--- a/java基础语法.docx
+++ b/java基础语法.docx
@@ -232,7 +232,7 @@
           <w:rFonts w:hint="eastAsia"/>
           <w:lang w:val="en-US" w:eastAsia="zh-CN"/>
         </w:rPr>
-        <w:t>java中基本数据类型</w:t>
+        <w:t>基本数据类型</w:t>
       </w:r>
     </w:p>
     <w:p>
@@ -278,16 +278,7 @@
           <w:rFonts w:hint="eastAsia"/>
           <w:lang w:val="en-US" w:eastAsia="zh-CN"/>
         </w:rPr>
-        <w:t>Java代码中数字默认都是int类型，十进制,int类型/操作</w:t>
-      </w:r>
-      <w:bookmarkStart w:id="0" w:name="_GoBack"/>
-      <w:bookmarkEnd w:id="0"/>
-      <w:r>
-        <w:rPr>
-          <w:rFonts w:hint="eastAsia"/>
-          <w:lang w:val="en-US" w:eastAsia="zh-CN"/>
-        </w:rPr>
-        <w:t>时得到的是只舍不进的整数。</w:t>
+        <w:t>Java代码中数字默认都是int类型，十进制,int类型/操作时得到的是只舍不进的整数。</w:t>
       </w:r>
     </w:p>
     <w:tbl>
@@ -1989,7 +1980,6 @@
             <w:insideH w:val="none" w:color="auto" w:sz="0" w:space="0"/>
             <w:insideV w:val="none" w:color="auto" w:sz="0" w:space="0"/>
           </w:tblBorders>
-          <w:shd w:val="clear" w:color="auto" w:fill="FFFFFF"/>
           <w:tblLayout w:type="fixed"/>
           <w:tblCellMar>
             <w:top w:w="0" w:type="dxa"/>
@@ -2028,6 +2018,7 @@
             <w:insideH w:val="none" w:color="auto" w:sz="0" w:space="0"/>
             <w:insideV w:val="none" w:color="auto" w:sz="0" w:space="0"/>
           </w:tblBorders>
+          <w:shd w:val="clear" w:color="auto" w:fill="FFFFFF"/>
           <w:tblLayout w:type="fixed"/>
           <w:tblCellMar>
             <w:top w:w="0" w:type="dxa"/>
@@ -3453,20 +3444,8 @@
         </w:rPr>
         <w:t>  }</w:t>
       </w:r>
-    </w:p>
-    <w:p>
-      <w:pPr>
-        <w:rPr>
-          <w:rFonts w:hint="default"/>
-        </w:rPr>
-      </w:pPr>
-      <w:r>
-        <w:rPr>
-          <w:rFonts w:hint="default"/>
-          <w:lang w:val="en-US" w:eastAsia="zh-CN"/>
-        </w:rPr>
-        <w:t> </w:t>
-      </w:r>
+      <w:bookmarkStart w:id="0" w:name="_GoBack"/>
+      <w:bookmarkEnd w:id="0"/>
     </w:p>
     <w:p>
       <w:pPr>
@@ -3497,37 +3476,159 @@
       </w:r>
     </w:p>
     <w:p>
-      <w:r>
-        <w:rPr>
-          <w:rFonts w:hint="default"/>
-        </w:rPr>
-        <w:t>Integer i1 = 40; 自动装箱，相当于调用了Integer.valueOf(40);方法。</w:t>
-      </w:r>
-    </w:p>
-    <w:p>
-      <w:pPr>
-        <w:rPr>
-          <w:rFonts w:hint="default"/>
-        </w:rPr>
-      </w:pPr>
-      <w:r>
-        <w:rPr>
-          <w:rFonts w:hint="default"/>
-        </w:rPr>
-        <w:t>首先判断i值是否在-128和127之间，如果在-128和127之间则直接从IntegerCache.cache缓存中获取指定数字的包装类；不存在则new出一个新的包装类。</w:t>
-      </w:r>
-    </w:p>
-    <w:p>
-      <w:pPr>
-        <w:rPr>
-          <w:rFonts w:hint="default"/>
-        </w:rPr>
-      </w:pPr>
-      <w:r>
-        <w:rPr>
-          <w:rFonts w:hint="default"/>
-        </w:rPr>
-        <w:t>IntegerCache内部实现了一个Integer的静态常量数组，在类加载的时候，执行static静态块进行初始化-128到127之间的Integer对象，存放到cache数组中。cache属于常量，存放在java的方法区中。</w:t>
+      <w:pPr>
+        <w:rPr>
+          <w:rFonts w:hint="default"/>
+        </w:rPr>
+      </w:pPr>
+      <w:r>
+        <w:rPr>
+          <w:rFonts w:hint="default"/>
+        </w:rPr>
+        <w:t>Integer i1 = 40; 自动装箱，相当于调用了Integer.valueOf(40);方法。首先判断i值是否在-128和127之间，如果在-128和127之间则直接从IntegerCache.cache缓存中获取指定数字的包装类；不存在则new出一个新的包装类。IntegerCache内部实现了一个Integer的静态常量数组，在类加载的时候，执行static静态块进行初始化-128到127之间的Integer对象，存放到cache数组中。cache属于常量，存放在java的方法区中。</w:t>
+      </w:r>
+    </w:p>
+    <w:p>
+      <w:pPr>
+        <w:rPr>
+          <w:rFonts w:hint="eastAsia"/>
+          <w:lang w:val="en-US" w:eastAsia="zh-CN"/>
+        </w:rPr>
+      </w:pPr>
+      <w:r>
+        <w:rPr>
+          <w:rFonts w:hint="eastAsia"/>
+          <w:lang w:val="en-US" w:eastAsia="zh-CN"/>
+        </w:rPr>
+        <w:t>引用类型</w:t>
+      </w:r>
+    </w:p>
+    <w:p>
+      <w:pPr>
+        <w:rPr>
+          <w:rFonts w:hint="eastAsia" w:eastAsia="宋体"/>
+          <w:lang w:val="en-US" w:eastAsia="zh-CN"/>
+        </w:rPr>
+      </w:pPr>
+      <w:r>
+        <w:rPr>
+          <w:rFonts w:hint="eastAsia"/>
+          <w:lang w:val="en-US" w:eastAsia="zh-CN"/>
+        </w:rPr>
+        <w:t>数组、String、所有的类变量都是引用类型，默认值都为null，</w:t>
+      </w:r>
+      <w:r>
+        <w:rPr>
+          <w:rFonts w:ascii="Verdana" w:hAnsi="Verdana" w:eastAsia="宋体" w:cs="Verdana"/>
+          <w:i w:val="0"/>
+          <w:caps w:val="0"/>
+          <w:color w:val="000000"/>
+          <w:spacing w:val="0"/>
+          <w:sz w:val="21"/>
+          <w:szCs w:val="21"/>
+        </w:rPr>
+        <w:t>理论上Object类是所有</w:t>
+      </w:r>
+      <w:r>
+        <w:rPr>
+          <w:rFonts w:hint="eastAsia" w:ascii="Verdana" w:hAnsi="Verdana" w:eastAsia="宋体" w:cs="Verdana"/>
+          <w:i w:val="0"/>
+          <w:caps w:val="0"/>
+          <w:color w:val="000000"/>
+          <w:spacing w:val="0"/>
+          <w:sz w:val="21"/>
+          <w:szCs w:val="21"/>
+          <w:lang w:eastAsia="zh-CN"/>
+        </w:rPr>
+        <w:t>引用类型</w:t>
+      </w:r>
+      <w:r>
+        <w:rPr>
+          <w:rFonts w:ascii="Verdana" w:hAnsi="Verdana" w:eastAsia="宋体" w:cs="Verdana"/>
+          <w:i w:val="0"/>
+          <w:caps w:val="0"/>
+          <w:color w:val="000000"/>
+          <w:spacing w:val="0"/>
+          <w:sz w:val="21"/>
+          <w:szCs w:val="21"/>
+        </w:rPr>
+        <w:t>的父类，即直接或间接的继承java.lang.Object类。由于所有的类</w:t>
+      </w:r>
+      <w:r>
+        <w:rPr>
+          <w:rFonts w:hint="eastAsia" w:ascii="Verdana" w:hAnsi="Verdana" w:eastAsia="宋体" w:cs="Verdana"/>
+          <w:i w:val="0"/>
+          <w:caps w:val="0"/>
+          <w:color w:val="000000"/>
+          <w:spacing w:val="0"/>
+          <w:sz w:val="21"/>
+          <w:szCs w:val="21"/>
+          <w:lang w:eastAsia="zh-CN"/>
+        </w:rPr>
+        <w:t>包括数组</w:t>
+      </w:r>
+      <w:r>
+        <w:rPr>
+          <w:rFonts w:ascii="Verdana" w:hAnsi="Verdana" w:eastAsia="宋体" w:cs="Verdana"/>
+          <w:i w:val="0"/>
+          <w:caps w:val="0"/>
+          <w:color w:val="000000"/>
+          <w:spacing w:val="0"/>
+          <w:sz w:val="21"/>
+          <w:szCs w:val="21"/>
+        </w:rPr>
+        <w:t>都继承</w:t>
+      </w:r>
+      <w:r>
+        <w:rPr>
+          <w:rFonts w:hint="eastAsia" w:ascii="Verdana" w:hAnsi="Verdana" w:eastAsia="宋体" w:cs="Verdana"/>
+          <w:i w:val="0"/>
+          <w:caps w:val="0"/>
+          <w:color w:val="000000"/>
+          <w:spacing w:val="0"/>
+          <w:sz w:val="21"/>
+          <w:szCs w:val="21"/>
+          <w:lang w:eastAsia="zh-CN"/>
+        </w:rPr>
+        <w:t>了</w:t>
+      </w:r>
+      <w:r>
+        <w:rPr>
+          <w:rFonts w:ascii="Verdana" w:hAnsi="Verdana" w:eastAsia="宋体" w:cs="Verdana"/>
+          <w:i w:val="0"/>
+          <w:caps w:val="0"/>
+          <w:color w:val="000000"/>
+          <w:spacing w:val="0"/>
+          <w:sz w:val="21"/>
+          <w:szCs w:val="21"/>
+        </w:rPr>
+        <w:t>Object类，因此省略了extends Object关键字</w:t>
+      </w:r>
+      <w:r>
+        <w:rPr>
+          <w:rFonts w:hint="eastAsia" w:ascii="Verdana" w:hAnsi="Verdana" w:eastAsia="宋体" w:cs="Verdana"/>
+          <w:i w:val="0"/>
+          <w:caps w:val="0"/>
+          <w:color w:val="000000"/>
+          <w:spacing w:val="0"/>
+          <w:sz w:val="21"/>
+          <w:szCs w:val="21"/>
+          <w:lang w:eastAsia="zh-CN"/>
+        </w:rPr>
+        <w:t>。对</w:t>
+      </w:r>
+      <w:r>
+        <w:rPr>
+          <w:rFonts w:hint="eastAsia" w:ascii="Verdana" w:hAnsi="Verdana" w:eastAsia="宋体" w:cs="Verdana"/>
+          <w:i w:val="0"/>
+          <w:caps w:val="0"/>
+          <w:color w:val="000000"/>
+          <w:spacing w:val="0"/>
+          <w:sz w:val="21"/>
+          <w:szCs w:val="21"/>
+          <w:lang w:val="en-US" w:eastAsia="zh-CN"/>
+        </w:rPr>
+        <w:t>Object类的学习参考源码及注释。</w:t>
       </w:r>
     </w:p>
     <w:p>
@@ -6203,7 +6304,6 @@
             <w:insideH w:val="none" w:color="auto" w:sz="0" w:space="0"/>
             <w:insideV w:val="none" w:color="auto" w:sz="0" w:space="0"/>
           </w:tblBorders>
-          <w:shd w:val="clear" w:color="auto" w:fill="FFFFFF"/>
           <w:tblLayout w:type="fixed"/>
           <w:tblCellMar>
             <w:top w:w="15" w:type="dxa"/>
@@ -6512,6 +6612,7 @@
             <w:insideH w:val="none" w:color="auto" w:sz="0" w:space="0"/>
             <w:insideV w:val="none" w:color="auto" w:sz="0" w:space="0"/>
           </w:tblBorders>
+          <w:shd w:val="clear" w:color="auto" w:fill="FFFFFF"/>
           <w:tblLayout w:type="fixed"/>
           <w:tblCellMar>
             <w:top w:w="15" w:type="dxa"/>
@@ -6809,6 +6910,7 @@
             <w:insideH w:val="none" w:color="auto" w:sz="0" w:space="0"/>
             <w:insideV w:val="none" w:color="auto" w:sz="0" w:space="0"/>
           </w:tblBorders>
+          <w:shd w:val="clear" w:color="auto" w:fill="FFFFFF"/>
           <w:tblLayout w:type="fixed"/>
           <w:tblCellMar>
             <w:top w:w="15" w:type="dxa"/>
@@ -7106,6 +7208,7 @@
             <w:insideH w:val="none" w:color="auto" w:sz="0" w:space="0"/>
             <w:insideV w:val="none" w:color="auto" w:sz="0" w:space="0"/>
           </w:tblBorders>
+          <w:shd w:val="clear" w:color="auto" w:fill="FFFFFF"/>
           <w:tblLayout w:type="fixed"/>
           <w:tblCellMar>
             <w:top w:w="15" w:type="dxa"/>
@@ -7403,6 +7506,7 @@
             <w:insideH w:val="none" w:color="auto" w:sz="0" w:space="0"/>
             <w:insideV w:val="none" w:color="auto" w:sz="0" w:space="0"/>
           </w:tblBorders>
+          <w:shd w:val="clear" w:color="auto" w:fill="FFFFFF"/>
           <w:tblLayout w:type="fixed"/>
           <w:tblCellMar>
             <w:top w:w="15" w:type="dxa"/>
@@ -10972,6 +11076,7 @@
       <w:pPr>
         <w:widowControl w:val="0"/>
         <w:numPr>
+          <w:ilvl w:val="0"/>
           <w:numId w:val="0"/>
         </w:numPr>
         <w:jc w:val="both"/>
@@ -10984,6 +11089,7 @@
       <w:pPr>
         <w:widowControl w:val="0"/>
         <w:numPr>
+          <w:ilvl w:val="0"/>
           <w:numId w:val="0"/>
         </w:numPr>
         <w:jc w:val="both"/>

--- a/java基础语法.docx
+++ b/java基础语法.docx
@@ -163,6 +163,15 @@
       </w:tblGrid>
       <w:tr>
         <w:tblPrEx>
+          <w:tblBorders>
+            <w:top w:val="single" w:color="auto" w:sz="4" w:space="0"/>
+            <w:left w:val="single" w:color="auto" w:sz="4" w:space="0"/>
+            <w:bottom w:val="single" w:color="auto" w:sz="4" w:space="0"/>
+            <w:right w:val="single" w:color="auto" w:sz="4" w:space="0"/>
+            <w:insideH w:val="single" w:color="auto" w:sz="4" w:space="0"/>
+            <w:insideV w:val="single" w:color="auto" w:sz="4" w:space="0"/>
+          </w:tblBorders>
+          <w:shd w:val="clear" w:color="auto" w:fill="FFFFFF" w:themeFill="background1"/>
           <w:tblLayout w:type="fixed"/>
           <w:tblCellMar>
             <w:top w:w="0" w:type="dxa"/>
@@ -3482,8 +3491,30 @@
         <w:rPr>
           <w:rFonts w:hint="eastAsia"/>
         </w:rPr>
-        <w:t>try：它里面放置可能引发异常的代码</w:t>
-      </w:r>
+        <w:t>try：</w:t>
+      </w:r>
+      <w:r>
+        <w:rPr>
+          <w:rFonts w:hint="eastAsia"/>
+          <w:lang w:eastAsia="zh-CN"/>
+        </w:rPr>
+        <w:t>捕获</w:t>
+      </w:r>
+      <w:r>
+        <w:rPr>
+          <w:rFonts w:hint="eastAsia"/>
+        </w:rPr>
+        <w:t>可能引发异常的代码</w:t>
+      </w:r>
+      <w:r>
+        <w:rPr>
+          <w:rFonts w:hint="eastAsia"/>
+          <w:lang w:val="en-US" w:eastAsia="zh-CN"/>
+        </w:rPr>
+        <w:t>,只有代码发生异常throw出来才能捕获到，如果被上一级try捕获到了并没有再throw出来，那么下级是捕获不到的，捕获最后一层。</w:t>
+      </w:r>
+      <w:bookmarkStart w:id="0" w:name="_GoBack"/>
+      <w:bookmarkEnd w:id="0"/>
     </w:p>
     <w:p>
       <w:pPr>
@@ -3562,7 +3593,55 @@
         <w:rPr>
           <w:rFonts w:hint="eastAsia"/>
         </w:rPr>
-        <w:t>throw：用于抛出一个实际的异常，可以单独作为语句使用，抛出一个具体的异常对象。</w:t>
+        <w:t>throw：用于抛出一个实际的异常，可以单独作为语句使用，抛出一个具体的异常对象</w:t>
+      </w:r>
+      <w:r>
+        <w:rPr>
+          <w:rFonts w:hint="eastAsia"/>
+          <w:lang w:eastAsia="zh-CN"/>
+        </w:rPr>
+        <w:t>，一般会</w:t>
+      </w:r>
+      <w:r>
+        <w:rPr>
+          <w:rFonts w:hint="eastAsia"/>
+          <w:lang w:val="en-US" w:eastAsia="zh-CN"/>
+        </w:rPr>
+        <w:t>throw new RuntionException(</w:t>
+      </w:r>
+      <w:r>
+        <w:rPr>
+          <w:rFonts w:hint="default"/>
+          <w:lang w:val="en-US" w:eastAsia="zh-CN"/>
+        </w:rPr>
+        <w:t>“</w:t>
+      </w:r>
+      <w:r>
+        <w:rPr>
+          <w:rFonts w:hint="eastAsia"/>
+          <w:lang w:val="en-US" w:eastAsia="zh-CN"/>
+        </w:rPr>
+        <w:t>自定义</w:t>
+      </w:r>
+      <w:r>
+        <w:rPr>
+          <w:rFonts w:hint="default"/>
+          <w:lang w:val="en-US" w:eastAsia="zh-CN"/>
+        </w:rPr>
+        <w:t>”</w:t>
+      </w:r>
+      <w:r>
+        <w:rPr>
+          <w:rFonts w:hint="eastAsia"/>
+          <w:lang w:val="en-US" w:eastAsia="zh-CN"/>
+        </w:rPr>
+        <w:t>)给上级捕获</w:t>
+      </w:r>
+      <w:r>
+        <w:rPr>
+          <w:rFonts w:hint="eastAsia"/>
+        </w:rPr>
+        <w:t>。</w:t>
       </w:r>
     </w:p>
     <w:p>
@@ -4563,6 +4642,7 @@
           </w:p>
           <w:p>
             <w:pPr>
+              <w:ind w:firstLine="1260" w:firstLineChars="600"/>
               <w:rPr>
                 <w:rFonts w:hint="eastAsia"/>
                 <w:lang w:val="en-US" w:eastAsia="zh-CN"/>
@@ -4949,6 +5029,7 @@
           </w:p>
           <w:p>
             <w:pPr>
+              <w:ind w:firstLine="1050" w:firstLineChars="500"/>
               <w:rPr>
                 <w:rFonts w:hint="eastAsia"/>
                 <w:lang w:val="en-US" w:eastAsia="zh-CN"/>
@@ -5189,6 +5270,7 @@
           </w:tcPr>
           <w:p>
             <w:pPr>
+              <w:ind w:firstLine="210" w:firstLineChars="100"/>
               <w:rPr>
                 <w:rFonts w:hint="eastAsia"/>
                 <w:lang w:val="en-US" w:eastAsia="zh-CN"/>
@@ -5233,6 +5315,7 @@
           </w:p>
           <w:p>
             <w:pPr>
+              <w:ind w:firstLine="1260" w:firstLineChars="600"/>
               <w:rPr>
                 <w:rFonts w:hint="eastAsia"/>
                 <w:lang w:val="en-US" w:eastAsia="zh-CN"/>
@@ -5279,11 +5362,12 @@
                 <w:rFonts w:hint="eastAsia"/>
                 <w:lang w:val="en-US" w:eastAsia="zh-CN"/>
               </w:rPr>
-              <w:t>conn.commit();1</w:t>
-            </w:r>
-          </w:p>
-          <w:p>
-            <w:pPr>
+              <w:t xml:space="preserve"> conn.commit();1</w:t>
+            </w:r>
+          </w:p>
+          <w:p>
+            <w:pPr>
+              <w:ind w:firstLine="1260" w:firstLineChars="600"/>
               <w:rPr>
                 <w:rFonts w:hint="eastAsia"/>
                 <w:lang w:val="en-US" w:eastAsia="zh-CN"/>
@@ -5299,7 +5383,7 @@
           </w:p>
           <w:p>
             <w:pPr>
-              <w:ind w:firstLine="420" w:firstLineChars="200"/>
+              <w:ind w:firstLine="1680" w:firstLineChars="800"/>
               <w:rPr>
                 <w:rFonts w:hint="eastAsia"/>
                 <w:lang w:val="en-US" w:eastAsia="zh-CN"/>
@@ -5394,7 +5478,7 @@
                 <w:rFonts w:hint="eastAsia"/>
                 <w:lang w:val="en-US" w:eastAsia="zh-CN"/>
               </w:rPr>
-              <w:t xml:space="preserve"> }</w:t>
+              <w:t xml:space="preserve">            }</w:t>
             </w:r>
           </w:p>
           <w:p>
@@ -5428,6 +5512,7 @@
           </w:p>
           <w:p>
             <w:pPr>
+              <w:ind w:firstLine="1260" w:firstLineChars="600"/>
               <w:rPr>
                 <w:rFonts w:hint="eastAsia"/>
                 <w:lang w:val="en-US" w:eastAsia="zh-CN"/>
@@ -5634,6 +5719,7 @@
     </w:p>
     <w:p>
       <w:pPr>
+        <w:ind w:firstLine="420" w:firstLineChars="200"/>
         <w:rPr>
           <w:rFonts w:hint="eastAsia"/>
         </w:rPr>
@@ -5914,6 +6000,14 @@
       </w:tblGrid>
       <w:tr>
         <w:tblPrEx>
+          <w:tblBorders>
+            <w:top w:val="single" w:color="DDDDDD" w:sz="6" w:space="0"/>
+            <w:left w:val="none" w:color="auto" w:sz="0" w:space="0"/>
+            <w:bottom w:val="single" w:color="DDDDDD" w:sz="6" w:space="0"/>
+            <w:right w:val="single" w:color="DDDDDD" w:sz="6" w:space="0"/>
+            <w:insideH w:val="none" w:color="auto" w:sz="0" w:space="0"/>
+            <w:insideV w:val="none" w:color="auto" w:sz="0" w:space="0"/>
+          </w:tblBorders>
           <w:shd w:val="clear" w:color="auto" w:fill="FFFFFF"/>
           <w:tblLayout w:type="fixed"/>
           <w:tblCellMar>
@@ -10479,8 +10573,6 @@
         </w:rPr>
         <w:t>泛型</w:t>
       </w:r>
-      <w:bookmarkStart w:id="0" w:name="_GoBack"/>
-      <w:bookmarkEnd w:id="0"/>
     </w:p>
     <w:p>
       <w:pPr>
@@ -10574,7 +10666,7 @@
 <w:numbering xmlns:wpc="http://schemas.microsoft.com/office/word/2010/wordprocessingCanvas" xmlns:mc="http://schemas.openxmlformats.org/markup-compatibility/2006" xmlns:o="urn:schemas-microsoft-com:office:office" xmlns:r="http://schemas.openxmlformats.org/officeDocument/2006/relationships" xmlns:m="http://schemas.openxmlformats.org/officeDocument/2006/math" xmlns:v="urn:schemas-microsoft-com:vml" xmlns:wp14="http://schemas.microsoft.com/office/word/2010/wordprocessingDrawing" xmlns:wp="http://schemas.openxmlformats.org/drawingml/2006/wordprocessingDrawing" xmlns:w10="urn:schemas-microsoft-com:office:word" xmlns:w="http://schemas.openxmlformats.org/wordprocessingml/2006/main" xmlns:w14="http://schemas.microsoft.com/office/word/2010/wordml" xmlns:wpg="http://schemas.microsoft.com/office/word/2010/wordprocessingGroup" xmlns:wpi="http://schemas.microsoft.com/office/word/2010/wordprocessingInk" xmlns:wne="http://schemas.microsoft.com/office/word/2006/wordml" xmlns:wps="http://schemas.microsoft.com/office/word/2010/wordprocessingShape" mc:Ignorable="w14 wp14">
   <w:abstractNum w:abstractNumId="0">
     <w:nsid w:val="85650326"/>
-    <w:multiLevelType w:val="singleLevel"/>
+    <w:multiLevelType w:val="multilevel"/>
     <w:tmpl w:val="85650326"/>
     <w:lvl w:ilvl="0" w:tentative="0">
       <w:start w:val="1"/>
@@ -10583,6 +10675,126 @@
       <w:lvlJc w:val="left"/>
       <w:pPr>
         <w:ind w:left="420" w:hanging="420"/>
+      </w:pPr>
+      <w:rPr>
+        <w:rFonts w:hint="default" w:ascii="Wingdings" w:hAnsi="Wingdings"/>
+      </w:rPr>
+    </w:lvl>
+    <w:lvl w:ilvl="1" w:tentative="0">
+      <w:start w:val="1"/>
+      <w:numFmt w:val="bullet"/>
+      <w:lvlText w:val=""/>
+      <w:lvlJc w:val="left"/>
+      <w:pPr>
+        <w:tabs>
+          <w:tab w:val="left" w:pos="840"/>
+        </w:tabs>
+        <w:ind w:left="840" w:leftChars="0" w:hanging="420" w:firstLineChars="0"/>
+      </w:pPr>
+      <w:rPr>
+        <w:rFonts w:hint="default" w:ascii="Wingdings" w:hAnsi="Wingdings"/>
+      </w:rPr>
+    </w:lvl>
+    <w:lvl w:ilvl="2" w:tentative="0">
+      <w:start w:val="1"/>
+      <w:numFmt w:val="bullet"/>
+      <w:lvlText w:val=""/>
+      <w:lvlJc w:val="left"/>
+      <w:pPr>
+        <w:tabs>
+          <w:tab w:val="left" w:pos="1260"/>
+        </w:tabs>
+        <w:ind w:left="1260" w:leftChars="0" w:hanging="420" w:firstLineChars="0"/>
+      </w:pPr>
+      <w:rPr>
+        <w:rFonts w:hint="default" w:ascii="Wingdings" w:hAnsi="Wingdings"/>
+      </w:rPr>
+    </w:lvl>
+    <w:lvl w:ilvl="3" w:tentative="0">
+      <w:start w:val="1"/>
+      <w:numFmt w:val="bullet"/>
+      <w:lvlText w:val=""/>
+      <w:lvlJc w:val="left"/>
+      <w:pPr>
+        <w:tabs>
+          <w:tab w:val="left" w:pos="1680"/>
+        </w:tabs>
+        <w:ind w:left="1680" w:leftChars="0" w:hanging="420" w:firstLineChars="0"/>
+      </w:pPr>
+      <w:rPr>
+        <w:rFonts w:hint="default" w:ascii="Wingdings" w:hAnsi="Wingdings"/>
+      </w:rPr>
+    </w:lvl>
+    <w:lvl w:ilvl="4" w:tentative="0">
+      <w:start w:val="1"/>
+      <w:numFmt w:val="bullet"/>
+      <w:lvlText w:val=""/>
+      <w:lvlJc w:val="left"/>
+      <w:pPr>
+        <w:tabs>
+          <w:tab w:val="left" w:pos="2100"/>
+        </w:tabs>
+        <w:ind w:left="2100" w:leftChars="0" w:hanging="420" w:firstLineChars="0"/>
+      </w:pPr>
+      <w:rPr>
+        <w:rFonts w:hint="default" w:ascii="Wingdings" w:hAnsi="Wingdings"/>
+      </w:rPr>
+    </w:lvl>
+    <w:lvl w:ilvl="5" w:tentative="0">
+      <w:start w:val="1"/>
+      <w:numFmt w:val="bullet"/>
+      <w:lvlText w:val=""/>
+      <w:lvlJc w:val="left"/>
+      <w:pPr>
+        <w:tabs>
+          <w:tab w:val="left" w:pos="2520"/>
+        </w:tabs>
+        <w:ind w:left="2520" w:leftChars="0" w:hanging="420" w:firstLineChars="0"/>
+      </w:pPr>
+      <w:rPr>
+        <w:rFonts w:hint="default" w:ascii="Wingdings" w:hAnsi="Wingdings"/>
+      </w:rPr>
+    </w:lvl>
+    <w:lvl w:ilvl="6" w:tentative="0">
+      <w:start w:val="1"/>
+      <w:numFmt w:val="bullet"/>
+      <w:lvlText w:val=""/>
+      <w:lvlJc w:val="left"/>
+      <w:pPr>
+        <w:tabs>
+          <w:tab w:val="left" w:pos="2940"/>
+        </w:tabs>
+        <w:ind w:left="2940" w:leftChars="0" w:hanging="420" w:firstLineChars="0"/>
+      </w:pPr>
+      <w:rPr>
+        <w:rFonts w:hint="default" w:ascii="Wingdings" w:hAnsi="Wingdings"/>
+      </w:rPr>
+    </w:lvl>
+    <w:lvl w:ilvl="7" w:tentative="0">
+      <w:start w:val="1"/>
+      <w:numFmt w:val="bullet"/>
+      <w:lvlText w:val=""/>
+      <w:lvlJc w:val="left"/>
+      <w:pPr>
+        <w:tabs>
+          <w:tab w:val="left" w:pos="3360"/>
+        </w:tabs>
+        <w:ind w:left="3360" w:leftChars="0" w:hanging="420" w:firstLineChars="0"/>
+      </w:pPr>
+      <w:rPr>
+        <w:rFonts w:hint="default" w:ascii="Wingdings" w:hAnsi="Wingdings"/>
+      </w:rPr>
+    </w:lvl>
+    <w:lvl w:ilvl="8" w:tentative="0">
+      <w:start w:val="1"/>
+      <w:numFmt w:val="bullet"/>
+      <w:lvlText w:val=""/>
+      <w:lvlJc w:val="left"/>
+      <w:pPr>
+        <w:tabs>
+          <w:tab w:val="left" w:pos="3780"/>
+        </w:tabs>
+        <w:ind w:left="3780" w:leftChars="0" w:hanging="420" w:firstLineChars="0"/>
       </w:pPr>
       <w:rPr>
         <w:rFonts w:hint="default" w:ascii="Wingdings" w:hAnsi="Wingdings"/>

--- a/java基础语法.docx
+++ b/java基础语法.docx
@@ -3436,13 +3436,14 @@
           <w:rFonts w:hint="eastAsia"/>
           <w:lang w:val="en-US" w:eastAsia="zh-CN"/>
         </w:rPr>
-        <w:t>异常机制</w:t>
-      </w:r>
-    </w:p>
-    <w:p>
-      <w:pPr>
-        <w:rPr>
-          <w:rFonts w:hint="eastAsia"/>
+        <w:t>异常</w:t>
+      </w:r>
+    </w:p>
+    <w:p>
+      <w:pPr>
+        <w:rPr>
+          <w:rFonts w:hint="eastAsia" w:eastAsiaTheme="minorEastAsia"/>
+          <w:lang w:eastAsia="zh-CN"/>
         </w:rPr>
       </w:pPr>
       <w:r>
@@ -3450,6 +3451,13 @@
           <w:rFonts w:hint="eastAsia"/>
         </w:rPr>
         <w:t>异常机制已经成为判断一门编程语言是否成熟的标准，异常机制可以使程序中异常处理代码和正常业务代码分离，保证程序代码更加优雅，并提高程序健壮性</w:t>
+      </w:r>
+      <w:r>
+        <w:rPr>
+          <w:rFonts w:hint="eastAsia"/>
+          <w:lang w:eastAsia="zh-CN"/>
+        </w:rPr>
+        <w:t>，在开发工作中遇到报错问题时，异常信息则是解决问题的入口。</w:t>
       </w:r>
     </w:p>
     <w:p>
@@ -3513,8 +3521,6 @@
         </w:rPr>
         <w:t>,只有代码发生异常throw出来才能捕获到，如果被上一级try捕获到了并没有再throw出来，那么下级是捕获不到的，捕获最后一层。</w:t>
       </w:r>
-      <w:bookmarkStart w:id="0" w:name="_GoBack"/>
-      <w:bookmarkEnd w:id="0"/>
     </w:p>
     <w:p>
       <w:pPr>
@@ -4299,7 +4305,15 @@
         <w:rPr>
           <w:rFonts w:hint="eastAsia"/>
         </w:rPr>
-        <w:t> Throwable：Throwable 类是 Java 语言中所有错误或异常的超类。只有当对象是此类（或其子类之一）的实例时，才能通过 Java 虚拟机或者 Java throw 语句抛出。类似地，只有此类或其子类之一才可以是 catch 子句中的参数类型。</w:t>
+        <w:t> Throwable：Throwable 类是 Java 语言中所有错误或异常的超类。只有当对象是此类（或其子类之一）的实例时，才能通过 Java 虚拟机或者 Java throw 语句抛出。类似地，</w:t>
+      </w:r>
+      <w:bookmarkStart w:id="0" w:name="_GoBack"/>
+      <w:bookmarkEnd w:id="0"/>
+      <w:r>
+        <w:rPr>
+          <w:rFonts w:hint="eastAsia"/>
+        </w:rPr>
+        <w:t>只有此类或其子类之一才可以是 catch 子句中的参数类型。</w:t>
       </w:r>
     </w:p>
     <w:p>
@@ -4474,7 +4488,7 @@
           <w:rFonts w:hint="eastAsia"/>
           <w:lang w:val="en-US" w:eastAsia="zh-CN"/>
         </w:rPr>
-        <w:t>异常在事务管理中的应用</w:t>
+        <w:t>事务中的应用</w:t>
       </w:r>
     </w:p>
     <w:p>

--- a/java基础语法.docx
+++ b/java基础语法.docx
@@ -1,7 +1,7 @@
 
 <file path=word/document.xml><?xml version="1.0" encoding="utf-8"?>
 <w:document xmlns:wpc="http://schemas.microsoft.com/office/word/2010/wordprocessingCanvas" xmlns:mc="http://schemas.openxmlformats.org/markup-compatibility/2006" xmlns:o="urn:schemas-microsoft-com:office:office" xmlns:r="http://schemas.openxmlformats.org/officeDocument/2006/relationships" xmlns:m="http://schemas.openxmlformats.org/officeDocument/2006/math" xmlns:v="urn:schemas-microsoft-com:vml" xmlns:wp14="http://schemas.microsoft.com/office/word/2010/wordprocessingDrawing" xmlns:wp="http://schemas.openxmlformats.org/drawingml/2006/wordprocessingDrawing" xmlns:w="http://schemas.openxmlformats.org/wordprocessingml/2006/main" xmlns:w14="http://schemas.microsoft.com/office/word/2010/wordml" xmlns:w10="urn:schemas-microsoft-com:office:word" xmlns:w15="http://schemas.microsoft.com/office/word/2012/wordml" xmlns:wpg="http://schemas.microsoft.com/office/word/2010/wordprocessingGroup" xmlns:wpi="http://schemas.microsoft.com/office/word/2010/wordprocessingInk" xmlns:wne="http://schemas.microsoft.com/office/word/2006/wordml" xmlns:wps="http://schemas.microsoft.com/office/word/2010/wordprocessingShape" xmlns:wpsCustomData="http://www.wps.cn/officeDocument/2013/wpsCustomData" mc:Ignorable="w14 w15 wp14">
-  <w:background w:color="FFF2CC" w:themeColor="accent4" w:themeTint="33"/>
+  <w:background w:color="FFFFFF" w:themeColor="background1"/>
   <w:body>
     <w:p>
       <w:pPr>
@@ -590,12 +590,6 @@
             <w:insideV w:val="single" w:color="auto" w:sz="4" w:space="0"/>
           </w:tblBorders>
           <w:tblLayout w:type="fixed"/>
-          <w:tblCellMar>
-            <w:top w:w="0" w:type="dxa"/>
-            <w:left w:w="108" w:type="dxa"/>
-            <w:bottom w:w="0" w:type="dxa"/>
-            <w:right w:w="108" w:type="dxa"/>
-          </w:tblCellMar>
         </w:tblPrEx>
         <w:tc>
           <w:tcPr>
@@ -4305,199 +4299,208 @@
         <w:rPr>
           <w:rFonts w:hint="eastAsia"/>
         </w:rPr>
-        <w:t> Throwable：Throwable 类是 Java 语言中所有错误或异常的超类。只有当对象是此类（或其子类之一）的实例时，才能通过 Java 虚拟机或者 Java throw 语句抛出。类似地，</w:t>
-      </w:r>
+        <w:t> Throwable：Throwable 类是 Java 语言中所有错误或异常的超类。只有当对象是此类（或其子类之一）的实例时，才能通过 Java 虚拟机或者 Java throw 语句抛出。类似地，只有此类或其子类之一才可以是 catch 子句中的参数类型。</w:t>
+      </w:r>
+    </w:p>
+    <w:p>
+      <w:pPr>
+        <w:rPr>
+          <w:rFonts w:hint="default"/>
+        </w:rPr>
+      </w:pPr>
+      <w:r>
+        <w:rPr>
+          <w:rFonts w:hint="eastAsia"/>
+        </w:rPr>
+        <w:t>Error（错误）：一般是指java虚拟机相关的问题，如系统崩溃、虚拟机出错误、动态链接失败等，这种错误无法恢复或不可能捕获，将导致应用程序中断，通常应用程序无法处理这些错误，因此应用程序不应该捕获Error对象，也无须在其throws子句中声明该方法抛出任何Error或其子类。</w:t>
+      </w:r>
+    </w:p>
+    <w:p>
+      <w:pPr>
+        <w:rPr>
+          <w:rFonts w:hint="default"/>
+        </w:rPr>
+      </w:pPr>
+      <w:r>
+        <w:rPr>
+          <w:rFonts w:hint="eastAsia"/>
+        </w:rPr>
+        <w:t>Exception：Exception 类及其子类是 Throwable 的一种形式，它指出了合理的应用程序想要捕获的条件</w:t>
+      </w:r>
+    </w:p>
+    <w:p>
+      <w:pPr>
+        <w:rPr>
+          <w:rFonts w:hint="default"/>
+        </w:rPr>
+      </w:pPr>
+      <w:r>
+        <w:rPr>
+          <w:rFonts w:hint="eastAsia"/>
+        </w:rPr>
+        <w:t>         （1）SQLException：该异常提供关于数据库访问错误或其他错误的信息。</w:t>
+      </w:r>
+    </w:p>
+    <w:p>
+      <w:pPr>
+        <w:rPr>
+          <w:rFonts w:hint="default"/>
+        </w:rPr>
+      </w:pPr>
+      <w:r>
+        <w:rPr>
+          <w:rFonts w:hint="eastAsia"/>
+        </w:rPr>
+        <w:t>         （2）RuntimeException 是那些可能在 Java 虚拟机正常运行期间抛出的异常的超类</w:t>
+      </w:r>
+    </w:p>
+    <w:p>
+      <w:pPr>
+        <w:rPr>
+          <w:rFonts w:hint="default"/>
+        </w:rPr>
+      </w:pPr>
+      <w:r>
+        <w:rPr>
+          <w:rFonts w:hint="eastAsia"/>
+        </w:rPr>
+        <w:t>         （3）IOException：此类为异常的通用类，它是由失败的或中断的 I/O 操作生成的。</w:t>
+      </w:r>
+    </w:p>
+    <w:p>
+      <w:pPr>
+        <w:rPr>
+          <w:rFonts w:hint="default"/>
+        </w:rPr>
+      </w:pPr>
+      <w:r>
+        <w:rPr>
+          <w:rFonts w:hint="eastAsia"/>
+        </w:rPr>
+        <w:t>异常对象包含的常用方法：</w:t>
+      </w:r>
+    </w:p>
+    <w:p>
+      <w:pPr>
+        <w:rPr>
+          <w:rFonts w:hint="default"/>
+        </w:rPr>
+      </w:pPr>
+      <w:r>
+        <w:rPr>
+          <w:rFonts w:hint="eastAsia"/>
+        </w:rPr>
+        <w:t>1.       getMessage（）；返回该异常的详细描述字符</w:t>
+      </w:r>
+    </w:p>
+    <w:p>
+      <w:pPr>
+        <w:rPr>
+          <w:rFonts w:hint="default"/>
+        </w:rPr>
+      </w:pPr>
+      <w:r>
+        <w:rPr>
+          <w:rFonts w:hint="eastAsia"/>
+        </w:rPr>
+        <w:t>2.       printStackTrace（）：将该异常的跟踪栈信息输出到标准错误输出。</w:t>
+      </w:r>
+    </w:p>
+    <w:p>
+      <w:pPr>
+        <w:rPr>
+          <w:rFonts w:hint="default"/>
+        </w:rPr>
+      </w:pPr>
+      <w:r>
+        <w:rPr>
+          <w:rFonts w:hint="eastAsia"/>
+        </w:rPr>
+        <w:t>3.       printStackTrace（PrintStream s）：将该异常的跟踪栈信息输出到指定的输出流</w:t>
+      </w:r>
+    </w:p>
+    <w:p>
+      <w:pPr>
+        <w:rPr>
+          <w:rFonts w:hint="default"/>
+        </w:rPr>
+      </w:pPr>
+      <w:r>
+        <w:rPr>
+          <w:rFonts w:hint="eastAsia"/>
+        </w:rPr>
+        <w:t>4.       getStackTrace（）：返回该异常的跟踪栈信息。</w:t>
+      </w:r>
+    </w:p>
+    <w:p>
+      <w:r>
+        <w:rPr>
+          <w:rFonts w:hint="eastAsia"/>
+        </w:rPr>
+        <w:t>自定义异常类</w:t>
+      </w:r>
+    </w:p>
+    <w:p>
+      <w:pPr>
+        <w:rPr>
+          <w:rFonts w:hint="default"/>
+        </w:rPr>
+      </w:pPr>
+      <w:r>
+        <w:rPr>
+          <w:rFonts w:hint="eastAsia"/>
+        </w:rPr>
+        <w:t>用户自定义异常都应该继承Exception基类，如果希望自定义Runtime异常，则应该继承RuntimeException基类。</w:t>
+      </w:r>
+    </w:p>
+    <w:p>
+      <w:pPr>
+        <w:rPr>
+          <w:rFonts w:hint="eastAsia"/>
+          <w:lang w:val="en-US" w:eastAsia="zh-CN"/>
+        </w:rPr>
+      </w:pPr>
+    </w:p>
+    <w:p>
+      <w:pPr>
+        <w:pStyle w:val="4"/>
+        <w:rPr>
+          <w:rFonts w:hint="eastAsia"/>
+          <w:lang w:val="en-US" w:eastAsia="zh-CN"/>
+        </w:rPr>
+      </w:pPr>
+      <w:r>
+        <w:rPr>
+          <w:rFonts w:hint="eastAsia"/>
+          <w:lang w:val="en-US" w:eastAsia="zh-CN"/>
+        </w:rPr>
+        <w:t>事务中的应用</w:t>
+      </w:r>
+    </w:p>
+    <w:p>
+      <w:pPr>
+        <w:rPr>
+          <w:rFonts w:hint="eastAsia"/>
+          <w:lang w:val="en-US" w:eastAsia="zh-CN"/>
+        </w:rPr>
+      </w:pPr>
+      <w:r>
+        <w:rPr>
+          <w:rFonts w:hint="eastAsia"/>
+          <w:lang w:val="en-US" w:eastAsia="zh-CN"/>
+        </w:rPr>
+        <w:t>原理：通过异常机制，当发生异常时抛出异常被捕获然后回滚</w:t>
+      </w:r>
+    </w:p>
+    <w:p>
+      <w:pPr>
+        <w:rPr>
+          <w:rFonts w:hint="eastAsia"/>
+          <w:lang w:val="en-US" w:eastAsia="zh-CN"/>
+        </w:rPr>
+      </w:pPr>
       <w:bookmarkStart w:id="0" w:name="_GoBack"/>
       <w:bookmarkEnd w:id="0"/>
-      <w:r>
-        <w:rPr>
-          <w:rFonts w:hint="eastAsia"/>
-        </w:rPr>
-        <w:t>只有此类或其子类之一才可以是 catch 子句中的参数类型。</w:t>
-      </w:r>
-    </w:p>
-    <w:p>
-      <w:pPr>
-        <w:rPr>
-          <w:rFonts w:hint="default"/>
-        </w:rPr>
-      </w:pPr>
-      <w:r>
-        <w:rPr>
-          <w:rFonts w:hint="eastAsia"/>
-        </w:rPr>
-        <w:t>Error（错误）：一般是指java虚拟机相关的问题，如系统崩溃、虚拟机出错误、动态链接失败等，这种错误无法恢复或不可能捕获，将导致应用程序中断，通常应用程序无法处理这些错误，因此应用程序不应该捕获Error对象，也无须在其throws子句中声明该方法抛出任何Error或其子类。</w:t>
-      </w:r>
-    </w:p>
-    <w:p>
-      <w:pPr>
-        <w:rPr>
-          <w:rFonts w:hint="default"/>
-        </w:rPr>
-      </w:pPr>
-      <w:r>
-        <w:rPr>
-          <w:rFonts w:hint="eastAsia"/>
-        </w:rPr>
-        <w:t>Exception：Exception 类及其子类是 Throwable 的一种形式，它指出了合理的应用程序想要捕获的条件</w:t>
-      </w:r>
-    </w:p>
-    <w:p>
-      <w:pPr>
-        <w:rPr>
-          <w:rFonts w:hint="default"/>
-        </w:rPr>
-      </w:pPr>
-      <w:r>
-        <w:rPr>
-          <w:rFonts w:hint="eastAsia"/>
-        </w:rPr>
-        <w:t>         （1）SQLException：该异常提供关于数据库访问错误或其他错误的信息。</w:t>
-      </w:r>
-    </w:p>
-    <w:p>
-      <w:pPr>
-        <w:rPr>
-          <w:rFonts w:hint="default"/>
-        </w:rPr>
-      </w:pPr>
-      <w:r>
-        <w:rPr>
-          <w:rFonts w:hint="eastAsia"/>
-        </w:rPr>
-        <w:t>         （2）RuntimeException 是那些可能在 Java 虚拟机正常运行期间抛出的异常的超类</w:t>
-      </w:r>
-    </w:p>
-    <w:p>
-      <w:pPr>
-        <w:rPr>
-          <w:rFonts w:hint="default"/>
-        </w:rPr>
-      </w:pPr>
-      <w:r>
-        <w:rPr>
-          <w:rFonts w:hint="eastAsia"/>
-        </w:rPr>
-        <w:t>         （3）IOException：此类为异常的通用类，它是由失败的或中断的 I/O 操作生成的。</w:t>
-      </w:r>
-    </w:p>
-    <w:p>
-      <w:pPr>
-        <w:rPr>
-          <w:rFonts w:hint="default"/>
-        </w:rPr>
-      </w:pPr>
-      <w:r>
-        <w:rPr>
-          <w:rFonts w:hint="eastAsia"/>
-        </w:rPr>
-        <w:t>异常对象包含的常用方法：</w:t>
-      </w:r>
-    </w:p>
-    <w:p>
-      <w:pPr>
-        <w:rPr>
-          <w:rFonts w:hint="default"/>
-        </w:rPr>
-      </w:pPr>
-      <w:r>
-        <w:rPr>
-          <w:rFonts w:hint="eastAsia"/>
-        </w:rPr>
-        <w:t>1.       getMessage（）；返回该异常的详细描述字符</w:t>
-      </w:r>
-    </w:p>
-    <w:p>
-      <w:pPr>
-        <w:rPr>
-          <w:rFonts w:hint="default"/>
-        </w:rPr>
-      </w:pPr>
-      <w:r>
-        <w:rPr>
-          <w:rFonts w:hint="eastAsia"/>
-        </w:rPr>
-        <w:t>2.       printStackTrace（）：将该异常的跟踪栈信息输出到标准错误输出。</w:t>
-      </w:r>
-    </w:p>
-    <w:p>
-      <w:pPr>
-        <w:rPr>
-          <w:rFonts w:hint="default"/>
-        </w:rPr>
-      </w:pPr>
-      <w:r>
-        <w:rPr>
-          <w:rFonts w:hint="eastAsia"/>
-        </w:rPr>
-        <w:t>3.       printStackTrace（PrintStream s）：将该异常的跟踪栈信息输出到指定的输出流</w:t>
-      </w:r>
-    </w:p>
-    <w:p>
-      <w:pPr>
-        <w:rPr>
-          <w:rFonts w:hint="default"/>
-        </w:rPr>
-      </w:pPr>
-      <w:r>
-        <w:rPr>
-          <w:rFonts w:hint="eastAsia"/>
-        </w:rPr>
-        <w:t>4.       getStackTrace（）：返回该异常的跟踪栈信息。</w:t>
-      </w:r>
-    </w:p>
-    <w:p>
-      <w:r>
-        <w:rPr>
-          <w:rFonts w:hint="eastAsia"/>
-        </w:rPr>
-        <w:t>自定义异常类</w:t>
-      </w:r>
-    </w:p>
-    <w:p>
-      <w:pPr>
-        <w:rPr>
-          <w:rFonts w:hint="default"/>
-        </w:rPr>
-      </w:pPr>
-      <w:r>
-        <w:rPr>
-          <w:rFonts w:hint="eastAsia"/>
-        </w:rPr>
-        <w:t>用户自定义异常都应该继承Exception基类，如果希望自定义Runtime异常，则应该继承RuntimeException基类。</w:t>
-      </w:r>
-    </w:p>
-    <w:p>
-      <w:pPr>
-        <w:rPr>
-          <w:rFonts w:hint="eastAsia"/>
-          <w:lang w:val="en-US" w:eastAsia="zh-CN"/>
-        </w:rPr>
-      </w:pPr>
-    </w:p>
-    <w:p>
-      <w:pPr>
-        <w:pStyle w:val="4"/>
-        <w:rPr>
-          <w:rFonts w:hint="eastAsia"/>
-          <w:lang w:val="en-US" w:eastAsia="zh-CN"/>
-        </w:rPr>
-      </w:pPr>
-      <w:r>
-        <w:rPr>
-          <w:rFonts w:hint="eastAsia"/>
-          <w:lang w:val="en-US" w:eastAsia="zh-CN"/>
-        </w:rPr>
-        <w:t>事务中的应用</w:t>
-      </w:r>
-    </w:p>
-    <w:p>
-      <w:pPr>
-        <w:rPr>
-          <w:rFonts w:hint="eastAsia"/>
-          <w:lang w:val="en-US" w:eastAsia="zh-CN"/>
-        </w:rPr>
-      </w:pPr>
     </w:p>
     <w:tbl>
       <w:tblPr>

--- a/java基础语法.docx
+++ b/java基础语法.docx
@@ -590,6 +590,12 @@
             <w:insideV w:val="single" w:color="auto" w:sz="4" w:space="0"/>
           </w:tblBorders>
           <w:tblLayout w:type="fixed"/>
+          <w:tblCellMar>
+            <w:top w:w="0" w:type="dxa"/>
+            <w:left w:w="108" w:type="dxa"/>
+            <w:bottom w:w="0" w:type="dxa"/>
+            <w:right w:w="108" w:type="dxa"/>
+          </w:tblCellMar>
         </w:tblPrEx>
         <w:tc>
           <w:tcPr>
@@ -4381,126 +4387,163 @@
       </w:r>
     </w:p>
     <w:p>
-      <w:pPr>
-        <w:rPr>
-          <w:rFonts w:hint="default"/>
-        </w:rPr>
-      </w:pPr>
-      <w:r>
-        <w:rPr>
-          <w:rFonts w:hint="eastAsia"/>
-        </w:rPr>
-        <w:t>1.       getMessage（）；返回该异常的详细描述字符</w:t>
-      </w:r>
-    </w:p>
-    <w:p>
-      <w:pPr>
-        <w:rPr>
-          <w:rFonts w:hint="default"/>
-        </w:rPr>
-      </w:pPr>
-      <w:r>
-        <w:rPr>
-          <w:rFonts w:hint="eastAsia"/>
-        </w:rPr>
-        <w:t>2.       printStackTrace（）：将该异常的跟踪栈信息输出到标准错误输出。</w:t>
-      </w:r>
-    </w:p>
-    <w:p>
-      <w:pPr>
-        <w:rPr>
-          <w:rFonts w:hint="default"/>
-        </w:rPr>
-      </w:pPr>
-      <w:r>
-        <w:rPr>
-          <w:rFonts w:hint="eastAsia"/>
-        </w:rPr>
-        <w:t>3.       printStackTrace（PrintStream s）：将该异常的跟踪栈信息输出到指定的输出流</w:t>
-      </w:r>
-    </w:p>
-    <w:p>
-      <w:pPr>
-        <w:rPr>
-          <w:rFonts w:hint="default"/>
-        </w:rPr>
-      </w:pPr>
-      <w:r>
-        <w:rPr>
-          <w:rFonts w:hint="eastAsia"/>
-        </w:rPr>
-        <w:t>4.       getStackTrace（）：返回该异常的跟踪栈信息。</w:t>
-      </w:r>
-    </w:p>
-    <w:p>
-      <w:r>
-        <w:rPr>
-          <w:rFonts w:hint="eastAsia"/>
-        </w:rPr>
-        <w:t>自定义异常类</w:t>
-      </w:r>
-    </w:p>
-    <w:p>
-      <w:pPr>
-        <w:rPr>
-          <w:rFonts w:hint="default"/>
-        </w:rPr>
-      </w:pPr>
-      <w:r>
-        <w:rPr>
-          <w:rFonts w:hint="eastAsia"/>
-        </w:rPr>
-        <w:t>用户自定义异常都应该继承Exception基类，如果希望自定义Runtime异常，则应该继承RuntimeException基类。</w:t>
-      </w:r>
-    </w:p>
-    <w:p>
-      <w:pPr>
-        <w:rPr>
-          <w:rFonts w:hint="eastAsia"/>
-          <w:lang w:val="en-US" w:eastAsia="zh-CN"/>
-        </w:rPr>
-      </w:pPr>
-    </w:p>
-    <w:p>
-      <w:pPr>
-        <w:pStyle w:val="4"/>
-        <w:rPr>
-          <w:rFonts w:hint="eastAsia"/>
-          <w:lang w:val="en-US" w:eastAsia="zh-CN"/>
-        </w:rPr>
-      </w:pPr>
-      <w:r>
-        <w:rPr>
-          <w:rFonts w:hint="eastAsia"/>
-          <w:lang w:val="en-US" w:eastAsia="zh-CN"/>
-        </w:rPr>
-        <w:t>事务中的应用</w:t>
-      </w:r>
-    </w:p>
-    <w:p>
-      <w:pPr>
-        <w:rPr>
-          <w:rFonts w:hint="eastAsia"/>
-          <w:lang w:val="en-US" w:eastAsia="zh-CN"/>
-        </w:rPr>
-      </w:pPr>
-      <w:r>
-        <w:rPr>
-          <w:rFonts w:hint="eastAsia"/>
-          <w:lang w:val="en-US" w:eastAsia="zh-CN"/>
-        </w:rPr>
-        <w:t>原理：通过异常机制，当发生异常时抛出异常被捕获然后回滚</w:t>
-      </w:r>
-    </w:p>
-    <w:p>
-      <w:pPr>
-        <w:rPr>
-          <w:rFonts w:hint="eastAsia"/>
-          <w:lang w:val="en-US" w:eastAsia="zh-CN"/>
-        </w:rPr>
-      </w:pPr>
+      <w:r>
+        <w:drawing>
+          <wp:inline distT="0" distB="0" distL="114300" distR="114300">
+            <wp:extent cx="2896235" cy="2520315"/>
+            <wp:effectExtent l="0" t="0" r="18415" b="13335"/>
+            <wp:docPr id="3" name="图片 1"/>
+            <wp:cNvGraphicFramePr>
+              <a:graphicFrameLocks xmlns:a="http://schemas.openxmlformats.org/drawingml/2006/main" noChangeAspect="1"/>
+            </wp:cNvGraphicFramePr>
+            <a:graphic xmlns:a="http://schemas.openxmlformats.org/drawingml/2006/main">
+              <a:graphicData uri="http://schemas.openxmlformats.org/drawingml/2006/picture">
+                <pic:pic xmlns:pic="http://schemas.openxmlformats.org/drawingml/2006/picture">
+                  <pic:nvPicPr>
+                    <pic:cNvPr id="3" name="图片 1"/>
+                    <pic:cNvPicPr>
+                      <a:picLocks noChangeAspect="1"/>
+                    </pic:cNvPicPr>
+                  </pic:nvPicPr>
+                  <pic:blipFill>
+                    <a:blip r:embed="rId7"/>
+                    <a:stretch>
+                      <a:fillRect/>
+                    </a:stretch>
+                  </pic:blipFill>
+                  <pic:spPr>
+                    <a:xfrm>
+                      <a:off x="0" y="0"/>
+                      <a:ext cx="2896235" cy="2520315"/>
+                    </a:xfrm>
+                    <a:prstGeom prst="rect">
+                      <a:avLst/>
+                    </a:prstGeom>
+                    <a:noFill/>
+                    <a:ln w="9525">
+                      <a:noFill/>
+                    </a:ln>
+                  </pic:spPr>
+                </pic:pic>
+              </a:graphicData>
+            </a:graphic>
+          </wp:inline>
+        </w:drawing>
+      </w:r>
+    </w:p>
+    <w:p>
+      <w:pPr>
+        <w:pStyle w:val="6"/>
+        <w:keepNext w:val="0"/>
+        <w:keepLines w:val="0"/>
+        <w:widowControl/>
+        <w:suppressLineNumbers w:val="0"/>
+        <w:shd w:val="clear" w:fill="FFFFFF"/>
+        <w:spacing w:before="0" w:beforeAutospacing="0" w:after="0" w:afterAutospacing="0"/>
+        <w:ind w:left="0" w:firstLine="0"/>
+        <w:rPr>
+          <w:rFonts w:hint="eastAsia"/>
+          <w:lang w:val="en-US" w:eastAsia="zh-CN"/>
+        </w:rPr>
+      </w:pPr>
+      <w:r>
+        <w:rPr>
+          <w:rFonts w:hint="eastAsia"/>
+          <w:lang w:val="en-US" w:eastAsia="zh-CN"/>
+        </w:rPr>
+        <w:t>由上信息可知：</w:t>
+      </w:r>
+    </w:p>
+    <w:p>
+      <w:r>
+        <w:t xml:space="preserve">e.getMessage(); 只会获得具体的异常名称. 比如说NullPoint 空指针,就告诉你说是空指针... </w:t>
+      </w:r>
+    </w:p>
+    <w:p>
+      <w:r>
+        <w:t>e.printStackTrace();会</w:t>
+      </w:r>
       <w:bookmarkStart w:id="0" w:name="_GoBack"/>
       <w:bookmarkEnd w:id="0"/>
+      <w:r>
+        <w:t>打出详细异常,异常名称,出错位置,便于调试用</w:t>
+      </w:r>
+    </w:p>
+    <w:p>
+      <w:pPr>
+        <w:rPr>
+          <w:rFonts w:hint="eastAsia" w:eastAsiaTheme="minorEastAsia"/>
+          <w:lang w:val="en-US" w:eastAsia="zh-CN"/>
+        </w:rPr>
+      </w:pPr>
+    </w:p>
+    <w:p>
+      <w:r>
+        <w:rPr>
+          <w:rFonts w:hint="eastAsia"/>
+        </w:rPr>
+        <w:t>自定义异常类</w:t>
+      </w:r>
+    </w:p>
+    <w:p>
+      <w:pPr>
+        <w:rPr>
+          <w:rFonts w:hint="default"/>
+        </w:rPr>
+      </w:pPr>
+      <w:r>
+        <w:rPr>
+          <w:rFonts w:hint="eastAsia"/>
+        </w:rPr>
+        <w:t>用户自定义异常都应该继承Exception基类，如果希望自定义Runtime异常，则应该继承RuntimeException基类。</w:t>
+      </w:r>
+    </w:p>
+    <w:p>
+      <w:pPr>
+        <w:rPr>
+          <w:rFonts w:hint="eastAsia"/>
+          <w:lang w:val="en-US" w:eastAsia="zh-CN"/>
+        </w:rPr>
+      </w:pPr>
+    </w:p>
+    <w:p>
+      <w:pPr>
+        <w:pStyle w:val="4"/>
+        <w:rPr>
+          <w:rFonts w:hint="eastAsia"/>
+          <w:lang w:val="en-US" w:eastAsia="zh-CN"/>
+        </w:rPr>
+      </w:pPr>
+      <w:r>
+        <w:rPr>
+          <w:rFonts w:hint="eastAsia"/>
+          <w:lang w:val="en-US" w:eastAsia="zh-CN"/>
+        </w:rPr>
+        <w:t>事务中的应用</w:t>
+      </w:r>
+    </w:p>
+    <w:p>
+      <w:pPr>
+        <w:rPr>
+          <w:rFonts w:hint="eastAsia"/>
+          <w:lang w:val="en-US" w:eastAsia="zh-CN"/>
+        </w:rPr>
+      </w:pPr>
+      <w:r>
+        <w:rPr>
+          <w:rFonts w:hint="eastAsia"/>
+          <w:lang w:val="en-US" w:eastAsia="zh-CN"/>
+        </w:rPr>
+        <w:t>原理：通过异常机制，当发生异常时抛出异常被捕获然后回滚</w:t>
+      </w:r>
+    </w:p>
+    <w:p>
+      <w:pPr>
+        <w:rPr>
+          <w:rFonts w:hint="eastAsia"/>
+          <w:lang w:val="en-US" w:eastAsia="zh-CN"/>
+        </w:rPr>
+      </w:pPr>
     </w:p>
     <w:tbl>
       <w:tblPr>
@@ -6334,6 +6377,7 @@
             <w:insideH w:val="none" w:color="auto" w:sz="0" w:space="0"/>
             <w:insideV w:val="none" w:color="auto" w:sz="0" w:space="0"/>
           </w:tblBorders>
+          <w:shd w:val="clear" w:color="auto" w:fill="FFFFFF"/>
           <w:tblLayout w:type="fixed"/>
           <w:tblCellMar>
             <w:top w:w="15" w:type="dxa"/>
@@ -6631,6 +6675,7 @@
             <w:insideH w:val="none" w:color="auto" w:sz="0" w:space="0"/>
             <w:insideV w:val="none" w:color="auto" w:sz="0" w:space="0"/>
           </w:tblBorders>
+          <w:shd w:val="clear" w:color="auto" w:fill="FFFFFF"/>
           <w:tblLayout w:type="fixed"/>
           <w:tblCellMar>
             <w:top w:w="15" w:type="dxa"/>
@@ -6928,6 +6973,7 @@
             <w:insideH w:val="none" w:color="auto" w:sz="0" w:space="0"/>
             <w:insideV w:val="none" w:color="auto" w:sz="0" w:space="0"/>
           </w:tblBorders>
+          <w:shd w:val="clear" w:color="auto" w:fill="FFFFFF"/>
           <w:tblLayout w:type="fixed"/>
           <w:tblCellMar>
             <w:top w:w="15" w:type="dxa"/>
@@ -7225,6 +7271,7 @@
             <w:insideH w:val="none" w:color="auto" w:sz="0" w:space="0"/>
             <w:insideV w:val="none" w:color="auto" w:sz="0" w:space="0"/>
           </w:tblBorders>
+          <w:shd w:val="clear" w:color="auto" w:fill="FFFFFF"/>
           <w:tblLayout w:type="fixed"/>
           <w:tblCellMar>
             <w:top w:w="15" w:type="dxa"/>
@@ -8560,7 +8607,6 @@
     <w:p/>
     <w:p>
       <w:pPr>
-        <w:pStyle w:val="5"/>
         <w:rPr>
           <w:rFonts w:hint="eastAsia"/>
           <w:lang w:val="en-US" w:eastAsia="zh-CN"/>
@@ -8577,6 +8623,14 @@
     <w:p>
       <w:pPr>
         <w:rPr>
+          <w:rFonts w:hint="eastAsia"/>
+          <w:lang w:val="en-US" w:eastAsia="zh-CN"/>
+        </w:rPr>
+      </w:pPr>
+    </w:p>
+    <w:p>
+      <w:pPr>
+        <w:rPr>
           <w:rFonts w:hint="default"/>
         </w:rPr>
       </w:pPr>
@@ -9139,9 +9193,6 @@
       </w:pPr>
     </w:p>
     <w:p>
-      <w:pPr>
-        <w:pStyle w:val="5"/>
-      </w:pPr>
       <w:r>
         <w:rPr>
           <w:rFonts w:hint="default"/>
@@ -9497,7 +9548,6 @@
     </w:p>
     <w:p>
       <w:pPr>
-        <w:pStyle w:val="5"/>
         <w:rPr>
           <w:rFonts w:hint="eastAsia"/>
         </w:rPr>
@@ -9597,9 +9647,6 @@
       </w:pPr>
     </w:p>
     <w:p>
-      <w:pPr>
-        <w:pStyle w:val="5"/>
-      </w:pPr>
       <w:r>
         <w:rPr>
           <w:rFonts w:hint="eastAsia"/>
@@ -9636,9 +9683,6 @@
       </w:pPr>
     </w:p>
     <w:p>
-      <w:pPr>
-        <w:pStyle w:val="5"/>
-      </w:pPr>
       <w:r>
         <w:rPr>
           <w:rFonts w:hint="eastAsia"/>
@@ -9668,9 +9712,6 @@
       </w:pPr>
     </w:p>
     <w:p>
-      <w:pPr>
-        <w:pStyle w:val="5"/>
-      </w:pPr>
       <w:r>
         <w:rPr>
           <w:rFonts w:hint="eastAsia"/>
@@ -9701,7 +9742,6 @@
     </w:p>
     <w:p>
       <w:pPr>
-        <w:pStyle w:val="5"/>
         <w:rPr>
           <w:rFonts w:hint="default"/>
         </w:rPr>
@@ -9938,7 +9978,7 @@
           <w:rFonts w:hint="eastAsia"/>
           <w:lang w:val="en-US" w:eastAsia="zh-CN"/>
         </w:rPr>
-        <w:t>Java中的枚举</w:t>
+        <w:t>java中的枚举</w:t>
       </w:r>
     </w:p>
     <w:p>
@@ -9994,7 +10034,7 @@
         <w:rPr>
           <w:rFonts w:hint="default"/>
         </w:rPr>
-        <w:t>枚举类型的本质</w:t>
+        <w:t>枚举类型本质</w:t>
       </w:r>
     </w:p>
     <w:p>
@@ -10029,7 +10069,7 @@
         <w:rPr>
           <w:rFonts w:hint="default"/>
         </w:rPr>
-        <w:t> 看做一个常规的类。。创建enum时，编译器会为你生成一个相关的类，这个类继承自 java.lang.Enum</w:t>
+        <w:t> 看做一个常规的类。创建enum时，编译器会为你生成一个相关的类，这个类继承自 java.lang.Enum</w:t>
       </w:r>
       <w:r>
         <w:rPr>
@@ -10043,7 +10083,7 @@
           <w:rFonts w:hint="eastAsia"/>
           <w:lang w:val="en-US" w:eastAsia="zh-CN"/>
         </w:rPr>
-        <w:t>Object</w:t>
+        <w:t>Object,此类是单例私有构造器，只能由jvm生成，程序员直接调用类即可</w:t>
       </w:r>
       <w:r>
         <w:rPr>
@@ -10132,15 +10172,25 @@
     </w:p>
     <w:p>
       <w:pPr>
-        <w:pStyle w:val="4"/>
-        <w:rPr>
-          <w:rFonts w:hint="eastAsia"/>
+        <w:rPr>
+          <w:rFonts w:hint="default"/>
+        </w:rPr>
+      </w:pPr>
+    </w:p>
+    <w:p>
+      <w:pPr>
+        <w:rPr>
+          <w:rFonts w:hint="eastAsia"/>
+          <w:b/>
+          <w:bCs/>
           <w:lang w:eastAsia="zh-CN"/>
         </w:rPr>
       </w:pPr>
       <w:r>
         <w:rPr>
           <w:rFonts w:hint="eastAsia"/>
+          <w:b/>
+          <w:bCs/>
           <w:lang w:eastAsia="zh-CN"/>
         </w:rPr>
         <w:t>示例</w:t>

--- a/java基础语法.docx
+++ b/java基础语法.docx
@@ -301,6 +301,8 @@
         </w:rPr>
         <w:t>基本数据类型</w:t>
       </w:r>
+      <w:bookmarkStart w:id="0" w:name="_GoBack"/>
+      <w:bookmarkEnd w:id="0"/>
     </w:p>
     <w:p>
       <w:pPr>
@@ -991,6 +993,46 @@
     <w:p>
       <w:pPr>
         <w:rPr>
+          <w:rFonts w:hint="eastAsia"/>
+          <w:lang w:val="en-US" w:eastAsia="zh-CN"/>
+        </w:rPr>
+      </w:pPr>
+      <w:r>
+        <w:rPr>
+          <w:rFonts w:hint="eastAsia"/>
+          <w:lang w:val="en-US" w:eastAsia="zh-CN"/>
+        </w:rPr>
+        <w:t>byte</w:t>
+      </w:r>
+    </w:p>
+    <w:p>
+      <w:pPr>
+        <w:rPr>
+          <w:rFonts w:hint="eastAsia" w:eastAsiaTheme="minorEastAsia"/>
+          <w:lang w:val="en-US" w:eastAsia="zh-CN"/>
+        </w:rPr>
+      </w:pPr>
+      <w:r>
+        <w:rPr>
+          <w:rFonts w:hint="eastAsia"/>
+          <w:lang w:val="en-US" w:eastAsia="zh-CN"/>
+        </w:rPr>
+        <w:t>字节，计算机</w:t>
+      </w:r>
+      <w:r>
+        <w:t>文件在计算机中都是以字节形式存储</w:t>
+      </w:r>
+      <w:r>
+        <w:rPr>
+          <w:rFonts w:hint="eastAsia"/>
+          <w:lang w:eastAsia="zh-CN"/>
+        </w:rPr>
+        <w:t>，其他类型长度都是字节长度的倍数</w:t>
+      </w:r>
+    </w:p>
+    <w:p>
+      <w:pPr>
+        <w:rPr>
           <w:rFonts w:hint="default"/>
         </w:rPr>
       </w:pPr>
@@ -1957,6 +1999,92 @@
           <w:lang w:val="en-US" w:eastAsia="zh-CN"/>
         </w:rPr>
       </w:pPr>
+      <w:r>
+        <w:rPr>
+          <w:rFonts w:hint="eastAsia"/>
+          <w:lang w:val="en-US" w:eastAsia="zh-CN"/>
+        </w:rPr>
+        <w:t>一个英文字符占一个字节，中文字符占2-4个字节，如下图知，一个英文字符不管用什么编码转为成字节长度都为1且值一样，而汉字字符则为3或2且值不同。</w:t>
+      </w:r>
+    </w:p>
+    <w:p>
+      <w:pPr>
+        <w:rPr>
+          <w:rFonts w:hint="eastAsia"/>
+          <w:lang w:val="en-US" w:eastAsia="zh-CN"/>
+        </w:rPr>
+      </w:pPr>
+      <w:r>
+        <w:drawing>
+          <wp:inline distT="0" distB="0" distL="114300" distR="114300">
+            <wp:extent cx="5829300" cy="762000"/>
+            <wp:effectExtent l="0" t="0" r="0" b="0"/>
+            <wp:docPr id="7" name="图片 3"/>
+            <wp:cNvGraphicFramePr>
+              <a:graphicFrameLocks xmlns:a="http://schemas.openxmlformats.org/drawingml/2006/main" noChangeAspect="1"/>
+            </wp:cNvGraphicFramePr>
+            <a:graphic xmlns:a="http://schemas.openxmlformats.org/drawingml/2006/main">
+              <a:graphicData uri="http://schemas.openxmlformats.org/drawingml/2006/picture">
+                <pic:pic xmlns:pic="http://schemas.openxmlformats.org/drawingml/2006/picture">
+                  <pic:nvPicPr>
+                    <pic:cNvPr id="7" name="图片 3"/>
+                    <pic:cNvPicPr>
+                      <a:picLocks noChangeAspect="1"/>
+                    </pic:cNvPicPr>
+                  </pic:nvPicPr>
+                  <pic:blipFill>
+                    <a:blip r:embed="rId5"/>
+                    <a:stretch>
+                      <a:fillRect/>
+                    </a:stretch>
+                  </pic:blipFill>
+                  <pic:spPr>
+                    <a:xfrm>
+                      <a:off x="0" y="0"/>
+                      <a:ext cx="5829300" cy="762000"/>
+                    </a:xfrm>
+                    <a:prstGeom prst="rect">
+                      <a:avLst/>
+                    </a:prstGeom>
+                    <a:noFill/>
+                    <a:ln w="9525">
+                      <a:noFill/>
+                    </a:ln>
+                  </pic:spPr>
+                </pic:pic>
+              </a:graphicData>
+            </a:graphic>
+          </wp:inline>
+        </w:drawing>
+      </w:r>
+    </w:p>
+    <w:p>
+      <w:pPr>
+        <w:rPr>
+          <w:rFonts w:hint="eastAsia"/>
+          <w:lang w:val="en-US" w:eastAsia="zh-CN"/>
+        </w:rPr>
+      </w:pPr>
+      <w:r>
+        <w:rPr>
+          <w:rFonts w:hint="eastAsia" w:ascii="宋体" w:hAnsi="宋体" w:eastAsia="宋体" w:cs="宋体"/>
+          <w:lang w:eastAsia="zh-CN"/>
+        </w:rPr>
+        <w:object>
+          <v:shape id="_x0000_i1025" o:spt="75" type="#_x0000_t75" style="height:66pt;width:72.75pt;" o:ole="t" filled="f" o:preferrelative="t" stroked="f" coordsize="21600,21600">
+            <v:path/>
+            <v:fill on="f" focussize="0,0"/>
+            <v:stroke on="f"/>
+            <v:imagedata r:id="rId7" o:title=""/>
+            <o:lock v:ext="edit" aspectratio="t"/>
+            <w10:wrap type="none"/>
+            <w10:anchorlock/>
+          </v:shape>
+          <o:OLEObject Type="Embed" ProgID="Word.Document.12" ShapeID="_x0000_i1025" DrawAspect="Icon" ObjectID="_1468075725" r:id="rId6">
+            <o:LockedField>false</o:LockedField>
+          </o:OLEObject>
+        </w:object>
+      </w:r>
     </w:p>
     <w:p>
       <w:pPr>
@@ -4082,7 +4210,7 @@
                     </pic:cNvPicPr>
                   </pic:nvPicPr>
                   <pic:blipFill>
-                    <a:blip r:embed="rId5"/>
+                    <a:blip r:embed="rId8"/>
                     <a:stretch>
                       <a:fillRect/>
                     </a:stretch>
@@ -4133,7 +4261,7 @@
                     </pic:cNvPicPr>
                   </pic:nvPicPr>
                   <pic:blipFill>
-                    <a:blip r:embed="rId5"/>
+                    <a:blip r:embed="rId8"/>
                     <a:stretch>
                       <a:fillRect/>
                     </a:stretch>
@@ -4176,7 +4304,7 @@
                     </pic:cNvPicPr>
                   </pic:nvPicPr>
                   <pic:blipFill>
-                    <a:blip r:embed="rId5"/>
+                    <a:blip r:embed="rId8"/>
                     <a:stretch>
                       <a:fillRect/>
                     </a:stretch>
@@ -4219,7 +4347,7 @@
                     </pic:cNvPicPr>
                   </pic:nvPicPr>
                   <pic:blipFill>
-                    <a:blip r:embed="rId5"/>
+                    <a:blip r:embed="rId8"/>
                     <a:stretch>
                       <a:fillRect/>
                     </a:stretch>
@@ -4266,7 +4394,7 @@
                     </pic:cNvPicPr>
                   </pic:nvPicPr>
                   <pic:blipFill>
-                    <a:blip r:embed="rId6"/>
+                    <a:blip r:embed="rId9"/>
                     <a:stretch>
                       <a:fillRect/>
                     </a:stretch>
@@ -4406,7 +4534,7 @@
                     </pic:cNvPicPr>
                   </pic:nvPicPr>
                   <pic:blipFill>
-                    <a:blip r:embed="rId7"/>
+                    <a:blip r:embed="rId10"/>
                     <a:stretch>
                       <a:fillRect/>
                     </a:stretch>
@@ -4461,12 +4589,7 @@
     </w:p>
     <w:p>
       <w:r>
-        <w:t>e.printStackTrace();会</w:t>
-      </w:r>
-      <w:bookmarkStart w:id="0" w:name="_GoBack"/>
-      <w:bookmarkEnd w:id="0"/>
-      <w:r>
-        <w:t>打出详细异常,异常名称,出错位置,便于调试用</w:t>
+        <w:t>e.printStackTrace();会打出详细异常,异常名称,出错位置,便于调试用</w:t>
       </w:r>
     </w:p>
     <w:p>
@@ -6377,7 +6500,6 @@
             <w:insideH w:val="none" w:color="auto" w:sz="0" w:space="0"/>
             <w:insideV w:val="none" w:color="auto" w:sz="0" w:space="0"/>
           </w:tblBorders>
-          <w:shd w:val="clear" w:color="auto" w:fill="FFFFFF"/>
           <w:tblLayout w:type="fixed"/>
           <w:tblCellMar>
             <w:top w:w="15" w:type="dxa"/>
@@ -6675,7 +6797,6 @@
             <w:insideH w:val="none" w:color="auto" w:sz="0" w:space="0"/>
             <w:insideV w:val="none" w:color="auto" w:sz="0" w:space="0"/>
           </w:tblBorders>
-          <w:shd w:val="clear" w:color="auto" w:fill="FFFFFF"/>
           <w:tblLayout w:type="fixed"/>
           <w:tblCellMar>
             <w:top w:w="15" w:type="dxa"/>
@@ -6973,7 +7094,6 @@
             <w:insideH w:val="none" w:color="auto" w:sz="0" w:space="0"/>
             <w:insideV w:val="none" w:color="auto" w:sz="0" w:space="0"/>
           </w:tblBorders>
-          <w:shd w:val="clear" w:color="auto" w:fill="FFFFFF"/>
           <w:tblLayout w:type="fixed"/>
           <w:tblCellMar>
             <w:top w:w="15" w:type="dxa"/>
@@ -7271,7 +7391,6 @@
             <w:insideH w:val="none" w:color="auto" w:sz="0" w:space="0"/>
             <w:insideV w:val="none" w:color="auto" w:sz="0" w:space="0"/>
           </w:tblBorders>
-          <w:shd w:val="clear" w:color="auto" w:fill="FFFFFF"/>
           <w:tblLayout w:type="fixed"/>
           <w:tblCellMar>
             <w:top w:w="15" w:type="dxa"/>

--- a/java基础语法.docx
+++ b/java基础语法.docx
@@ -301,8 +301,6 @@
         </w:rPr>
         <w:t>基本数据类型</w:t>
       </w:r>
-      <w:bookmarkStart w:id="0" w:name="_GoBack"/>
-      <w:bookmarkEnd w:id="0"/>
     </w:p>
     <w:p>
       <w:pPr>
@@ -1969,7 +1967,16 @@
           <w:rFonts w:hint="eastAsia"/>
           <w:lang w:val="en-US" w:eastAsia="zh-CN"/>
         </w:rPr>
-        <w:t>占8位，二进制一般为0000000010110001，char a=‘汉’占16位，二进制一般为0100101010101110，即</w:t>
+        <w:t>占8位，二进制一般为0000000010110001，char a=‘汉’占16位,而int a=‘汉’则会占32位</w:t>
+      </w:r>
+      <w:bookmarkStart w:id="0" w:name="_GoBack"/>
+      <w:bookmarkEnd w:id="0"/>
+      <w:r>
+        <w:rPr>
+          <w:rFonts w:hint="eastAsia"/>
+          <w:lang w:val="en-US" w:eastAsia="zh-CN"/>
+        </w:rPr>
+        <w:t>，二进制一般为0100101010101110，即</w:t>
       </w:r>
       <w:r>
         <w:rPr>

--- a/java基础语法.docx
+++ b/java基础语法.docx
@@ -1,7 +1,6 @@
 
 <file path=word/document.xml><?xml version="1.0" encoding="utf-8"?>
 <w:document xmlns:wpc="http://schemas.microsoft.com/office/word/2010/wordprocessingCanvas" xmlns:mc="http://schemas.openxmlformats.org/markup-compatibility/2006" xmlns:o="urn:schemas-microsoft-com:office:office" xmlns:r="http://schemas.openxmlformats.org/officeDocument/2006/relationships" xmlns:m="http://schemas.openxmlformats.org/officeDocument/2006/math" xmlns:v="urn:schemas-microsoft-com:vml" xmlns:wp14="http://schemas.microsoft.com/office/word/2010/wordprocessingDrawing" xmlns:wp="http://schemas.openxmlformats.org/drawingml/2006/wordprocessingDrawing" xmlns:w="http://schemas.openxmlformats.org/wordprocessingml/2006/main" xmlns:w14="http://schemas.microsoft.com/office/word/2010/wordml" xmlns:w10="urn:schemas-microsoft-com:office:word" xmlns:w15="http://schemas.microsoft.com/office/word/2012/wordml" xmlns:wpg="http://schemas.microsoft.com/office/word/2010/wordprocessingGroup" xmlns:wpi="http://schemas.microsoft.com/office/word/2010/wordprocessingInk" xmlns:wne="http://schemas.microsoft.com/office/word/2006/wordml" xmlns:wps="http://schemas.microsoft.com/office/word/2010/wordprocessingShape" xmlns:wpsCustomData="http://www.wps.cn/officeDocument/2013/wpsCustomData" mc:Ignorable="w14 w15 wp14">
-  <w:background w:color="FFFFFF" w:themeColor="background1"/>
   <w:body>
     <w:p>
       <w:pPr>
@@ -1967,16 +1966,7 @@
           <w:rFonts w:hint="eastAsia"/>
           <w:lang w:val="en-US" w:eastAsia="zh-CN"/>
         </w:rPr>
-        <w:t>占8位，二进制一般为0000000010110001，char a=‘汉’占16位,而int a=‘汉’则会占32位</w:t>
-      </w:r>
-      <w:bookmarkStart w:id="0" w:name="_GoBack"/>
-      <w:bookmarkEnd w:id="0"/>
-      <w:r>
-        <w:rPr>
-          <w:rFonts w:hint="eastAsia"/>
-          <w:lang w:val="en-US" w:eastAsia="zh-CN"/>
-        </w:rPr>
-        <w:t>，二进制一般为0100101010101110，即</w:t>
+        <w:t>占8位，二进制一般为0000000010110001，char a=‘汉’占16位,而int a=‘汉’则会占32位，二进制一般为0100101010101110，即</w:t>
       </w:r>
       <w:r>
         <w:rPr>
@@ -10756,16 +10746,2411 @@
         <w:pStyle w:val="3"/>
         <w:rPr>
           <w:rFonts w:hint="eastAsia"/>
-          <w:lang w:val="en-US" w:eastAsia="zh-CN"/>
-        </w:rPr>
-      </w:pPr>
-      <w:r>
-        <w:rPr>
-          <w:rFonts w:hint="eastAsia"/>
           <w:lang w:eastAsia="zh-CN"/>
         </w:rPr>
+      </w:pPr>
+      <w:r>
+        <w:rPr>
+          <w:rFonts w:hint="eastAsia"/>
+          <w:lang w:eastAsia="zh-CN"/>
+        </w:rPr>
         <w:t>泛型</w:t>
       </w:r>
+    </w:p>
+    <w:p>
+      <w:pPr>
+        <w:pStyle w:val="4"/>
+      </w:pPr>
+      <w:r>
+        <w:rPr>
+          <w:rFonts w:hint="default"/>
+        </w:rPr>
+        <w:t>概述</w:t>
+      </w:r>
+    </w:p>
+    <w:p>
+      <w:r>
+        <w:rPr>
+          <w:rFonts w:hint="default"/>
+        </w:rPr>
+        <w:t>泛型，即“参数化类型”。一提到参数，最熟悉的就是定义方法时有形参，然后调用此方法时传递实参。那么参数化类型怎么理解呢？顾名思义，就是将类型由原来的具体的类型参数化，类似于方法中的变量参数，此时类型也定义成参数形式（可以称之为类型形参），然后在使用/调用时传入具体的类型（类型实参）。泛型的本质是为了参数化类型（在不创建新的类型的情况下，通过泛型指定的不同类型来控制形参具体限制的类型）。也就是说在泛型使用过程中，操作的数据类型被指定为一个参数，这种参数类型可以用在类、接口和方法中，分别被称为泛型类、泛型接口、泛型方法。</w:t>
+      </w:r>
+    </w:p>
+    <w:p>
+      <w:pPr>
+        <w:pStyle w:val="4"/>
+      </w:pPr>
+      <w:r>
+        <w:rPr>
+          <w:rFonts w:hint="default"/>
+        </w:rPr>
+        <w:t>特性</w:t>
+      </w:r>
+    </w:p>
+    <w:p>
+      <w:r>
+        <w:t>泛型只在编译阶段有效</w:t>
+      </w:r>
+      <w:r>
+        <w:rPr>
+          <w:rFonts w:hint="eastAsia"/>
+          <w:lang w:val="en-US" w:eastAsia="zh-CN"/>
+        </w:rPr>
+        <w:t>,</w:t>
+      </w:r>
+      <w:r>
+        <w:t>在编译之后程序会采取去泛型化的措施</w:t>
+      </w:r>
+      <w:r>
+        <w:rPr>
+          <w:rFonts w:hint="eastAsia"/>
+          <w:lang w:val="en-US" w:eastAsia="zh-CN"/>
+        </w:rPr>
+        <w:t>,</w:t>
+      </w:r>
+      <w:r>
+        <w:t>在编译过程中，正确检验泛型结果后，会将泛型的相关信息擦出，并且在对象进入和离开方法的边界处添加类型检查和类型转换的方法。也就是说，泛型信息不会进入到运行时阶段。</w:t>
+      </w:r>
+    </w:p>
+    <w:p>
+      <w:pPr>
+        <w:rPr>
+          <w:rFonts w:hint="default"/>
+        </w:rPr>
+      </w:pPr>
+      <w:r>
+        <w:rPr>
+          <w:rFonts w:hint="default"/>
+        </w:rPr>
+        <w:t>public class TestGenericity {</w:t>
+      </w:r>
+      <w:r>
+        <w:rPr>
+          <w:rFonts w:hint="default"/>
+        </w:rPr>
+        <w:br w:type="textWrapping"/>
+      </w:r>
+      <w:r>
+        <w:rPr>
+          <w:rFonts w:hint="default"/>
+        </w:rPr>
+        <w:t xml:space="preserve">    public static void main(String[] args) {</w:t>
+      </w:r>
+      <w:r>
+        <w:rPr>
+          <w:rFonts w:hint="default"/>
+        </w:rPr>
+        <w:br w:type="textWrapping"/>
+      </w:r>
+      <w:r>
+        <w:rPr>
+          <w:rFonts w:hint="default"/>
+        </w:rPr>
+        <w:t xml:space="preserve">        Map map1=new HashMap();</w:t>
+      </w:r>
+      <w:r>
+        <w:rPr>
+          <w:rFonts w:hint="default"/>
+        </w:rPr>
+        <w:br w:type="textWrapping"/>
+      </w:r>
+      <w:r>
+        <w:rPr>
+          <w:rFonts w:hint="default"/>
+        </w:rPr>
+        <w:t xml:space="preserve">        Map&lt;String ,Integer&gt; map2=new HashMap();</w:t>
+      </w:r>
+      <w:r>
+        <w:rPr>
+          <w:rFonts w:hint="default"/>
+        </w:rPr>
+        <w:br w:type="textWrapping"/>
+      </w:r>
+      <w:r>
+        <w:rPr>
+          <w:rFonts w:hint="default"/>
+        </w:rPr>
+        <w:t xml:space="preserve">        map1.put("a",new BigDecimal(2));</w:t>
+      </w:r>
+      <w:r>
+        <w:rPr>
+          <w:rFonts w:hint="default"/>
+        </w:rPr>
+        <w:br w:type="textWrapping"/>
+      </w:r>
+      <w:r>
+        <w:rPr>
+          <w:rFonts w:hint="default"/>
+        </w:rPr>
+        <w:t xml:space="preserve">        map2=map1;</w:t>
+      </w:r>
+      <w:r>
+        <w:rPr>
+          <w:rFonts w:hint="default"/>
+        </w:rPr>
+        <w:br w:type="textWrapping"/>
+      </w:r>
+      <w:r>
+        <w:rPr>
+          <w:rFonts w:hint="default"/>
+        </w:rPr>
+        <w:t xml:space="preserve">        Integer a = map2.get("a");</w:t>
+      </w:r>
+      <w:r>
+        <w:rPr>
+          <w:rFonts w:hint="default"/>
+        </w:rPr>
+        <w:br w:type="textWrapping"/>
+      </w:r>
+      <w:r>
+        <w:rPr>
+          <w:rFonts w:hint="default"/>
+        </w:rPr>
+        <w:t xml:space="preserve">    }</w:t>
+      </w:r>
+      <w:r>
+        <w:rPr>
+          <w:rFonts w:hint="default"/>
+        </w:rPr>
+        <w:br w:type="textWrapping"/>
+      </w:r>
+      <w:r>
+        <w:rPr>
+          <w:rFonts w:hint="default"/>
+        </w:rPr>
+        <w:t>}</w:t>
+      </w:r>
+    </w:p>
+    <w:p>
+      <w:pPr>
+        <w:rPr>
+          <w:rFonts w:hint="eastAsia"/>
+          <w:lang w:val="en-US" w:eastAsia="zh-CN"/>
+        </w:rPr>
+      </w:pPr>
+      <w:r>
+        <w:rPr>
+          <w:rFonts w:hint="eastAsia"/>
+          <w:lang w:val="en-US" w:eastAsia="zh-CN"/>
+        </w:rPr>
+        <w:t>编译后为class源码</w:t>
+      </w:r>
+    </w:p>
+    <w:p>
+      <w:pPr>
+        <w:rPr>
+          <w:rFonts w:hint="default"/>
+        </w:rPr>
+      </w:pPr>
+      <w:r>
+        <w:rPr>
+          <w:rFonts w:hint="default"/>
+        </w:rPr>
+        <w:t>public class TestGenericity {</w:t>
+      </w:r>
+      <w:r>
+        <w:rPr>
+          <w:rFonts w:hint="default"/>
+        </w:rPr>
+        <w:br w:type="textWrapping"/>
+      </w:r>
+      <w:r>
+        <w:rPr>
+          <w:rFonts w:hint="default"/>
+        </w:rPr>
+        <w:t xml:space="preserve">    public TestGenericity() {</w:t>
+      </w:r>
+      <w:r>
+        <w:rPr>
+          <w:rFonts w:hint="default"/>
+        </w:rPr>
+        <w:br w:type="textWrapping"/>
+      </w:r>
+      <w:r>
+        <w:rPr>
+          <w:rFonts w:hint="default"/>
+        </w:rPr>
+        <w:t xml:space="preserve">    }</w:t>
+      </w:r>
+      <w:r>
+        <w:rPr>
+          <w:rFonts w:hint="default"/>
+        </w:rPr>
+        <w:br w:type="textWrapping"/>
+      </w:r>
+      <w:r>
+        <w:rPr>
+          <w:rFonts w:hint="default"/>
+        </w:rPr>
+        <w:t xml:space="preserve">    public static void main(String[] args) {</w:t>
+      </w:r>
+      <w:r>
+        <w:rPr>
+          <w:rFonts w:hint="default"/>
+        </w:rPr>
+        <w:br w:type="textWrapping"/>
+      </w:r>
+      <w:r>
+        <w:rPr>
+          <w:rFonts w:hint="default"/>
+        </w:rPr>
+        <w:t xml:space="preserve">        Map map1 = new HashMap();</w:t>
+      </w:r>
+      <w:r>
+        <w:rPr>
+          <w:rFonts w:hint="default"/>
+        </w:rPr>
+        <w:br w:type="textWrapping"/>
+      </w:r>
+      <w:r>
+        <w:rPr>
+          <w:rFonts w:hint="default"/>
+        </w:rPr>
+        <w:t xml:space="preserve">        new HashMap();</w:t>
+      </w:r>
+      <w:r>
+        <w:rPr>
+          <w:rFonts w:hint="default"/>
+        </w:rPr>
+        <w:br w:type="textWrapping"/>
+      </w:r>
+      <w:r>
+        <w:rPr>
+          <w:rFonts w:hint="default"/>
+        </w:rPr>
+        <w:t xml:space="preserve">        map1.put("a", new BigDecimal(2));</w:t>
+      </w:r>
+      <w:r>
+        <w:rPr>
+          <w:rFonts w:hint="default"/>
+        </w:rPr>
+        <w:br w:type="textWrapping"/>
+      </w:r>
+      <w:r>
+        <w:rPr>
+          <w:rFonts w:hint="default"/>
+        </w:rPr>
+        <w:t xml:space="preserve">        Integer a = (Integer)map1.get("a");</w:t>
+      </w:r>
+      <w:r>
+        <w:rPr>
+          <w:rFonts w:hint="default"/>
+        </w:rPr>
+        <w:br w:type="textWrapping"/>
+      </w:r>
+      <w:r>
+        <w:rPr>
+          <w:rFonts w:hint="default"/>
+        </w:rPr>
+        <w:t xml:space="preserve">    }</w:t>
+      </w:r>
+      <w:r>
+        <w:rPr>
+          <w:rFonts w:hint="default"/>
+        </w:rPr>
+        <w:br w:type="textWrapping"/>
+      </w:r>
+      <w:r>
+        <w:rPr>
+          <w:rFonts w:hint="default"/>
+        </w:rPr>
+        <w:t>}</w:t>
+      </w:r>
+    </w:p>
+    <w:p>
+      <w:pPr>
+        <w:rPr>
+          <w:rFonts w:hint="eastAsia"/>
+          <w:lang w:val="en-US" w:eastAsia="zh-CN"/>
+        </w:rPr>
+      </w:pPr>
+      <w:r>
+        <w:rPr>
+          <w:rFonts w:hint="eastAsia"/>
+          <w:lang w:val="en-US" w:eastAsia="zh-CN"/>
+        </w:rPr>
+        <w:t>运行时报错java.lang.ClassCastException: java.math.BigDecimal cannot be cast to java.lang.Integer</w:t>
+      </w:r>
+    </w:p>
+    <w:p>
+      <w:pPr>
+        <w:rPr>
+          <w:rFonts w:hint="default"/>
+        </w:rPr>
+      </w:pPr>
+      <w:r>
+        <w:rPr>
+          <w:rFonts w:hint="eastAsia"/>
+          <w:lang w:val="en-US" w:eastAsia="zh-CN"/>
+        </w:rPr>
+        <w:t>注意：当debug单独执行源码</w:t>
+      </w:r>
+      <w:r>
+        <w:rPr>
+          <w:rFonts w:hint="default"/>
+        </w:rPr>
+        <w:t>Integer a = map2.get("a")</w:t>
+      </w:r>
+      <w:r>
+        <w:rPr>
+          <w:rFonts w:hint="eastAsia"/>
+          <w:lang w:eastAsia="zh-CN"/>
+        </w:rPr>
+        <w:t>时是可以执行的，但是执行整个代码是报错，原因就是</w:t>
+      </w:r>
+      <w:r>
+        <w:rPr>
+          <w:rFonts w:hint="eastAsia"/>
+          <w:lang w:val="en-US" w:eastAsia="zh-CN"/>
+        </w:rPr>
+        <w:t>debug单独执行的是</w:t>
+      </w:r>
+      <w:r>
+        <w:rPr>
+          <w:rFonts w:hint="default"/>
+        </w:rPr>
+        <w:t>map2.get("a")</w:t>
+      </w:r>
+      <w:r>
+        <w:rPr>
+          <w:rFonts w:hint="eastAsia"/>
+          <w:lang w:eastAsia="zh-CN"/>
+        </w:rPr>
+        <w:t>，而真正运行时执行的是</w:t>
+      </w:r>
+      <w:r>
+        <w:rPr>
+          <w:rFonts w:hint="eastAsia"/>
+          <w:lang w:val="en-US" w:eastAsia="zh-CN"/>
+        </w:rPr>
+        <w:t>class文件中的</w:t>
+      </w:r>
+      <w:r>
+        <w:rPr>
+          <w:rFonts w:hint="default"/>
+        </w:rPr>
+        <w:t xml:space="preserve"> (Integer)map1.get("a")</w:t>
+      </w:r>
+      <w:r>
+        <w:rPr>
+          <w:rFonts w:hint="eastAsia"/>
+          <w:lang w:eastAsia="zh-CN"/>
+        </w:rPr>
+        <w:t>，所以会报错</w:t>
+      </w:r>
+      <w:r>
+        <w:rPr>
+          <w:rFonts w:hint="default"/>
+        </w:rPr>
+        <w:br w:type="textWrapping"/>
+      </w:r>
+    </w:p>
+    <w:p>
+      <w:pPr>
+        <w:pStyle w:val="4"/>
+      </w:pPr>
+      <w:r>
+        <w:rPr>
+          <w:rFonts w:hint="default"/>
+        </w:rPr>
+        <w:t>泛型的使用</w:t>
+      </w:r>
+    </w:p>
+    <w:p>
+      <w:r>
+        <w:rPr>
+          <w:rFonts w:hint="default"/>
+        </w:rPr>
+        <w:t>泛型类</w:t>
+      </w:r>
+    </w:p>
+    <w:p>
+      <w:pPr>
+        <w:rPr>
+          <w:rFonts w:hint="default"/>
+        </w:rPr>
+      </w:pPr>
+      <w:r>
+        <w:rPr>
+          <w:rFonts w:hint="default"/>
+        </w:rPr>
+        <w:t>//此处T可以随便写为任意标识，常见的如T、E、K、V等形式的参数常用于表示泛型//在实例化泛型类时，必须指定T的具体类型</w:t>
+      </w:r>
+    </w:p>
+    <w:p>
+      <w:pPr>
+        <w:rPr>
+          <w:rFonts w:hint="default"/>
+        </w:rPr>
+      </w:pPr>
+      <w:r>
+        <w:rPr>
+          <w:rFonts w:hint="default"/>
+        </w:rPr>
+        <w:t xml:space="preserve">public class Generic&lt;T&gt;{ </w:t>
+      </w:r>
+    </w:p>
+    <w:p>
+      <w:pPr>
+        <w:rPr>
+          <w:rFonts w:hint="default"/>
+        </w:rPr>
+      </w:pPr>
+      <w:r>
+        <w:rPr>
+          <w:rFonts w:hint="default"/>
+        </w:rPr>
+        <w:t xml:space="preserve">    //key这个成员变量的类型为T,T的类型由外部指定  </w:t>
+      </w:r>
+    </w:p>
+    <w:p>
+      <w:pPr>
+        <w:rPr>
+          <w:rFonts w:hint="default"/>
+        </w:rPr>
+      </w:pPr>
+      <w:r>
+        <w:rPr>
+          <w:rFonts w:hint="default"/>
+        </w:rPr>
+        <w:t xml:space="preserve">    private T key;</w:t>
+      </w:r>
+    </w:p>
+    <w:p>
+      <w:pPr>
+        <w:rPr>
+          <w:rFonts w:hint="default"/>
+        </w:rPr>
+      </w:pPr>
+    </w:p>
+    <w:p>
+      <w:pPr>
+        <w:rPr>
+          <w:rFonts w:hint="default"/>
+        </w:rPr>
+      </w:pPr>
+      <w:r>
+        <w:rPr>
+          <w:rFonts w:hint="default"/>
+        </w:rPr>
+        <w:t xml:space="preserve">    public Generic(T key) { //泛型构造方法形参key的类型也为T，T的类型由外部指定</w:t>
+      </w:r>
+    </w:p>
+    <w:p>
+      <w:pPr>
+        <w:rPr>
+          <w:rFonts w:hint="default"/>
+        </w:rPr>
+      </w:pPr>
+      <w:r>
+        <w:rPr>
+          <w:rFonts w:hint="default"/>
+        </w:rPr>
+        <w:t xml:space="preserve">        this.key = key;</w:t>
+      </w:r>
+    </w:p>
+    <w:p>
+      <w:pPr>
+        <w:rPr>
+          <w:rFonts w:hint="default"/>
+        </w:rPr>
+      </w:pPr>
+      <w:r>
+        <w:rPr>
+          <w:rFonts w:hint="default"/>
+        </w:rPr>
+        <w:t xml:space="preserve">    }</w:t>
+      </w:r>
+    </w:p>
+    <w:p>
+      <w:pPr>
+        <w:rPr>
+          <w:rFonts w:hint="default"/>
+        </w:rPr>
+      </w:pPr>
+      <w:r>
+        <w:rPr>
+          <w:rFonts w:hint="default"/>
+        </w:rPr>
+        <w:t xml:space="preserve">    public T getKey(){ //泛型方法getKey的返回值类型为T，T的类型由外部指定</w:t>
+      </w:r>
+    </w:p>
+    <w:p>
+      <w:pPr>
+        <w:rPr>
+          <w:rFonts w:hint="default"/>
+        </w:rPr>
+      </w:pPr>
+      <w:r>
+        <w:rPr>
+          <w:rFonts w:hint="default"/>
+        </w:rPr>
+        <w:t xml:space="preserve">        return key;</w:t>
+      </w:r>
+    </w:p>
+    <w:p>
+      <w:pPr>
+        <w:rPr>
+          <w:rFonts w:hint="default"/>
+        </w:rPr>
+      </w:pPr>
+      <w:r>
+        <w:rPr>
+          <w:rFonts w:hint="default"/>
+        </w:rPr>
+        <w:t xml:space="preserve">    }</w:t>
+      </w:r>
+    </w:p>
+    <w:p>
+      <w:r>
+        <w:rPr>
+          <w:rFonts w:hint="default"/>
+        </w:rPr>
+        <w:t>}</w:t>
+      </w:r>
+    </w:p>
+    <w:p>
+      <w:pPr>
+        <w:rPr>
+          <w:rFonts w:hint="eastAsia"/>
+          <w:lang w:val="en-US" w:eastAsia="zh-CN"/>
+        </w:rPr>
+      </w:pPr>
+    </w:p>
+    <w:p>
+      <w:r>
+        <w:rPr>
+          <w:rFonts w:hint="default"/>
+        </w:rPr>
+        <w:t>注意：</w:t>
+      </w:r>
+    </w:p>
+    <w:p>
+      <w:r>
+        <w:rPr>
+          <w:rFonts w:hint="default"/>
+        </w:rPr>
+        <w:t>泛型的类型参数只能是类类型，不能是简单类型。</w:t>
+      </w:r>
+    </w:p>
+    <w:p>
+      <w:pPr>
+        <w:rPr>
+          <w:rFonts w:hint="default"/>
+        </w:rPr>
+      </w:pPr>
+      <w:r>
+        <w:rPr>
+          <w:rFonts w:hint="default"/>
+        </w:rPr>
+        <w:t>不能对确切的泛型类型使用instanceof操作。如下面的操作是非法的，编译时会出错。if(ex_num instanceof Generic&lt;Number&gt;){ }</w:t>
+      </w:r>
+    </w:p>
+    <w:p>
+      <w:pPr>
+        <w:rPr>
+          <w:rFonts w:hint="eastAsia"/>
+          <w:lang w:val="en-US" w:eastAsia="zh-CN"/>
+        </w:rPr>
+      </w:pPr>
+    </w:p>
+    <w:p>
+      <w:r>
+        <w:rPr>
+          <w:rFonts w:hint="default"/>
+        </w:rPr>
+        <w:t>泛型接口</w:t>
+      </w:r>
+    </w:p>
+    <w:p>
+      <w:pPr>
+        <w:rPr>
+          <w:rFonts w:hint="default"/>
+        </w:rPr>
+      </w:pPr>
+      <w:r>
+        <w:rPr>
+          <w:rFonts w:hint="default"/>
+        </w:rPr>
+        <w:t>//定义一个泛型接口</w:t>
+      </w:r>
+    </w:p>
+    <w:p>
+      <w:pPr>
+        <w:rPr>
+          <w:rFonts w:hint="default"/>
+        </w:rPr>
+      </w:pPr>
+      <w:r>
+        <w:rPr>
+          <w:rFonts w:hint="default"/>
+        </w:rPr>
+        <w:t>public interface Generator&lt;T&gt; {</w:t>
+      </w:r>
+    </w:p>
+    <w:p>
+      <w:pPr>
+        <w:rPr>
+          <w:rFonts w:hint="default"/>
+        </w:rPr>
+      </w:pPr>
+      <w:r>
+        <w:rPr>
+          <w:rFonts w:hint="default"/>
+        </w:rPr>
+        <w:t xml:space="preserve">    public T next();</w:t>
+      </w:r>
+    </w:p>
+    <w:p>
+      <w:r>
+        <w:rPr>
+          <w:rFonts w:hint="default"/>
+        </w:rPr>
+        <w:t>}</w:t>
+      </w:r>
+    </w:p>
+    <w:p>
+      <w:pPr>
+        <w:rPr>
+          <w:rFonts w:hint="default"/>
+        </w:rPr>
+      </w:pPr>
+      <w:r>
+        <w:rPr>
+          <w:rFonts w:hint="default"/>
+        </w:rPr>
+        <w:t>/**</w:t>
+      </w:r>
+    </w:p>
+    <w:p>
+      <w:pPr>
+        <w:rPr>
+          <w:rFonts w:hint="default"/>
+        </w:rPr>
+      </w:pPr>
+      <w:r>
+        <w:rPr>
+          <w:rFonts w:hint="default"/>
+        </w:rPr>
+        <w:t xml:space="preserve"> * 未传入泛型实参时，与泛型类的定义相同，在声明类的时候，需将泛型的声明也一起加到类中</w:t>
+      </w:r>
+    </w:p>
+    <w:p>
+      <w:pPr>
+        <w:rPr>
+          <w:rFonts w:hint="default"/>
+        </w:rPr>
+      </w:pPr>
+      <w:r>
+        <w:rPr>
+          <w:rFonts w:hint="default"/>
+        </w:rPr>
+        <w:t xml:space="preserve"> * 即：class FruitGenerator&lt;T&gt; implements Generator&lt;T&gt;{</w:t>
+      </w:r>
+    </w:p>
+    <w:p>
+      <w:pPr>
+        <w:rPr>
+          <w:rFonts w:hint="default"/>
+        </w:rPr>
+      </w:pPr>
+      <w:r>
+        <w:rPr>
+          <w:rFonts w:hint="default"/>
+        </w:rPr>
+        <w:t xml:space="preserve"> * 如果不声明泛型，如：class FruitGenerator implements Generator&lt;T&gt;，编译器会报错："Unknown class"</w:t>
+      </w:r>
+    </w:p>
+    <w:p>
+      <w:pPr>
+        <w:rPr>
+          <w:rFonts w:hint="default"/>
+        </w:rPr>
+      </w:pPr>
+      <w:r>
+        <w:rPr>
+          <w:rFonts w:hint="default"/>
+        </w:rPr>
+        <w:t xml:space="preserve"> */</w:t>
+      </w:r>
+    </w:p>
+    <w:p>
+      <w:pPr>
+        <w:rPr>
+          <w:rFonts w:hint="default"/>
+        </w:rPr>
+      </w:pPr>
+      <w:r>
+        <w:rPr>
+          <w:rFonts w:hint="default"/>
+        </w:rPr>
+        <w:t>class FruitGenerator&lt;T&gt; implements Generator&lt;T&gt;{</w:t>
+      </w:r>
+    </w:p>
+    <w:p>
+      <w:pPr>
+        <w:rPr>
+          <w:rFonts w:hint="default"/>
+        </w:rPr>
+      </w:pPr>
+      <w:r>
+        <w:rPr>
+          <w:rFonts w:hint="default"/>
+        </w:rPr>
+        <w:t xml:space="preserve">    @Override</w:t>
+      </w:r>
+    </w:p>
+    <w:p>
+      <w:pPr>
+        <w:rPr>
+          <w:rFonts w:hint="default"/>
+        </w:rPr>
+      </w:pPr>
+      <w:r>
+        <w:rPr>
+          <w:rFonts w:hint="default"/>
+        </w:rPr>
+        <w:t xml:space="preserve">    public T next() {</w:t>
+      </w:r>
+    </w:p>
+    <w:p>
+      <w:pPr>
+        <w:rPr>
+          <w:rFonts w:hint="default"/>
+        </w:rPr>
+      </w:pPr>
+      <w:r>
+        <w:rPr>
+          <w:rFonts w:hint="default"/>
+        </w:rPr>
+        <w:t xml:space="preserve">        return null;</w:t>
+      </w:r>
+    </w:p>
+    <w:p>
+      <w:pPr>
+        <w:rPr>
+          <w:rFonts w:hint="default"/>
+        </w:rPr>
+      </w:pPr>
+      <w:r>
+        <w:rPr>
+          <w:rFonts w:hint="default"/>
+        </w:rPr>
+        <w:t xml:space="preserve">    }</w:t>
+      </w:r>
+    </w:p>
+    <w:p>
+      <w:r>
+        <w:rPr>
+          <w:rFonts w:hint="default"/>
+        </w:rPr>
+        <w:t>}</w:t>
+      </w:r>
+    </w:p>
+    <w:p>
+      <w:pPr>
+        <w:rPr>
+          <w:rFonts w:hint="default"/>
+        </w:rPr>
+      </w:pPr>
+      <w:r>
+        <w:rPr>
+          <w:rFonts w:hint="default"/>
+        </w:rPr>
+        <w:t>**</w:t>
+      </w:r>
+    </w:p>
+    <w:p>
+      <w:pPr>
+        <w:rPr>
+          <w:rFonts w:hint="default"/>
+        </w:rPr>
+      </w:pPr>
+      <w:r>
+        <w:rPr>
+          <w:rFonts w:hint="default"/>
+        </w:rPr>
+        <w:t xml:space="preserve"> * 传入泛型实参时：</w:t>
+      </w:r>
+    </w:p>
+    <w:p>
+      <w:pPr>
+        <w:rPr>
+          <w:rFonts w:hint="default"/>
+        </w:rPr>
+      </w:pPr>
+      <w:r>
+        <w:rPr>
+          <w:rFonts w:hint="default"/>
+        </w:rPr>
+        <w:t xml:space="preserve"> * 定义一个生产器实现这个接口,虽然我们只创建了一个泛型接口Generator&lt;T&gt;</w:t>
+      </w:r>
+    </w:p>
+    <w:p>
+      <w:pPr>
+        <w:rPr>
+          <w:rFonts w:hint="default"/>
+        </w:rPr>
+      </w:pPr>
+      <w:r>
+        <w:rPr>
+          <w:rFonts w:hint="default"/>
+        </w:rPr>
+        <w:t xml:space="preserve"> * 但是我们可以为T传入无数个实参，形成无数种类型的Generator接口。</w:t>
+      </w:r>
+    </w:p>
+    <w:p>
+      <w:pPr>
+        <w:rPr>
+          <w:rFonts w:hint="default"/>
+        </w:rPr>
+      </w:pPr>
+      <w:r>
+        <w:rPr>
+          <w:rFonts w:hint="default"/>
+        </w:rPr>
+        <w:t xml:space="preserve"> * 在实现类实现泛型接口时，如已将泛型类型传入实参类型，则所有使用泛型的地方都要替换成传入的实参类型</w:t>
+      </w:r>
+    </w:p>
+    <w:p>
+      <w:pPr>
+        <w:rPr>
+          <w:rFonts w:hint="default"/>
+        </w:rPr>
+      </w:pPr>
+      <w:r>
+        <w:rPr>
+          <w:rFonts w:hint="default"/>
+        </w:rPr>
+        <w:t xml:space="preserve"> * 即：Generator&lt;T&gt;，public T next();中的的T都要替换成传入的String类型。</w:t>
+      </w:r>
+    </w:p>
+    <w:p>
+      <w:pPr>
+        <w:rPr>
+          <w:rFonts w:hint="default"/>
+        </w:rPr>
+      </w:pPr>
+      <w:r>
+        <w:rPr>
+          <w:rFonts w:hint="default"/>
+        </w:rPr>
+        <w:t xml:space="preserve"> */public class FruitGenerator implements Generator&lt;String&gt; {</w:t>
+      </w:r>
+    </w:p>
+    <w:p>
+      <w:pPr>
+        <w:rPr>
+          <w:rFonts w:hint="default"/>
+        </w:rPr>
+      </w:pPr>
+    </w:p>
+    <w:p>
+      <w:pPr>
+        <w:rPr>
+          <w:rFonts w:hint="default"/>
+        </w:rPr>
+      </w:pPr>
+      <w:r>
+        <w:rPr>
+          <w:rFonts w:hint="default"/>
+        </w:rPr>
+        <w:t xml:space="preserve">    private String[] fruits = new String[]{"Apple", "Banana", "Pear"};</w:t>
+      </w:r>
+    </w:p>
+    <w:p>
+      <w:pPr>
+        <w:rPr>
+          <w:rFonts w:hint="default"/>
+        </w:rPr>
+      </w:pPr>
+    </w:p>
+    <w:p>
+      <w:pPr>
+        <w:rPr>
+          <w:rFonts w:hint="default"/>
+        </w:rPr>
+      </w:pPr>
+      <w:r>
+        <w:rPr>
+          <w:rFonts w:hint="default"/>
+        </w:rPr>
+        <w:t xml:space="preserve">    @Override</w:t>
+      </w:r>
+    </w:p>
+    <w:p>
+      <w:pPr>
+        <w:rPr>
+          <w:rFonts w:hint="default"/>
+        </w:rPr>
+      </w:pPr>
+      <w:r>
+        <w:rPr>
+          <w:rFonts w:hint="default"/>
+        </w:rPr>
+        <w:t xml:space="preserve">    public String next() {</w:t>
+      </w:r>
+    </w:p>
+    <w:p>
+      <w:pPr>
+        <w:rPr>
+          <w:rFonts w:hint="default"/>
+        </w:rPr>
+      </w:pPr>
+      <w:r>
+        <w:rPr>
+          <w:rFonts w:hint="default"/>
+        </w:rPr>
+        <w:t xml:space="preserve">        Random rand = new Random();</w:t>
+      </w:r>
+    </w:p>
+    <w:p>
+      <w:pPr>
+        <w:rPr>
+          <w:rFonts w:hint="default"/>
+        </w:rPr>
+      </w:pPr>
+      <w:r>
+        <w:rPr>
+          <w:rFonts w:hint="default"/>
+        </w:rPr>
+        <w:t xml:space="preserve">        return fruits[rand.nextInt(3)];</w:t>
+      </w:r>
+    </w:p>
+    <w:p>
+      <w:pPr>
+        <w:rPr>
+          <w:rFonts w:hint="default"/>
+        </w:rPr>
+      </w:pPr>
+      <w:r>
+        <w:rPr>
+          <w:rFonts w:hint="default"/>
+        </w:rPr>
+        <w:t xml:space="preserve">    }</w:t>
+      </w:r>
+    </w:p>
+    <w:p>
+      <w:r>
+        <w:rPr>
+          <w:rFonts w:hint="default"/>
+        </w:rPr>
+        <w:t>}</w:t>
+      </w:r>
+    </w:p>
+    <w:p>
+      <w:pPr>
+        <w:rPr>
+          <w:rFonts w:hint="eastAsia"/>
+          <w:lang w:val="en-US" w:eastAsia="zh-CN"/>
+        </w:rPr>
+      </w:pPr>
+    </w:p>
+    <w:p>
+      <w:r>
+        <w:rPr>
+          <w:rFonts w:hint="default"/>
+        </w:rPr>
+        <w:t>泛型方法</w:t>
+      </w:r>
+    </w:p>
+    <w:p>
+      <w:pPr>
+        <w:rPr>
+          <w:rFonts w:hint="default"/>
+        </w:rPr>
+      </w:pPr>
+      <w:r>
+        <w:rPr>
+          <w:rFonts w:hint="default"/>
+        </w:rPr>
+        <w:t>泛型类的定义非常简单，但是泛型方法就比较复杂了。尤其是我们见到的大多数泛型类中的成员方法也都使用了泛型，有的甚至泛型类中也包含着泛型方法，这样在初学者中非常容易将泛型方法理解错了。</w:t>
+      </w:r>
+    </w:p>
+    <w:p>
+      <w:pPr>
+        <w:rPr>
+          <w:rFonts w:hint="default"/>
+        </w:rPr>
+      </w:pPr>
+      <w:r>
+        <w:t>泛型类，是在实例化类的时候指明泛型的具体类型；泛型方法，是在调用方法的时候指明泛型的具体类型 。</w:t>
+      </w:r>
+    </w:p>
+    <w:p>
+      <w:pPr>
+        <w:rPr>
+          <w:rFonts w:hint="default"/>
+        </w:rPr>
+      </w:pPr>
+      <w:r>
+        <w:rPr>
+          <w:rFonts w:hint="default"/>
+        </w:rPr>
+        <w:t>/**</w:t>
+      </w:r>
+    </w:p>
+    <w:p>
+      <w:pPr>
+        <w:rPr>
+          <w:rFonts w:hint="default"/>
+        </w:rPr>
+      </w:pPr>
+      <w:r>
+        <w:rPr>
+          <w:rFonts w:hint="default"/>
+        </w:rPr>
+        <w:t xml:space="preserve"> * 泛型方法的基本介绍</w:t>
+      </w:r>
+    </w:p>
+    <w:p>
+      <w:pPr>
+        <w:rPr>
+          <w:rFonts w:hint="default"/>
+        </w:rPr>
+      </w:pPr>
+      <w:r>
+        <w:rPr>
+          <w:rFonts w:hint="default"/>
+        </w:rPr>
+        <w:t xml:space="preserve"> * @param tClass 传入的泛型实参</w:t>
+      </w:r>
+    </w:p>
+    <w:p>
+      <w:pPr>
+        <w:rPr>
+          <w:rFonts w:hint="default"/>
+        </w:rPr>
+      </w:pPr>
+      <w:r>
+        <w:rPr>
+          <w:rFonts w:hint="default"/>
+        </w:rPr>
+        <w:t xml:space="preserve"> * @return T 返回值为T类型</w:t>
+      </w:r>
+    </w:p>
+    <w:p>
+      <w:pPr>
+        <w:rPr>
+          <w:rFonts w:hint="default"/>
+        </w:rPr>
+      </w:pPr>
+      <w:r>
+        <w:rPr>
+          <w:rFonts w:hint="default"/>
+        </w:rPr>
+        <w:t xml:space="preserve"> * 说明：</w:t>
+      </w:r>
+    </w:p>
+    <w:p>
+      <w:pPr>
+        <w:rPr>
+          <w:rFonts w:hint="default"/>
+        </w:rPr>
+      </w:pPr>
+      <w:r>
+        <w:rPr>
+          <w:rFonts w:hint="default"/>
+        </w:rPr>
+        <w:t xml:space="preserve"> *     1）public 与 返回值中间&lt;T&gt;非常重要，可以理解为声明此方法为泛型方法。</w:t>
+      </w:r>
+    </w:p>
+    <w:p>
+      <w:pPr>
+        <w:rPr>
+          <w:rFonts w:hint="default"/>
+        </w:rPr>
+      </w:pPr>
+      <w:r>
+        <w:rPr>
+          <w:rFonts w:hint="default"/>
+        </w:rPr>
+        <w:t xml:space="preserve"> *     2）只有声明了&lt;T&gt;的方法才是泛型方法，泛型类中的使用了泛型的成员方法并不是泛型方法。</w:t>
+      </w:r>
+    </w:p>
+    <w:p>
+      <w:pPr>
+        <w:rPr>
+          <w:rFonts w:hint="default"/>
+        </w:rPr>
+      </w:pPr>
+      <w:r>
+        <w:rPr>
+          <w:rFonts w:hint="default"/>
+        </w:rPr>
+        <w:t xml:space="preserve"> *     3）&lt;T&gt;表明该方法将使用泛型类型T，此时才可以在方法中使用泛型类型T。</w:t>
+      </w:r>
+    </w:p>
+    <w:p>
+      <w:pPr>
+        <w:rPr>
+          <w:rFonts w:hint="default"/>
+        </w:rPr>
+      </w:pPr>
+      <w:r>
+        <w:rPr>
+          <w:rFonts w:hint="default"/>
+        </w:rPr>
+        <w:t xml:space="preserve"> *     4）与泛型类的定义一样，此处T可以随便写为任意标识，常见的如T、E、K、V等形式的参数常用于表示泛型。</w:t>
+      </w:r>
+    </w:p>
+    <w:p>
+      <w:pPr>
+        <w:rPr>
+          <w:rFonts w:hint="default"/>
+        </w:rPr>
+      </w:pPr>
+      <w:r>
+        <w:rPr>
+          <w:rFonts w:hint="default"/>
+        </w:rPr>
+        <w:t xml:space="preserve"> */public &lt;T&gt; T genericMethod(Class&lt;T&gt; tClass)throws InstantiationException ,</w:t>
+      </w:r>
+    </w:p>
+    <w:p>
+      <w:pPr>
+        <w:rPr>
+          <w:rFonts w:hint="default"/>
+        </w:rPr>
+      </w:pPr>
+      <w:r>
+        <w:rPr>
+          <w:rFonts w:hint="default"/>
+        </w:rPr>
+        <w:t xml:space="preserve">  IllegalAccessException{</w:t>
+      </w:r>
+    </w:p>
+    <w:p>
+      <w:pPr>
+        <w:rPr>
+          <w:rFonts w:hint="default"/>
+        </w:rPr>
+      </w:pPr>
+      <w:r>
+        <w:rPr>
+          <w:rFonts w:hint="default"/>
+        </w:rPr>
+        <w:t xml:space="preserve">        T instance = tClass.newInstance();</w:t>
+      </w:r>
+    </w:p>
+    <w:p>
+      <w:pPr>
+        <w:rPr>
+          <w:rFonts w:hint="default"/>
+        </w:rPr>
+      </w:pPr>
+      <w:r>
+        <w:rPr>
+          <w:rFonts w:hint="default"/>
+        </w:rPr>
+        <w:t xml:space="preserve">        return instance;</w:t>
+      </w:r>
+    </w:p>
+    <w:p>
+      <w:r>
+        <w:rPr>
+          <w:rFonts w:hint="default"/>
+        </w:rPr>
+        <w:t>}</w:t>
+      </w:r>
+    </w:p>
+    <w:p>
+      <w:pPr>
+        <w:rPr>
+          <w:rFonts w:hint="eastAsia"/>
+          <w:lang w:val="en-US" w:eastAsia="zh-CN"/>
+        </w:rPr>
+      </w:pPr>
+    </w:p>
+    <w:p>
+      <w:pPr>
+        <w:rPr>
+          <w:rFonts w:hint="default"/>
+        </w:rPr>
+      </w:pPr>
+      <w:r>
+        <w:rPr>
+          <w:rFonts w:hint="default"/>
+        </w:rPr>
+        <w:t>public class GenericTest {</w:t>
+      </w:r>
+    </w:p>
+    <w:p>
+      <w:pPr>
+        <w:rPr>
+          <w:rFonts w:hint="default"/>
+        </w:rPr>
+      </w:pPr>
+      <w:r>
+        <w:rPr>
+          <w:rFonts w:hint="default"/>
+        </w:rPr>
+        <w:t xml:space="preserve">   //这个类是个泛型类，在上面已经介绍过</w:t>
+      </w:r>
+    </w:p>
+    <w:p>
+      <w:pPr>
+        <w:rPr>
+          <w:rFonts w:hint="default"/>
+        </w:rPr>
+      </w:pPr>
+      <w:r>
+        <w:rPr>
+          <w:rFonts w:hint="default"/>
+        </w:rPr>
+        <w:t xml:space="preserve">   public class Generic&lt;T&gt;{     </w:t>
+      </w:r>
+    </w:p>
+    <w:p>
+      <w:pPr>
+        <w:rPr>
+          <w:rFonts w:hint="default"/>
+        </w:rPr>
+      </w:pPr>
+      <w:r>
+        <w:rPr>
+          <w:rFonts w:hint="default"/>
+        </w:rPr>
+        <w:t xml:space="preserve">        private T key;</w:t>
+      </w:r>
+    </w:p>
+    <w:p>
+      <w:pPr>
+        <w:rPr>
+          <w:rFonts w:hint="default"/>
+        </w:rPr>
+      </w:pPr>
+    </w:p>
+    <w:p>
+      <w:pPr>
+        <w:rPr>
+          <w:rFonts w:hint="default"/>
+        </w:rPr>
+      </w:pPr>
+      <w:r>
+        <w:rPr>
+          <w:rFonts w:hint="default"/>
+        </w:rPr>
+        <w:t xml:space="preserve">        public Generic(T key) {</w:t>
+      </w:r>
+    </w:p>
+    <w:p>
+      <w:pPr>
+        <w:rPr>
+          <w:rFonts w:hint="default"/>
+        </w:rPr>
+      </w:pPr>
+      <w:r>
+        <w:rPr>
+          <w:rFonts w:hint="default"/>
+        </w:rPr>
+        <w:t xml:space="preserve">            this.key = key;</w:t>
+      </w:r>
+    </w:p>
+    <w:p>
+      <w:pPr>
+        <w:rPr>
+          <w:rFonts w:hint="default"/>
+        </w:rPr>
+      </w:pPr>
+      <w:r>
+        <w:rPr>
+          <w:rFonts w:hint="default"/>
+        </w:rPr>
+        <w:t xml:space="preserve">        }</w:t>
+      </w:r>
+    </w:p>
+    <w:p>
+      <w:pPr>
+        <w:rPr>
+          <w:rFonts w:hint="default"/>
+        </w:rPr>
+      </w:pPr>
+    </w:p>
+    <w:p>
+      <w:pPr>
+        <w:rPr>
+          <w:rFonts w:hint="default"/>
+        </w:rPr>
+      </w:pPr>
+      <w:r>
+        <w:rPr>
+          <w:rFonts w:hint="default"/>
+        </w:rPr>
+        <w:t xml:space="preserve">        //我想说的其实是这个，虽然在方法中使用了泛型，但是这并不是一个泛型方法。</w:t>
+      </w:r>
+    </w:p>
+    <w:p>
+      <w:pPr>
+        <w:rPr>
+          <w:rFonts w:hint="default"/>
+        </w:rPr>
+      </w:pPr>
+      <w:r>
+        <w:rPr>
+          <w:rFonts w:hint="default"/>
+        </w:rPr>
+        <w:t xml:space="preserve">        //这只是类中一个普通的成员方法，只不过他的返回值是在声明泛型类已经声明过的泛型。</w:t>
+      </w:r>
+    </w:p>
+    <w:p>
+      <w:pPr>
+        <w:rPr>
+          <w:rFonts w:hint="default"/>
+        </w:rPr>
+      </w:pPr>
+      <w:r>
+        <w:rPr>
+          <w:rFonts w:hint="default"/>
+        </w:rPr>
+        <w:t xml:space="preserve">        //所以在这个方法中才可以继续使用 T 这个泛型。</w:t>
+      </w:r>
+    </w:p>
+    <w:p>
+      <w:pPr>
+        <w:rPr>
+          <w:rFonts w:hint="default"/>
+        </w:rPr>
+      </w:pPr>
+      <w:r>
+        <w:rPr>
+          <w:rFonts w:hint="default"/>
+        </w:rPr>
+        <w:t xml:space="preserve">        public T getKey(){</w:t>
+      </w:r>
+    </w:p>
+    <w:p>
+      <w:pPr>
+        <w:rPr>
+          <w:rFonts w:hint="default"/>
+        </w:rPr>
+      </w:pPr>
+      <w:r>
+        <w:rPr>
+          <w:rFonts w:hint="default"/>
+        </w:rPr>
+        <w:t xml:space="preserve">            return key;</w:t>
+      </w:r>
+    </w:p>
+    <w:p>
+      <w:pPr>
+        <w:rPr>
+          <w:rFonts w:hint="default"/>
+        </w:rPr>
+      </w:pPr>
+      <w:r>
+        <w:rPr>
+          <w:rFonts w:hint="default"/>
+        </w:rPr>
+        <w:t xml:space="preserve">        }</w:t>
+      </w:r>
+    </w:p>
+    <w:p>
+      <w:pPr>
+        <w:rPr>
+          <w:rFonts w:hint="default"/>
+        </w:rPr>
+      </w:pPr>
+    </w:p>
+    <w:p>
+      <w:pPr>
+        <w:rPr>
+          <w:rFonts w:hint="default"/>
+        </w:rPr>
+      </w:pPr>
+      <w:r>
+        <w:rPr>
+          <w:rFonts w:hint="default"/>
+        </w:rPr>
+        <w:t xml:space="preserve">        /**</w:t>
+      </w:r>
+    </w:p>
+    <w:p>
+      <w:pPr>
+        <w:rPr>
+          <w:rFonts w:hint="default"/>
+        </w:rPr>
+      </w:pPr>
+      <w:r>
+        <w:rPr>
+          <w:rFonts w:hint="default"/>
+        </w:rPr>
+        <w:t xml:space="preserve">         * 这个方法显然是有问题的，在编译器会给我们提示这样的错误信息"cannot reslove symbol E"</w:t>
+      </w:r>
+    </w:p>
+    <w:p>
+      <w:pPr>
+        <w:rPr>
+          <w:rFonts w:hint="default"/>
+        </w:rPr>
+      </w:pPr>
+      <w:r>
+        <w:rPr>
+          <w:rFonts w:hint="default"/>
+        </w:rPr>
+        <w:t xml:space="preserve">         * 因为在类的声明中并未声明泛型E，所以在使用E做形参和返回值类型时，编译器会无法识别。</w:t>
+      </w:r>
+    </w:p>
+    <w:p>
+      <w:pPr>
+        <w:rPr>
+          <w:rFonts w:hint="default"/>
+        </w:rPr>
+      </w:pPr>
+      <w:r>
+        <w:rPr>
+          <w:rFonts w:hint="default"/>
+        </w:rPr>
+        <w:t xml:space="preserve">        public E setKey(E key){</w:t>
+      </w:r>
+    </w:p>
+    <w:p>
+      <w:pPr>
+        <w:rPr>
+          <w:rFonts w:hint="default"/>
+        </w:rPr>
+      </w:pPr>
+      <w:r>
+        <w:rPr>
+          <w:rFonts w:hint="default"/>
+        </w:rPr>
+        <w:t xml:space="preserve">             this.key = keu</w:t>
+      </w:r>
+    </w:p>
+    <w:p>
+      <w:pPr>
+        <w:rPr>
+          <w:rFonts w:hint="default"/>
+        </w:rPr>
+      </w:pPr>
+      <w:r>
+        <w:rPr>
+          <w:rFonts w:hint="default"/>
+        </w:rPr>
+        <w:t xml:space="preserve">        }</w:t>
+      </w:r>
+    </w:p>
+    <w:p>
+      <w:pPr>
+        <w:rPr>
+          <w:rFonts w:hint="default"/>
+        </w:rPr>
+      </w:pPr>
+      <w:r>
+        <w:rPr>
+          <w:rFonts w:hint="default"/>
+        </w:rPr>
+        <w:t xml:space="preserve">        */</w:t>
+      </w:r>
+    </w:p>
+    <w:p>
+      <w:pPr>
+        <w:rPr>
+          <w:rFonts w:hint="default"/>
+        </w:rPr>
+      </w:pPr>
+      <w:r>
+        <w:rPr>
+          <w:rFonts w:hint="default"/>
+        </w:rPr>
+        <w:t xml:space="preserve">    }</w:t>
+      </w:r>
+    </w:p>
+    <w:p>
+      <w:pPr>
+        <w:rPr>
+          <w:rFonts w:hint="default"/>
+        </w:rPr>
+      </w:pPr>
+    </w:p>
+    <w:p>
+      <w:pPr>
+        <w:rPr>
+          <w:rFonts w:hint="default"/>
+        </w:rPr>
+      </w:pPr>
+      <w:r>
+        <w:rPr>
+          <w:rFonts w:hint="default"/>
+        </w:rPr>
+        <w:t xml:space="preserve">    /** </w:t>
+      </w:r>
+    </w:p>
+    <w:p>
+      <w:pPr>
+        <w:rPr>
+          <w:rFonts w:hint="default"/>
+        </w:rPr>
+      </w:pPr>
+      <w:r>
+        <w:rPr>
+          <w:rFonts w:hint="default"/>
+        </w:rPr>
+        <w:t xml:space="preserve">     * 这才是一个真正的泛型方法。</w:t>
+      </w:r>
+    </w:p>
+    <w:p>
+      <w:pPr>
+        <w:rPr>
+          <w:rFonts w:hint="default"/>
+        </w:rPr>
+      </w:pPr>
+      <w:r>
+        <w:rPr>
+          <w:rFonts w:hint="default"/>
+        </w:rPr>
+        <w:t xml:space="preserve">     * 首先在public与返回值之</w:t>
+      </w:r>
+      <w:bookmarkStart w:id="0" w:name="_GoBack"/>
+      <w:bookmarkEnd w:id="0"/>
+      <w:r>
+        <w:rPr>
+          <w:rFonts w:hint="default"/>
+        </w:rPr>
+        <w:t>间的&lt;T&gt;必不可少，这表明这是一个泛型方法，并且声明了一个泛型T</w:t>
+      </w:r>
+    </w:p>
+    <w:p>
+      <w:pPr>
+        <w:rPr>
+          <w:rFonts w:hint="default"/>
+        </w:rPr>
+      </w:pPr>
+      <w:r>
+        <w:rPr>
+          <w:rFonts w:hint="default"/>
+        </w:rPr>
+        <w:t xml:space="preserve">     * 这个T可以出现在这个泛型方法的任意位置.</w:t>
+      </w:r>
+    </w:p>
+    <w:p>
+      <w:pPr>
+        <w:rPr>
+          <w:rFonts w:hint="default"/>
+        </w:rPr>
+      </w:pPr>
+      <w:r>
+        <w:rPr>
+          <w:rFonts w:hint="default"/>
+        </w:rPr>
+        <w:t xml:space="preserve">     * 泛型的数量也可以为任意多个 </w:t>
+      </w:r>
+    </w:p>
+    <w:p>
+      <w:pPr>
+        <w:rPr>
+          <w:rFonts w:hint="default"/>
+        </w:rPr>
+      </w:pPr>
+      <w:r>
+        <w:rPr>
+          <w:rFonts w:hint="default"/>
+        </w:rPr>
+        <w:t xml:space="preserve">     *    如：public &lt;T,K&gt; K showKeyName(Generic&lt;T&gt; container){</w:t>
+      </w:r>
+    </w:p>
+    <w:p>
+      <w:pPr>
+        <w:rPr>
+          <w:rFonts w:hint="default"/>
+        </w:rPr>
+      </w:pPr>
+      <w:r>
+        <w:rPr>
+          <w:rFonts w:hint="default"/>
+        </w:rPr>
+        <w:t xml:space="preserve">     *        ...</w:t>
+      </w:r>
+    </w:p>
+    <w:p>
+      <w:pPr>
+        <w:rPr>
+          <w:rFonts w:hint="default"/>
+        </w:rPr>
+      </w:pPr>
+      <w:r>
+        <w:rPr>
+          <w:rFonts w:hint="default"/>
+        </w:rPr>
+        <w:t xml:space="preserve">     *        }</w:t>
+      </w:r>
+    </w:p>
+    <w:p>
+      <w:pPr>
+        <w:rPr>
+          <w:rFonts w:hint="default"/>
+        </w:rPr>
+      </w:pPr>
+      <w:r>
+        <w:rPr>
+          <w:rFonts w:hint="default"/>
+        </w:rPr>
+        <w:t xml:space="preserve">     */</w:t>
+      </w:r>
+    </w:p>
+    <w:p>
+      <w:pPr>
+        <w:rPr>
+          <w:rFonts w:hint="default"/>
+        </w:rPr>
+      </w:pPr>
+      <w:r>
+        <w:rPr>
+          <w:rFonts w:hint="default"/>
+        </w:rPr>
+        <w:t xml:space="preserve">    public &lt;T&gt; T showKeyName(Generic&lt;T&gt; container){</w:t>
+      </w:r>
+    </w:p>
+    <w:p>
+      <w:pPr>
+        <w:rPr>
+          <w:rFonts w:hint="default"/>
+        </w:rPr>
+      </w:pPr>
+      <w:r>
+        <w:rPr>
+          <w:rFonts w:hint="default"/>
+        </w:rPr>
+        <w:t xml:space="preserve">        System.out.println("container key :" + container.getKey());</w:t>
+      </w:r>
+    </w:p>
+    <w:p>
+      <w:pPr>
+        <w:rPr>
+          <w:rFonts w:hint="default"/>
+        </w:rPr>
+      </w:pPr>
+      <w:r>
+        <w:rPr>
+          <w:rFonts w:hint="default"/>
+        </w:rPr>
+        <w:t xml:space="preserve">        //当然这个例子举的不太合适，只是为了说明泛型方法的特性。</w:t>
+      </w:r>
+    </w:p>
+    <w:p>
+      <w:pPr>
+        <w:rPr>
+          <w:rFonts w:hint="default"/>
+        </w:rPr>
+      </w:pPr>
+      <w:r>
+        <w:rPr>
+          <w:rFonts w:hint="default"/>
+        </w:rPr>
+        <w:t xml:space="preserve">        T test = container.getKey();</w:t>
+      </w:r>
+    </w:p>
+    <w:p>
+      <w:pPr>
+        <w:rPr>
+          <w:rFonts w:hint="default"/>
+        </w:rPr>
+      </w:pPr>
+      <w:r>
+        <w:rPr>
+          <w:rFonts w:hint="default"/>
+        </w:rPr>
+        <w:t xml:space="preserve">        return test;</w:t>
+      </w:r>
+    </w:p>
+    <w:p>
+      <w:pPr>
+        <w:rPr>
+          <w:rFonts w:hint="default"/>
+        </w:rPr>
+      </w:pPr>
+      <w:r>
+        <w:rPr>
+          <w:rFonts w:hint="default"/>
+        </w:rPr>
+        <w:t xml:space="preserve">    }</w:t>
+      </w:r>
+    </w:p>
+    <w:p>
+      <w:pPr>
+        <w:rPr>
+          <w:rFonts w:hint="default"/>
+        </w:rPr>
+      </w:pPr>
+    </w:p>
+    <w:p>
+      <w:pPr>
+        <w:rPr>
+          <w:rFonts w:hint="default"/>
+        </w:rPr>
+      </w:pPr>
+      <w:r>
+        <w:rPr>
+          <w:rFonts w:hint="default"/>
+        </w:rPr>
+        <w:t xml:space="preserve">    //这也不是一个泛型方法，这就是一个普通的方法，只是使用了Generic&lt;Number&gt;这个泛型类做形参而已。</w:t>
+      </w:r>
+    </w:p>
+    <w:p>
+      <w:pPr>
+        <w:rPr>
+          <w:rFonts w:hint="default"/>
+        </w:rPr>
+      </w:pPr>
+      <w:r>
+        <w:rPr>
+          <w:rFonts w:hint="default"/>
+        </w:rPr>
+        <w:t xml:space="preserve">    public void showKeyValue1(Generic&lt;Number&gt; obj){</w:t>
+      </w:r>
+    </w:p>
+    <w:p>
+      <w:pPr>
+        <w:rPr>
+          <w:rFonts w:hint="default"/>
+        </w:rPr>
+      </w:pPr>
+      <w:r>
+        <w:rPr>
+          <w:rFonts w:hint="default"/>
+        </w:rPr>
+        <w:t xml:space="preserve">        Log.d("泛型测试","key value is " + obj.getKey());</w:t>
+      </w:r>
+    </w:p>
+    <w:p>
+      <w:pPr>
+        <w:rPr>
+          <w:rFonts w:hint="default"/>
+        </w:rPr>
+      </w:pPr>
+      <w:r>
+        <w:rPr>
+          <w:rFonts w:hint="default"/>
+        </w:rPr>
+        <w:t xml:space="preserve">    }</w:t>
+      </w:r>
+    </w:p>
+    <w:p>
+      <w:pPr>
+        <w:rPr>
+          <w:rFonts w:hint="default"/>
+        </w:rPr>
+      </w:pPr>
+    </w:p>
+    <w:p>
+      <w:pPr>
+        <w:rPr>
+          <w:rFonts w:hint="default"/>
+        </w:rPr>
+      </w:pPr>
+      <w:r>
+        <w:rPr>
+          <w:rFonts w:hint="default"/>
+        </w:rPr>
+        <w:t xml:space="preserve">    //这也不是一个泛型方法，这也是一个普通的方法，只不过使用了泛型通配符?</w:t>
+      </w:r>
+    </w:p>
+    <w:p>
+      <w:pPr>
+        <w:rPr>
+          <w:rFonts w:hint="default"/>
+        </w:rPr>
+      </w:pPr>
+      <w:r>
+        <w:rPr>
+          <w:rFonts w:hint="default"/>
+        </w:rPr>
+        <w:t xml:space="preserve">    //同时这也印证了泛型通配符章节所描述的，?是一种类型实参，可以看做为Number等所有类的父类</w:t>
+      </w:r>
+    </w:p>
+    <w:p>
+      <w:pPr>
+        <w:rPr>
+          <w:rFonts w:hint="default"/>
+        </w:rPr>
+      </w:pPr>
+      <w:r>
+        <w:rPr>
+          <w:rFonts w:hint="default"/>
+        </w:rPr>
+        <w:t xml:space="preserve">    public void showKeyValue2(Generic&lt;?&gt; obj){</w:t>
+      </w:r>
+    </w:p>
+    <w:p>
+      <w:pPr>
+        <w:rPr>
+          <w:rFonts w:hint="default"/>
+        </w:rPr>
+      </w:pPr>
+      <w:r>
+        <w:rPr>
+          <w:rFonts w:hint="default"/>
+        </w:rPr>
+        <w:t xml:space="preserve">        Log.d("泛型测试","key value is " + obj.getKey());</w:t>
+      </w:r>
+    </w:p>
+    <w:p>
+      <w:pPr>
+        <w:rPr>
+          <w:rFonts w:hint="default"/>
+        </w:rPr>
+      </w:pPr>
+      <w:r>
+        <w:rPr>
+          <w:rFonts w:hint="default"/>
+        </w:rPr>
+        <w:t xml:space="preserve">    }</w:t>
+      </w:r>
+    </w:p>
+    <w:p>
+      <w:pPr>
+        <w:rPr>
+          <w:rFonts w:hint="default"/>
+        </w:rPr>
+      </w:pPr>
+    </w:p>
+    <w:p>
+      <w:pPr>
+        <w:rPr>
+          <w:rFonts w:hint="default"/>
+        </w:rPr>
+      </w:pPr>
+      <w:r>
+        <w:rPr>
+          <w:rFonts w:hint="default"/>
+        </w:rPr>
+        <w:t xml:space="preserve">     /**</w:t>
+      </w:r>
+    </w:p>
+    <w:p>
+      <w:pPr>
+        <w:rPr>
+          <w:rFonts w:hint="default"/>
+        </w:rPr>
+      </w:pPr>
+      <w:r>
+        <w:rPr>
+          <w:rFonts w:hint="default"/>
+        </w:rPr>
+        <w:t xml:space="preserve">     * 这个方法是有问题的，编译器会为我们提示错误信息："UnKnown class 'E' "</w:t>
+      </w:r>
+    </w:p>
+    <w:p>
+      <w:pPr>
+        <w:rPr>
+          <w:rFonts w:hint="default"/>
+        </w:rPr>
+      </w:pPr>
+      <w:r>
+        <w:rPr>
+          <w:rFonts w:hint="default"/>
+        </w:rPr>
+        <w:t xml:space="preserve">     * 虽然我们声明了&lt;T&gt;,也表明了这是一个可以处理泛型的类型的泛型方法。</w:t>
+      </w:r>
+    </w:p>
+    <w:p>
+      <w:pPr>
+        <w:rPr>
+          <w:rFonts w:hint="default"/>
+        </w:rPr>
+      </w:pPr>
+      <w:r>
+        <w:rPr>
+          <w:rFonts w:hint="default"/>
+        </w:rPr>
+        <w:t xml:space="preserve">     * 但是只声明了泛型类型T，并未声明泛型类型E，因此编译器并不知道该如何处理E这个类型。</w:t>
+      </w:r>
+    </w:p>
+    <w:p>
+      <w:pPr>
+        <w:rPr>
+          <w:rFonts w:hint="default"/>
+        </w:rPr>
+      </w:pPr>
+      <w:r>
+        <w:rPr>
+          <w:rFonts w:hint="default"/>
+        </w:rPr>
+        <w:t xml:space="preserve">    public &lt;T&gt; T showKeyName(Generic&lt;E&gt; container){</w:t>
+      </w:r>
+    </w:p>
+    <w:p>
+      <w:pPr>
+        <w:rPr>
+          <w:rFonts w:hint="default"/>
+        </w:rPr>
+      </w:pPr>
+      <w:r>
+        <w:rPr>
+          <w:rFonts w:hint="default"/>
+        </w:rPr>
+        <w:t xml:space="preserve">        ...</w:t>
+      </w:r>
+    </w:p>
+    <w:p>
+      <w:pPr>
+        <w:rPr>
+          <w:rFonts w:hint="default"/>
+        </w:rPr>
+      </w:pPr>
+      <w:r>
+        <w:rPr>
+          <w:rFonts w:hint="default"/>
+        </w:rPr>
+        <w:t xml:space="preserve">    }  </w:t>
+      </w:r>
+    </w:p>
+    <w:p>
+      <w:pPr>
+        <w:rPr>
+          <w:rFonts w:hint="default"/>
+        </w:rPr>
+      </w:pPr>
+      <w:r>
+        <w:rPr>
+          <w:rFonts w:hint="default"/>
+        </w:rPr>
+        <w:t xml:space="preserve">    */</w:t>
+      </w:r>
+    </w:p>
+    <w:p>
+      <w:pPr>
+        <w:rPr>
+          <w:rFonts w:hint="default"/>
+        </w:rPr>
+      </w:pPr>
+      <w:r>
+        <w:rPr>
+          <w:rFonts w:hint="default"/>
+        </w:rPr>
+        <w:t xml:space="preserve">    /**</w:t>
+      </w:r>
+    </w:p>
+    <w:p>
+      <w:pPr>
+        <w:rPr>
+          <w:rFonts w:hint="default"/>
+        </w:rPr>
+      </w:pPr>
+      <w:r>
+        <w:rPr>
+          <w:rFonts w:hint="default"/>
+        </w:rPr>
+        <w:t xml:space="preserve">     * 这个方法也是有问题的，编译器会为我们提示错误信息："UnKnown class 'T' "</w:t>
+      </w:r>
+    </w:p>
+    <w:p>
+      <w:pPr>
+        <w:rPr>
+          <w:rFonts w:hint="default"/>
+        </w:rPr>
+      </w:pPr>
+      <w:r>
+        <w:rPr>
+          <w:rFonts w:hint="default"/>
+        </w:rPr>
+        <w:t xml:space="preserve">     * 对于编译器来说T这个类型并未项目中声明过，因此编译也不知道该如何编译这个类。</w:t>
+      </w:r>
+    </w:p>
+    <w:p>
+      <w:pPr>
+        <w:rPr>
+          <w:rFonts w:hint="default"/>
+        </w:rPr>
+      </w:pPr>
+      <w:r>
+        <w:rPr>
+          <w:rFonts w:hint="default"/>
+        </w:rPr>
+        <w:t xml:space="preserve">     * 所以这也不是一个正确的泛型方法声明。</w:t>
+      </w:r>
+    </w:p>
+    <w:p>
+      <w:pPr>
+        <w:rPr>
+          <w:rFonts w:hint="default"/>
+        </w:rPr>
+      </w:pPr>
+      <w:r>
+        <w:rPr>
+          <w:rFonts w:hint="default"/>
+        </w:rPr>
+        <w:t xml:space="preserve">    public void showkey(T genericObj){</w:t>
+      </w:r>
+    </w:p>
+    <w:p>
+      <w:pPr>
+        <w:rPr>
+          <w:rFonts w:hint="default"/>
+        </w:rPr>
+      </w:pPr>
+    </w:p>
+    <w:p>
+      <w:pPr>
+        <w:rPr>
+          <w:rFonts w:hint="default"/>
+        </w:rPr>
+      </w:pPr>
+      <w:r>
+        <w:rPr>
+          <w:rFonts w:hint="default"/>
+        </w:rPr>
+        <w:t xml:space="preserve">    }</w:t>
+      </w:r>
+    </w:p>
+    <w:p>
+      <w:r>
+        <w:rPr>
+          <w:rFonts w:hint="default"/>
+        </w:rPr>
+        <w:t xml:space="preserve">    */</w:t>
+      </w:r>
+    </w:p>
+    <w:p>
+      <w:pPr>
+        <w:pStyle w:val="4"/>
+        <w:rPr>
+          <w:rFonts w:hint="default"/>
+        </w:rPr>
+      </w:pPr>
+      <w:r>
+        <w:rPr>
+          <w:rFonts w:hint="default"/>
+        </w:rPr>
+        <w:t>泛型通配符</w:t>
+      </w:r>
+    </w:p>
+    <w:p>
+      <w:pPr>
+        <w:rPr>
+          <w:rFonts w:hint="default"/>
+        </w:rPr>
+      </w:pPr>
+      <w:r>
+        <w:rPr>
+          <w:rFonts w:hint="default"/>
+        </w:rPr>
+        <w:t>public void showKeyValue1(Generic&lt;Number&gt; obj){</w:t>
+      </w:r>
+    </w:p>
+    <w:p>
+      <w:pPr>
+        <w:rPr>
+          <w:rFonts w:hint="default"/>
+        </w:rPr>
+      </w:pPr>
+      <w:r>
+        <w:rPr>
+          <w:rFonts w:hint="default"/>
+        </w:rPr>
+        <w:t xml:space="preserve">    Log.d("泛型测试","key value is " + obj.getKey());</w:t>
+      </w:r>
+    </w:p>
+    <w:p>
+      <w:r>
+        <w:rPr>
+          <w:rFonts w:hint="default"/>
+        </w:rPr>
+        <w:t>}</w:t>
+      </w:r>
+    </w:p>
+    <w:p>
+      <w:pPr>
+        <w:rPr>
+          <w:rFonts w:hint="default"/>
+        </w:rPr>
+      </w:pPr>
+      <w:r>
+        <w:rPr>
+          <w:rFonts w:hint="default"/>
+        </w:rPr>
+        <w:t> Generic&lt;Integer&gt; gInteger = new Generic&lt;Integer&gt;(123);</w:t>
+      </w:r>
+    </w:p>
+    <w:p>
+      <w:pPr>
+        <w:rPr>
+          <w:rFonts w:hint="default"/>
+        </w:rPr>
+      </w:pPr>
+      <w:r>
+        <w:rPr>
+          <w:rFonts w:hint="default"/>
+        </w:rPr>
+        <w:t>Generic&lt;Number&gt; gNumber = new Generic&lt;Number&gt;(456);</w:t>
+      </w:r>
+    </w:p>
+    <w:p>
+      <w:pPr>
+        <w:rPr>
+          <w:rFonts w:hint="default"/>
+        </w:rPr>
+      </w:pPr>
+      <w:r>
+        <w:rPr>
+          <w:rFonts w:hint="default"/>
+        </w:rPr>
+        <w:t>showKeyValue(gNumber);</w:t>
+      </w:r>
+    </w:p>
+    <w:p>
+      <w:pPr>
+        <w:rPr>
+          <w:rFonts w:hint="default"/>
+        </w:rPr>
+      </w:pPr>
+      <w:r>
+        <w:rPr>
+          <w:rFonts w:hint="default"/>
+        </w:rPr>
+        <w:t>// showKeyValue这个方法编译器会为我们报错：Generic&lt;java.lang.Integer&gt; // cannot be applied to Generic&lt;java.lang.Number&gt;// showKeyValue(gInteger);</w:t>
+      </w:r>
+    </w:p>
+    <w:p>
+      <w:pPr>
+        <w:rPr>
+          <w:rFonts w:hint="default"/>
+        </w:rPr>
+      </w:pPr>
+      <w:r>
+        <w:rPr>
+          <w:rFonts w:hint="default"/>
+        </w:rPr>
+        <w:t>public void showKeyValue1(Generic&lt;?&gt; obj){</w:t>
+      </w:r>
+    </w:p>
+    <w:p>
+      <w:pPr>
+        <w:rPr>
+          <w:rFonts w:hint="default"/>
+        </w:rPr>
+      </w:pPr>
+      <w:r>
+        <w:rPr>
+          <w:rFonts w:hint="default"/>
+        </w:rPr>
+        <w:t xml:space="preserve">    Log.d("泛型测试","key value is " + obj.getKey());</w:t>
+      </w:r>
+    </w:p>
+    <w:p>
+      <w:r>
+        <w:rPr>
+          <w:rFonts w:hint="default"/>
+        </w:rPr>
+        <w:t>}</w:t>
+      </w:r>
+    </w:p>
+    <w:p>
+      <w:pPr>
+        <w:rPr>
+          <w:rFonts w:hint="eastAsia"/>
+          <w:lang w:val="en-US" w:eastAsia="zh-CN"/>
+        </w:rPr>
+      </w:pPr>
+      <w:r>
+        <w:t>类型通配符一般是使用？代替具体的类型实参，注意了，此处’？’是类型实参，而不是类型形参</w:t>
+      </w:r>
+      <w:r>
+        <w:rPr>
+          <w:rFonts w:hint="eastAsia"/>
+          <w:lang w:eastAsia="zh-CN"/>
+        </w:rPr>
+        <w:t>，</w:t>
+      </w:r>
+      <w:r>
+        <w:t>可以解决当具体类型不确定的时候，这个通配符就是 ?  ；当操作类型时，不需要使用类型的具体功能时，只使用Object类中的功能。那么可以用 ? 通配符来表未知类型。</w:t>
+      </w:r>
+    </w:p>
+    <w:p>
+      <w:pPr>
+        <w:pStyle w:val="4"/>
+      </w:pPr>
+      <w:r>
+        <w:rPr>
+          <w:rFonts w:hint="default"/>
+        </w:rPr>
+        <w:t>泛型上下边界</w:t>
+      </w:r>
+    </w:p>
+    <w:p>
+      <w:r>
+        <w:rPr>
+          <w:rFonts w:hint="default"/>
+        </w:rPr>
+        <w:t>在使用泛型的时候，我们还可以为传入的泛型类型实参进行上下边界的限制，如：类型实参只准传入某种类型的父类或某种类型的子类。</w:t>
+      </w:r>
+    </w:p>
+    <w:p>
+      <w:pPr>
+        <w:rPr>
+          <w:rFonts w:hint="default"/>
+        </w:rPr>
+      </w:pPr>
+      <w:r>
+        <w:rPr>
+          <w:rFonts w:hint="default"/>
+        </w:rPr>
+        <w:t>为泛型添加上边界，即传入的类型实参必须是指定类型的子类型</w:t>
+      </w:r>
+    </w:p>
+    <w:p>
+      <w:pPr>
+        <w:rPr>
+          <w:rFonts w:hint="default"/>
+        </w:rPr>
+      </w:pPr>
+      <w:r>
+        <w:rPr>
+          <w:rFonts w:hint="default"/>
+        </w:rPr>
+        <w:t>public void showKeyValue1(Generic&lt;? extends Number&gt; obj){</w:t>
+      </w:r>
+    </w:p>
+    <w:p>
+      <w:pPr>
+        <w:rPr>
+          <w:rFonts w:hint="default"/>
+        </w:rPr>
+      </w:pPr>
+      <w:r>
+        <w:rPr>
+          <w:rFonts w:hint="default"/>
+        </w:rPr>
+        <w:t xml:space="preserve">    Log.d("泛型测试","key value is " + obj.getKey());</w:t>
+      </w:r>
+    </w:p>
+    <w:p>
+      <w:r>
+        <w:rPr>
+          <w:rFonts w:hint="default"/>
+        </w:rPr>
+        <w:t>}</w:t>
+      </w:r>
+    </w:p>
+    <w:p>
+      <w:pPr>
+        <w:rPr>
+          <w:rFonts w:hint="default"/>
+        </w:rPr>
+      </w:pPr>
+      <w:r>
+        <w:rPr>
+          <w:rFonts w:hint="default"/>
+        </w:rPr>
+        <w:t>Generic&lt;String&gt; generic1 = new Generic&lt;String&gt;("11111");</w:t>
+      </w:r>
+    </w:p>
+    <w:p>
+      <w:pPr>
+        <w:rPr>
+          <w:rFonts w:hint="default"/>
+        </w:rPr>
+      </w:pPr>
+      <w:r>
+        <w:rPr>
+          <w:rFonts w:hint="default"/>
+        </w:rPr>
+        <w:t>Generic&lt;Integer&gt; generic2 = new Generic&lt;Integer&gt;(2222);</w:t>
+      </w:r>
+    </w:p>
+    <w:p>
+      <w:pPr>
+        <w:rPr>
+          <w:rFonts w:hint="default"/>
+        </w:rPr>
+      </w:pPr>
+      <w:r>
+        <w:rPr>
+          <w:rFonts w:hint="default"/>
+        </w:rPr>
+        <w:t>Generic&lt;Float&gt; generic3 = new Generic&lt;Float&gt;(2.4f);</w:t>
+      </w:r>
+    </w:p>
+    <w:p>
+      <w:pPr>
+        <w:rPr>
+          <w:rFonts w:hint="default"/>
+        </w:rPr>
+      </w:pPr>
+      <w:r>
+        <w:rPr>
+          <w:rFonts w:hint="default"/>
+        </w:rPr>
+        <w:t>Generic&lt;Double&gt; generic4 = new Generic&lt;Double&gt;(2.56);</w:t>
+      </w:r>
+    </w:p>
+    <w:p>
+      <w:pPr>
+        <w:rPr>
+          <w:rFonts w:hint="default"/>
+        </w:rPr>
+      </w:pPr>
+      <w:r>
+        <w:rPr>
+          <w:rFonts w:hint="default"/>
+        </w:rPr>
+        <w:t>//这一行代码编译器会提示错误，因为String类型并不是Number类型的子类//showKeyValue1(generic1);</w:t>
+      </w:r>
+    </w:p>
+    <w:p>
+      <w:pPr>
+        <w:rPr>
+          <w:rFonts w:hint="default"/>
+        </w:rPr>
+      </w:pPr>
+      <w:r>
+        <w:rPr>
+          <w:rFonts w:hint="default"/>
+        </w:rPr>
+        <w:t>showKeyValue1(generic2);</w:t>
+      </w:r>
+    </w:p>
+    <w:p>
+      <w:pPr>
+        <w:rPr>
+          <w:rFonts w:hint="default"/>
+        </w:rPr>
+      </w:pPr>
+      <w:r>
+        <w:rPr>
+          <w:rFonts w:hint="default"/>
+        </w:rPr>
+        <w:t>showKeyValue1(generic3);</w:t>
+      </w:r>
+    </w:p>
+    <w:p>
+      <w:r>
+        <w:rPr>
+          <w:rFonts w:hint="default"/>
+        </w:rPr>
+        <w:t>showKeyValue1(generic4);</w:t>
+      </w:r>
+    </w:p>
+    <w:p>
+      <w:pPr>
+        <w:rPr>
+          <w:rFonts w:hint="eastAsia"/>
+          <w:lang w:val="en-US" w:eastAsia="zh-CN"/>
+        </w:rPr>
+      </w:pPr>
+    </w:p>
+    <w:p>
+      <w:pPr>
+        <w:rPr>
+          <w:rFonts w:hint="eastAsia" w:ascii="Verdana" w:hAnsi="Verdana" w:eastAsia="宋体" w:cs="Verdana"/>
+          <w:i w:val="0"/>
+          <w:caps w:val="0"/>
+          <w:color w:val="4B4B4B"/>
+          <w:spacing w:val="0"/>
+          <w:sz w:val="22"/>
+          <w:szCs w:val="22"/>
+          <w:shd w:val="clear" w:fill="FFFFFF"/>
+          <w:lang w:val="en-US" w:eastAsia="zh-CN"/>
+        </w:rPr>
+      </w:pPr>
+    </w:p>
+    <w:p>
+      <w:pPr>
+        <w:rPr>
+          <w:rFonts w:hint="eastAsia"/>
+          <w:lang w:val="en-US" w:eastAsia="zh-CN"/>
+        </w:rPr>
+      </w:pPr>
     </w:p>
     <w:p>
       <w:pPr>

--- a/java基础语法.docx
+++ b/java基础语法.docx
@@ -172,12 +172,6 @@
           </w:tblBorders>
           <w:shd w:val="clear" w:color="auto" w:fill="FFFFFF" w:themeFill="background1"/>
           <w:tblLayout w:type="fixed"/>
-          <w:tblCellMar>
-            <w:top w:w="0" w:type="dxa"/>
-            <w:left w:w="108" w:type="dxa"/>
-            <w:bottom w:w="0" w:type="dxa"/>
-            <w:right w:w="108" w:type="dxa"/>
-          </w:tblCellMar>
         </w:tblPrEx>
         <w:tc>
           <w:tcPr>
@@ -3566,8 +3560,32 @@
     </w:p>
     <w:p>
       <w:pPr>
-        <w:rPr>
-          <w:rFonts w:hint="eastAsia" w:eastAsiaTheme="minorEastAsia"/>
+        <w:pStyle w:val="4"/>
+        <w:rPr>
+          <w:rFonts w:hint="eastAsia"/>
+          <w:lang w:val="en-US" w:eastAsia="zh-CN"/>
+        </w:rPr>
+      </w:pPr>
+      <w:r>
+        <w:rPr>
+          <w:rFonts w:hint="eastAsia"/>
+          <w:lang w:val="en-US" w:eastAsia="zh-CN"/>
+        </w:rPr>
+        <w:t>概述</w:t>
+      </w:r>
+    </w:p>
+    <w:p>
+      <w:pPr>
+        <w:rPr>
+          <w:rFonts w:hint="eastAsia"/>
+          <w:lang w:val="en-US" w:eastAsia="zh-CN"/>
+        </w:rPr>
+      </w:pPr>
+    </w:p>
+    <w:p>
+      <w:pPr>
+        <w:rPr>
+          <w:rFonts w:hint="eastAsia"/>
           <w:lang w:eastAsia="zh-CN"/>
         </w:rPr>
       </w:pPr>
@@ -3590,610 +3608,124 @@
         <w:pStyle w:val="4"/>
         <w:rPr>
           <w:rFonts w:hint="eastAsia"/>
-          <w:lang w:val="en-US" w:eastAsia="zh-CN"/>
-        </w:rPr>
-      </w:pPr>
-      <w:r>
-        <w:rPr>
-          <w:rFonts w:hint="eastAsia"/>
           <w:lang w:eastAsia="zh-CN"/>
         </w:rPr>
+      </w:pPr>
+      <w:r>
+        <w:rPr>
+          <w:rFonts w:hint="eastAsia"/>
+          <w:lang w:eastAsia="zh-CN"/>
+        </w:rPr>
         <w:t>异常语法</w:t>
       </w:r>
     </w:p>
     <w:p>
-      <w:r>
-        <w:rPr>
-          <w:rFonts w:hint="eastAsia"/>
-        </w:rPr>
-        <w:t>Java异常机制主要依赖于try、catch、finally、throw、throws五个关键字。</w:t>
-      </w:r>
-    </w:p>
-    <w:p>
-      <w:pPr>
-        <w:numPr>
-          <w:ilvl w:val="0"/>
-          <w:numId w:val="1"/>
-        </w:numPr>
-        <w:ind w:left="420" w:leftChars="0" w:hanging="420" w:firstLineChars="0"/>
-        <w:rPr>
-          <w:rFonts w:hint="default"/>
-        </w:rPr>
-      </w:pPr>
-      <w:r>
-        <w:rPr>
-          <w:rFonts w:hint="eastAsia"/>
-        </w:rPr>
-        <w:t>try：</w:t>
+      <w:pPr>
+        <w:rPr>
+          <w:rFonts w:hint="eastAsia"/>
+        </w:rPr>
+      </w:pPr>
+      <w:r>
+        <w:rPr>
+          <w:rFonts w:hint="eastAsia"/>
+        </w:rPr>
+        <w:t>Java异常处理机制</w:t>
       </w:r>
       <w:r>
         <w:rPr>
           <w:rFonts w:hint="eastAsia"/>
           <w:lang w:eastAsia="zh-CN"/>
         </w:rPr>
-        <w:t>捕获</w:t>
-      </w:r>
-      <w:r>
-        <w:rPr>
-          <w:rFonts w:hint="eastAsia"/>
-        </w:rPr>
-        <w:t>可能引发异常的代码</w:t>
-      </w:r>
-      <w:r>
-        <w:rPr>
-          <w:rFonts w:hint="eastAsia"/>
-          <w:lang w:val="en-US" w:eastAsia="zh-CN"/>
-        </w:rPr>
-        <w:t>,只有代码发生异常throw出来才能捕获到，如果被上一级try捕获到了并没有再throw出来，那么下级是捕获不到的，捕获最后一层。</w:t>
-      </w:r>
-    </w:p>
-    <w:p>
-      <w:pPr>
-        <w:numPr>
-          <w:ilvl w:val="0"/>
-          <w:numId w:val="1"/>
-        </w:numPr>
-        <w:ind w:left="420" w:leftChars="0" w:hanging="420" w:firstLineChars="0"/>
-        <w:rPr>
-          <w:rFonts w:hint="default"/>
-        </w:rPr>
-      </w:pPr>
-      <w:r>
-        <w:rPr>
-          <w:rFonts w:hint="eastAsia"/>
-        </w:rPr>
-        <w:t>catch：后面对应异常类型和一个代码块，用于表明该catch块用于处理这种类型的代码块，可以有多个catch块。</w:t>
-      </w:r>
-    </w:p>
-    <w:p>
-      <w:pPr>
-        <w:numPr>
-          <w:ilvl w:val="0"/>
-          <w:numId w:val="1"/>
-        </w:numPr>
-        <w:ind w:left="420" w:leftChars="0" w:hanging="420" w:firstLineChars="0"/>
-        <w:rPr>
-          <w:rFonts w:hint="default"/>
-        </w:rPr>
-      </w:pPr>
-      <w:r>
-        <w:rPr>
-          <w:rFonts w:hint="eastAsia"/>
-        </w:rPr>
-        <w:t>finally：主要用于回收在try块里打开的物力资源（如数据库连接、网络连接和磁盘文件），异常机制总是保证finally块总是被执行</w:t>
+        <w:t>：</w:t>
+      </w:r>
+      <w:r>
+        <w:rPr>
+          <w:rFonts w:hint="eastAsia"/>
+        </w:rPr>
+        <w:t>在程序运行出现意外时，系统会生成一个Exception对象，来通知程序，从而实现将“业务功能实现代码”和“错误处理代码”分离，提供更好的可读性。如果执行try块里的业务逻辑代码时出现异常，</w:t>
+      </w:r>
+      <w:r>
+        <w:rPr>
+          <w:rFonts w:hint="eastAsia"/>
+          <w:lang w:val="en-US" w:eastAsia="zh-CN"/>
+        </w:rPr>
+        <w:t>jvm</w:t>
+      </w:r>
+      <w:r>
+        <w:rPr>
+          <w:rFonts w:hint="eastAsia"/>
+        </w:rPr>
+        <w:t>会自动生成一个异常对象，该异常对象被提交给运行环境，这个过程被称为抛出（throw）异常。Java环境收到异常对象时，会寻找合适的catch块，</w:t>
       </w:r>
       <w:r>
         <w:rPr>
           <w:rFonts w:hint="eastAsia"/>
           <w:lang w:eastAsia="zh-CN"/>
         </w:rPr>
-        <w:t>，</w:t>
-      </w:r>
-      <w:r>
-        <w:rPr>
-          <w:rFonts w:hint="eastAsia"/>
-        </w:rPr>
-        <w:t>除非在try块或者catch块中调用了退出虚拟机的方法即System.exit(1)。只有finally块，执行完成之后，才会回来执行try或者catch块中的return或者throw语句，如果finally中使用了return或者throw等终止方法的语句，则就不会跳回执行，直接停止</w:t>
+        <w:t>如果异常被捕捉到了，那么会从发生异常的地方直接跳到捕捉到异常的</w:t>
+      </w:r>
+      <w:r>
+        <w:rPr>
+          <w:rFonts w:hint="eastAsia"/>
+          <w:lang w:val="en-US" w:eastAsia="zh-CN"/>
+        </w:rPr>
+        <w:t>catch块执行代码，</w:t>
+      </w:r>
+      <w:r>
+        <w:rPr>
+          <w:rFonts w:hint="eastAsia"/>
+        </w:rPr>
+        <w:t>如果找不到，</w:t>
       </w:r>
       <w:r>
         <w:rPr>
           <w:rFonts w:hint="eastAsia"/>
           <w:lang w:eastAsia="zh-CN"/>
         </w:rPr>
-        <w:t>，所以</w:t>
-      </w:r>
-      <w:r>
-        <w:rPr>
-          <w:rFonts w:hint="eastAsia"/>
-        </w:rPr>
-        <w:t>一般情况下，不要再finally块中使用renturn或throw等导致方法终止的语句，因为一旦使用，将会导致try块、catch块中的return、throw语句失效。</w:t>
-      </w:r>
-    </w:p>
-    <w:p>
-      <w:pPr>
-        <w:numPr>
-          <w:ilvl w:val="0"/>
-          <w:numId w:val="1"/>
-        </w:numPr>
-        <w:ind w:left="420" w:leftChars="0" w:hanging="420" w:firstLineChars="0"/>
-        <w:rPr>
-          <w:rFonts w:hint="default"/>
-        </w:rPr>
-      </w:pPr>
-      <w:r>
-        <w:rPr>
-          <w:rFonts w:hint="eastAsia"/>
-        </w:rPr>
-        <w:t>throw：用于抛出一个实际的异常，可以单独作为语句使用，抛出一个具体的异常对象</w:t>
-      </w:r>
-      <w:r>
-        <w:rPr>
-          <w:rFonts w:hint="eastAsia"/>
-          <w:lang w:eastAsia="zh-CN"/>
-        </w:rPr>
-        <w:t>，一般会</w:t>
-      </w:r>
-      <w:r>
-        <w:rPr>
-          <w:rFonts w:hint="eastAsia"/>
-          <w:lang w:val="en-US" w:eastAsia="zh-CN"/>
-        </w:rPr>
-        <w:t>throw new RuntionException(</w:t>
-      </w:r>
-      <w:r>
-        <w:rPr>
-          <w:rFonts w:hint="default"/>
-          <w:lang w:val="en-US" w:eastAsia="zh-CN"/>
-        </w:rPr>
-        <w:t>“</w:t>
-      </w:r>
-      <w:r>
-        <w:rPr>
-          <w:rFonts w:hint="eastAsia"/>
-          <w:lang w:val="en-US" w:eastAsia="zh-CN"/>
-        </w:rPr>
-        <w:t>自定义</w:t>
-      </w:r>
-      <w:r>
-        <w:rPr>
-          <w:rFonts w:hint="default"/>
-          <w:lang w:val="en-US" w:eastAsia="zh-CN"/>
-        </w:rPr>
-        <w:t>”</w:t>
-      </w:r>
-      <w:r>
-        <w:rPr>
-          <w:rFonts w:hint="eastAsia"/>
-          <w:lang w:val="en-US" w:eastAsia="zh-CN"/>
-        </w:rPr>
-        <w:t>)给上级捕获</w:t>
-      </w:r>
-      <w:r>
-        <w:rPr>
-          <w:rFonts w:hint="eastAsia"/>
-        </w:rPr>
-        <w:t>。</w:t>
-      </w:r>
-    </w:p>
-    <w:p>
-      <w:pPr>
-        <w:numPr>
-          <w:ilvl w:val="0"/>
-          <w:numId w:val="1"/>
-        </w:numPr>
-        <w:ind w:left="420" w:leftChars="0" w:hanging="420" w:firstLineChars="0"/>
-        <w:rPr>
-          <w:rFonts w:hint="eastAsia"/>
-          <w:lang w:eastAsia="zh-CN"/>
-        </w:rPr>
-      </w:pPr>
-      <w:r>
-        <w:rPr>
-          <w:rFonts w:hint="eastAsia"/>
-        </w:rPr>
-        <w:t>throws：用在方法签名中，用于声明该方法可能抛出的异常</w:t>
-      </w:r>
-      <w:r>
-        <w:rPr>
-          <w:rFonts w:hint="eastAsia"/>
-          <w:lang w:eastAsia="zh-CN"/>
-        </w:rPr>
-        <w:t>，</w:t>
-      </w:r>
-      <w:r>
-        <w:rPr>
-          <w:rFonts w:hint="eastAsia"/>
-        </w:rPr>
-        <w:t>如果某段代码调用了一个带throws声明的方法，该方法声明抛出了Checked异常，这表明该方法希望它的调用者来处理该异常。那么这段代码要么放在try块中显示捕获该异常，要么这段代码处于另一个带throws声明抛出的方法中</w:t>
-      </w:r>
-      <w:r>
-        <w:rPr>
-          <w:rFonts w:hint="eastAsia"/>
-          <w:lang w:eastAsia="zh-CN"/>
-        </w:rPr>
-        <w:t>，如检查性异常io异常，使用的方法后有throws 。</w:t>
-      </w:r>
-    </w:p>
-    <w:p>
-      <w:pPr>
-        <w:rPr>
-          <w:rFonts w:hint="eastAsia"/>
-          <w:lang w:eastAsia="zh-CN"/>
-        </w:rPr>
-      </w:pPr>
-    </w:p>
-    <w:p>
-      <w:r>
-        <w:rPr>
-          <w:rFonts w:hint="eastAsia"/>
-        </w:rPr>
-        <w:t>Java的异常分为两种，checked异常（编译时异常）和Runtime异常（运行时异常）</w:t>
-      </w:r>
-    </w:p>
-    <w:p>
-      <w:pPr>
-        <w:rPr>
-          <w:rFonts w:hint="default"/>
-        </w:rPr>
-      </w:pPr>
-      <w:r>
-        <w:rPr>
-          <w:rFonts w:hint="eastAsia"/>
-        </w:rPr>
-        <w:t>1.       java认为checked异常都是可以再编译阶段被处理的异常，所以它强制程序处理所有的checked异常，而Runtime异常无须处理，java程序必须显式处理checked异常，如果程序没有处理，则在编译时会发生错误，无法通过编译。</w:t>
-      </w:r>
-    </w:p>
-    <w:p>
-      <w:pPr>
-        <w:rPr>
-          <w:rFonts w:hint="eastAsia"/>
-        </w:rPr>
-      </w:pPr>
-      <w:r>
-        <w:rPr>
-          <w:rFonts w:hint="eastAsia"/>
-        </w:rPr>
-        <w:t>2.       checked异常体现了java设计哲学：没有完善处理的代码根本不会被执行，体现了java的严谨性，对于构造大型、健壮、可维护的应用系统而言，错误处理是整个应用需要考虑的重要方面。Java异常处理机制，在程序运行出现意外时，系统会生成一个Exception对象，来通知程序，从而实现将“业务功能实现代码”和“错误处理代码”分离，提供更好的可读性。如果执行try块里的业务逻辑代码时出现异常，系统会自动生成一个异常对象，该异常对象被提交给运行环境，这个过程被称为抛出（throw）异常。Java环境收到异常对象时，会寻找合适的catch块，</w:t>
-      </w:r>
-      <w:r>
-        <w:rPr>
-          <w:rFonts w:hint="eastAsia"/>
-          <w:lang w:eastAsia="zh-CN"/>
-        </w:rPr>
-        <w:t>如果异常被捕捉到了，那么会从发生异常的地方直接跳到捕捉到异常的</w:t>
-      </w:r>
-      <w:r>
-        <w:rPr>
-          <w:rFonts w:hint="eastAsia"/>
-          <w:lang w:val="en-US" w:eastAsia="zh-CN"/>
-        </w:rPr>
-        <w:t>catch块执行代码，</w:t>
-      </w:r>
-      <w:r>
-        <w:rPr>
-          <w:rFonts w:hint="eastAsia"/>
-        </w:rPr>
-        <w:t>如果找不到，java运行环境就会终止，java程序将退出。</w:t>
-      </w:r>
-    </w:p>
-    <w:p>
-      <w:pPr>
-        <w:rPr>
-          <w:rFonts w:hint="default"/>
-        </w:rPr>
-      </w:pPr>
-    </w:p>
-    <w:p>
-      <w:r>
-        <w:rPr>
-          <w:rFonts w:hint="eastAsia"/>
-        </w:rPr>
-        <w:t>对于错误处理机制，主要有如下的两个缺点：</w:t>
-      </w:r>
-    </w:p>
-    <w:p>
-      <w:pPr>
-        <w:rPr>
-          <w:rFonts w:hint="default"/>
-        </w:rPr>
-      </w:pPr>
-      <w:r>
-        <w:rPr>
-          <w:rFonts w:hint="eastAsia"/>
-        </w:rPr>
-        <w:t>1.无法穷举所有异常情况：因为人类的知识是有限的，异常情况总比可以考虑到的情况多，总有漏网之鱼</w:t>
-      </w:r>
-    </w:p>
-    <w:p>
-      <w:pPr>
-        <w:rPr>
-          <w:rFonts w:hint="default"/>
-        </w:rPr>
-      </w:pPr>
-      <w:r>
-        <w:rPr>
-          <w:rFonts w:hint="eastAsia"/>
-        </w:rPr>
-        <w:t>2.错误处理代码和业务实现代码混杂严重影响程序的可读性，会增加程序维护的难度。</w:t>
-      </w:r>
-    </w:p>
-    <w:p>
-      <w:pPr>
-        <w:rPr>
-          <w:rFonts w:hint="default"/>
-        </w:rPr>
-      </w:pPr>
-      <w:r>
-        <w:rPr>
-          <w:rFonts w:hint="eastAsia"/>
-        </w:rPr>
-        <w:t>使用try...catch捕获异常</w:t>
-      </w:r>
-    </w:p>
-    <w:p>
-      <w:pPr>
-        <w:rPr>
-          <w:rFonts w:hint="default"/>
-        </w:rPr>
-      </w:pPr>
-      <w:r>
-        <w:rPr>
-          <w:rFonts w:hint="eastAsia"/>
-        </w:rPr>
-        <w:t>java提出了一种假设，如果程序可以顺利完成，那么一切正常，把系统的业务实现代码放在try块中定义，所有的异常处理逻辑放在catch块中进行处理。</w:t>
-      </w:r>
-    </w:p>
-    <w:p>
-      <w:pPr>
-        <w:rPr>
-          <w:rFonts w:hint="default"/>
-        </w:rPr>
-      </w:pPr>
-      <w:r>
-        <w:rPr>
-          <w:rFonts w:hint="eastAsia"/>
-        </w:rPr>
-        <w:t>即：try{</w:t>
-      </w:r>
-    </w:p>
-    <w:p>
-      <w:pPr>
-        <w:rPr>
-          <w:rFonts w:hint="default"/>
-        </w:rPr>
-      </w:pPr>
-      <w:r>
-        <w:rPr>
-          <w:rFonts w:hint="eastAsia"/>
-        </w:rPr>
-        <w:t>//业务实现代码</w:t>
-      </w:r>
-    </w:p>
-    <w:p>
-      <w:pPr>
-        <w:rPr>
-          <w:rFonts w:hint="default"/>
-        </w:rPr>
-      </w:pPr>
-      <w:r>
-        <w:rPr>
-          <w:rFonts w:hint="eastAsia"/>
-        </w:rPr>
-        <w:t>...</w:t>
-      </w:r>
-    </w:p>
-    <w:p>
-      <w:pPr>
-        <w:rPr>
-          <w:rFonts w:hint="default"/>
-        </w:rPr>
-      </w:pPr>
-      <w:r>
-        <w:rPr>
-          <w:rFonts w:hint="eastAsia"/>
-        </w:rPr>
-        <w:t>}</w:t>
-      </w:r>
-    </w:p>
-    <w:p>
-      <w:pPr>
-        <w:rPr>
-          <w:rFonts w:hint="default"/>
-        </w:rPr>
-      </w:pPr>
-      <w:r>
-        <w:rPr>
-          <w:rFonts w:hint="eastAsia"/>
-        </w:rPr>
-        <w:t>catch(Exception e){</w:t>
-      </w:r>
-    </w:p>
-    <w:p>
-      <w:pPr>
-        <w:rPr>
-          <w:rFonts w:hint="default"/>
-        </w:rPr>
-      </w:pPr>
-      <w:r>
-        <w:rPr>
-          <w:rFonts w:hint="eastAsia"/>
-        </w:rPr>
-        <w:t>输入不合法</w:t>
-      </w:r>
-    </w:p>
-    <w:p>
-      <w:pPr>
-        <w:rPr>
-          <w:rFonts w:hint="default"/>
-        </w:rPr>
-      </w:pPr>
-      <w:r>
-        <w:rPr>
-          <w:rFonts w:hint="eastAsia"/>
-        </w:rPr>
-        <w:t>}</w:t>
-      </w:r>
-    </w:p>
-    <w:p>
-      <w:pPr>
-        <w:rPr>
-          <w:rFonts w:hint="default"/>
-        </w:rPr>
-      </w:pPr>
-      <w:r>
-        <w:rPr>
-          <w:rFonts w:hint="eastAsia"/>
-        </w:rPr>
-        <w:t>上面的格式中try块和catch块后的{...}都是不可以省略的！</w:t>
-      </w:r>
-    </w:p>
-    <w:p>
-      <w:pPr>
-        <w:rPr>
-          <w:rFonts w:hint="default"/>
-        </w:rPr>
-      </w:pPr>
-      <w:r>
-        <w:rPr>
-          <w:rFonts w:hint="eastAsia"/>
-        </w:rPr>
-        <w:t>执行步骤：</w:t>
-      </w:r>
-    </w:p>
-    <w:p>
-      <w:pPr>
-        <w:rPr>
-          <w:rFonts w:hint="default"/>
-        </w:rPr>
-      </w:pPr>
-      <w:r>
-        <w:rPr>
-          <w:rFonts w:hint="eastAsia"/>
-        </w:rPr>
-        <w:t>1.如果执行try块中的业务逻辑代码时出现异常，系统自动生成一个异常对象，该异常对象被提交给java运行环境，这个过程称为抛出（throw）异常。</w:t>
-      </w:r>
-    </w:p>
-    <w:p>
-      <w:pPr>
-        <w:rPr>
-          <w:rFonts w:hint="default"/>
-        </w:rPr>
-      </w:pPr>
-      <w:r>
-        <w:rPr>
-          <w:rFonts w:hint="eastAsia"/>
-        </w:rPr>
-        <w:t>2.当java运行环境收到异常对象时，会寻找能处理该异常对象的catch块，如果找到合适的cathc块并把该异常对象交给catch块处理，那这个过程称为捕获（catch）异常；如果java运行时环境找不到捕获异常的catch块，则运行时环境终止，jav程序也将退出。</w:t>
-      </w:r>
-    </w:p>
-    <w:p>
-      <w:pPr>
-        <w:rPr>
-          <w:rFonts w:hint="default"/>
-        </w:rPr>
-      </w:pPr>
-      <w:r>
-        <w:rPr>
-          <w:rFonts w:hint="eastAsia"/>
-        </w:rPr>
-        <w:t>注意1：不管程序代码块是否处于try块中，甚至包括catch块中代码，只要执行该代码时出现了异常，系统都会自动生成一个异常对象，如果程序没有为这段代码定义任何catch块，java运行环境肯定找不到处理该异常的catch块，程序肯定在此退出。</w:t>
-      </w:r>
-    </w:p>
-    <w:p>
-      <w:pPr>
-        <w:rPr>
-          <w:rFonts w:hint="default"/>
-        </w:rPr>
-      </w:pPr>
-      <w:r>
-        <w:rPr>
-          <w:rFonts w:hint="eastAsia"/>
-        </w:rPr>
-        <w:t>注意2：try块后可以有多个catch块，try块后使用多个catch块是为了针对不同异常类提供的不同的异常处理方式。当系统发生不同意外情况时，系统会生成不同的异常对象，java运行时就会根据该异常对象所属的异常类来决定使用哪个catch块来处理该异常。</w:t>
-      </w:r>
-    </w:p>
-    <w:p>
-      <w:pPr>
-        <w:rPr>
-          <w:rFonts w:hint="default"/>
-        </w:rPr>
-      </w:pPr>
-      <w:r>
-        <w:rPr>
-          <w:rFonts w:hint="eastAsia"/>
-        </w:rPr>
-        <w:t>注意3：通常情况下，如果try块被执行一次，则try块后只有一个catch块会被执行，绝不可能有多个catch块被执行，除非在循环中使用类continue开始下一次循环，下一次循环又重新运行了try块，这才可能导致多个catch块被执行。</w:t>
-      </w:r>
-    </w:p>
-    <w:p>
-      <w:pPr>
-        <w:rPr>
-          <w:rFonts w:hint="eastAsia"/>
-        </w:rPr>
-      </w:pPr>
-      <w:r>
-        <w:rPr>
-          <w:rFonts w:hint="eastAsia"/>
-        </w:rPr>
-        <w:t>注意4：进行异常捕获时，一定要记住先捕获小的异常，再捕获大的异常。</w:t>
-      </w:r>
-    </w:p>
-    <w:p>
-      <w:pPr>
-        <w:rPr>
-          <w:rFonts w:hint="eastAsia"/>
-        </w:rPr>
-      </w:pPr>
-    </w:p>
-    <w:p>
-      <w:pPr>
-        <w:pStyle w:val="4"/>
-        <w:rPr>
-          <w:rFonts w:hint="eastAsia"/>
-        </w:rPr>
-      </w:pPr>
-      <w:r>
-        <w:rPr>
-          <w:rFonts w:hint="eastAsia"/>
-        </w:rPr>
-        <w:t>异常类</w:t>
-      </w:r>
-    </w:p>
-    <w:p>
-      <w:pPr>
-        <w:rPr>
-          <w:rFonts w:hint="eastAsia"/>
-          <w:lang w:eastAsia="zh-CN"/>
-        </w:rPr>
-      </w:pPr>
-      <w:r>
-        <w:rPr>
-          <w:rFonts w:hint="eastAsia"/>
-          <w:lang w:eastAsia="zh-CN"/>
-        </w:rPr>
-        <w:t>封装异常信息的类</w:t>
-      </w:r>
-    </w:p>
-    <w:p>
-      <w:pPr>
-        <w:rPr>
-          <w:rFonts w:hint="eastAsia"/>
-          <w:lang w:val="en-US" w:eastAsia="zh-CN"/>
-        </w:rPr>
-      </w:pPr>
-      <w:r>
-        <w:rPr>
-          <w:rFonts w:hint="eastAsia"/>
-          <w:lang w:val="en-US" w:eastAsia="zh-CN"/>
-        </w:rPr>
-        <w:t>java内置的异常类</w:t>
-      </w:r>
+        <w:t>则会传给</w:t>
+      </w:r>
+      <w:r>
+        <w:rPr>
+          <w:rFonts w:hint="eastAsia"/>
+          <w:lang w:val="en-US" w:eastAsia="zh-CN"/>
+        </w:rPr>
+        <w:t>jvm处理，jvm处理异常默认方案是向控制台打印异常信息，然后退出程序即执行system.exit(1),</w:t>
+      </w:r>
+      <w:r>
+        <w:rPr>
+          <w:rFonts w:hint="eastAsia"/>
+        </w:rPr>
+        <w:t>java运行环境就会终止，java程序将退出。</w:t>
+      </w:r>
+    </w:p>
+    <w:p>
+      <w:pPr>
+        <w:rPr>
+          <w:rFonts w:hint="eastAsia"/>
+          <w:lang w:val="en-US" w:eastAsia="zh-CN"/>
+        </w:rPr>
+      </w:pPr>
+      <w:r>
+        <w:rPr>
+          <w:rFonts w:hint="eastAsia"/>
+          <w:lang w:val="en-US" w:eastAsia="zh-CN"/>
+        </w:rPr>
+        <w:t>1、异常未被捕获代码示例</w:t>
+      </w:r>
+    </w:p>
+    <w:p>
+      <w:pPr>
+        <w:rPr>
+          <w:rFonts w:hint="eastAsia"/>
+          <w:lang w:val="en-US" w:eastAsia="zh-CN"/>
+        </w:rPr>
+      </w:pPr>
       <w:r>
         <w:drawing>
           <wp:inline distT="0" distB="0" distL="114300" distR="114300">
-            <wp:extent cx="38100" cy="76200"/>
-            <wp:effectExtent l="0" t="0" r="0" b="0"/>
-            <wp:docPr id="9" name="图片 9" descr="IMG_256"/>
+            <wp:extent cx="3566795" cy="1367790"/>
+            <wp:effectExtent l="0" t="0" r="14605" b="3810"/>
+            <wp:docPr id="8" name="图片 2"/>
             <wp:cNvGraphicFramePr>
               <a:graphicFrameLocks xmlns:a="http://schemas.openxmlformats.org/drawingml/2006/main" noChangeAspect="1"/>
             </wp:cNvGraphicFramePr>
@@ -4201,7 +3733,7 @@
               <a:graphicData uri="http://schemas.openxmlformats.org/drawingml/2006/picture">
                 <pic:pic xmlns:pic="http://schemas.openxmlformats.org/drawingml/2006/picture">
                   <pic:nvPicPr>
-                    <pic:cNvPr id="9" name="图片 9" descr="IMG_256"/>
+                    <pic:cNvPr id="8" name="图片 2"/>
                     <pic:cNvPicPr>
                       <a:picLocks noChangeAspect="1"/>
                     </pic:cNvPicPr>
@@ -4215,7 +3747,7 @@
                   <pic:spPr>
                     <a:xfrm>
                       <a:off x="0" y="0"/>
-                      <a:ext cx="38100" cy="76200"/>
+                      <a:ext cx="3566795" cy="1367790"/>
                     </a:xfrm>
                     <a:prstGeom prst="rect">
                       <a:avLst/>
@@ -4236,15 +3768,325 @@
       <w:pPr>
         <w:rPr>
           <w:rFonts w:hint="eastAsia"/>
-          <w:lang w:eastAsia="zh-CN"/>
+          <w:lang w:val="en-US" w:eastAsia="zh-CN"/>
+        </w:rPr>
+      </w:pPr>
+      <w:r>
+        <w:rPr>
+          <w:rFonts w:hint="eastAsia"/>
+          <w:lang w:val="en-US" w:eastAsia="zh-CN"/>
+        </w:rPr>
+        <w:t>当程序执行10/0时发生运行时异常，jvm根据异常情况创建ArithmeticException（</w:t>
+      </w:r>
+      <w:r>
+        <w:rPr>
+          <w:rFonts w:hint="default"/>
+          <w:lang w:val="en-US" w:eastAsia="zh-CN"/>
+        </w:rPr>
+        <w:t>“</w:t>
+      </w:r>
+      <w:r>
+        <w:rPr>
+          <w:rFonts w:hint="eastAsia"/>
+          <w:lang w:val="en-US" w:eastAsia="zh-CN"/>
+        </w:rPr>
+        <w:t>/by zero</w:t>
+      </w:r>
+      <w:r>
+        <w:rPr>
+          <w:rFonts w:hint="default"/>
+          <w:lang w:val="en-US" w:eastAsia="zh-CN"/>
+        </w:rPr>
+        <w:t>”</w:t>
+      </w:r>
+      <w:r>
+        <w:rPr>
+          <w:rFonts w:hint="eastAsia"/>
+          <w:lang w:val="en-US" w:eastAsia="zh-CN"/>
+        </w:rPr>
+        <w:t>）并抛出（throw），运行环境守到异常对象寻找适合的catch块，由于代码没有捕获最终交给jvm处理，jvm默认显示异常信息是通过调用ThreadGroup.</w:t>
+      </w:r>
+      <w:r>
+        <w:rPr>
+          <w:rFonts w:hint="default"/>
+        </w:rPr>
+        <w:t>uncaughtException</w:t>
+      </w:r>
+      <w:r>
+        <w:rPr>
+          <w:rFonts w:hint="eastAsia"/>
+          <w:lang w:val="en-US" w:eastAsia="zh-CN"/>
+        </w:rPr>
+        <w:t>(..)方法如下，当执行完后再执行System.exit(1)显示Process finished with exit code 1程序终止。</w:t>
+      </w:r>
+    </w:p>
+    <w:tbl>
+      <w:tblPr>
+        <w:tblStyle w:val="13"/>
+        <w:tblW w:w="5778" w:type="dxa"/>
+        <w:tblInd w:w="0" w:type="dxa"/>
+        <w:tblBorders>
+          <w:top w:val="single" w:color="auto" w:sz="4" w:space="0"/>
+          <w:left w:val="single" w:color="auto" w:sz="4" w:space="0"/>
+          <w:bottom w:val="single" w:color="auto" w:sz="4" w:space="0"/>
+          <w:right w:val="single" w:color="auto" w:sz="4" w:space="0"/>
+          <w:insideH w:val="single" w:color="auto" w:sz="4" w:space="0"/>
+          <w:insideV w:val="single" w:color="auto" w:sz="4" w:space="0"/>
+        </w:tblBorders>
+        <w:shd w:val="clear" w:color="auto" w:fill="BEBEBE" w:themeFill="background1" w:themeFillShade="BF"/>
+        <w:tblLayout w:type="fixed"/>
+        <w:tblCellMar>
+          <w:left w:w="108" w:type="dxa"/>
+          <w:right w:w="108" w:type="dxa"/>
+        </w:tblCellMar>
+      </w:tblPr>
+      <w:tblGrid>
+        <w:gridCol w:w="5778"/>
+      </w:tblGrid>
+      <w:tr>
+        <w:tblPrEx>
+          <w:tblBorders>
+            <w:top w:val="single" w:color="auto" w:sz="4" w:space="0"/>
+            <w:left w:val="single" w:color="auto" w:sz="4" w:space="0"/>
+            <w:bottom w:val="single" w:color="auto" w:sz="4" w:space="0"/>
+            <w:right w:val="single" w:color="auto" w:sz="4" w:space="0"/>
+            <w:insideH w:val="single" w:color="auto" w:sz="4" w:space="0"/>
+            <w:insideV w:val="single" w:color="auto" w:sz="4" w:space="0"/>
+          </w:tblBorders>
+          <w:shd w:val="clear" w:color="auto" w:fill="BEBEBE" w:themeFill="background1" w:themeFillShade="BF"/>
+          <w:tblLayout w:type="fixed"/>
+          <w:tblCellMar>
+            <w:left w:w="108" w:type="dxa"/>
+            <w:right w:w="108" w:type="dxa"/>
+          </w:tblCellMar>
+        </w:tblPrEx>
+        <w:tc>
+          <w:tcPr>
+            <w:tcW w:w="5778" w:type="dxa"/>
+            <w:shd w:val="clear" w:color="auto" w:fill="BEBEBE" w:themeFill="background1" w:themeFillShade="BF"/>
+          </w:tcPr>
+          <w:p>
+            <w:pPr>
+              <w:rPr>
+                <w:rFonts w:hint="eastAsia"/>
+                <w:vertAlign w:val="baseline"/>
+                <w:lang w:val="en-US" w:eastAsia="zh-CN"/>
+              </w:rPr>
+            </w:pPr>
+            <w:r>
+              <w:rPr>
+                <w:rFonts w:hint="default"/>
+              </w:rPr>
+              <w:t>public void uncaughtException(Thread t, Throwable e) {</w:t>
+            </w:r>
+            <w:r>
+              <w:rPr>
+                <w:rFonts w:hint="default"/>
+              </w:rPr>
+              <w:br w:type="textWrapping"/>
+            </w:r>
+            <w:r>
+              <w:rPr>
+                <w:rFonts w:hint="default"/>
+              </w:rPr>
+              <w:t xml:space="preserve">    if (parent != null) {</w:t>
+            </w:r>
+            <w:r>
+              <w:rPr>
+                <w:rFonts w:hint="default"/>
+              </w:rPr>
+              <w:br w:type="textWrapping"/>
+            </w:r>
+            <w:r>
+              <w:rPr>
+                <w:rFonts w:hint="default"/>
+              </w:rPr>
+              <w:t xml:space="preserve">        parent.uncaughtException(t, e);</w:t>
+            </w:r>
+            <w:r>
+              <w:rPr>
+                <w:rFonts w:hint="default"/>
+              </w:rPr>
+              <w:br w:type="textWrapping"/>
+            </w:r>
+            <w:r>
+              <w:rPr>
+                <w:rFonts w:hint="default"/>
+              </w:rPr>
+              <w:t xml:space="preserve">    } else {</w:t>
+            </w:r>
+            <w:r>
+              <w:rPr>
+                <w:rFonts w:hint="default"/>
+              </w:rPr>
+              <w:br w:type="textWrapping"/>
+            </w:r>
+            <w:r>
+              <w:rPr>
+                <w:rFonts w:hint="default"/>
+              </w:rPr>
+              <w:t xml:space="preserve">        Thread.UncaughtExceptionHandler ueh =</w:t>
+            </w:r>
+            <w:r>
+              <w:rPr>
+                <w:rFonts w:hint="default"/>
+              </w:rPr>
+              <w:br w:type="textWrapping"/>
+            </w:r>
+            <w:r>
+              <w:rPr>
+                <w:rFonts w:hint="default"/>
+              </w:rPr>
+              <w:t xml:space="preserve">            Thread.getDefaultUncaughtExceptionHandler();</w:t>
+            </w:r>
+            <w:r>
+              <w:rPr>
+                <w:rFonts w:hint="default"/>
+              </w:rPr>
+              <w:br w:type="textWrapping"/>
+            </w:r>
+            <w:r>
+              <w:rPr>
+                <w:rFonts w:hint="default"/>
+              </w:rPr>
+              <w:t xml:space="preserve">        if (ueh != null) {</w:t>
+            </w:r>
+            <w:r>
+              <w:rPr>
+                <w:rFonts w:hint="default"/>
+              </w:rPr>
+              <w:br w:type="textWrapping"/>
+            </w:r>
+            <w:r>
+              <w:rPr>
+                <w:rFonts w:hint="default"/>
+              </w:rPr>
+              <w:t xml:space="preserve">            ueh.uncaughtException(t, e);</w:t>
+            </w:r>
+            <w:r>
+              <w:rPr>
+                <w:rFonts w:hint="default"/>
+              </w:rPr>
+              <w:br w:type="textWrapping"/>
+            </w:r>
+            <w:r>
+              <w:rPr>
+                <w:rFonts w:hint="default"/>
+              </w:rPr>
+              <w:t xml:space="preserve">        } else if (!(e instanceof ThreadDeath)) {</w:t>
+            </w:r>
+            <w:r>
+              <w:rPr>
+                <w:rFonts w:hint="default"/>
+              </w:rPr>
+              <w:br w:type="textWrapping"/>
+            </w:r>
+            <w:r>
+              <w:rPr>
+                <w:rFonts w:hint="default"/>
+              </w:rPr>
+              <w:t xml:space="preserve">            System.err.print("Exception in thread \""</w:t>
+            </w:r>
+            <w:r>
+              <w:rPr>
+                <w:rFonts w:hint="default"/>
+              </w:rPr>
+              <w:br w:type="textWrapping"/>
+            </w:r>
+            <w:r>
+              <w:rPr>
+                <w:rFonts w:hint="default"/>
+              </w:rPr>
+              <w:t xml:space="preserve">                             + t.getName() + "\" ");</w:t>
+            </w:r>
+            <w:r>
+              <w:rPr>
+                <w:rFonts w:hint="default"/>
+              </w:rPr>
+              <w:br w:type="textWrapping"/>
+            </w:r>
+            <w:r>
+              <w:rPr>
+                <w:rFonts w:hint="default"/>
+              </w:rPr>
+              <w:t xml:space="preserve">            e.printStackTrace(System.err);</w:t>
+            </w:r>
+            <w:r>
+              <w:rPr>
+                <w:rFonts w:hint="default"/>
+              </w:rPr>
+              <w:br w:type="textWrapping"/>
+            </w:r>
+            <w:r>
+              <w:rPr>
+                <w:rFonts w:hint="default"/>
+              </w:rPr>
+              <w:t xml:space="preserve">        }</w:t>
+            </w:r>
+            <w:r>
+              <w:rPr>
+                <w:rFonts w:hint="default"/>
+              </w:rPr>
+              <w:br w:type="textWrapping"/>
+            </w:r>
+            <w:r>
+              <w:rPr>
+                <w:rFonts w:hint="default"/>
+              </w:rPr>
+              <w:t xml:space="preserve">    }</w:t>
+            </w:r>
+            <w:r>
+              <w:rPr>
+                <w:rFonts w:hint="default"/>
+              </w:rPr>
+              <w:br w:type="textWrapping"/>
+            </w:r>
+            <w:r>
+              <w:rPr>
+                <w:rFonts w:hint="default"/>
+              </w:rPr>
+              <w:t>}</w:t>
+            </w:r>
+          </w:p>
+        </w:tc>
+      </w:tr>
+    </w:tbl>
+    <w:p>
+      <w:pPr>
+        <w:rPr>
+          <w:rFonts w:hint="eastAsia"/>
+          <w:lang w:val="en-US" w:eastAsia="zh-CN"/>
+        </w:rPr>
+      </w:pPr>
+    </w:p>
+    <w:p>
+      <w:pPr>
+        <w:rPr>
+          <w:rFonts w:hint="eastAsia"/>
+          <w:lang w:val="en-US" w:eastAsia="zh-CN"/>
+        </w:rPr>
+      </w:pPr>
+      <w:r>
+        <w:rPr>
+          <w:rFonts w:hint="eastAsia"/>
+          <w:lang w:val="en-US" w:eastAsia="zh-CN"/>
+        </w:rPr>
+        <w:t>2、异常被捕获代码示例</w:t>
+      </w:r>
+    </w:p>
+    <w:p>
+      <w:pPr>
+        <w:rPr>
+          <w:rFonts w:hint="eastAsia"/>
+          <w:lang w:val="en-US" w:eastAsia="zh-CN"/>
         </w:rPr>
       </w:pPr>
       <w:r>
         <w:drawing>
           <wp:inline distT="0" distB="0" distL="114300" distR="114300">
-            <wp:extent cx="38100" cy="76200"/>
-            <wp:effectExtent l="0" t="0" r="0" b="0"/>
-            <wp:docPr id="2" name="图片 2" descr="IMG_256"/>
+            <wp:extent cx="3659505" cy="2484120"/>
+            <wp:effectExtent l="0" t="0" r="17145" b="11430"/>
+            <wp:docPr id="9" name="图片 3"/>
             <wp:cNvGraphicFramePr>
               <a:graphicFrameLocks xmlns:a="http://schemas.openxmlformats.org/drawingml/2006/main" noChangeAspect="1"/>
             </wp:cNvGraphicFramePr>
@@ -4252,13 +4094,13 @@
               <a:graphicData uri="http://schemas.openxmlformats.org/drawingml/2006/picture">
                 <pic:pic xmlns:pic="http://schemas.openxmlformats.org/drawingml/2006/picture">
                   <pic:nvPicPr>
-                    <pic:cNvPr id="2" name="图片 2" descr="IMG_256"/>
+                    <pic:cNvPr id="9" name="图片 3"/>
                     <pic:cNvPicPr>
                       <a:picLocks noChangeAspect="1"/>
                     </pic:cNvPicPr>
                   </pic:nvPicPr>
                   <pic:blipFill>
-                    <a:blip r:embed="rId8"/>
+                    <a:blip r:embed="rId9"/>
                     <a:stretch>
                       <a:fillRect/>
                     </a:stretch>
@@ -4266,7 +4108,7 @@
                   <pic:spPr>
                     <a:xfrm>
                       <a:off x="0" y="0"/>
-                      <a:ext cx="38100" cy="76200"/>
+                      <a:ext cx="3659505" cy="2484120"/>
                     </a:xfrm>
                     <a:prstGeom prst="rect">
                       <a:avLst/>
@@ -4282,12 +4124,561 @@
           </wp:inline>
         </w:drawing>
       </w:r>
-      <w:r>
+    </w:p>
+    <w:p>
+      <w:pPr>
+        <w:rPr>
+          <w:rFonts w:hint="eastAsia"/>
+          <w:lang w:val="en-US" w:eastAsia="zh-CN"/>
+        </w:rPr>
+      </w:pPr>
+      <w:r>
+        <w:rPr>
+          <w:rFonts w:hint="eastAsia"/>
+          <w:lang w:val="en-US" w:eastAsia="zh-CN"/>
+        </w:rPr>
+        <w:t>当程序执行10/0时发生运行时异常，jvm根据异常情况创建ArithmeticException（</w:t>
+      </w:r>
+      <w:r>
+        <w:rPr>
+          <w:rFonts w:hint="default"/>
+          <w:lang w:val="en-US" w:eastAsia="zh-CN"/>
+        </w:rPr>
+        <w:t>“</w:t>
+      </w:r>
+      <w:r>
+        <w:rPr>
+          <w:rFonts w:hint="eastAsia"/>
+          <w:lang w:val="en-US" w:eastAsia="zh-CN"/>
+        </w:rPr>
+        <w:t>/by zero</w:t>
+      </w:r>
+      <w:r>
+        <w:rPr>
+          <w:rFonts w:hint="default"/>
+          <w:lang w:val="en-US" w:eastAsia="zh-CN"/>
+        </w:rPr>
+        <w:t>”</w:t>
+      </w:r>
+      <w:r>
+        <w:rPr>
+          <w:rFonts w:hint="eastAsia"/>
+          <w:lang w:val="en-US" w:eastAsia="zh-CN"/>
+        </w:rPr>
+        <w:t>）并抛出（throw），运行环境守到异常对象寻找适合的catch块，由于代码中有捕获的catch块所以被捕获到进入catch块执行后继续执行以下代码，当所有代码执行完后再执行System.exit(1)显示Process finished with exit code 1程序终止。</w:t>
+      </w:r>
+    </w:p>
+    <w:p>
+      <w:pPr>
+        <w:rPr>
+          <w:rFonts w:hint="eastAsia"/>
+          <w:lang w:val="en-US" w:eastAsia="zh-CN"/>
+        </w:rPr>
+      </w:pPr>
+    </w:p>
+    <w:p>
+      <w:r>
+        <w:rPr>
+          <w:rFonts w:hint="eastAsia"/>
+        </w:rPr>
+        <w:t>Java异常机制主要依赖于try、catch、finally、throw、throws五个关键字。</w:t>
+      </w:r>
+    </w:p>
+    <w:p>
+      <w:pPr>
+        <w:numPr>
+          <w:ilvl w:val="0"/>
+          <w:numId w:val="1"/>
+        </w:numPr>
+        <w:ind w:left="420" w:leftChars="0" w:hanging="420" w:firstLineChars="0"/>
+        <w:rPr>
+          <w:rFonts w:hint="default"/>
+        </w:rPr>
+      </w:pPr>
+      <w:r>
+        <w:rPr>
+          <w:rFonts w:hint="eastAsia"/>
+        </w:rPr>
+        <w:t>try：</w:t>
+      </w:r>
+      <w:r>
+        <w:rPr>
+          <w:rFonts w:hint="eastAsia"/>
+          <w:lang w:eastAsia="zh-CN"/>
+        </w:rPr>
+        <w:t>捕获</w:t>
+      </w:r>
+      <w:r>
+        <w:rPr>
+          <w:rFonts w:hint="eastAsia"/>
+        </w:rPr>
+        <w:t>可能引发异常的代码</w:t>
+      </w:r>
+      <w:r>
+        <w:rPr>
+          <w:rFonts w:hint="eastAsia"/>
+          <w:lang w:val="en-US" w:eastAsia="zh-CN"/>
+        </w:rPr>
+        <w:t>,只有代码发生异常throw出来才能捕获到，如果被上一级try捕获到了并没有再throw出来，那么下级是捕获不到的，捕获最后一层。</w:t>
+      </w:r>
+    </w:p>
+    <w:p>
+      <w:pPr>
+        <w:numPr>
+          <w:ilvl w:val="0"/>
+          <w:numId w:val="1"/>
+        </w:numPr>
+        <w:ind w:left="420" w:leftChars="0" w:hanging="420" w:firstLineChars="0"/>
+        <w:rPr>
+          <w:rFonts w:hint="default"/>
+        </w:rPr>
+      </w:pPr>
+      <w:r>
+        <w:rPr>
+          <w:rFonts w:hint="eastAsia"/>
+        </w:rPr>
+        <w:t>catch：后面对应异常类型和一个代码块，用于表明该catch块用于处理这种类型的代码块，可以有多个catch块</w:t>
+      </w:r>
+      <w:r>
+        <w:rPr>
+          <w:rFonts w:hint="eastAsia"/>
+          <w:lang w:eastAsia="zh-CN"/>
+        </w:rPr>
+        <w:t>，</w:t>
+      </w:r>
+      <w:r>
+        <w:rPr>
+          <w:rFonts w:hint="eastAsia"/>
+        </w:rPr>
+        <w:t>先捕获小的异常，再捕获大的异常。</w:t>
+      </w:r>
+    </w:p>
+    <w:p>
+      <w:pPr>
+        <w:numPr>
+          <w:ilvl w:val="0"/>
+          <w:numId w:val="1"/>
+        </w:numPr>
+        <w:ind w:left="420" w:leftChars="0" w:hanging="420" w:firstLineChars="0"/>
+        <w:rPr>
+          <w:rFonts w:hint="default"/>
+        </w:rPr>
+      </w:pPr>
+      <w:r>
+        <w:rPr>
+          <w:rFonts w:hint="eastAsia"/>
+        </w:rPr>
+        <w:t>finally：主要用于回收在try块里打开的物力资源（如数据库连接、网络连接和磁盘文件），异常机制总是保证finally块总是被执行</w:t>
+      </w:r>
+      <w:r>
+        <w:rPr>
+          <w:rFonts w:hint="eastAsia"/>
+          <w:lang w:eastAsia="zh-CN"/>
+        </w:rPr>
+        <w:t>，</w:t>
+      </w:r>
+      <w:r>
+        <w:rPr>
+          <w:rFonts w:hint="eastAsia"/>
+        </w:rPr>
+        <w:t>除非在try块或者catch块中调用了退出虚拟机的方法即System.exit(1)。只有finally块，执行完成之后，才会回来执行try或者catch块中的return或者throw语句，如果finally中使用了return或者throw等终止方法的语句，则就不会跳回执行，直接停止</w:t>
+      </w:r>
+      <w:r>
+        <w:rPr>
+          <w:rFonts w:hint="eastAsia"/>
+          <w:lang w:eastAsia="zh-CN"/>
+        </w:rPr>
+        <w:t>，所以</w:t>
+      </w:r>
+      <w:r>
+        <w:rPr>
+          <w:rFonts w:hint="eastAsia"/>
+        </w:rPr>
+        <w:t>一般情况下，不要再finally块中使用renturn或throw等导致方法终止的语句，因为一旦使用，将会导致try块、catch块中的return、throw语句失效。</w:t>
+      </w:r>
+    </w:p>
+    <w:p>
+      <w:pPr>
+        <w:numPr>
+          <w:ilvl w:val="0"/>
+          <w:numId w:val="2"/>
+        </w:numPr>
+        <w:ind w:left="420" w:leftChars="0" w:hanging="420" w:firstLineChars="0"/>
+        <w:rPr>
+          <w:rFonts w:hint="eastAsia"/>
+          <w:lang w:val="en-US" w:eastAsia="zh-CN"/>
+        </w:rPr>
+      </w:pPr>
+      <w:r>
+        <w:rPr>
+          <w:rFonts w:hint="eastAsia"/>
+        </w:rPr>
+        <w:t>throw：用于抛出一个实际的异常，可以单独作为语句使用</w:t>
+      </w:r>
+      <w:r>
+        <w:rPr>
+          <w:rFonts w:hint="eastAsia"/>
+          <w:lang w:eastAsia="zh-CN"/>
+        </w:rPr>
+        <w:t>，</w:t>
+      </w:r>
+      <w:r>
+        <w:rPr>
+          <w:rFonts w:hint="eastAsia"/>
+        </w:rPr>
+        <w:t>抛出一个具体的异常对象</w:t>
+      </w:r>
+      <w:r>
+        <w:rPr>
+          <w:rFonts w:hint="eastAsia"/>
+          <w:lang w:eastAsia="zh-CN"/>
+        </w:rPr>
+        <w:t>给上级捕获，如</w:t>
+      </w:r>
+      <w:r>
+        <w:rPr>
+          <w:rFonts w:hint="default"/>
+        </w:rPr>
+        <w:t>throw new NullPointerException()</w:t>
+      </w:r>
+      <w:r>
+        <w:rPr>
+          <w:rFonts w:hint="eastAsia"/>
+          <w:lang w:eastAsia="zh-CN"/>
+        </w:rPr>
+        <w:t>运行时异常，则方法中不用加</w:t>
+      </w:r>
+      <w:r>
+        <w:rPr>
+          <w:rFonts w:hint="eastAsia"/>
+          <w:lang w:val="en-US" w:eastAsia="zh-CN"/>
+        </w:rPr>
+        <w:t>throws，</w:t>
+      </w:r>
+      <w:r>
+        <w:rPr>
+          <w:rFonts w:hint="default"/>
+        </w:rPr>
+        <w:t>throw new FileNotFoundException()</w:t>
+      </w:r>
+      <w:r>
+        <w:rPr>
+          <w:rFonts w:hint="eastAsia"/>
+          <w:lang w:eastAsia="zh-CN"/>
+        </w:rPr>
+        <w:t>，则方法中必须加上</w:t>
+      </w:r>
+      <w:r>
+        <w:rPr>
+          <w:rFonts w:hint="eastAsia"/>
+          <w:lang w:val="en-US" w:eastAsia="zh-CN"/>
+        </w:rPr>
+        <w:t>throws,因为检查性异常必须处理，要么当前方法处理要么被调用的上级处理或上级的上级处理，如果一直没有被捕获最终由jvm处理则会按照jvm默认处理方式处理。</w:t>
+      </w:r>
+    </w:p>
+    <w:p>
+      <w:pPr>
+        <w:numPr>
+          <w:ilvl w:val="0"/>
+          <w:numId w:val="1"/>
+        </w:numPr>
+        <w:ind w:left="420" w:leftChars="0" w:hanging="420" w:firstLineChars="0"/>
+        <w:rPr>
+          <w:rFonts w:hint="eastAsia"/>
+          <w:lang w:eastAsia="zh-CN"/>
+        </w:rPr>
+      </w:pPr>
+      <w:r>
+        <w:rPr>
+          <w:rFonts w:hint="eastAsia"/>
+        </w:rPr>
+        <w:t>throws：</w:t>
+      </w:r>
+      <w:r>
+        <w:rPr>
+          <w:rFonts w:hint="eastAsia"/>
+          <w:lang w:eastAsia="zh-CN"/>
+        </w:rPr>
+        <w:t>检查性异常必须被捕获，如果在当前方法中不想捕获处理可以</w:t>
+      </w:r>
+      <w:r>
+        <w:rPr>
+          <w:rFonts w:hint="eastAsia"/>
+        </w:rPr>
+        <w:t>在方法签名中</w:t>
+      </w:r>
+      <w:r>
+        <w:rPr>
+          <w:rFonts w:hint="eastAsia"/>
+          <w:lang w:eastAsia="zh-CN"/>
+        </w:rPr>
+        <w:t>使用</w:t>
+      </w:r>
+      <w:r>
+        <w:rPr>
+          <w:rFonts w:hint="eastAsia"/>
+          <w:lang w:val="en-US" w:eastAsia="zh-CN"/>
+        </w:rPr>
+        <w:t>throws</w:t>
+      </w:r>
+      <w:r>
+        <w:rPr>
+          <w:rFonts w:hint="eastAsia"/>
+        </w:rPr>
+        <w:t>，用于声明该方法可能抛出的异常</w:t>
+      </w:r>
+      <w:r>
+        <w:rPr>
+          <w:rFonts w:hint="eastAsia"/>
+          <w:lang w:eastAsia="zh-CN"/>
+        </w:rPr>
+        <w:t>，</w:t>
+      </w:r>
+      <w:r>
+        <w:rPr>
+          <w:rFonts w:hint="eastAsia"/>
+        </w:rPr>
+        <w:t>如果某段代码调用了一个带throws声明的方法，该方法声明抛出了</w:t>
+      </w:r>
+      <w:r>
+        <w:rPr>
+          <w:rFonts w:hint="eastAsia"/>
+          <w:lang w:val="en-US" w:eastAsia="zh-CN"/>
+        </w:rPr>
+        <w:t>c</w:t>
+      </w:r>
+      <w:r>
+        <w:rPr>
+          <w:rFonts w:hint="eastAsia"/>
+        </w:rPr>
+        <w:t>hecked异常，这表明该方法希望它的调用者来处理该异常。那么这段代码要么放在try块中显示捕获该异常，要么这段代码处于另一个带throws声明抛出的方法中</w:t>
+      </w:r>
+      <w:r>
+        <w:rPr>
+          <w:rFonts w:hint="eastAsia"/>
+          <w:lang w:eastAsia="zh-CN"/>
+        </w:rPr>
+        <w:t>，如检查性异常io异常，使用的方法后有throws 。</w:t>
+      </w:r>
+    </w:p>
+    <w:p>
+      <w:pPr>
+        <w:pStyle w:val="4"/>
+        <w:rPr>
+          <w:rFonts w:hint="eastAsia"/>
+          <w:lang w:val="en-US" w:eastAsia="zh-CN"/>
+        </w:rPr>
+      </w:pPr>
+      <w:r>
+        <w:rPr>
+          <w:rFonts w:hint="eastAsia"/>
+          <w:lang w:val="en-US" w:eastAsia="zh-CN"/>
+        </w:rPr>
+        <w:t>异常对象</w:t>
+      </w:r>
+    </w:p>
+    <w:p>
+      <w:pPr>
+        <w:rPr>
+          <w:rFonts w:hint="eastAsia"/>
+          <w:lang w:val="en-US" w:eastAsia="zh-CN"/>
+        </w:rPr>
+      </w:pPr>
+      <w:r>
+        <w:rPr>
+          <w:rFonts w:hint="eastAsia"/>
+          <w:lang w:val="en-US" w:eastAsia="zh-CN"/>
+        </w:rPr>
+        <w:t>java是面向对象编程，面向对象思想，所以在java同样会将错误、异常抽象封装为不同的类，从而更方便在程序中获取处理异常的信息。java程序发生异常情况一般有错误，检查性异常，非检查性异常。</w:t>
+      </w:r>
+    </w:p>
+    <w:p>
+      <w:pPr>
+        <w:numPr>
+          <w:ilvl w:val="0"/>
+          <w:numId w:val="3"/>
+        </w:numPr>
+        <w:ind w:left="420" w:leftChars="0" w:hanging="420" w:firstLineChars="0"/>
+        <w:rPr>
+          <w:rFonts w:hint="eastAsia"/>
+          <w:lang w:val="en-US" w:eastAsia="zh-CN"/>
+        </w:rPr>
+      </w:pPr>
+      <w:r>
+        <w:rPr>
+          <w:rFonts w:hint="eastAsia"/>
+          <w:lang w:val="en-US" w:eastAsia="zh-CN"/>
+        </w:rPr>
+        <w:t>检查性异常：</w:t>
+      </w:r>
+      <w:r>
+        <w:rPr>
+          <w:rFonts w:hint="eastAsia"/>
+        </w:rPr>
+        <w:t>编译时异常</w:t>
+      </w:r>
+      <w:r>
+        <w:rPr>
+          <w:rFonts w:hint="eastAsia"/>
+          <w:lang w:eastAsia="zh-CN"/>
+        </w:rPr>
+        <w:t>，</w:t>
+      </w:r>
+      <w:r>
+        <w:rPr>
+          <w:rFonts w:ascii="Helvetica" w:hAnsi="Helvetica" w:eastAsia="Helvetica" w:cs="Helvetica"/>
+          <w:i w:val="0"/>
+          <w:caps w:val="0"/>
+          <w:color w:val="333333"/>
+          <w:spacing w:val="0"/>
+          <w:sz w:val="19"/>
+          <w:szCs w:val="19"/>
+          <w:shd w:val="clear" w:fill="FFFFFF"/>
+        </w:rPr>
+        <w:t>最具代表的检查性异常是用户错误或问题引起的异常，这是程序员无法预见的。例如要打开一个不存在文件时，一个异常就发生了，这些异常在编译时不能被简单地忽略</w:t>
+      </w:r>
+      <w:r>
+        <w:rPr>
+          <w:rFonts w:hint="eastAsia" w:ascii="Helvetica" w:hAnsi="Helvetica" w:eastAsia="宋体" w:cs="Helvetica"/>
+          <w:i w:val="0"/>
+          <w:caps w:val="0"/>
+          <w:color w:val="333333"/>
+          <w:spacing w:val="0"/>
+          <w:sz w:val="19"/>
+          <w:szCs w:val="19"/>
+          <w:shd w:val="clear" w:fill="FFFFFF"/>
+          <w:lang w:eastAsia="zh-CN"/>
+        </w:rPr>
+        <w:t>，必须被捕获。</w:t>
+      </w:r>
+    </w:p>
+    <w:p>
+      <w:pPr>
+        <w:numPr>
+          <w:ilvl w:val="0"/>
+          <w:numId w:val="3"/>
+        </w:numPr>
+        <w:ind w:left="420" w:leftChars="0" w:hanging="420" w:firstLineChars="0"/>
+        <w:rPr>
+          <w:rFonts w:ascii="Helvetica" w:hAnsi="Helvetica" w:eastAsia="Helvetica" w:cs="Helvetica"/>
+          <w:i w:val="0"/>
+          <w:caps w:val="0"/>
+          <w:color w:val="333333"/>
+          <w:spacing w:val="0"/>
+          <w:sz w:val="19"/>
+          <w:szCs w:val="19"/>
+          <w:shd w:val="clear" w:fill="FFFFFF"/>
+        </w:rPr>
+      </w:pPr>
+      <w:r>
+        <w:rPr>
+          <w:rFonts w:hint="eastAsia"/>
+          <w:lang w:val="en-US" w:eastAsia="zh-CN"/>
+        </w:rPr>
+        <w:t>非检查异常：</w:t>
+      </w:r>
+      <w:r>
+        <w:rPr>
+          <w:rFonts w:ascii="Helvetica" w:hAnsi="Helvetica" w:eastAsia="Helvetica" w:cs="Helvetica"/>
+          <w:i w:val="0"/>
+          <w:caps w:val="0"/>
+          <w:color w:val="333333"/>
+          <w:spacing w:val="0"/>
+          <w:sz w:val="19"/>
+          <w:szCs w:val="19"/>
+          <w:shd w:val="clear" w:fill="FFFFFF"/>
+        </w:rPr>
+        <w:t>运行时异常</w:t>
+      </w:r>
+      <w:r>
+        <w:rPr>
+          <w:rFonts w:hint="eastAsia" w:ascii="Helvetica" w:hAnsi="Helvetica" w:eastAsia="宋体" w:cs="Helvetica"/>
+          <w:i w:val="0"/>
+          <w:caps w:val="0"/>
+          <w:color w:val="333333"/>
+          <w:spacing w:val="0"/>
+          <w:sz w:val="19"/>
+          <w:szCs w:val="19"/>
+          <w:shd w:val="clear" w:fill="FFFFFF"/>
+          <w:lang w:eastAsia="zh-CN"/>
+        </w:rPr>
+        <w:t>，</w:t>
+      </w:r>
+      <w:r>
+        <w:rPr>
+          <w:rFonts w:ascii="Helvetica" w:hAnsi="Helvetica" w:eastAsia="Helvetica" w:cs="Helvetica"/>
+          <w:i w:val="0"/>
+          <w:caps w:val="0"/>
+          <w:color w:val="333333"/>
+          <w:spacing w:val="0"/>
+          <w:sz w:val="19"/>
+          <w:szCs w:val="19"/>
+          <w:shd w:val="clear" w:fill="FFFFFF"/>
+        </w:rPr>
+        <w:t>可能被程序员避免的异常。与检查性异常相反，运行时异常可以在编译时被忽略。</w:t>
+      </w:r>
+    </w:p>
+    <w:p>
+      <w:pPr>
+        <w:numPr>
+          <w:ilvl w:val="0"/>
+          <w:numId w:val="3"/>
+        </w:numPr>
+        <w:ind w:left="420" w:leftChars="0" w:hanging="420" w:firstLineChars="0"/>
+        <w:rPr>
+          <w:rFonts w:hint="eastAsia"/>
+          <w:lang w:val="en-US" w:eastAsia="zh-CN"/>
+        </w:rPr>
+      </w:pPr>
+      <w:r>
+        <w:t>错误</w:t>
+      </w:r>
+      <w:r>
+        <w:rPr>
+          <w:rFonts w:hint="eastAsia"/>
+          <w:lang w:eastAsia="zh-CN"/>
+        </w:rPr>
+        <w:t>：</w:t>
+      </w:r>
+      <w:r>
+        <w:rPr>
+          <w:rFonts w:hint="default"/>
+        </w:rPr>
+        <w:t>不是异常，而是脱离程序员控制的问题。错误在代码中通常被忽略。例如，当栈溢出时，一个错误就发生了，它们在编译也检查不到的。</w:t>
+      </w:r>
+    </w:p>
+    <w:p>
+      <w:pPr>
+        <w:rPr>
+          <w:rFonts w:hint="eastAsia"/>
+          <w:lang w:val="en-US" w:eastAsia="zh-CN"/>
+        </w:rPr>
+      </w:pPr>
+      <w:r>
+        <w:rPr>
+          <w:rFonts w:hint="eastAsia"/>
+          <w:lang w:val="en-US" w:eastAsia="zh-CN"/>
+        </w:rPr>
+        <w:t>java将上述分类分别封装为了Throwable、 Error、Exception、RuntimeException来表示不同的异常及它们之间的关系。</w:t>
+      </w:r>
+    </w:p>
+    <w:p>
+      <w:pPr>
+        <w:rPr>
+          <w:rFonts w:hint="eastAsia"/>
+          <w:lang w:eastAsia="zh-CN"/>
+        </w:rPr>
+      </w:pPr>
+      <w:r>
+        <w:rPr>
+          <w:rFonts w:hint="eastAsia"/>
+          <w:lang w:eastAsia="zh-CN"/>
+        </w:rPr>
         <w:drawing>
           <wp:inline distT="0" distB="0" distL="114300" distR="114300">
-            <wp:extent cx="38100" cy="76200"/>
-            <wp:effectExtent l="0" t="0" r="0" b="0"/>
-            <wp:docPr id="4" name="图片 4" descr="IMG_256"/>
+            <wp:extent cx="4458335" cy="2969260"/>
+            <wp:effectExtent l="0" t="0" r="18415" b="2540"/>
+            <wp:docPr id="6" name="图片 6" descr="timg"/>
             <wp:cNvGraphicFramePr>
               <a:graphicFrameLocks xmlns:a="http://schemas.openxmlformats.org/drawingml/2006/main" noChangeAspect="1"/>
             </wp:cNvGraphicFramePr>
@@ -4295,103 +4686,13 @@
               <a:graphicData uri="http://schemas.openxmlformats.org/drawingml/2006/picture">
                 <pic:pic xmlns:pic="http://schemas.openxmlformats.org/drawingml/2006/picture">
                   <pic:nvPicPr>
-                    <pic:cNvPr id="4" name="图片 4" descr="IMG_256"/>
+                    <pic:cNvPr id="6" name="图片 6" descr="timg"/>
                     <pic:cNvPicPr>
                       <a:picLocks noChangeAspect="1"/>
                     </pic:cNvPicPr>
                   </pic:nvPicPr>
                   <pic:blipFill>
-                    <a:blip r:embed="rId8"/>
-                    <a:stretch>
-                      <a:fillRect/>
-                    </a:stretch>
-                  </pic:blipFill>
-                  <pic:spPr>
-                    <a:xfrm>
-                      <a:off x="0" y="0"/>
-                      <a:ext cx="38100" cy="76200"/>
-                    </a:xfrm>
-                    <a:prstGeom prst="rect">
-                      <a:avLst/>
-                    </a:prstGeom>
-                    <a:noFill/>
-                    <a:ln w="9525">
-                      <a:noFill/>
-                    </a:ln>
-                  </pic:spPr>
-                </pic:pic>
-              </a:graphicData>
-            </a:graphic>
-          </wp:inline>
-        </w:drawing>
-      </w:r>
-      <w:r>
-        <w:drawing>
-          <wp:inline distT="0" distB="0" distL="114300" distR="114300">
-            <wp:extent cx="38100" cy="76200"/>
-            <wp:effectExtent l="0" t="0" r="0" b="0"/>
-            <wp:docPr id="5" name="图片 5" descr="IMG_256"/>
-            <wp:cNvGraphicFramePr>
-              <a:graphicFrameLocks xmlns:a="http://schemas.openxmlformats.org/drawingml/2006/main" noChangeAspect="1"/>
-            </wp:cNvGraphicFramePr>
-            <a:graphic xmlns:a="http://schemas.openxmlformats.org/drawingml/2006/main">
-              <a:graphicData uri="http://schemas.openxmlformats.org/drawingml/2006/picture">
-                <pic:pic xmlns:pic="http://schemas.openxmlformats.org/drawingml/2006/picture">
-                  <pic:nvPicPr>
-                    <pic:cNvPr id="5" name="图片 5" descr="IMG_256"/>
-                    <pic:cNvPicPr>
-                      <a:picLocks noChangeAspect="1"/>
-                    </pic:cNvPicPr>
-                  </pic:nvPicPr>
-                  <pic:blipFill>
-                    <a:blip r:embed="rId8"/>
-                    <a:stretch>
-                      <a:fillRect/>
-                    </a:stretch>
-                  </pic:blipFill>
-                  <pic:spPr>
-                    <a:xfrm>
-                      <a:off x="0" y="0"/>
-                      <a:ext cx="38100" cy="76200"/>
-                    </a:xfrm>
-                    <a:prstGeom prst="rect">
-                      <a:avLst/>
-                    </a:prstGeom>
-                    <a:noFill/>
-                    <a:ln w="9525">
-                      <a:noFill/>
-                    </a:ln>
-                  </pic:spPr>
-                </pic:pic>
-              </a:graphicData>
-            </a:graphic>
-          </wp:inline>
-        </w:drawing>
-      </w:r>
-      <w:r>
-        <w:rPr>
-          <w:rFonts w:hint="eastAsia"/>
-          <w:lang w:eastAsia="zh-CN"/>
-        </w:rPr>
-        <w:drawing>
-          <wp:inline distT="0" distB="0" distL="114300" distR="114300">
-            <wp:extent cx="4458335" cy="2969260"/>
-            <wp:effectExtent l="0" t="0" r="18415" b="2540"/>
-            <wp:docPr id="11" name="图片 11" descr="timg"/>
-            <wp:cNvGraphicFramePr>
-              <a:graphicFrameLocks xmlns:a="http://schemas.openxmlformats.org/drawingml/2006/main" noChangeAspect="1"/>
-            </wp:cNvGraphicFramePr>
-            <a:graphic xmlns:a="http://schemas.openxmlformats.org/drawingml/2006/main">
-              <a:graphicData uri="http://schemas.openxmlformats.org/drawingml/2006/picture">
-                <pic:pic xmlns:pic="http://schemas.openxmlformats.org/drawingml/2006/picture">
-                  <pic:nvPicPr>
-                    <pic:cNvPr id="11" name="图片 11" descr="timg"/>
-                    <pic:cNvPicPr>
-                      <a:picLocks noChangeAspect="1"/>
-                    </pic:cNvPicPr>
-                  </pic:nvPicPr>
-                  <pic:blipFill>
-                    <a:blip r:embed="rId9"/>
+                    <a:blip r:embed="rId10"/>
                     <a:stretch>
                       <a:fillRect/>
                     </a:stretch>
@@ -4413,182 +4714,531 @@
       </w:r>
     </w:p>
     <w:p>
-      <w:r>
-        <w:rPr>
-          <w:rFonts w:hint="eastAsia"/>
-        </w:rPr>
-        <w:t> java把所有非正常情况分成两种：异常（Exception）和错误（Error），都是继承自Throwable父类。</w:t>
-      </w:r>
-    </w:p>
-    <w:p>
-      <w:pPr>
-        <w:rPr>
-          <w:rFonts w:hint="default"/>
-        </w:rPr>
-      </w:pPr>
-      <w:r>
-        <w:rPr>
-          <w:rFonts w:hint="eastAsia"/>
-        </w:rPr>
-        <w:t> Throwable：Throwable 类是 Java 语言中所有错误或异常的超类。只有当对象是此类（或其子类之一）的实例时，才能通过 Java 虚拟机或者 Java throw 语句抛出。类似地，只有此类或其子类之一才可以是 catch 子句中的参数类型。</w:t>
-      </w:r>
-    </w:p>
-    <w:p>
-      <w:pPr>
-        <w:rPr>
-          <w:rFonts w:hint="default"/>
-        </w:rPr>
-      </w:pPr>
-      <w:r>
-        <w:rPr>
-          <w:rFonts w:hint="eastAsia"/>
-        </w:rPr>
-        <w:t>Error（错误）：一般是指java虚拟机相关的问题，如系统崩溃、虚拟机出错误、动态链接失败等，这种错误无法恢复或不可能捕获，将导致应用程序中断，通常应用程序无法处理这些错误，因此应用程序不应该捕获Error对象，也无须在其throws子句中声明该方法抛出任何Error或其子类。</w:t>
-      </w:r>
-    </w:p>
-    <w:p>
-      <w:pPr>
-        <w:rPr>
-          <w:rFonts w:hint="default"/>
-        </w:rPr>
-      </w:pPr>
-      <w:r>
-        <w:rPr>
-          <w:rFonts w:hint="eastAsia"/>
-        </w:rPr>
-        <w:t>Exception：Exception 类及其子类是 Throwable 的一种形式，它指出了合理的应用程序想要捕获的条件</w:t>
-      </w:r>
-    </w:p>
-    <w:p>
-      <w:pPr>
-        <w:rPr>
-          <w:rFonts w:hint="default"/>
-        </w:rPr>
-      </w:pPr>
-      <w:r>
-        <w:rPr>
-          <w:rFonts w:hint="eastAsia"/>
-        </w:rPr>
-        <w:t>         （1）SQLException：该异常提供关于数据库访问错误或其他错误的信息。</w:t>
-      </w:r>
-    </w:p>
-    <w:p>
-      <w:pPr>
-        <w:rPr>
-          <w:rFonts w:hint="default"/>
-        </w:rPr>
-      </w:pPr>
-      <w:r>
-        <w:rPr>
-          <w:rFonts w:hint="eastAsia"/>
-        </w:rPr>
-        <w:t>         （2）RuntimeException 是那些可能在 Java 虚拟机正常运行期间抛出的异常的超类</w:t>
-      </w:r>
-    </w:p>
-    <w:p>
-      <w:pPr>
-        <w:rPr>
-          <w:rFonts w:hint="default"/>
-        </w:rPr>
-      </w:pPr>
-      <w:r>
-        <w:rPr>
-          <w:rFonts w:hint="eastAsia"/>
-        </w:rPr>
-        <w:t>         （3）IOException：此类为异常的通用类，它是由失败的或中断的 I/O 操作生成的。</w:t>
-      </w:r>
-    </w:p>
-    <w:p>
-      <w:pPr>
-        <w:rPr>
-          <w:rFonts w:hint="default"/>
-        </w:rPr>
-      </w:pPr>
-      <w:r>
-        <w:rPr>
-          <w:rFonts w:hint="eastAsia"/>
-        </w:rPr>
-        <w:t>异常对象包含的常用方法：</w:t>
-      </w:r>
-    </w:p>
-    <w:p>
-      <w:r>
-        <w:drawing>
-          <wp:inline distT="0" distB="0" distL="114300" distR="114300">
-            <wp:extent cx="2896235" cy="2520315"/>
-            <wp:effectExtent l="0" t="0" r="18415" b="13335"/>
-            <wp:docPr id="3" name="图片 1"/>
-            <wp:cNvGraphicFramePr>
-              <a:graphicFrameLocks xmlns:a="http://schemas.openxmlformats.org/drawingml/2006/main" noChangeAspect="1"/>
-            </wp:cNvGraphicFramePr>
-            <a:graphic xmlns:a="http://schemas.openxmlformats.org/drawingml/2006/main">
-              <a:graphicData uri="http://schemas.openxmlformats.org/drawingml/2006/picture">
-                <pic:pic xmlns:pic="http://schemas.openxmlformats.org/drawingml/2006/picture">
-                  <pic:nvPicPr>
-                    <pic:cNvPr id="3" name="图片 1"/>
-                    <pic:cNvPicPr>
-                      <a:picLocks noChangeAspect="1"/>
-                    </pic:cNvPicPr>
-                  </pic:nvPicPr>
-                  <pic:blipFill>
-                    <a:blip r:embed="rId10"/>
-                    <a:stretch>
-                      <a:fillRect/>
-                    </a:stretch>
-                  </pic:blipFill>
-                  <pic:spPr>
-                    <a:xfrm>
-                      <a:off x="0" y="0"/>
-                      <a:ext cx="2896235" cy="2520315"/>
-                    </a:xfrm>
-                    <a:prstGeom prst="rect">
-                      <a:avLst/>
-                    </a:prstGeom>
-                    <a:noFill/>
-                    <a:ln w="9525">
-                      <a:noFill/>
-                    </a:ln>
-                  </pic:spPr>
-                </pic:pic>
-              </a:graphicData>
-            </a:graphic>
-          </wp:inline>
-        </w:drawing>
-      </w:r>
-    </w:p>
-    <w:p>
-      <w:pPr>
-        <w:pStyle w:val="6"/>
-        <w:keepNext w:val="0"/>
-        <w:keepLines w:val="0"/>
-        <w:widowControl/>
-        <w:suppressLineNumbers w:val="0"/>
-        <w:shd w:val="clear" w:fill="FFFFFF"/>
-        <w:spacing w:before="0" w:beforeAutospacing="0" w:after="0" w:afterAutospacing="0"/>
-        <w:ind w:left="0" w:firstLine="0"/>
-        <w:rPr>
-          <w:rFonts w:hint="eastAsia"/>
-          <w:lang w:val="en-US" w:eastAsia="zh-CN"/>
-        </w:rPr>
-      </w:pPr>
-      <w:r>
-        <w:rPr>
-          <w:rFonts w:hint="eastAsia"/>
-          <w:lang w:val="en-US" w:eastAsia="zh-CN"/>
-        </w:rPr>
-        <w:t>由上信息可知：</w:t>
-      </w:r>
-    </w:p>
-    <w:p>
-      <w:r>
-        <w:t xml:space="preserve">e.getMessage(); 只会获得具体的异常名称. 比如说NullPoint 空指针,就告诉你说是空指针... </w:t>
-      </w:r>
-    </w:p>
-    <w:p>
-      <w:r>
-        <w:t>e.printStackTrace();会打出详细异常,异常名称,出错位置,便于调试用</w:t>
-      </w:r>
-    </w:p>
+      <w:pPr>
+        <w:numPr>
+          <w:ilvl w:val="0"/>
+          <w:numId w:val="4"/>
+        </w:numPr>
+        <w:ind w:left="420" w:leftChars="0" w:hanging="420" w:firstLineChars="0"/>
+        <w:rPr>
+          <w:rFonts w:hint="eastAsia"/>
+          <w:lang w:val="en-US" w:eastAsia="zh-CN"/>
+        </w:rPr>
+      </w:pPr>
+      <w:r>
+        <w:rPr>
+          <w:rFonts w:hint="eastAsia"/>
+          <w:lang w:val="en-US" w:eastAsia="zh-CN"/>
+        </w:rPr>
+        <w:t>Throwable:java</w:t>
+      </w:r>
+      <w:r>
+        <w:rPr>
+          <w:rFonts w:hint="eastAsia"/>
+        </w:rPr>
+        <w:t>语言中所有错误</w:t>
+      </w:r>
+      <w:r>
+        <w:rPr>
+          <w:rFonts w:hint="eastAsia"/>
+          <w:lang w:val="en-US" w:eastAsia="zh-CN"/>
+        </w:rPr>
+        <w:t>(Error)</w:t>
+      </w:r>
+      <w:r>
+        <w:rPr>
+          <w:rFonts w:hint="eastAsia"/>
+        </w:rPr>
+        <w:t>或异常</w:t>
+      </w:r>
+      <w:r>
+        <w:rPr>
+          <w:rFonts w:hint="eastAsia"/>
+          <w:lang w:val="en-US" w:eastAsia="zh-CN"/>
+        </w:rPr>
+        <w:t>(Exception)</w:t>
+      </w:r>
+      <w:r>
+        <w:rPr>
+          <w:rFonts w:hint="eastAsia"/>
+        </w:rPr>
+        <w:t>的超类</w:t>
+      </w:r>
+    </w:p>
+    <w:p>
+      <w:pPr>
+        <w:numPr>
+          <w:ilvl w:val="0"/>
+          <w:numId w:val="4"/>
+        </w:numPr>
+        <w:ind w:left="420" w:leftChars="0" w:hanging="420" w:firstLineChars="0"/>
+        <w:rPr>
+          <w:rFonts w:hint="default"/>
+        </w:rPr>
+      </w:pPr>
+      <w:r>
+        <w:rPr>
+          <w:rFonts w:hint="eastAsia"/>
+        </w:rPr>
+        <w:t>Erro</w:t>
+      </w:r>
+      <w:r>
+        <w:rPr>
+          <w:rFonts w:hint="eastAsia"/>
+          <w:lang w:val="en-US" w:eastAsia="zh-CN"/>
+        </w:rPr>
+        <w:t>r:</w:t>
+      </w:r>
+      <w:r>
+        <w:rPr>
+          <w:rFonts w:hint="eastAsia"/>
+        </w:rPr>
+        <w:t>一般是指java虚拟机相关的问题，如系统崩溃、虚拟机出错误、动态链接失败等，这种错误无法恢复或不可能捕获，将导致应用程序中断，通常应用程序无法处理这些错误，因此应用程序不应该捕获Error对象，也无须在其throws子句中声明该方法抛出任何Error或其子类。</w:t>
+      </w:r>
+    </w:p>
+    <w:p>
+      <w:pPr>
+        <w:numPr>
+          <w:ilvl w:val="0"/>
+          <w:numId w:val="4"/>
+        </w:numPr>
+        <w:ind w:left="420" w:leftChars="0" w:hanging="420" w:firstLineChars="0"/>
+        <w:rPr>
+          <w:rFonts w:hint="eastAsia"/>
+          <w:lang w:eastAsia="zh-CN"/>
+        </w:rPr>
+      </w:pPr>
+      <w:r>
+        <w:rPr>
+          <w:rFonts w:hint="eastAsia"/>
+        </w:rPr>
+        <w:t>Exception</w:t>
+      </w:r>
+      <w:r>
+        <w:rPr>
+          <w:rFonts w:hint="eastAsia"/>
+          <w:lang w:eastAsia="zh-CN"/>
+        </w:rPr>
+        <w:t>：所有异常类的父类</w:t>
+      </w:r>
+    </w:p>
+    <w:p>
+      <w:pPr>
+        <w:numPr>
+          <w:ilvl w:val="0"/>
+          <w:numId w:val="4"/>
+        </w:numPr>
+        <w:ind w:left="420" w:leftChars="0" w:hanging="420" w:firstLineChars="0"/>
+        <w:rPr>
+          <w:rFonts w:hint="eastAsia"/>
+          <w:lang w:val="en-US" w:eastAsia="zh-CN"/>
+        </w:rPr>
+      </w:pPr>
+      <w:r>
+        <w:rPr>
+          <w:rFonts w:hint="eastAsia"/>
+          <w:lang w:val="en-US" w:eastAsia="zh-CN"/>
+        </w:rPr>
+        <w:t>RuntimeException:运行时异常类的父类</w:t>
+      </w:r>
+    </w:p>
+    <w:p>
+      <w:r>
+        <w:rPr>
+          <w:rFonts w:hint="default"/>
+        </w:rPr>
+        <w:t>下面的列表是 Throwable 类的主要方法:</w:t>
+      </w:r>
+    </w:p>
+    <w:tbl>
+      <w:tblPr>
+        <w:tblW w:w="12495" w:type="dxa"/>
+        <w:tblInd w:w="30" w:type="dxa"/>
+        <w:tblBorders>
+          <w:top w:val="none" w:color="auto" w:sz="0" w:space="0"/>
+          <w:left w:val="none" w:color="auto" w:sz="0" w:space="0"/>
+          <w:bottom w:val="none" w:color="auto" w:sz="0" w:space="0"/>
+          <w:right w:val="none" w:color="auto" w:sz="0" w:space="0"/>
+          <w:insideH w:val="none" w:color="auto" w:sz="0" w:space="0"/>
+          <w:insideV w:val="none" w:color="auto" w:sz="0" w:space="0"/>
+        </w:tblBorders>
+        <w:shd w:val="clear" w:color="auto" w:fill="FFFFFF"/>
+        <w:tblLayout w:type="fixed"/>
+        <w:tblCellMar>
+          <w:top w:w="0" w:type="dxa"/>
+          <w:left w:w="0" w:type="dxa"/>
+          <w:bottom w:w="0" w:type="dxa"/>
+          <w:right w:w="0" w:type="dxa"/>
+        </w:tblCellMar>
+      </w:tblPr>
+      <w:tblGrid>
+        <w:gridCol w:w="644"/>
+        <w:gridCol w:w="11851"/>
+      </w:tblGrid>
+      <w:tr>
+        <w:tblPrEx>
+          <w:tblBorders>
+            <w:top w:val="none" w:color="auto" w:sz="0" w:space="0"/>
+            <w:left w:val="none" w:color="auto" w:sz="0" w:space="0"/>
+            <w:bottom w:val="none" w:color="auto" w:sz="0" w:space="0"/>
+            <w:right w:val="none" w:color="auto" w:sz="0" w:space="0"/>
+            <w:insideH w:val="none" w:color="auto" w:sz="0" w:space="0"/>
+            <w:insideV w:val="none" w:color="auto" w:sz="0" w:space="0"/>
+          </w:tblBorders>
+          <w:shd w:val="clear" w:color="auto" w:fill="FFFFFF"/>
+          <w:tblLayout w:type="fixed"/>
+          <w:tblCellMar>
+            <w:top w:w="0" w:type="dxa"/>
+            <w:left w:w="0" w:type="dxa"/>
+            <w:bottom w:w="0" w:type="dxa"/>
+            <w:right w:w="0" w:type="dxa"/>
+          </w:tblCellMar>
+        </w:tblPrEx>
+        <w:tc>
+          <w:tcPr>
+            <w:tcW w:w="644" w:type="dxa"/>
+            <w:tcBorders>
+              <w:top w:val="single" w:color="D4D4D4" w:sz="6" w:space="0"/>
+              <w:left w:val="single" w:color="D4D4D4" w:sz="6" w:space="0"/>
+              <w:bottom w:val="single" w:color="D4D4D4" w:sz="6" w:space="0"/>
+              <w:right w:val="single" w:color="D4D4D4" w:sz="6" w:space="0"/>
+            </w:tcBorders>
+            <w:shd w:val="clear" w:color="auto" w:fill="FFFFFF"/>
+            <w:tcMar>
+              <w:top w:w="105" w:type="dxa"/>
+              <w:left w:w="75" w:type="dxa"/>
+              <w:bottom w:w="105" w:type="dxa"/>
+              <w:right w:w="75" w:type="dxa"/>
+            </w:tcMar>
+            <w:vAlign w:val="top"/>
+          </w:tcPr>
+          <w:p>
+            <w:pPr>
+              <w:rPr>
+                <w:rFonts w:hint="default"/>
+              </w:rPr>
+            </w:pPr>
+            <w:r>
+              <w:rPr>
+                <w:rFonts w:hint="default"/>
+                <w:lang w:val="en-US" w:eastAsia="zh-CN"/>
+              </w:rPr>
+              <w:t>1</w:t>
+            </w:r>
+          </w:p>
+        </w:tc>
+        <w:tc>
+          <w:tcPr>
+            <w:tcW w:w="11851" w:type="dxa"/>
+            <w:tcBorders>
+              <w:top w:val="single" w:color="D4D4D4" w:sz="6" w:space="0"/>
+              <w:left w:val="single" w:color="D4D4D4" w:sz="6" w:space="0"/>
+              <w:bottom w:val="single" w:color="D4D4D4" w:sz="6" w:space="0"/>
+              <w:right w:val="single" w:color="D4D4D4" w:sz="6" w:space="0"/>
+            </w:tcBorders>
+            <w:shd w:val="clear" w:color="auto" w:fill="FFFFFF"/>
+            <w:tcMar>
+              <w:top w:w="105" w:type="dxa"/>
+              <w:left w:w="75" w:type="dxa"/>
+              <w:bottom w:w="105" w:type="dxa"/>
+              <w:right w:w="75" w:type="dxa"/>
+            </w:tcMar>
+            <w:vAlign w:val="top"/>
+          </w:tcPr>
+          <w:p>
+            <w:pPr>
+              <w:rPr>
+                <w:rFonts w:hint="default"/>
+              </w:rPr>
+            </w:pPr>
+            <w:r>
+              <w:rPr>
+                <w:rFonts w:hint="default"/>
+                <w:lang w:val="en-US" w:eastAsia="zh-CN"/>
+              </w:rPr>
+              <w:t>public String getMessage()</w:t>
+            </w:r>
+            <w:r>
+              <w:rPr>
+                <w:rFonts w:hint="default"/>
+                <w:lang w:val="en-US" w:eastAsia="zh-CN"/>
+              </w:rPr>
+              <w:br w:type="textWrapping"/>
+            </w:r>
+            <w:r>
+              <w:t xml:space="preserve">只会获得具体的异常名称. </w:t>
+            </w:r>
+            <w:r>
+              <w:rPr>
+                <w:rFonts w:hint="eastAsia"/>
+                <w:lang w:eastAsia="zh-CN"/>
+              </w:rPr>
+              <w:t>如</w:t>
+            </w:r>
+            <w:r>
+              <w:rPr>
+                <w:rFonts w:hint="eastAsia"/>
+                <w:lang w:val="en-US" w:eastAsia="zh-CN"/>
+              </w:rPr>
+              <w:t>/by zero,只显示名称</w:t>
+            </w:r>
+            <w:r>
+              <w:rPr>
+                <w:rFonts w:hint="default"/>
+                <w:lang w:val="en-US" w:eastAsia="zh-CN"/>
+              </w:rPr>
+              <w:t>。这个消息在Throwable 类的构造函数中初始化了。</w:t>
+            </w:r>
+          </w:p>
+        </w:tc>
+      </w:tr>
+      <w:tr>
+        <w:tblPrEx>
+          <w:tblBorders>
+            <w:top w:val="none" w:color="auto" w:sz="0" w:space="0"/>
+            <w:left w:val="none" w:color="auto" w:sz="0" w:space="0"/>
+            <w:bottom w:val="none" w:color="auto" w:sz="0" w:space="0"/>
+            <w:right w:val="none" w:color="auto" w:sz="0" w:space="0"/>
+            <w:insideH w:val="none" w:color="auto" w:sz="0" w:space="0"/>
+            <w:insideV w:val="none" w:color="auto" w:sz="0" w:space="0"/>
+          </w:tblBorders>
+          <w:tblLayout w:type="fixed"/>
+          <w:tblCellMar>
+            <w:top w:w="0" w:type="dxa"/>
+            <w:left w:w="0" w:type="dxa"/>
+            <w:bottom w:w="0" w:type="dxa"/>
+            <w:right w:w="0" w:type="dxa"/>
+          </w:tblCellMar>
+        </w:tblPrEx>
+        <w:tc>
+          <w:tcPr>
+            <w:tcW w:w="644" w:type="dxa"/>
+            <w:tcBorders>
+              <w:top w:val="single" w:color="D4D4D4" w:sz="6" w:space="0"/>
+              <w:left w:val="single" w:color="D4D4D4" w:sz="6" w:space="0"/>
+              <w:bottom w:val="single" w:color="D4D4D4" w:sz="6" w:space="0"/>
+              <w:right w:val="single" w:color="D4D4D4" w:sz="6" w:space="0"/>
+            </w:tcBorders>
+            <w:shd w:val="clear" w:color="auto" w:fill="F6F4F0"/>
+            <w:tcMar>
+              <w:top w:w="105" w:type="dxa"/>
+              <w:left w:w="75" w:type="dxa"/>
+              <w:bottom w:w="105" w:type="dxa"/>
+              <w:right w:w="75" w:type="dxa"/>
+            </w:tcMar>
+            <w:vAlign w:val="top"/>
+          </w:tcPr>
+          <w:p>
+            <w:pPr>
+              <w:rPr>
+                <w:rFonts w:hint="default"/>
+              </w:rPr>
+            </w:pPr>
+            <w:r>
+              <w:rPr>
+                <w:rFonts w:hint="default"/>
+                <w:lang w:val="en-US" w:eastAsia="zh-CN"/>
+              </w:rPr>
+              <w:t>2</w:t>
+            </w:r>
+          </w:p>
+        </w:tc>
+        <w:tc>
+          <w:tcPr>
+            <w:tcW w:w="11851" w:type="dxa"/>
+            <w:tcBorders>
+              <w:top w:val="single" w:color="D4D4D4" w:sz="6" w:space="0"/>
+              <w:left w:val="single" w:color="D4D4D4" w:sz="6" w:space="0"/>
+              <w:bottom w:val="single" w:color="D4D4D4" w:sz="6" w:space="0"/>
+              <w:right w:val="single" w:color="D4D4D4" w:sz="6" w:space="0"/>
+            </w:tcBorders>
+            <w:shd w:val="clear" w:color="auto" w:fill="F6F4F0"/>
+            <w:tcMar>
+              <w:top w:w="105" w:type="dxa"/>
+              <w:left w:w="75" w:type="dxa"/>
+              <w:bottom w:w="105" w:type="dxa"/>
+              <w:right w:w="75" w:type="dxa"/>
+            </w:tcMar>
+            <w:vAlign w:val="top"/>
+          </w:tcPr>
+          <w:p>
+            <w:pPr>
+              <w:rPr>
+                <w:rFonts w:hint="default"/>
+              </w:rPr>
+            </w:pPr>
+            <w:r>
+              <w:rPr>
+                <w:rFonts w:hint="default"/>
+                <w:lang w:val="en-US" w:eastAsia="zh-CN"/>
+              </w:rPr>
+              <w:t>public Throwable getCause()</w:t>
+            </w:r>
+            <w:r>
+              <w:rPr>
+                <w:rFonts w:hint="default"/>
+                <w:lang w:val="en-US" w:eastAsia="zh-CN"/>
+              </w:rPr>
+              <w:br w:type="textWrapping"/>
+            </w:r>
+            <w:r>
+              <w:rPr>
+                <w:rFonts w:hint="default"/>
+                <w:lang w:val="en-US" w:eastAsia="zh-CN"/>
+              </w:rPr>
+              <w:t>返回一个Throwable 对象代表异常原因。</w:t>
+            </w:r>
+          </w:p>
+        </w:tc>
+      </w:tr>
+      <w:tr>
+        <w:tblPrEx>
+          <w:tblBorders>
+            <w:top w:val="none" w:color="auto" w:sz="0" w:space="0"/>
+            <w:left w:val="none" w:color="auto" w:sz="0" w:space="0"/>
+            <w:bottom w:val="none" w:color="auto" w:sz="0" w:space="0"/>
+            <w:right w:val="none" w:color="auto" w:sz="0" w:space="0"/>
+            <w:insideH w:val="none" w:color="auto" w:sz="0" w:space="0"/>
+            <w:insideV w:val="none" w:color="auto" w:sz="0" w:space="0"/>
+          </w:tblBorders>
+          <w:tblLayout w:type="fixed"/>
+          <w:tblCellMar>
+            <w:top w:w="0" w:type="dxa"/>
+            <w:left w:w="0" w:type="dxa"/>
+            <w:bottom w:w="0" w:type="dxa"/>
+            <w:right w:w="0" w:type="dxa"/>
+          </w:tblCellMar>
+        </w:tblPrEx>
+        <w:tc>
+          <w:tcPr>
+            <w:tcW w:w="644" w:type="dxa"/>
+            <w:tcBorders>
+              <w:top w:val="single" w:color="D4D4D4" w:sz="6" w:space="0"/>
+              <w:left w:val="single" w:color="D4D4D4" w:sz="6" w:space="0"/>
+              <w:bottom w:val="single" w:color="D4D4D4" w:sz="6" w:space="0"/>
+              <w:right w:val="single" w:color="D4D4D4" w:sz="6" w:space="0"/>
+            </w:tcBorders>
+            <w:shd w:val="clear" w:color="auto" w:fill="F6F4F0"/>
+            <w:tcMar>
+              <w:top w:w="105" w:type="dxa"/>
+              <w:left w:w="75" w:type="dxa"/>
+              <w:bottom w:w="105" w:type="dxa"/>
+              <w:right w:w="75" w:type="dxa"/>
+            </w:tcMar>
+            <w:vAlign w:val="top"/>
+          </w:tcPr>
+          <w:p>
+            <w:pPr>
+              <w:rPr>
+                <w:rFonts w:hint="default"/>
+              </w:rPr>
+            </w:pPr>
+            <w:r>
+              <w:rPr>
+                <w:rFonts w:hint="default"/>
+                <w:lang w:val="en-US" w:eastAsia="zh-CN"/>
+              </w:rPr>
+              <w:t>4</w:t>
+            </w:r>
+          </w:p>
+        </w:tc>
+        <w:tc>
+          <w:tcPr>
+            <w:tcW w:w="11851" w:type="dxa"/>
+            <w:tcBorders>
+              <w:top w:val="single" w:color="D4D4D4" w:sz="6" w:space="0"/>
+              <w:left w:val="single" w:color="D4D4D4" w:sz="6" w:space="0"/>
+              <w:bottom w:val="single" w:color="D4D4D4" w:sz="6" w:space="0"/>
+              <w:right w:val="single" w:color="D4D4D4" w:sz="6" w:space="0"/>
+            </w:tcBorders>
+            <w:shd w:val="clear" w:color="auto" w:fill="F6F4F0"/>
+            <w:tcMar>
+              <w:top w:w="105" w:type="dxa"/>
+              <w:left w:w="75" w:type="dxa"/>
+              <w:bottom w:w="105" w:type="dxa"/>
+              <w:right w:w="75" w:type="dxa"/>
+            </w:tcMar>
+            <w:vAlign w:val="top"/>
+          </w:tcPr>
+          <w:p>
+            <w:pPr>
+              <w:rPr>
+                <w:rFonts w:hint="default"/>
+                <w:lang w:val="en-US" w:eastAsia="zh-CN"/>
+              </w:rPr>
+            </w:pPr>
+            <w:r>
+              <w:rPr>
+                <w:rFonts w:hint="default"/>
+                <w:lang w:val="en-US" w:eastAsia="zh-CN"/>
+              </w:rPr>
+              <w:t>public void printStackTrace()</w:t>
+            </w:r>
+            <w:r>
+              <w:rPr>
+                <w:rFonts w:hint="default"/>
+                <w:lang w:val="en-US" w:eastAsia="zh-CN"/>
+              </w:rPr>
+              <w:br w:type="textWrapping"/>
+            </w:r>
+            <w:r>
+              <w:t>会打出详细异常,异常名称,出错位置,便于调试用</w:t>
+            </w:r>
+            <w:r>
+              <w:rPr>
+                <w:rFonts w:hint="default"/>
+                <w:lang w:val="en-US" w:eastAsia="zh-CN"/>
+              </w:rPr>
+              <w:t>。</w:t>
+            </w:r>
+            <w:r>
+              <w:rPr>
+                <w:rFonts w:hint="eastAsia"/>
+                <w:lang w:val="en-US" w:eastAsia="zh-CN"/>
+              </w:rPr>
+              <w:t>如下，具体执行原理查看源码</w:t>
+            </w:r>
+          </w:p>
+          <w:p>
+            <w:pPr>
+              <w:rPr>
+                <w:rFonts w:hint="eastAsia"/>
+                <w:lang w:val="en-US" w:eastAsia="zh-CN"/>
+              </w:rPr>
+            </w:pPr>
+            <w:r>
+              <w:rPr>
+                <w:rFonts w:hint="eastAsia"/>
+                <w:lang w:val="en-US" w:eastAsia="zh-CN"/>
+              </w:rPr>
+              <w:t>Exception in thread "main" java.lang.ArithmeticException: / by zero</w:t>
+            </w:r>
+          </w:p>
+          <w:p>
+            <w:pPr>
+              <w:rPr>
+                <w:rFonts w:hint="default"/>
+                <w:lang w:val="en-US"/>
+              </w:rPr>
+            </w:pPr>
+            <w:r>
+              <w:rPr>
+                <w:rFonts w:hint="eastAsia"/>
+                <w:lang w:val="en-US" w:eastAsia="zh-CN"/>
+              </w:rPr>
+              <w:tab/>
+            </w:r>
+            <w:r>
+              <w:rPr>
+                <w:rFonts w:hint="eastAsia"/>
+                <w:lang w:val="en-US" w:eastAsia="zh-CN"/>
+              </w:rPr>
+              <w:t>at ExceptionTest.main(ExceptionTest.java:13)</w:t>
+            </w:r>
+          </w:p>
+        </w:tc>
+      </w:tr>
+    </w:tbl>
     <w:p>
       <w:pPr>
         <w:rPr>
@@ -4615,7 +5265,46 @@
         <w:rPr>
           <w:rFonts w:hint="eastAsia"/>
         </w:rPr>
-        <w:t>用户自定义异常都应该继承Exception基类，如果希望自定义Runtime异常，则应该继承RuntimeException基类。</w:t>
+        <w:t>自定义</w:t>
+      </w:r>
+      <w:r>
+        <w:rPr>
+          <w:rFonts w:hint="eastAsia"/>
+          <w:lang w:eastAsia="zh-CN"/>
+        </w:rPr>
+        <w:t>检查性</w:t>
+      </w:r>
+      <w:r>
+        <w:rPr>
+          <w:rFonts w:hint="eastAsia"/>
+        </w:rPr>
+        <w:t>异常</w:t>
+      </w:r>
+      <w:r>
+        <w:rPr>
+          <w:rFonts w:hint="eastAsia"/>
+          <w:lang w:eastAsia="zh-CN"/>
+        </w:rPr>
+        <w:t>直接</w:t>
+      </w:r>
+      <w:r>
+        <w:rPr>
+          <w:rFonts w:hint="eastAsia"/>
+        </w:rPr>
+        <w:t>继承Exception基类，如果希望自定义</w:t>
+      </w:r>
+      <w:r>
+        <w:rPr>
+          <w:rFonts w:hint="eastAsia"/>
+          <w:lang w:eastAsia="zh-CN"/>
+        </w:rPr>
+        <w:t>运行时异常</w:t>
+      </w:r>
+      <w:r>
+        <w:rPr>
+          <w:rFonts w:hint="eastAsia"/>
+        </w:rPr>
+        <w:t>则应该继承RuntimeException基类。</w:t>
       </w:r>
     </w:p>
     <w:p>
@@ -5379,7 +6068,20 @@
         <w:rPr>
           <w:rFonts w:hint="eastAsia"/>
         </w:rPr>
-        <w:t>当有try catch后捕获了异常，事务不会回滚，如果不得不在service层写try catch 需要catch后 throw new RuntimeException</w:t>
+        <w:t>当有try catch后捕获了异常，事务不会回滚，如果不得不在service层写try catch </w:t>
+      </w:r>
+      <w:r>
+        <w:rPr>
+          <w:rFonts w:hint="eastAsia"/>
+          <w:lang w:eastAsia="zh-CN"/>
+        </w:rPr>
+        <w:t>并且当发生时希望回滚则</w:t>
+      </w:r>
+      <w:r>
+        <w:rPr>
+          <w:rFonts w:hint="eastAsia"/>
+        </w:rPr>
+        <w:t>需要catch后 throw new RuntimeException</w:t>
       </w:r>
       <w:r>
         <w:rPr>
@@ -5855,7 +6557,20 @@
         <w:rPr>
           <w:rFonts w:hint="eastAsia"/>
         </w:rPr>
-        <w:t>1、spring 的默认事务机制，当出现unchecked异常时候回滚，checked异常的时候不会回滚；</w:t>
+        <w:t>1、spring 的默认事务机制，当出现unchecked异常时候回滚，checked异常的时候不会回滚</w:t>
+      </w:r>
+      <w:r>
+        <w:rPr>
+          <w:rFonts w:hint="eastAsia"/>
+          <w:lang w:val="en-US" w:eastAsia="zh-CN"/>
+        </w:rPr>
+        <w:t>,因为一般检查性异常都已经处理了并且不会再抛出异常让上级捕获</w:t>
+      </w:r>
+      <w:r>
+        <w:rPr>
+          <w:rFonts w:hint="eastAsia"/>
+        </w:rPr>
+        <w:t>；</w:t>
       </w:r>
     </w:p>
     <w:p>
@@ -6041,48 +6756,93 @@
         <w:rPr>
           <w:rFonts w:hint="eastAsia"/>
         </w:rPr>
-        <w:t>方法1：</w:t>
-      </w:r>
-    </w:p>
-    <w:p>
-      <w:pPr>
-        <w:rPr>
-          <w:rFonts w:hint="eastAsia"/>
-        </w:rPr>
-      </w:pPr>
-      <w:r>
-        <w:rPr>
-          <w:rFonts w:hint="eastAsia"/>
-        </w:rPr>
-        <w:t>因为要保证当前方法具有返回值，在前端界面展示操作状态。所以我们service层在添加了try catch日志打印后，抛出的runtime类异常需要在controller层进行捕获，捕获之后，在catch中编写操作失败后返回值的信息。</w:t>
-      </w:r>
-    </w:p>
-    <w:p>
-      <w:pPr>
-        <w:rPr>
-          <w:rFonts w:hint="eastAsia"/>
-        </w:rPr>
-      </w:pPr>
-      <w:r>
-        <w:rPr>
-          <w:rFonts w:hint="eastAsia"/>
-        </w:rPr>
-        <w:t>方法2：</w:t>
-      </w:r>
-    </w:p>
-    <w:p>
-      <w:pPr>
-        <w:rPr>
-          <w:rFonts w:hint="eastAsia"/>
-        </w:rPr>
-      </w:pPr>
-      <w:r>
-        <w:rPr>
-          <w:rFonts w:hint="eastAsia"/>
-        </w:rPr>
-        <w:t>不依赖于spring的异常捕获机制进行事务回滚，通过手动的session.rollback进行异常捕获后回滚事务也可。</w:t>
-      </w:r>
-    </w:p>
+        <w:t>方法1：因为要保证当前方法具有返回值，在前端界面展示操作状态。所以我们service层在添加了try catch日志打印后，抛出的runtime类异常需要在controller层进行捕获，捕获之后，在catch中编写操作失败后返回值的信息。</w:t>
+      </w:r>
+    </w:p>
+    <w:p>
+      <w:pPr>
+        <w:rPr>
+          <w:rFonts w:hint="eastAsia"/>
+        </w:rPr>
+      </w:pPr>
+      <w:r>
+        <w:rPr>
+          <w:rFonts w:hint="eastAsia"/>
+        </w:rPr>
+        <w:t>方法2：不依赖于spring的异常捕获机制进行事务回滚，通过手动的session.rollback进行异常捕获后回滚事务也可。</w:t>
+      </w:r>
+    </w:p>
+    <w:p>
+      <w:pPr>
+        <w:rPr>
+          <w:rFonts w:hint="eastAsia"/>
+        </w:rPr>
+      </w:pPr>
+    </w:p>
+    <w:tbl>
+      <w:tblPr>
+        <w:tblStyle w:val="13"/>
+        <w:tblW w:w="3605" w:type="dxa"/>
+        <w:tblInd w:w="14899" w:type="dxa"/>
+        <w:tblBorders>
+          <w:top w:val="single" w:color="auto" w:sz="4" w:space="0"/>
+          <w:left w:val="single" w:color="auto" w:sz="4" w:space="0"/>
+          <w:bottom w:val="single" w:color="auto" w:sz="4" w:space="0"/>
+          <w:right w:val="single" w:color="auto" w:sz="4" w:space="0"/>
+          <w:insideH w:val="single" w:color="auto" w:sz="4" w:space="0"/>
+          <w:insideV w:val="single" w:color="auto" w:sz="4" w:space="0"/>
+        </w:tblBorders>
+        <w:shd w:val="clear" w:color="auto" w:fill="BEBEBE" w:themeFill="background1" w:themeFillShade="BF"/>
+        <w:tblLayout w:type="fixed"/>
+        <w:tblCellMar>
+          <w:left w:w="108" w:type="dxa"/>
+          <w:right w:w="108" w:type="dxa"/>
+        </w:tblCellMar>
+      </w:tblPr>
+      <w:tblGrid>
+        <w:gridCol w:w="3605"/>
+      </w:tblGrid>
+      <w:tr>
+        <w:tblPrEx>
+          <w:tblBorders>
+            <w:top w:val="single" w:color="auto" w:sz="4" w:space="0"/>
+            <w:left w:val="single" w:color="auto" w:sz="4" w:space="0"/>
+            <w:bottom w:val="single" w:color="auto" w:sz="4" w:space="0"/>
+            <w:right w:val="single" w:color="auto" w:sz="4" w:space="0"/>
+            <w:insideH w:val="single" w:color="auto" w:sz="4" w:space="0"/>
+            <w:insideV w:val="single" w:color="auto" w:sz="4" w:space="0"/>
+          </w:tblBorders>
+          <w:shd w:val="clear" w:color="auto" w:fill="BEBEBE" w:themeFill="background1" w:themeFillShade="BF"/>
+          <w:tblLayout w:type="fixed"/>
+          <w:tblCellMar>
+            <w:left w:w="108" w:type="dxa"/>
+            <w:right w:w="108" w:type="dxa"/>
+          </w:tblCellMar>
+        </w:tblPrEx>
+        <w:tc>
+          <w:tcPr>
+            <w:tcW w:w="3605" w:type="dxa"/>
+            <w:shd w:val="clear" w:color="auto" w:fill="BEBEBE" w:themeFill="background1" w:themeFillShade="BF"/>
+          </w:tcPr>
+          <w:p>
+            <w:pPr>
+              <w:rPr>
+                <w:rFonts w:hint="eastAsia"/>
+                <w:vertAlign w:val="baseline"/>
+                <w:lang w:val="en-US" w:eastAsia="zh-CN"/>
+              </w:rPr>
+            </w:pPr>
+            <w:r>
+              <w:rPr>
+                <w:rFonts w:hint="eastAsia"/>
+                <w:lang w:val="en-US" w:eastAsia="zh-CN"/>
+              </w:rPr>
+              <w:t>------------update by qiyun on 20191206</w:t>
+            </w:r>
+          </w:p>
+        </w:tc>
+      </w:tr>
+    </w:tbl>
     <w:p>
       <w:pPr>
         <w:rPr>
@@ -7710,7 +8470,7 @@
     <w:tbl>
       <w:tblPr>
         <w:tblStyle w:val="13"/>
-        <w:tblW w:w="8522" w:type="dxa"/>
+        <w:tblW w:w="3757" w:type="dxa"/>
         <w:tblInd w:w="0" w:type="dxa"/>
         <w:tblBorders>
           <w:top w:val="single" w:color="auto" w:sz="4" w:space="0"/>
@@ -7729,7 +8489,7 @@
         </w:tblCellMar>
       </w:tblPr>
       <w:tblGrid>
-        <w:gridCol w:w="8522"/>
+        <w:gridCol w:w="3757"/>
       </w:tblGrid>
       <w:tr>
         <w:tblPrEx>
@@ -7751,7 +8511,7 @@
         </w:tblPrEx>
         <w:tc>
           <w:tcPr>
-            <w:tcW w:w="8522" w:type="dxa"/>
+            <w:tcW w:w="3757" w:type="dxa"/>
           </w:tcPr>
           <w:p>
             <w:pPr>
@@ -8597,9 +9357,8 @@
       <w:pPr>
         <w:numPr>
           <w:ilvl w:val="0"/>
-          <w:numId w:val="2"/>
+          <w:numId w:val="5"/>
         </w:numPr>
-        <w:ind w:left="425" w:leftChars="0" w:hanging="425" w:firstLineChars="0"/>
       </w:pPr>
       <w:r>
         <w:t>父类中声明为public的方法在子类中也必须为public。</w:t>
@@ -8607,16 +9366,10 @@
     </w:p>
     <w:p>
       <w:pPr>
-        <w:keepNext w:val="0"/>
-        <w:keepLines w:val="0"/>
-        <w:widowControl/>
         <w:numPr>
           <w:ilvl w:val="0"/>
-          <w:numId w:val="2"/>
+          <w:numId w:val="5"/>
         </w:numPr>
-        <w:suppressLineNumbers w:val="0"/>
-        <w:ind w:left="425" w:leftChars="0" w:hanging="425" w:firstLineChars="0"/>
-        <w:jc w:val="left"/>
       </w:pPr>
       <w:r>
         <w:rPr>
@@ -8640,37 +9393,24 @@
       </w:r>
       <w:r>
         <w:rPr>
-          <w:rFonts w:ascii="宋体" w:hAnsi="宋体" w:eastAsia="宋体" w:cs="宋体"/>
-          <w:kern w:val="0"/>
-          <w:sz w:val="24"/>
-          <w:szCs w:val="24"/>
-          <w:lang w:val="en-US" w:eastAsia="zh-CN" w:bidi="ar"/>
+          <w:lang w:val="en-US" w:eastAsia="zh-CN"/>
         </w:rPr>
         <w:t>Object类中对clone方法的声明即用到了protected访问修饰符，这是因为Object类的clone方法只能实现浅克隆，而并不能实现常使用的深克隆，这就要求子类在需要克隆对象时尽量重写clone方法，此时即声明为protected的，以保证在需要克隆对象时，必须要求待克隆对象所在的类实现Cloneable接口并重写clone方法。</w:t>
       </w:r>
       <w:r>
         <w:rPr>
-          <w:rFonts w:hint="eastAsia" w:ascii="宋体" w:hAnsi="宋体" w:eastAsia="宋体" w:cs="宋体"/>
-          <w:kern w:val="0"/>
-          <w:sz w:val="24"/>
-          <w:szCs w:val="24"/>
-          <w:lang w:val="en-US" w:eastAsia="zh-CN" w:bidi="ar"/>
+          <w:rFonts w:hint="eastAsia"/>
+          <w:lang w:val="en-US" w:eastAsia="zh-CN"/>
         </w:rPr>
         <w:t>（浅：引用，深：新的对象）</w:t>
       </w:r>
     </w:p>
     <w:p>
       <w:pPr>
-        <w:keepNext w:val="0"/>
-        <w:keepLines w:val="0"/>
-        <w:widowControl/>
         <w:numPr>
           <w:ilvl w:val="0"/>
-          <w:numId w:val="2"/>
+          <w:numId w:val="5"/>
         </w:numPr>
-        <w:suppressLineNumbers w:val="0"/>
-        <w:ind w:left="425" w:leftChars="0" w:hanging="425" w:firstLineChars="0"/>
-        <w:jc w:val="left"/>
       </w:pPr>
       <w:r>
         <w:rPr>
@@ -8678,6 +9418,8 @@
         </w:rPr>
         <w:t>父类中声明为private的方法，不能够被继承。</w:t>
       </w:r>
+      <w:bookmarkStart w:id="0" w:name="_GoBack"/>
+      <w:bookmarkEnd w:id="0"/>
     </w:p>
     <w:p>
       <w:pPr>
@@ -12299,15 +13041,7 @@
         <w:rPr>
           <w:rFonts w:hint="default"/>
         </w:rPr>
-        <w:t xml:space="preserve">     * 首先在public与返回值之</w:t>
-      </w:r>
-      <w:bookmarkStart w:id="0" w:name="_GoBack"/>
-      <w:bookmarkEnd w:id="0"/>
-      <w:r>
-        <w:rPr>
-          <w:rFonts w:hint="default"/>
-        </w:rPr>
-        <w:t>间的&lt;T&gt;必不可少，这表明这是一个泛型方法，并且声明了一个泛型T</w:t>
+        <w:t xml:space="preserve">     * 首先在public与返回值之间的&lt;T&gt;必不可少，这表明这是一个泛型方法，并且声明了一个泛型T</w:t>
       </w:r>
     </w:p>
     <w:p>
@@ -13380,6 +14114,57 @@
     </w:lvl>
   </w:abstractNum>
   <w:abstractNum w:abstractNumId="1">
+    <w:nsid w:val="90A37DA1"/>
+    <w:multiLevelType w:val="singleLevel"/>
+    <w:tmpl w:val="90A37DA1"/>
+    <w:lvl w:ilvl="0" w:tentative="0">
+      <w:start w:val="1"/>
+      <w:numFmt w:val="bullet"/>
+      <w:lvlText w:val=""/>
+      <w:lvlJc w:val="left"/>
+      <w:pPr>
+        <w:ind w:left="420" w:hanging="420"/>
+      </w:pPr>
+      <w:rPr>
+        <w:rFonts w:hint="default" w:ascii="Wingdings" w:hAnsi="Wingdings"/>
+      </w:rPr>
+    </w:lvl>
+  </w:abstractNum>
+  <w:abstractNum w:abstractNumId="2">
+    <w:nsid w:val="AEBA2F6E"/>
+    <w:multiLevelType w:val="singleLevel"/>
+    <w:tmpl w:val="AEBA2F6E"/>
+    <w:lvl w:ilvl="0" w:tentative="0">
+      <w:start w:val="1"/>
+      <w:numFmt w:val="bullet"/>
+      <w:lvlText w:val=""/>
+      <w:lvlJc w:val="left"/>
+      <w:pPr>
+        <w:ind w:left="420" w:hanging="420"/>
+      </w:pPr>
+      <w:rPr>
+        <w:rFonts w:hint="default" w:ascii="Wingdings" w:hAnsi="Wingdings"/>
+      </w:rPr>
+    </w:lvl>
+  </w:abstractNum>
+  <w:abstractNum w:abstractNumId="3">
+    <w:nsid w:val="B8D84BE2"/>
+    <w:multiLevelType w:val="singleLevel"/>
+    <w:tmpl w:val="B8D84BE2"/>
+    <w:lvl w:ilvl="0" w:tentative="0">
+      <w:start w:val="1"/>
+      <w:numFmt w:val="bullet"/>
+      <w:lvlText w:val=""/>
+      <w:lvlJc w:val="left"/>
+      <w:pPr>
+        <w:ind w:left="420" w:hanging="420"/>
+      </w:pPr>
+      <w:rPr>
+        <w:rFonts w:hint="default" w:ascii="Wingdings" w:hAnsi="Wingdings"/>
+      </w:rPr>
+    </w:lvl>
+  </w:abstractNum>
+  <w:abstractNum w:abstractNumId="4">
     <w:nsid w:val="2507C9C7"/>
     <w:multiLevelType w:val="singleLevel"/>
     <w:tmpl w:val="2507C9C7"/>
@@ -13400,7 +14185,16 @@
     <w:abstractNumId w:val="0"/>
   </w:num>
   <w:num w:numId="2">
+    <w:abstractNumId w:val="3"/>
+  </w:num>
+  <w:num w:numId="3">
     <w:abstractNumId w:val="1"/>
+  </w:num>
+  <w:num w:numId="4">
+    <w:abstractNumId w:val="2"/>
+  </w:num>
+  <w:num w:numId="5">
+    <w:abstractNumId w:val="4"/>
   </w:num>
 </w:numbering>
 </file>

--- a/java基础语法.docx
+++ b/java基础语法.docx
@@ -172,6 +172,12 @@
           </w:tblBorders>
           <w:shd w:val="clear" w:color="auto" w:fill="FFFFFF" w:themeFill="background1"/>
           <w:tblLayout w:type="fixed"/>
+          <w:tblCellMar>
+            <w:top w:w="0" w:type="dxa"/>
+            <w:left w:w="108" w:type="dxa"/>
+            <w:bottom w:w="0" w:type="dxa"/>
+            <w:right w:w="108" w:type="dxa"/>
+          </w:tblCellMar>
         </w:tblPrEx>
         <w:tc>
           <w:tcPr>
@@ -3836,7 +3842,9 @@
         <w:shd w:val="clear" w:color="auto" w:fill="BEBEBE" w:themeFill="background1" w:themeFillShade="BF"/>
         <w:tblLayout w:type="fixed"/>
         <w:tblCellMar>
+          <w:top w:w="0" w:type="dxa"/>
           <w:left w:w="108" w:type="dxa"/>
+          <w:bottom w:w="0" w:type="dxa"/>
           <w:right w:w="108" w:type="dxa"/>
         </w:tblCellMar>
       </w:tblPr>
@@ -3856,7 +3864,9 @@
           <w:shd w:val="clear" w:color="auto" w:fill="BEBEBE" w:themeFill="background1" w:themeFillShade="BF"/>
           <w:tblLayout w:type="fixed"/>
           <w:tblCellMar>
+            <w:top w:w="0" w:type="dxa"/>
             <w:left w:w="108" w:type="dxa"/>
+            <w:bottom w:w="0" w:type="dxa"/>
             <w:right w:w="108" w:type="dxa"/>
           </w:tblCellMar>
         </w:tblPrEx>
@@ -4852,6 +4862,7 @@
     </w:p>
     <w:tbl>
       <w:tblPr>
+        <w:tblStyle w:val="12"/>
         <w:tblW w:w="12495" w:type="dxa"/>
         <w:tblInd w:w="30" w:type="dxa"/>
         <w:tblBorders>
@@ -6795,7 +6806,9 @@
         <w:shd w:val="clear" w:color="auto" w:fill="BEBEBE" w:themeFill="background1" w:themeFillShade="BF"/>
         <w:tblLayout w:type="fixed"/>
         <w:tblCellMar>
+          <w:top w:w="0" w:type="dxa"/>
           <w:left w:w="108" w:type="dxa"/>
+          <w:bottom w:w="0" w:type="dxa"/>
           <w:right w:w="108" w:type="dxa"/>
         </w:tblCellMar>
       </w:tblPr>
@@ -6815,7 +6828,9 @@
           <w:shd w:val="clear" w:color="auto" w:fill="BEBEBE" w:themeFill="background1" w:themeFillShade="BF"/>
           <w:tblLayout w:type="fixed"/>
           <w:tblCellMar>
+            <w:top w:w="0" w:type="dxa"/>
             <w:left w:w="108" w:type="dxa"/>
+            <w:bottom w:w="0" w:type="dxa"/>
             <w:right w:w="108" w:type="dxa"/>
           </w:tblCellMar>
         </w:tblPrEx>
@@ -9418,8 +9433,6 @@
         </w:rPr>
         <w:t>父类中声明为private的方法，不能够被继承。</w:t>
       </w:r>
-      <w:bookmarkStart w:id="0" w:name="_GoBack"/>
-      <w:bookmarkEnd w:id="0"/>
     </w:p>
     <w:p>
       <w:pPr>
@@ -9465,6 +9478,7 @@
     <w:p/>
     <w:p>
       <w:pPr>
+        <w:pStyle w:val="5"/>
         <w:rPr>
           <w:rFonts w:hint="eastAsia"/>
           <w:lang w:val="en-US" w:eastAsia="zh-CN"/>
@@ -10051,6 +10065,9 @@
       </w:pPr>
     </w:p>
     <w:p>
+      <w:pPr>
+        <w:pStyle w:val="5"/>
+      </w:pPr>
       <w:r>
         <w:rPr>
           <w:rFonts w:hint="default"/>
@@ -10406,6 +10423,7 @@
     </w:p>
     <w:p>
       <w:pPr>
+        <w:pStyle w:val="5"/>
         <w:rPr>
           <w:rFonts w:hint="eastAsia"/>
         </w:rPr>
@@ -10505,6 +10523,12 @@
       </w:pPr>
     </w:p>
     <w:p>
+      <w:pPr>
+        <w:pStyle w:val="5"/>
+        <w:rPr>
+          <w:rFonts w:hint="eastAsia"/>
+        </w:rPr>
+      </w:pPr>
       <w:r>
         <w:rPr>
           <w:rFonts w:hint="eastAsia"/>
@@ -10516,31 +10540,1475 @@
       <w:pPr>
         <w:rPr>
           <w:rFonts w:hint="eastAsia"/>
-        </w:rPr>
-      </w:pPr>
-      <w:r>
-        <w:rPr>
-          <w:rFonts w:hint="eastAsia"/>
           <w:lang w:eastAsia="zh-CN"/>
         </w:rPr>
+      </w:pPr>
+      <w:r>
+        <w:rPr>
+          <w:rFonts w:hint="eastAsia"/>
+          <w:lang w:eastAsia="zh-CN"/>
+        </w:rPr>
+        <w:t>出现的目的：解决多线程安全问题，保证</w:t>
+      </w:r>
+      <w:r>
+        <w:rPr>
+          <w:rFonts w:hint="eastAsia" w:ascii="宋体" w:hAnsi="宋体" w:eastAsia="宋体" w:cs="宋体"/>
+          <w:b w:val="0"/>
+          <w:bCs w:val="0"/>
+          <w:color w:val="000000" w:themeColor="text1"/>
+          <w:kern w:val="0"/>
+          <w:sz w:val="21"/>
+          <w:szCs w:val="21"/>
+          <w14:textFill>
+            <w14:solidFill>
+              <w14:schemeClr w14:val="tx1"/>
+            </w14:solidFill>
+          </w14:textFill>
+        </w:rPr>
+        <w:t>①可见性。②原子性</w:t>
+      </w:r>
+      <w:r>
+        <w:rPr>
+          <w:rFonts w:hint="eastAsia"/>
+          <w:lang w:eastAsia="zh-CN"/>
+        </w:rPr>
+        <w:t>。</w:t>
+      </w:r>
+    </w:p>
+    <w:p>
+      <w:pPr>
+        <w:rPr>
+          <w:rFonts w:hint="eastAsia" w:eastAsiaTheme="minorEastAsia"/>
+          <w:lang w:eastAsia="zh-CN"/>
+        </w:rPr>
+      </w:pPr>
+      <w:r>
+        <w:rPr>
+          <w:rFonts w:hint="eastAsia"/>
+          <w:lang w:eastAsia="zh-CN"/>
+        </w:rPr>
+        <w:t>什么是多线程安全问题：如</w:t>
+      </w:r>
+      <w:r>
+        <w:rPr>
+          <w:rFonts w:hint="eastAsia"/>
+        </w:rPr>
+        <w:t>当多个线程同时共享，同一个全局变量或静态变量，做写的操作时，可能会发生数据冲突问题，</w:t>
+      </w:r>
+      <w:r>
+        <w:rPr>
+          <w:rFonts w:hint="eastAsia"/>
+          <w:lang w:eastAsia="zh-CN"/>
+        </w:rPr>
+        <w:t>这时就发生了</w:t>
+      </w:r>
+      <w:r>
+        <w:rPr>
+          <w:rFonts w:hint="eastAsia"/>
+        </w:rPr>
+        <w:t>线程安全问题</w:t>
+      </w:r>
+      <w:r>
+        <w:rPr>
+          <w:rFonts w:hint="eastAsia"/>
+          <w:lang w:eastAsia="zh-CN"/>
+        </w:rPr>
+        <w:t>。线程安全问题体现在多线程编程各个方面，关键是在编程的时候保证多线程的三大特性可见性、原子性、有序性。</w:t>
+      </w:r>
+      <w:r>
+        <w:rPr>
+          <w:rFonts w:hint="eastAsia"/>
+        </w:rPr>
+        <w:t>synchronized</w:t>
+      </w:r>
+      <w:r>
+        <w:rPr>
+          <w:rFonts w:hint="eastAsia"/>
+          <w:lang w:eastAsia="zh-CN"/>
+        </w:rPr>
+        <w:t>则是解决线程安全问题的一种方式。</w:t>
+      </w:r>
+    </w:p>
+    <w:p>
+      <w:pPr>
+        <w:rPr>
+          <w:rFonts w:hint="eastAsia"/>
+        </w:rPr>
+      </w:pPr>
+    </w:p>
+    <w:p>
+      <w:pPr>
+        <w:rPr>
+          <w:rFonts w:hint="eastAsia" w:ascii="Arial" w:hAnsi="Arial" w:eastAsia="宋体" w:cs="Arial"/>
+          <w:i w:val="0"/>
+          <w:caps w:val="0"/>
+          <w:color w:val="333333"/>
+          <w:spacing w:val="0"/>
+          <w:sz w:val="21"/>
+          <w:szCs w:val="21"/>
+          <w:shd w:val="clear" w:fill="FFFFFF"/>
+          <w:lang w:eastAsia="zh-CN"/>
+        </w:rPr>
+      </w:pPr>
+      <w:r>
+        <w:rPr>
+          <w:rFonts w:hint="eastAsia"/>
+          <w:lang w:eastAsia="zh-CN"/>
+        </w:rPr>
         <w:t>同步，</w:t>
       </w:r>
       <w:r>
         <w:rPr>
-          <w:rFonts w:hint="eastAsia"/>
-        </w:rPr>
-        <w:t>声明的方法同一时间只能被一个线程访问</w:t>
-      </w:r>
-    </w:p>
-    <w:p>
-      <w:pPr>
-        <w:rPr>
-          <w:rFonts w:hint="eastAsia"/>
-          <w:lang w:val="en-US" w:eastAsia="zh-CN"/>
-        </w:rPr>
-      </w:pPr>
-    </w:p>
-    <w:p>
+          <w:rFonts w:hint="eastAsia" w:ascii="Arial" w:hAnsi="Arial" w:eastAsia="宋体" w:cs="Arial"/>
+          <w:i w:val="0"/>
+          <w:caps w:val="0"/>
+          <w:color w:val="333333"/>
+          <w:spacing w:val="0"/>
+          <w:sz w:val="21"/>
+          <w:szCs w:val="21"/>
+          <w:shd w:val="clear" w:fill="FFFFFF"/>
+        </w:rPr>
+        <w:t>Java语言的关键字，可用来给对象和方法或者代码块加锁。当两个并发线程访问</w:t>
+      </w:r>
+      <w:r>
+        <w:rPr>
+          <w:rFonts w:hint="eastAsia" w:ascii="Arial" w:hAnsi="Arial" w:eastAsia="宋体" w:cs="Arial"/>
+          <w:i w:val="0"/>
+          <w:caps w:val="0"/>
+          <w:color w:val="C00000"/>
+          <w:spacing w:val="0"/>
+          <w:sz w:val="21"/>
+          <w:szCs w:val="21"/>
+          <w:u w:val="single"/>
+          <w:shd w:val="clear" w:fill="FFFFFF"/>
+        </w:rPr>
+        <w:t>同一个对象</w:t>
+      </w:r>
+      <w:r>
+        <w:rPr>
+          <w:rFonts w:hint="eastAsia" w:ascii="Arial" w:hAnsi="Arial" w:eastAsia="宋体" w:cs="Arial"/>
+          <w:i w:val="0"/>
+          <w:caps w:val="0"/>
+          <w:color w:val="333333"/>
+          <w:spacing w:val="0"/>
+          <w:sz w:val="21"/>
+          <w:szCs w:val="21"/>
+          <w:shd w:val="clear" w:fill="FFFFFF"/>
+        </w:rPr>
+        <w:t>object中的这个加锁同步代码块时，一个时间内只能有一个线程得到执行</w:t>
+      </w:r>
+      <w:r>
+        <w:rPr>
+          <w:rFonts w:hint="eastAsia" w:ascii="Arial" w:hAnsi="Arial" w:eastAsia="宋体" w:cs="Arial"/>
+          <w:i w:val="0"/>
+          <w:caps w:val="0"/>
+          <w:color w:val="333333"/>
+          <w:spacing w:val="0"/>
+          <w:sz w:val="21"/>
+          <w:szCs w:val="21"/>
+          <w:shd w:val="clear" w:fill="FFFFFF"/>
+          <w:lang w:eastAsia="zh-CN"/>
+        </w:rPr>
+        <w:t>。</w:t>
+      </w:r>
+    </w:p>
+    <w:p>
+      <w:pPr>
+        <w:numPr>
+          <w:ilvl w:val="0"/>
+          <w:numId w:val="6"/>
+        </w:numPr>
+        <w:ind w:left="425" w:leftChars="0" w:hanging="425" w:firstLineChars="0"/>
+        <w:rPr>
+          <w:rFonts w:hint="eastAsia"/>
+        </w:rPr>
+      </w:pPr>
+      <w:r>
+        <w:rPr>
+          <w:rFonts w:hint="eastAsia"/>
+        </w:rPr>
+        <w:t>普通同步方法（实例方法），锁是当前实例对象 ，进入同步代码前要获得当前实例的锁</w:t>
+      </w:r>
+      <w:r>
+        <w:rPr>
+          <w:rFonts w:hint="eastAsia"/>
+          <w:lang w:val="en-US" w:eastAsia="zh-CN"/>
+        </w:rPr>
+        <w:t>this锁</w:t>
+      </w:r>
+    </w:p>
+    <w:p>
+      <w:pPr>
+        <w:numPr>
+          <w:ilvl w:val="0"/>
+          <w:numId w:val="6"/>
+        </w:numPr>
+        <w:ind w:left="425" w:leftChars="0" w:hanging="425" w:firstLineChars="0"/>
+        <w:rPr>
+          <w:rFonts w:hint="eastAsia"/>
+        </w:rPr>
+      </w:pPr>
+      <w:r>
+        <w:rPr>
+          <w:rFonts w:hint="eastAsia"/>
+        </w:rPr>
+        <w:t>静态同步方法，锁是当前类的class对象 ，进入同步代码前要获得当前类对象的锁</w:t>
+      </w:r>
+    </w:p>
+    <w:p>
+      <w:pPr>
+        <w:numPr>
+          <w:ilvl w:val="0"/>
+          <w:numId w:val="6"/>
+        </w:numPr>
+        <w:ind w:left="425" w:leftChars="0" w:hanging="425" w:firstLineChars="0"/>
+        <w:rPr>
+          <w:rFonts w:hint="eastAsia"/>
+        </w:rPr>
+      </w:pPr>
+      <w:r>
+        <w:rPr>
+          <w:rFonts w:hint="eastAsia"/>
+        </w:rPr>
+        <w:t>同步方法块，锁是括号里面的对象，对给定对象加锁，进入同步代码库前要获得给定对象的锁。</w:t>
+      </w:r>
+    </w:p>
+    <w:tbl>
+      <w:tblPr>
+        <w:tblStyle w:val="13"/>
+        <w:tblW w:w="14144" w:type="dxa"/>
+        <w:tblInd w:w="0" w:type="dxa"/>
+        <w:tblBorders>
+          <w:top w:val="single" w:color="auto" w:sz="4" w:space="0"/>
+          <w:left w:val="single" w:color="auto" w:sz="4" w:space="0"/>
+          <w:bottom w:val="single" w:color="auto" w:sz="4" w:space="0"/>
+          <w:right w:val="single" w:color="auto" w:sz="4" w:space="0"/>
+          <w:insideH w:val="single" w:color="auto" w:sz="4" w:space="0"/>
+          <w:insideV w:val="single" w:color="auto" w:sz="4" w:space="0"/>
+        </w:tblBorders>
+        <w:shd w:val="clear" w:color="auto" w:fill="E7E6E6" w:themeFill="background2"/>
+        <w:tblLayout w:type="fixed"/>
+        <w:tblCellMar>
+          <w:left w:w="108" w:type="dxa"/>
+          <w:right w:w="108" w:type="dxa"/>
+        </w:tblCellMar>
+      </w:tblPr>
+      <w:tblGrid>
+        <w:gridCol w:w="14144"/>
+      </w:tblGrid>
+      <w:tr>
+        <w:tblPrEx>
+          <w:tblBorders>
+            <w:top w:val="single" w:color="auto" w:sz="4" w:space="0"/>
+            <w:left w:val="single" w:color="auto" w:sz="4" w:space="0"/>
+            <w:bottom w:val="single" w:color="auto" w:sz="4" w:space="0"/>
+            <w:right w:val="single" w:color="auto" w:sz="4" w:space="0"/>
+            <w:insideH w:val="single" w:color="auto" w:sz="4" w:space="0"/>
+            <w:insideV w:val="single" w:color="auto" w:sz="4" w:space="0"/>
+          </w:tblBorders>
+          <w:shd w:val="clear" w:color="auto" w:fill="E7E6E6" w:themeFill="background2"/>
+          <w:tblLayout w:type="fixed"/>
+          <w:tblCellMar>
+            <w:left w:w="108" w:type="dxa"/>
+            <w:right w:w="108" w:type="dxa"/>
+          </w:tblCellMar>
+        </w:tblPrEx>
+        <w:trPr>
+          <w:trHeight w:val="6915" w:hRule="atLeast"/>
+        </w:trPr>
+        <w:tc>
+          <w:tcPr>
+            <w:tcW w:w="14144" w:type="dxa"/>
+            <w:shd w:val="clear" w:color="auto" w:fill="E7E6E6" w:themeFill="background2"/>
+          </w:tcPr>
+          <w:p>
+            <w:pPr>
+              <w:rPr>
+                <w:rFonts w:hint="default"/>
+              </w:rPr>
+            </w:pPr>
+            <w:r>
+              <w:rPr>
+                <w:rFonts w:hint="default"/>
+              </w:rPr>
+              <w:t>//</w:t>
+            </w:r>
+            <w:r>
+              <w:rPr>
+                <w:rFonts w:hint="eastAsia"/>
+              </w:rPr>
+              <w:t>共享对象属性，当多个线程同时共享，同一个全局变量或静态变量，做写的操作时可能会发生数据冲突问题，如果是不同实例则没有线程安全问题</w:t>
+            </w:r>
+            <w:r>
+              <w:rPr>
+                <w:rFonts w:hint="eastAsia"/>
+              </w:rPr>
+              <w:br w:type="textWrapping"/>
+            </w:r>
+            <w:r>
+              <w:rPr>
+                <w:rFonts w:hint="default"/>
+              </w:rPr>
+              <w:t>public int a = 0;</w:t>
+            </w:r>
+            <w:r>
+              <w:rPr>
+                <w:rFonts w:hint="default"/>
+              </w:rPr>
+              <w:br w:type="textWrapping"/>
+            </w:r>
+            <w:r>
+              <w:rPr>
+                <w:rFonts w:hint="default"/>
+              </w:rPr>
+              <w:t xml:space="preserve">// </w:t>
+            </w:r>
+            <w:r>
+              <w:rPr>
+                <w:rFonts w:hint="eastAsia"/>
+              </w:rPr>
+              <w:t>当前实例锁即</w:t>
+            </w:r>
+            <w:r>
+              <w:rPr>
+                <w:rFonts w:hint="default"/>
+              </w:rPr>
+              <w:t>this</w:t>
+            </w:r>
+            <w:r>
+              <w:rPr>
+                <w:rFonts w:hint="eastAsia"/>
+              </w:rPr>
+              <w:t>锁</w:t>
+            </w:r>
+            <w:r>
+              <w:rPr>
+                <w:rFonts w:hint="default"/>
+              </w:rPr>
+              <w:t>,</w:t>
+            </w:r>
+            <w:r>
+              <w:rPr>
+                <w:rFonts w:hint="eastAsia"/>
+              </w:rPr>
+              <w:t>如果不同线程拥有的实例不同，那么互相不影响，不会有线程安全问题</w:t>
+            </w:r>
+            <w:r>
+              <w:rPr>
+                <w:rFonts w:hint="eastAsia"/>
+              </w:rPr>
+              <w:br w:type="textWrapping"/>
+            </w:r>
+            <w:r>
+              <w:rPr>
+                <w:rFonts w:hint="default"/>
+              </w:rPr>
+              <w:t>public synchronized void syn1() {</w:t>
+            </w:r>
+            <w:r>
+              <w:rPr>
+                <w:rFonts w:hint="default"/>
+              </w:rPr>
+              <w:br w:type="textWrapping"/>
+            </w:r>
+            <w:r>
+              <w:rPr>
+                <w:rFonts w:hint="default"/>
+              </w:rPr>
+              <w:t xml:space="preserve">    for (int i = 0; i &lt; 1000; i++) {</w:t>
+            </w:r>
+            <w:r>
+              <w:rPr>
+                <w:rFonts w:hint="default"/>
+              </w:rPr>
+              <w:br w:type="textWrapping"/>
+            </w:r>
+            <w:r>
+              <w:rPr>
+                <w:rFonts w:hint="default"/>
+              </w:rPr>
+              <w:t xml:space="preserve">        System.out.println(a++);</w:t>
+            </w:r>
+            <w:r>
+              <w:rPr>
+                <w:rFonts w:hint="default"/>
+              </w:rPr>
+              <w:br w:type="textWrapping"/>
+            </w:r>
+            <w:r>
+              <w:rPr>
+                <w:rFonts w:hint="default"/>
+              </w:rPr>
+              <w:t xml:space="preserve">    }</w:t>
+            </w:r>
+          </w:p>
+          <w:p>
+            <w:pPr>
+              <w:rPr>
+                <w:rFonts w:hint="default"/>
+              </w:rPr>
+            </w:pPr>
+            <w:r>
+              <w:rPr>
+                <w:rFonts w:hint="eastAsia"/>
+                <w:lang w:val="en-US" w:eastAsia="zh-CN"/>
+              </w:rPr>
+              <w:t>//this.wait()当前线程释放当前对象的锁</w:t>
+            </w:r>
+            <w:r>
+              <w:rPr>
+                <w:rFonts w:hint="default"/>
+              </w:rPr>
+              <w:br w:type="textWrapping"/>
+            </w:r>
+            <w:r>
+              <w:rPr>
+                <w:rFonts w:hint="default"/>
+              </w:rPr>
+              <w:t>}</w:t>
+            </w:r>
+            <w:r>
+              <w:rPr>
+                <w:rFonts w:hint="default"/>
+              </w:rPr>
+              <w:br w:type="textWrapping"/>
+            </w:r>
+            <w:r>
+              <w:rPr>
+                <w:rFonts w:hint="default"/>
+              </w:rPr>
+              <w:t>//</w:t>
+            </w:r>
+            <w:r>
+              <w:rPr>
+                <w:rFonts w:hint="eastAsia"/>
+              </w:rPr>
+              <w:t>当前</w:t>
+            </w:r>
+            <w:r>
+              <w:rPr>
+                <w:rFonts w:hint="default"/>
+              </w:rPr>
+              <w:t>class</w:t>
+            </w:r>
+            <w:r>
+              <w:rPr>
+                <w:rFonts w:hint="eastAsia"/>
+              </w:rPr>
+              <w:t>锁即</w:t>
+            </w:r>
+            <w:r>
+              <w:rPr>
+                <w:rFonts w:hint="default"/>
+              </w:rPr>
+              <w:t>SynchronizedTest.class</w:t>
+            </w:r>
+            <w:r>
+              <w:rPr>
+                <w:rFonts w:hint="eastAsia"/>
+              </w:rPr>
+              <w:t>锁，因为</w:t>
+            </w:r>
+            <w:r>
+              <w:rPr>
+                <w:rFonts w:hint="default"/>
+              </w:rPr>
+              <w:t>class</w:t>
+            </w:r>
+            <w:r>
+              <w:rPr>
+                <w:rFonts w:hint="eastAsia"/>
+              </w:rPr>
+              <w:t>唯一一个，所以多线程相互等待执行</w:t>
+            </w:r>
+            <w:r>
+              <w:rPr>
+                <w:rFonts w:hint="eastAsia"/>
+              </w:rPr>
+              <w:br w:type="textWrapping"/>
+            </w:r>
+            <w:r>
+              <w:rPr>
+                <w:rFonts w:hint="default"/>
+              </w:rPr>
+              <w:t xml:space="preserve">public </w:t>
+            </w:r>
+            <w:r>
+              <w:rPr>
+                <w:rFonts w:hint="eastAsia"/>
+                <w:lang w:val="en-US" w:eastAsia="zh-CN"/>
+              </w:rPr>
+              <w:t xml:space="preserve">static </w:t>
+            </w:r>
+            <w:r>
+              <w:rPr>
+                <w:rFonts w:hint="default"/>
+              </w:rPr>
+              <w:t>synchronized void syn2() {</w:t>
+            </w:r>
+          </w:p>
+          <w:p>
+            <w:pPr>
+              <w:rPr>
+                <w:rFonts w:hint="default"/>
+              </w:rPr>
+            </w:pPr>
+            <w:r>
+              <w:rPr>
+                <w:rFonts w:hint="eastAsia"/>
+                <w:lang w:val="en-US" w:eastAsia="zh-CN"/>
+              </w:rPr>
+              <w:t>//XXX.class.wait()显示的释放类锁</w:t>
+            </w:r>
+            <w:r>
+              <w:rPr>
+                <w:rFonts w:hint="default"/>
+              </w:rPr>
+              <w:br w:type="textWrapping"/>
+            </w:r>
+            <w:r>
+              <w:rPr>
+                <w:rFonts w:hint="default"/>
+              </w:rPr>
+              <w:t xml:space="preserve">   </w:t>
+            </w:r>
+            <w:r>
+              <w:rPr>
+                <w:rFonts w:hint="eastAsia"/>
+                <w:lang w:val="en-US" w:eastAsia="zh-CN"/>
+              </w:rPr>
+              <w:t xml:space="preserve"> </w:t>
+            </w:r>
+            <w:r>
+              <w:rPr>
+                <w:rFonts w:hint="default"/>
+              </w:rPr>
+              <w:t>}</w:t>
+            </w:r>
+            <w:r>
+              <w:rPr>
+                <w:rFonts w:hint="default"/>
+              </w:rPr>
+              <w:br w:type="textWrapping"/>
+            </w:r>
+            <w:r>
+              <w:rPr>
+                <w:rFonts w:hint="default"/>
+              </w:rPr>
+              <w:t>//</w:t>
+            </w:r>
+            <w:r>
+              <w:rPr>
+                <w:rFonts w:hint="eastAsia"/>
+              </w:rPr>
+              <w:t>给定对象的锁，更具多线程中传入的对象而定，如果是同一个实例则获取锁执行</w:t>
+            </w:r>
+            <w:r>
+              <w:rPr>
+                <w:rFonts w:hint="eastAsia"/>
+              </w:rPr>
+              <w:br w:type="textWrapping"/>
+            </w:r>
+            <w:r>
+              <w:rPr>
+                <w:rFonts w:hint="default"/>
+              </w:rPr>
+              <w:t>public void syn3(Object obj) {</w:t>
+            </w:r>
+            <w:r>
+              <w:rPr>
+                <w:rFonts w:hint="default"/>
+              </w:rPr>
+              <w:br w:type="textWrapping"/>
+            </w:r>
+            <w:r>
+              <w:rPr>
+                <w:rFonts w:hint="default"/>
+              </w:rPr>
+              <w:t xml:space="preserve">    synchronized (obj) {</w:t>
+            </w:r>
+            <w:r>
+              <w:rPr>
+                <w:rFonts w:hint="default"/>
+              </w:rPr>
+              <w:br w:type="textWrapping"/>
+            </w:r>
+            <w:r>
+              <w:rPr>
+                <w:rFonts w:hint="default"/>
+              </w:rPr>
+              <w:t xml:space="preserve">        for (int i = 0; i &lt; 1000; i++) {</w:t>
+            </w:r>
+            <w:r>
+              <w:rPr>
+                <w:rFonts w:hint="default"/>
+              </w:rPr>
+              <w:br w:type="textWrapping"/>
+            </w:r>
+            <w:r>
+              <w:rPr>
+                <w:rFonts w:hint="default"/>
+              </w:rPr>
+              <w:t xml:space="preserve">            System.out.println(a++);</w:t>
+            </w:r>
+            <w:r>
+              <w:rPr>
+                <w:rFonts w:hint="default"/>
+              </w:rPr>
+              <w:br w:type="textWrapping"/>
+            </w:r>
+            <w:r>
+              <w:rPr>
+                <w:rFonts w:hint="default"/>
+              </w:rPr>
+              <w:t xml:space="preserve">        }</w:t>
+            </w:r>
+          </w:p>
+          <w:p>
+            <w:r>
+              <w:rPr>
+                <w:rFonts w:hint="eastAsia"/>
+                <w:lang w:val="en-US" w:eastAsia="zh-CN"/>
+              </w:rPr>
+              <w:t>//obj.wait()当前线程释放传入的obj对象的锁</w:t>
+            </w:r>
+            <w:r>
+              <w:rPr>
+                <w:rFonts w:hint="default"/>
+              </w:rPr>
+              <w:br w:type="textWrapping"/>
+            </w:r>
+            <w:r>
+              <w:rPr>
+                <w:rFonts w:hint="default"/>
+              </w:rPr>
+              <w:t xml:space="preserve">    }</w:t>
+            </w:r>
+            <w:r>
+              <w:rPr>
+                <w:rFonts w:hint="default"/>
+              </w:rPr>
+              <w:br w:type="textWrapping"/>
+            </w:r>
+            <w:r>
+              <w:rPr>
+                <w:rFonts w:hint="default"/>
+              </w:rPr>
+              <w:t>}</w:t>
+            </w:r>
+          </w:p>
+          <w:p>
+            <w:pPr>
+              <w:rPr>
+                <w:rFonts w:hint="eastAsia" w:ascii="Arial" w:hAnsi="Arial" w:eastAsia="宋体" w:cs="Arial"/>
+                <w:i w:val="0"/>
+                <w:caps w:val="0"/>
+                <w:color w:val="333333"/>
+                <w:spacing w:val="0"/>
+                <w:sz w:val="21"/>
+                <w:szCs w:val="21"/>
+                <w:shd w:val="clear" w:fill="FFFFFF"/>
+                <w:vertAlign w:val="baseline"/>
+                <w:lang w:val="en-US" w:eastAsia="zh-CN"/>
+              </w:rPr>
+            </w:pPr>
+          </w:p>
+        </w:tc>
+      </w:tr>
+    </w:tbl>
+    <w:p>
+      <w:pPr>
+        <w:rPr>
+          <w:rFonts w:hint="eastAsia" w:ascii="Arial" w:hAnsi="Arial" w:eastAsia="宋体" w:cs="Arial"/>
+          <w:i w:val="0"/>
+          <w:caps w:val="0"/>
+          <w:color w:val="333333"/>
+          <w:spacing w:val="0"/>
+          <w:sz w:val="21"/>
+          <w:szCs w:val="21"/>
+          <w:shd w:val="clear" w:fill="FFFFFF"/>
+          <w:lang w:val="en-US" w:eastAsia="zh-CN"/>
+        </w:rPr>
+      </w:pPr>
+      <w:r>
+        <w:rPr>
+          <w:rFonts w:hint="eastAsia" w:ascii="Arial" w:hAnsi="Arial" w:eastAsia="宋体" w:cs="Arial"/>
+          <w:i w:val="0"/>
+          <w:caps w:val="0"/>
+          <w:color w:val="333333"/>
+          <w:spacing w:val="0"/>
+          <w:sz w:val="21"/>
+          <w:szCs w:val="21"/>
+          <w:shd w:val="clear" w:fill="FFFFFF"/>
+          <w:lang w:val="en-US" w:eastAsia="zh-CN"/>
+        </w:rPr>
+        <w:t>this锁和obj锁都是对象锁，释放直接调用其wait方法(Object方法即所有类都有的方法)即可，类锁释放xxx.class.wait(),</w:t>
+      </w:r>
+      <w:r>
+        <w:rPr>
+          <w:rFonts w:hint="eastAsia" w:ascii="Arial" w:hAnsi="Arial" w:eastAsia="宋体" w:cs="Arial"/>
+          <w:i w:val="0"/>
+          <w:caps w:val="0"/>
+          <w:color w:val="333333"/>
+          <w:spacing w:val="0"/>
+          <w:sz w:val="21"/>
+          <w:szCs w:val="21"/>
+          <w:shd w:val="clear" w:fill="FFFFFF"/>
+          <w:lang w:val="en-US" w:eastAsia="zh-CN"/>
+        </w:rPr>
+        <w:t>xxx.class也是一种对象</w:t>
+      </w:r>
+    </w:p>
+    <w:p>
+      <w:pPr>
+        <w:rPr>
+          <w:rFonts w:hint="eastAsia"/>
+          <w:lang w:val="en-US" w:eastAsia="zh-CN"/>
+        </w:rPr>
+      </w:pPr>
+    </w:p>
+    <w:p>
+      <w:pPr>
+        <w:pStyle w:val="5"/>
+      </w:pPr>
+      <w:r>
+        <w:rPr>
+          <w:rFonts w:hint="eastAsia"/>
+        </w:rPr>
+        <w:t>volatile</w:t>
+      </w:r>
+    </w:p>
+    <w:p>
+      <w:pPr>
+        <w:rPr>
+          <w:rFonts w:hint="eastAsia"/>
+          <w:lang w:eastAsia="zh-CN"/>
+        </w:rPr>
+      </w:pPr>
+      <w:r>
+        <w:rPr>
+          <w:rFonts w:hint="eastAsia"/>
+        </w:rPr>
+        <w:t>volatile修饰的成员变量在每次被线程访问时，都强迫从共享内存中重读该成员变量的值。而且，当成员变量发生变化时，强迫线程将变化值回写到共享内存。这样在任何时刻，两个不同的线程总是看到某个成员变量的同一个值。</w:t>
+      </w:r>
+      <w:r>
+        <w:rPr>
+          <w:rFonts w:hint="eastAsia"/>
+          <w:lang w:eastAsia="zh-CN"/>
+        </w:rPr>
+        <w:t>即保证</w:t>
+      </w:r>
+      <w:r>
+        <w:rPr>
+          <w:rFonts w:hint="eastAsia"/>
+        </w:rPr>
+        <w:t>①可见性</w:t>
+      </w:r>
+      <w:r>
+        <w:rPr>
+          <w:rFonts w:hint="eastAsia"/>
+          <w:lang w:eastAsia="zh-CN"/>
+        </w:rPr>
+        <w:t>。</w:t>
+      </w:r>
+    </w:p>
+    <w:p>
+      <w:pPr>
+        <w:rPr>
+          <w:rFonts w:hint="eastAsia"/>
+          <w:lang w:eastAsia="zh-CN"/>
+        </w:rPr>
+      </w:pPr>
+      <w:r>
+        <w:drawing>
+          <wp:inline distT="0" distB="0" distL="114300" distR="114300">
+            <wp:extent cx="3251200" cy="3743960"/>
+            <wp:effectExtent l="0" t="0" r="6350" b="8890"/>
+            <wp:docPr id="2" name="图片 2"/>
+            <wp:cNvGraphicFramePr>
+              <a:graphicFrameLocks xmlns:a="http://schemas.openxmlformats.org/drawingml/2006/main" noChangeAspect="1"/>
+            </wp:cNvGraphicFramePr>
+            <a:graphic xmlns:a="http://schemas.openxmlformats.org/drawingml/2006/main">
+              <a:graphicData uri="http://schemas.openxmlformats.org/drawingml/2006/picture">
+                <pic:pic xmlns:pic="http://schemas.openxmlformats.org/drawingml/2006/picture">
+                  <pic:nvPicPr>
+                    <pic:cNvPr id="2" name="图片 2"/>
+                    <pic:cNvPicPr>
+                      <a:picLocks noChangeAspect="1"/>
+                    </pic:cNvPicPr>
+                  </pic:nvPicPr>
+                  <pic:blipFill>
+                    <a:blip r:embed="rId11"/>
+                    <a:stretch>
+                      <a:fillRect/>
+                    </a:stretch>
+                  </pic:blipFill>
+                  <pic:spPr>
+                    <a:xfrm>
+                      <a:off x="0" y="0"/>
+                      <a:ext cx="3251200" cy="3743960"/>
+                    </a:xfrm>
+                    <a:prstGeom prst="rect">
+                      <a:avLst/>
+                    </a:prstGeom>
+                    <a:noFill/>
+                    <a:ln w="9525">
+                      <a:noFill/>
+                    </a:ln>
+                  </pic:spPr>
+                </pic:pic>
+              </a:graphicData>
+            </a:graphic>
+          </wp:inline>
+        </w:drawing>
+      </w:r>
+    </w:p>
+    <w:p>
+      <w:pPr>
+        <w:rPr>
+          <w:rFonts w:hint="eastAsia" w:eastAsiaTheme="minorEastAsia"/>
+          <w:lang w:eastAsia="zh-CN"/>
+        </w:rPr>
+      </w:pPr>
+      <w:r>
+        <w:t>其实在main线程中修改game属性的时候，在game线程中其实并不知道它的属性被修改了，所以导致一直停不下</w:t>
+      </w:r>
+      <w:r>
+        <w:rPr>
+          <w:rFonts w:hint="eastAsia"/>
+          <w:lang w:eastAsia="zh-CN"/>
+        </w:rPr>
+        <w:t>，多线程</w:t>
+      </w:r>
+      <w:r>
+        <w:rPr>
+          <w:rStyle w:val="14"/>
+          <w:rFonts w:hint="eastAsia" w:ascii="宋体" w:hAnsi="宋体" w:eastAsia="宋体" w:cs="宋体"/>
+          <w:b w:val="0"/>
+          <w:bCs w:val="0"/>
+          <w:color w:val="000000" w:themeColor="text1"/>
+          <w:sz w:val="21"/>
+          <w:szCs w:val="21"/>
+          <w14:textFill>
+            <w14:solidFill>
+              <w14:schemeClr w14:val="tx1"/>
+            </w14:solidFill>
+          </w14:textFill>
+        </w:rPr>
+        <w:t>Java内存模型(简称JMM)</w:t>
+      </w:r>
+    </w:p>
+    <w:p>
+      <w:r>
+        <w:rPr>
+          <w:rFonts w:hint="eastAsia" w:ascii="宋体" w:hAnsi="宋体" w:eastAsia="宋体" w:cs="宋体"/>
+          <w:b w:val="0"/>
+          <w:bCs w:val="0"/>
+          <w:color w:val="000000" w:themeColor="text1"/>
+          <w:sz w:val="21"/>
+          <w:szCs w:val="21"/>
+          <w14:textFill>
+            <w14:solidFill>
+              <w14:schemeClr w14:val="tx1"/>
+            </w14:solidFill>
+          </w14:textFill>
+        </w:rPr>
+        <w:drawing>
+          <wp:inline distT="0" distB="0" distL="0" distR="0">
+            <wp:extent cx="3310255" cy="2952115"/>
+            <wp:effectExtent l="0" t="0" r="4445" b="635"/>
+            <wp:docPr id="5" name="图片 5" descr="C:\Users\ADMINI~1\AppData\Local\Temp\ksohtml\wpsB74E.tmp.jpg"/>
+            <wp:cNvGraphicFramePr>
+              <a:graphicFrameLocks xmlns:a="http://schemas.openxmlformats.org/drawingml/2006/main" noChangeAspect="1"/>
+            </wp:cNvGraphicFramePr>
+            <a:graphic xmlns:a="http://schemas.openxmlformats.org/drawingml/2006/main">
+              <a:graphicData uri="http://schemas.openxmlformats.org/drawingml/2006/picture">
+                <pic:pic xmlns:pic="http://schemas.openxmlformats.org/drawingml/2006/picture">
+                  <pic:nvPicPr>
+                    <pic:cNvPr id="5" name="图片 5" descr="C:\Users\ADMINI~1\AppData\Local\Temp\ksohtml\wpsB74E.tmp.jpg"/>
+                    <pic:cNvPicPr>
+                      <a:picLocks noChangeAspect="1" noChangeArrowheads="1"/>
+                    </pic:cNvPicPr>
+                  </pic:nvPicPr>
+                  <pic:blipFill>
+                    <a:blip r:embed="rId12">
+                      <a:extLst>
+                        <a:ext uri="{28A0092B-C50C-407E-A947-70E740481C1C}">
+                          <a14:useLocalDpi xmlns:a14="http://schemas.microsoft.com/office/drawing/2010/main" val="0"/>
+                        </a:ext>
+                      </a:extLst>
+                    </a:blip>
+                    <a:srcRect/>
+                    <a:stretch>
+                      <a:fillRect/>
+                    </a:stretch>
+                  </pic:blipFill>
+                  <pic:spPr>
+                    <a:xfrm>
+                      <a:off x="0" y="0"/>
+                      <a:ext cx="3310255" cy="2952115"/>
+                    </a:xfrm>
+                    <a:prstGeom prst="rect">
+                      <a:avLst/>
+                    </a:prstGeom>
+                    <a:noFill/>
+                    <a:ln>
+                      <a:noFill/>
+                    </a:ln>
+                  </pic:spPr>
+                </pic:pic>
+              </a:graphicData>
+            </a:graphic>
+          </wp:inline>
+        </w:drawing>
+      </w:r>
+    </w:p>
+    <w:p>
+      <w:pPr>
+        <w:rPr>
+          <w:rFonts w:hint="eastAsia"/>
+        </w:rPr>
+      </w:pPr>
+      <w:r>
+        <w:rPr>
+          <w:rFonts w:hint="eastAsia"/>
+        </w:rPr>
+        <w:t>从上图来看，线程A与线程B之间如要通信的话，必须要经历下面2个步骤：</w:t>
+      </w:r>
+    </w:p>
+    <w:p>
+      <w:pPr>
+        <w:rPr>
+          <w:rFonts w:hint="eastAsia"/>
+        </w:rPr>
+      </w:pPr>
+      <w:r>
+        <w:rPr>
+          <w:rFonts w:hint="eastAsia"/>
+        </w:rPr>
+        <w:t>1. 首先，线程A把本地内存A中更新过的共享变量刷新到主内存中去。</w:t>
+      </w:r>
+    </w:p>
+    <w:p>
+      <w:pPr>
+        <w:rPr>
+          <w:rFonts w:hint="eastAsia"/>
+        </w:rPr>
+      </w:pPr>
+      <w:r>
+        <w:rPr>
+          <w:rFonts w:hint="eastAsia"/>
+        </w:rPr>
+        <w:t xml:space="preserve">2. 然后，线程B到主内存中去读取线程A之前已更新过的共享变量。 </w:t>
+      </w:r>
+    </w:p>
+    <w:p>
+      <w:pPr>
+        <w:rPr>
+          <w:rFonts w:hint="eastAsia"/>
+        </w:rPr>
+      </w:pPr>
+      <w:r>
+        <w:rPr>
+          <w:rFonts w:hint="eastAsia"/>
+        </w:rPr>
+        <w:t xml:space="preserve">下面通过示意图来说明这两个步骤： </w:t>
+      </w:r>
+      <w:r>
+        <w:rPr>
+          <w:rFonts w:hint="eastAsia"/>
+        </w:rPr>
+        <w:br w:type="textWrapping"/>
+      </w:r>
+      <w:r>
+        <w:rPr>
+          <w:rFonts w:hint="eastAsia"/>
+        </w:rPr>
+        <w:drawing>
+          <wp:inline distT="0" distB="0" distL="0" distR="0">
+            <wp:extent cx="3415030" cy="2592070"/>
+            <wp:effectExtent l="0" t="0" r="13970" b="17780"/>
+            <wp:docPr id="3" name="图片 3" descr="C:\Users\ADMINI~1\AppData\Local\Temp\ksohtml\wpsB77D.tmp.jpg"/>
+            <wp:cNvGraphicFramePr>
+              <a:graphicFrameLocks xmlns:a="http://schemas.openxmlformats.org/drawingml/2006/main" noChangeAspect="1"/>
+            </wp:cNvGraphicFramePr>
+            <a:graphic xmlns:a="http://schemas.openxmlformats.org/drawingml/2006/main">
+              <a:graphicData uri="http://schemas.openxmlformats.org/drawingml/2006/picture">
+                <pic:pic xmlns:pic="http://schemas.openxmlformats.org/drawingml/2006/picture">
+                  <pic:nvPicPr>
+                    <pic:cNvPr id="3" name="图片 3" descr="C:\Users\ADMINI~1\AppData\Local\Temp\ksohtml\wpsB77D.tmp.jpg"/>
+                    <pic:cNvPicPr>
+                      <a:picLocks noChangeAspect="1" noChangeArrowheads="1"/>
+                    </pic:cNvPicPr>
+                  </pic:nvPicPr>
+                  <pic:blipFill>
+                    <a:blip r:embed="rId13">
+                      <a:extLst>
+                        <a:ext uri="{28A0092B-C50C-407E-A947-70E740481C1C}">
+                          <a14:useLocalDpi xmlns:a14="http://schemas.microsoft.com/office/drawing/2010/main" val="0"/>
+                        </a:ext>
+                      </a:extLst>
+                    </a:blip>
+                    <a:srcRect/>
+                    <a:stretch>
+                      <a:fillRect/>
+                    </a:stretch>
+                  </pic:blipFill>
+                  <pic:spPr>
+                    <a:xfrm>
+                      <a:off x="0" y="0"/>
+                      <a:ext cx="3415030" cy="2592070"/>
+                    </a:xfrm>
+                    <a:prstGeom prst="rect">
+                      <a:avLst/>
+                    </a:prstGeom>
+                    <a:noFill/>
+                    <a:ln>
+                      <a:noFill/>
+                    </a:ln>
+                  </pic:spPr>
+                </pic:pic>
+              </a:graphicData>
+            </a:graphic>
+          </wp:inline>
+        </w:drawing>
+      </w:r>
+    </w:p>
+    <w:p>
+      <w:pPr>
+        <w:rPr>
+          <w:rFonts w:hint="eastAsia"/>
+        </w:rPr>
+      </w:pPr>
+      <w:r>
+        <w:rPr>
+          <w:rFonts w:hint="eastAsia"/>
+        </w:rPr>
+        <w:t>从整体来看，这两个步骤实质上是线程A在向线程B发送消息，而且这个通信过程必须要经过主内存。JMM通过控制主内存与每个线程的本地内存之间的交互，来为java程序员提供内存可见性保证。当多个线程同时访问一个数据的时候，可能本地内存没有及时刷新到主内存，所以就会发生线程安全问题。</w:t>
+      </w:r>
+    </w:p>
+    <w:p>
+      <w:pPr>
+        <w:rPr>
+          <w:rFonts w:hint="eastAsia"/>
+        </w:rPr>
+      </w:pPr>
+    </w:p>
+    <w:p>
+      <w:pPr>
+        <w:rPr>
+          <w:rFonts w:hint="eastAsia"/>
+          <w:lang w:eastAsia="zh-CN"/>
+        </w:rPr>
+      </w:pPr>
+      <w:r>
+        <w:rPr>
+          <w:rFonts w:hint="eastAsia"/>
+          <w:lang w:eastAsia="zh-CN"/>
+        </w:rPr>
+        <w:t>具体解决方法</w:t>
+      </w:r>
+    </w:p>
+    <w:p>
+      <w:pPr>
+        <w:numPr>
+          <w:ilvl w:val="0"/>
+          <w:numId w:val="7"/>
+        </w:numPr>
+        <w:ind w:left="425" w:leftChars="0" w:hanging="425" w:firstLineChars="0"/>
+      </w:pPr>
+      <w:r>
+        <w:rPr>
+          <w:rFonts w:hint="eastAsia"/>
+        </w:rPr>
+        <w:t>使用volatile关键字</w:t>
+      </w:r>
+    </w:p>
+    <w:p>
+      <w:pPr>
+        <w:numPr>
+          <w:numId w:val="0"/>
+        </w:numPr>
+        <w:ind w:leftChars="0"/>
+        <w:rPr>
+          <w:rFonts w:hint="eastAsia"/>
+        </w:rPr>
+      </w:pPr>
+      <w:r>
+        <w:drawing>
+          <wp:inline distT="0" distB="0" distL="114300" distR="114300">
+            <wp:extent cx="3270250" cy="4211955"/>
+            <wp:effectExtent l="0" t="0" r="6350" b="17145"/>
+            <wp:docPr id="10" name="图片 6"/>
+            <wp:cNvGraphicFramePr>
+              <a:graphicFrameLocks xmlns:a="http://schemas.openxmlformats.org/drawingml/2006/main" noChangeAspect="1"/>
+            </wp:cNvGraphicFramePr>
+            <a:graphic xmlns:a="http://schemas.openxmlformats.org/drawingml/2006/main">
+              <a:graphicData uri="http://schemas.openxmlformats.org/drawingml/2006/picture">
+                <pic:pic xmlns:pic="http://schemas.openxmlformats.org/drawingml/2006/picture">
+                  <pic:nvPicPr>
+                    <pic:cNvPr id="10" name="图片 6"/>
+                    <pic:cNvPicPr>
+                      <a:picLocks noChangeAspect="1"/>
+                    </pic:cNvPicPr>
+                  </pic:nvPicPr>
+                  <pic:blipFill>
+                    <a:blip r:embed="rId14"/>
+                    <a:stretch>
+                      <a:fillRect/>
+                    </a:stretch>
+                  </pic:blipFill>
+                  <pic:spPr>
+                    <a:xfrm>
+                      <a:off x="0" y="0"/>
+                      <a:ext cx="3270250" cy="4211955"/>
+                    </a:xfrm>
+                    <a:prstGeom prst="rect">
+                      <a:avLst/>
+                    </a:prstGeom>
+                    <a:noFill/>
+                    <a:ln w="9525">
+                      <a:noFill/>
+                    </a:ln>
+                  </pic:spPr>
+                </pic:pic>
+              </a:graphicData>
+            </a:graphic>
+          </wp:inline>
+        </w:drawing>
+      </w:r>
+    </w:p>
+    <w:p>
+      <w:pPr>
+        <w:numPr>
+          <w:ilvl w:val="0"/>
+          <w:numId w:val="7"/>
+        </w:numPr>
+        <w:ind w:left="425" w:leftChars="0" w:hanging="425" w:firstLineChars="0"/>
+      </w:pPr>
+      <w:r>
+        <w:rPr>
+          <w:rFonts w:hint="eastAsia"/>
+        </w:rPr>
+        <w:t>使用synchronized</w:t>
+      </w:r>
+    </w:p>
+    <w:p>
+      <w:pPr>
+        <w:numPr>
+          <w:numId w:val="0"/>
+        </w:numPr>
+        <w:ind w:leftChars="0"/>
+      </w:pPr>
+      <w:r>
+        <w:drawing>
+          <wp:inline distT="0" distB="0" distL="114300" distR="114300">
+            <wp:extent cx="3288665" cy="4356100"/>
+            <wp:effectExtent l="0" t="0" r="6985" b="6350"/>
+            <wp:docPr id="11" name="图片 7"/>
+            <wp:cNvGraphicFramePr>
+              <a:graphicFrameLocks xmlns:a="http://schemas.openxmlformats.org/drawingml/2006/main" noChangeAspect="1"/>
+            </wp:cNvGraphicFramePr>
+            <a:graphic xmlns:a="http://schemas.openxmlformats.org/drawingml/2006/main">
+              <a:graphicData uri="http://schemas.openxmlformats.org/drawingml/2006/picture">
+                <pic:pic xmlns:pic="http://schemas.openxmlformats.org/drawingml/2006/picture">
+                  <pic:nvPicPr>
+                    <pic:cNvPr id="11" name="图片 7"/>
+                    <pic:cNvPicPr>
+                      <a:picLocks noChangeAspect="1"/>
+                    </pic:cNvPicPr>
+                  </pic:nvPicPr>
+                  <pic:blipFill>
+                    <a:blip r:embed="rId15"/>
+                    <a:stretch>
+                      <a:fillRect/>
+                    </a:stretch>
+                  </pic:blipFill>
+                  <pic:spPr>
+                    <a:xfrm>
+                      <a:off x="0" y="0"/>
+                      <a:ext cx="3288665" cy="4356100"/>
+                    </a:xfrm>
+                    <a:prstGeom prst="rect">
+                      <a:avLst/>
+                    </a:prstGeom>
+                    <a:noFill/>
+                    <a:ln w="9525">
+                      <a:noFill/>
+                    </a:ln>
+                  </pic:spPr>
+                </pic:pic>
+              </a:graphicData>
+            </a:graphic>
+          </wp:inline>
+        </w:drawing>
+      </w:r>
+    </w:p>
+    <w:p>
+      <w:pPr>
+        <w:numPr>
+          <w:ilvl w:val="0"/>
+          <w:numId w:val="7"/>
+        </w:numPr>
+        <w:ind w:left="425" w:leftChars="0" w:hanging="425" w:firstLineChars="0"/>
+      </w:pPr>
+      <w:r>
+        <w:rPr>
+          <w:rFonts w:hint="eastAsia"/>
+        </w:rPr>
+        <w:t>使用原子类</w:t>
+      </w:r>
+    </w:p>
+    <w:p>
+      <w:r>
+        <w:drawing>
+          <wp:inline distT="0" distB="0" distL="114300" distR="114300">
+            <wp:extent cx="3312160" cy="4464050"/>
+            <wp:effectExtent l="0" t="0" r="2540" b="12700"/>
+            <wp:docPr id="12" name="图片 8"/>
+            <wp:cNvGraphicFramePr>
+              <a:graphicFrameLocks xmlns:a="http://schemas.openxmlformats.org/drawingml/2006/main" noChangeAspect="1"/>
+            </wp:cNvGraphicFramePr>
+            <a:graphic xmlns:a="http://schemas.openxmlformats.org/drawingml/2006/main">
+              <a:graphicData uri="http://schemas.openxmlformats.org/drawingml/2006/picture">
+                <pic:pic xmlns:pic="http://schemas.openxmlformats.org/drawingml/2006/picture">
+                  <pic:nvPicPr>
+                    <pic:cNvPr id="12" name="图片 8"/>
+                    <pic:cNvPicPr>
+                      <a:picLocks noChangeAspect="1"/>
+                    </pic:cNvPicPr>
+                  </pic:nvPicPr>
+                  <pic:blipFill>
+                    <a:blip r:embed="rId16"/>
+                    <a:stretch>
+                      <a:fillRect/>
+                    </a:stretch>
+                  </pic:blipFill>
+                  <pic:spPr>
+                    <a:xfrm>
+                      <a:off x="0" y="0"/>
+                      <a:ext cx="3312160" cy="4464050"/>
+                    </a:xfrm>
+                    <a:prstGeom prst="rect">
+                      <a:avLst/>
+                    </a:prstGeom>
+                    <a:noFill/>
+                    <a:ln w="9525">
+                      <a:noFill/>
+                    </a:ln>
+                  </pic:spPr>
+                </pic:pic>
+              </a:graphicData>
+            </a:graphic>
+          </wp:inline>
+        </w:drawing>
+      </w:r>
+    </w:p>
+    <w:p>
+      <w:r>
+        <w:rPr>
+          <w:rFonts w:hint="eastAsia"/>
+        </w:rPr>
+        <w:t>volatile</w:t>
+      </w:r>
+      <w:r>
+        <w:rPr>
+          <w:rFonts w:hint="eastAsia"/>
+          <w:lang w:eastAsia="zh-CN"/>
+        </w:rPr>
+        <w:t>（不稳定的）</w:t>
+      </w:r>
+      <w:r>
+        <w:rPr>
+          <w:rFonts w:hint="eastAsia"/>
+        </w:rPr>
+        <w:t>和synchronized</w:t>
+      </w:r>
+      <w:r>
+        <w:rPr>
+          <w:rFonts w:hint="eastAsia"/>
+          <w:lang w:eastAsia="zh-CN"/>
+        </w:rPr>
+        <w:t>（同步）</w:t>
+      </w:r>
+      <w:r>
+        <w:rPr>
+          <w:rFonts w:hint="eastAsia"/>
+        </w:rPr>
+        <w:t>的区别</w:t>
+      </w:r>
+    </w:p>
+    <w:p>
+      <w:pPr>
+        <w:numPr>
+          <w:ilvl w:val="0"/>
+          <w:numId w:val="8"/>
+        </w:numPr>
+        <w:ind w:left="425" w:leftChars="0" w:hanging="425" w:firstLineChars="0"/>
+        <w:rPr>
+          <w:rFonts w:hint="eastAsia"/>
+        </w:rPr>
+      </w:pPr>
+      <w:r>
+        <w:rPr>
+          <w:rFonts w:hint="eastAsia"/>
+        </w:rPr>
+        <w:t>volatile本质是在告诉jvm当前变量在寄存器（工作内存）中的值是不确定的，需要从主存中读取</w:t>
+      </w:r>
+      <w:r>
+        <w:rPr>
+          <w:rFonts w:hint="eastAsia"/>
+          <w:lang w:eastAsia="zh-CN"/>
+        </w:rPr>
+        <w:t>，</w:t>
+      </w:r>
+      <w:r>
+        <w:rPr>
+          <w:rFonts w:hint="eastAsia"/>
+        </w:rPr>
+        <w:t>synchronized则是锁定当前变量，只有当前线程可以访问该变量，其他线程被阻塞住。</w:t>
+      </w:r>
+    </w:p>
+    <w:p>
+      <w:pPr>
+        <w:numPr>
+          <w:ilvl w:val="0"/>
+          <w:numId w:val="8"/>
+        </w:numPr>
+        <w:ind w:left="425" w:leftChars="0" w:hanging="425" w:firstLineChars="0"/>
+        <w:rPr>
+          <w:rFonts w:hint="eastAsia"/>
+        </w:rPr>
+      </w:pPr>
+      <w:r>
+        <w:rPr>
+          <w:rFonts w:hint="eastAsia"/>
+        </w:rPr>
+        <w:t>volatile仅能使用在变量级别</w:t>
+      </w:r>
+      <w:r>
+        <w:rPr>
+          <w:rFonts w:hint="eastAsia"/>
+          <w:lang w:eastAsia="zh-CN"/>
+        </w:rPr>
+        <w:t>，</w:t>
+      </w:r>
+      <w:r>
+        <w:rPr>
+          <w:rFonts w:hint="eastAsia"/>
+        </w:rPr>
+        <w:t>synchronized则可以使用在变量、方法、和类级别的</w:t>
+      </w:r>
+    </w:p>
+    <w:p>
+      <w:pPr>
+        <w:numPr>
+          <w:ilvl w:val="0"/>
+          <w:numId w:val="8"/>
+        </w:numPr>
+        <w:ind w:left="425" w:leftChars="0" w:hanging="425" w:firstLineChars="0"/>
+        <w:rPr>
+          <w:rFonts w:hint="eastAsia"/>
+        </w:rPr>
+      </w:pPr>
+      <w:r>
+        <w:rPr>
+          <w:rFonts w:hint="eastAsia"/>
+        </w:rPr>
+        <w:t>volatile仅能实现变量的修改可见性，不能保证原子性</w:t>
+      </w:r>
+      <w:r>
+        <w:rPr>
+          <w:rFonts w:hint="eastAsia"/>
+          <w:lang w:eastAsia="zh-CN"/>
+        </w:rPr>
+        <w:t>，</w:t>
+      </w:r>
+      <w:r>
+        <w:rPr>
+          <w:rFonts w:hint="eastAsia"/>
+        </w:rPr>
+        <w:t>而synchronized则可以保证变量的修改可见性和原子性</w:t>
+      </w:r>
+    </w:p>
+    <w:p>
+      <w:pPr>
+        <w:numPr>
+          <w:ilvl w:val="0"/>
+          <w:numId w:val="8"/>
+        </w:numPr>
+        <w:ind w:left="425" w:leftChars="0" w:hanging="425" w:firstLineChars="0"/>
+        <w:rPr>
+          <w:rFonts w:hint="eastAsia"/>
+        </w:rPr>
+      </w:pPr>
+      <w:r>
+        <w:rPr>
+          <w:rFonts w:hint="eastAsia"/>
+        </w:rPr>
+        <w:t>volatile不会造成线程的阻塞</w:t>
+      </w:r>
+      <w:r>
+        <w:rPr>
+          <w:rFonts w:hint="eastAsia"/>
+          <w:lang w:eastAsia="zh-CN"/>
+        </w:rPr>
+        <w:t>，</w:t>
+      </w:r>
+      <w:r>
+        <w:rPr>
+          <w:rFonts w:hint="eastAsia"/>
+        </w:rPr>
+        <w:t>synchronized可能会造成线程的阻塞。</w:t>
+      </w:r>
+    </w:p>
+    <w:p>
+      <w:pPr>
+        <w:numPr>
+          <w:ilvl w:val="0"/>
+          <w:numId w:val="8"/>
+        </w:numPr>
+        <w:ind w:left="425" w:leftChars="0" w:hanging="425" w:firstLineChars="0"/>
+        <w:rPr>
+          <w:rFonts w:hint="eastAsia"/>
+        </w:rPr>
+      </w:pPr>
+      <w:r>
+        <w:rPr>
+          <w:rFonts w:hint="eastAsia"/>
+        </w:rPr>
+        <w:t>volatile标记的变量不会被编译器优化</w:t>
+      </w:r>
+      <w:r>
+        <w:rPr>
+          <w:rFonts w:hint="eastAsia"/>
+          <w:lang w:eastAsia="zh-CN"/>
+        </w:rPr>
+        <w:t>，</w:t>
+      </w:r>
+      <w:r>
+        <w:rPr>
+          <w:rFonts w:hint="eastAsia"/>
+        </w:rPr>
+        <w:t>synchronized标记的变量可以被编译器优化</w:t>
+      </w:r>
+    </w:p>
+    <w:p>
+      <w:pPr>
+        <w:rPr>
+          <w:rFonts w:hint="eastAsia" w:ascii="宋体" w:hAnsi="宋体" w:eastAsia="宋体" w:cs="宋体"/>
+          <w:sz w:val="24"/>
+          <w:szCs w:val="24"/>
+          <w:lang w:eastAsia="zh-CN"/>
+        </w:rPr>
+      </w:pPr>
+      <w:bookmarkStart w:id="0" w:name="_GoBack"/>
+      <w:bookmarkEnd w:id="0"/>
+    </w:p>
+    <w:p>
+      <w:pPr>
+        <w:pStyle w:val="5"/>
+      </w:pPr>
       <w:r>
         <w:rPr>
           <w:rFonts w:hint="eastAsia"/>
@@ -10570,36 +12038,8 @@
       </w:pPr>
     </w:p>
     <w:p>
-      <w:r>
-        <w:rPr>
-          <w:rFonts w:hint="eastAsia"/>
-        </w:rPr>
-        <w:t>volatile</w:t>
-      </w:r>
-    </w:p>
-    <w:p>
-      <w:pPr>
-        <w:rPr>
-          <w:rFonts w:hint="eastAsia"/>
-        </w:rPr>
-      </w:pPr>
-      <w:r>
-        <w:rPr>
-          <w:rFonts w:hint="eastAsia"/>
-        </w:rPr>
-        <w:t>volatile修饰的成员变量在每次被线程访问时，都强迫从共享内存中重读该成员变量的值。而且，当成员变量发生变化时，强迫线程将变化值回写到共享内存。这样在任何时刻，两个不同的线程总是看到某个成员变量的同一个值。一个volatile对象引用可能是null。</w:t>
-      </w:r>
-    </w:p>
-    <w:p>
-      <w:pPr>
-        <w:rPr>
-          <w:rFonts w:hint="eastAsia"/>
-          <w:lang w:val="en-US" w:eastAsia="zh-CN"/>
-        </w:rPr>
-      </w:pPr>
-    </w:p>
-    <w:p>
-      <w:pPr>
+      <w:pPr>
+        <w:pStyle w:val="5"/>
         <w:rPr>
           <w:rFonts w:hint="default"/>
         </w:rPr>
@@ -14114,6 +15554,23 @@
     </w:lvl>
   </w:abstractNum>
   <w:abstractNum w:abstractNumId="1">
+    <w:nsid w:val="89DC3FAF"/>
+    <w:multiLevelType w:val="singleLevel"/>
+    <w:tmpl w:val="89DC3FAF"/>
+    <w:lvl w:ilvl="0" w:tentative="0">
+      <w:start w:val="1"/>
+      <w:numFmt w:val="decimal"/>
+      <w:lvlText w:val="%1."/>
+      <w:lvlJc w:val="left"/>
+      <w:pPr>
+        <w:ind w:left="425" w:hanging="425"/>
+      </w:pPr>
+      <w:rPr>
+        <w:rFonts w:hint="default"/>
+      </w:rPr>
+    </w:lvl>
+  </w:abstractNum>
+  <w:abstractNum w:abstractNumId="2">
     <w:nsid w:val="90A37DA1"/>
     <w:multiLevelType w:val="singleLevel"/>
     <w:tmpl w:val="90A37DA1"/>
@@ -14130,7 +15587,7 @@
       </w:rPr>
     </w:lvl>
   </w:abstractNum>
-  <w:abstractNum w:abstractNumId="2">
+  <w:abstractNum w:abstractNumId="3">
     <w:nsid w:val="AEBA2F6E"/>
     <w:multiLevelType w:val="singleLevel"/>
     <w:tmpl w:val="AEBA2F6E"/>
@@ -14147,7 +15604,7 @@
       </w:rPr>
     </w:lvl>
   </w:abstractNum>
-  <w:abstractNum w:abstractNumId="3">
+  <w:abstractNum w:abstractNumId="4">
     <w:nsid w:val="B8D84BE2"/>
     <w:multiLevelType w:val="singleLevel"/>
     <w:tmpl w:val="B8D84BE2"/>
@@ -14164,10 +15621,44 @@
       </w:rPr>
     </w:lvl>
   </w:abstractNum>
-  <w:abstractNum w:abstractNumId="4">
+  <w:abstractNum w:abstractNumId="5">
     <w:nsid w:val="2507C9C7"/>
     <w:multiLevelType w:val="singleLevel"/>
     <w:tmpl w:val="2507C9C7"/>
+    <w:lvl w:ilvl="0" w:tentative="0">
+      <w:start w:val="1"/>
+      <w:numFmt w:val="decimal"/>
+      <w:lvlText w:val="%1."/>
+      <w:lvlJc w:val="left"/>
+      <w:pPr>
+        <w:ind w:left="425" w:hanging="425"/>
+      </w:pPr>
+      <w:rPr>
+        <w:rFonts w:hint="default"/>
+      </w:rPr>
+    </w:lvl>
+  </w:abstractNum>
+  <w:abstractNum w:abstractNumId="6">
+    <w:nsid w:val="2DC675D3"/>
+    <w:multiLevelType w:val="singleLevel"/>
+    <w:tmpl w:val="2DC675D3"/>
+    <w:lvl w:ilvl="0" w:tentative="0">
+      <w:start w:val="1"/>
+      <w:numFmt w:val="decimal"/>
+      <w:lvlText w:val="%1."/>
+      <w:lvlJc w:val="left"/>
+      <w:pPr>
+        <w:ind w:left="425" w:hanging="425"/>
+      </w:pPr>
+      <w:rPr>
+        <w:rFonts w:hint="default"/>
+      </w:rPr>
+    </w:lvl>
+  </w:abstractNum>
+  <w:abstractNum w:abstractNumId="7">
+    <w:nsid w:val="7458627A"/>
+    <w:multiLevelType w:val="singleLevel"/>
+    <w:tmpl w:val="7458627A"/>
     <w:lvl w:ilvl="0" w:tentative="0">
       <w:start w:val="1"/>
       <w:numFmt w:val="decimal"/>
@@ -14185,16 +15676,25 @@
     <w:abstractNumId w:val="0"/>
   </w:num>
   <w:num w:numId="2">
+    <w:abstractNumId w:val="4"/>
+  </w:num>
+  <w:num w:numId="3">
+    <w:abstractNumId w:val="2"/>
+  </w:num>
+  <w:num w:numId="4">
     <w:abstractNumId w:val="3"/>
   </w:num>
-  <w:num w:numId="3">
+  <w:num w:numId="5">
+    <w:abstractNumId w:val="5"/>
+  </w:num>
+  <w:num w:numId="6">
+    <w:abstractNumId w:val="6"/>
+  </w:num>
+  <w:num w:numId="7">
     <w:abstractNumId w:val="1"/>
   </w:num>
-  <w:num w:numId="4">
-    <w:abstractNumId w:val="2"/>
-  </w:num>
-  <w:num w:numId="5">
-    <w:abstractNumId w:val="4"/>
+  <w:num w:numId="8">
+    <w:abstractNumId w:val="7"/>
   </w:num>
 </w:numbering>
 </file>
@@ -14671,6 +16171,15 @@
       <w:tblLayout w:type="fixed"/>
     </w:tblPr>
   </w:style>
+  <w:style w:type="character" w:customStyle="1" w:styleId="14">
+    <w:name w:val="15"/>
+    <w:basedOn w:val="8"/>
+    <w:qFormat/>
+    <w:uiPriority w:val="0"/>
+    <w:rPr>
+      <w:rFonts w:hint="default" w:ascii="Calibri" w:hAnsi="Calibri" w:cs="Calibri"/>
+    </w:rPr>
+  </w:style>
 </w:styles>
 </file>
 

--- a/java基础语法.docx
+++ b/java基础语法.docx
@@ -172,12 +172,6 @@
           </w:tblBorders>
           <w:shd w:val="clear" w:color="auto" w:fill="FFFFFF" w:themeFill="background1"/>
           <w:tblLayout w:type="fixed"/>
-          <w:tblCellMar>
-            <w:top w:w="0" w:type="dxa"/>
-            <w:left w:w="108" w:type="dxa"/>
-            <w:bottom w:w="0" w:type="dxa"/>
-            <w:right w:w="108" w:type="dxa"/>
-          </w:tblCellMar>
         </w:tblPrEx>
         <w:tc>
           <w:tcPr>
@@ -4519,47 +4513,7 @@
           <w:rFonts w:hint="eastAsia"/>
           <w:lang w:val="en-US" w:eastAsia="zh-CN"/>
         </w:rPr>
-        <w:t>检查性异常：</w:t>
-      </w:r>
-      <w:r>
-        <w:rPr>
-          <w:rFonts w:hint="eastAsia"/>
-        </w:rPr>
-        <w:t>编译时异常</w:t>
-      </w:r>
-      <w:r>
-        <w:rPr>
-          <w:rFonts w:hint="eastAsia"/>
-          <w:lang w:eastAsia="zh-CN"/>
-        </w:rPr>
-        <w:t>，</w:t>
-      </w:r>
-      <w:r>
-        <w:rPr>
-          <w:rFonts w:ascii="Helvetica" w:hAnsi="Helvetica" w:eastAsia="Helvetica" w:cs="Helvetica"/>
-          <w:i w:val="0"/>
-          <w:caps w:val="0"/>
-          <w:color w:val="333333"/>
-          <w:spacing w:val="0"/>
-          <w:sz w:val="19"/>
-          <w:szCs w:val="19"/>
-          <w:shd w:val="clear" w:fill="FFFFFF"/>
-        </w:rPr>
-        <w:t>最具代表的检查性异常是用户错误或问题引起的异常，这是程序员无法预见的。例如要打开一个不存在文件时，一个异常就发生了，这些异常在编译时不能被简单地忽略</w:t>
-      </w:r>
-      <w:r>
-        <w:rPr>
-          <w:rFonts w:hint="eastAsia" w:ascii="Helvetica" w:hAnsi="Helvetica" w:eastAsia="宋体" w:cs="Helvetica"/>
-          <w:i w:val="0"/>
-          <w:caps w:val="0"/>
-          <w:color w:val="333333"/>
-          <w:spacing w:val="0"/>
-          <w:sz w:val="19"/>
-          <w:szCs w:val="19"/>
-          <w:shd w:val="clear" w:fill="FFFFFF"/>
-          <w:lang w:eastAsia="zh-CN"/>
-        </w:rPr>
-        <w:t>，必须被捕获。</w:t>
+        <w:t>检查性异常：编译时异常，最具代表的检查性异常是用户错误或问题引起的异常，这是程序员无法预见的。例如要打开一个不存在文件时，一个异常就发生了，这些异常在编译时不能被简单地忽略，必须被捕获。</w:t>
       </w:r>
     </w:p>
     <w:p>
@@ -4570,62 +4524,16 @@
         </w:numPr>
         <w:ind w:left="420" w:leftChars="0" w:hanging="420" w:firstLineChars="0"/>
         <w:rPr>
-          <w:rFonts w:ascii="Helvetica" w:hAnsi="Helvetica" w:eastAsia="Helvetica" w:cs="Helvetica"/>
-          <w:i w:val="0"/>
-          <w:caps w:val="0"/>
-          <w:color w:val="333333"/>
-          <w:spacing w:val="0"/>
-          <w:sz w:val="19"/>
-          <w:szCs w:val="19"/>
-          <w:shd w:val="clear" w:fill="FFFFFF"/>
-        </w:rPr>
-      </w:pPr>
-      <w:r>
-        <w:rPr>
-          <w:rFonts w:hint="eastAsia"/>
-          <w:lang w:val="en-US" w:eastAsia="zh-CN"/>
-        </w:rPr>
-        <w:t>非检查异常：</w:t>
-      </w:r>
-      <w:r>
-        <w:rPr>
-          <w:rFonts w:ascii="Helvetica" w:hAnsi="Helvetica" w:eastAsia="Helvetica" w:cs="Helvetica"/>
-          <w:i w:val="0"/>
-          <w:caps w:val="0"/>
-          <w:color w:val="333333"/>
-          <w:spacing w:val="0"/>
-          <w:sz w:val="19"/>
-          <w:szCs w:val="19"/>
-          <w:shd w:val="clear" w:fill="FFFFFF"/>
-        </w:rPr>
-        <w:t>运行时异常</w:t>
-      </w:r>
-      <w:r>
-        <w:rPr>
-          <w:rFonts w:hint="eastAsia" w:ascii="Helvetica" w:hAnsi="Helvetica" w:eastAsia="宋体" w:cs="Helvetica"/>
-          <w:i w:val="0"/>
-          <w:caps w:val="0"/>
-          <w:color w:val="333333"/>
-          <w:spacing w:val="0"/>
-          <w:sz w:val="19"/>
-          <w:szCs w:val="19"/>
-          <w:shd w:val="clear" w:fill="FFFFFF"/>
-          <w:lang w:eastAsia="zh-CN"/>
-        </w:rPr>
-        <w:t>，</w:t>
-      </w:r>
-      <w:r>
-        <w:rPr>
-          <w:rFonts w:ascii="Helvetica" w:hAnsi="Helvetica" w:eastAsia="Helvetica" w:cs="Helvetica"/>
-          <w:i w:val="0"/>
-          <w:caps w:val="0"/>
-          <w:color w:val="333333"/>
-          <w:spacing w:val="0"/>
-          <w:sz w:val="19"/>
-          <w:szCs w:val="19"/>
-          <w:shd w:val="clear" w:fill="FFFFFF"/>
-        </w:rPr>
-        <w:t>可能被程序员避免的异常。与检查性异常相反，运行时异常可以在编译时被忽略。</w:t>
+          <w:rFonts w:hint="eastAsia"/>
+          <w:lang w:val="en-US" w:eastAsia="zh-CN"/>
+        </w:rPr>
+      </w:pPr>
+      <w:r>
+        <w:rPr>
+          <w:rFonts w:hint="eastAsia"/>
+          <w:lang w:val="en-US" w:eastAsia="zh-CN"/>
+        </w:rPr>
+        <w:t>非检查异常：运行时异常，可能被程序员避免的异常。与检查性异常相反，运行时异常可以在编译时被忽略。</w:t>
       </w:r>
     </w:p>
     <w:p>
@@ -4636,8 +4544,7 @@
         </w:numPr>
         <w:ind w:left="420" w:leftChars="0" w:hanging="420" w:firstLineChars="0"/>
         <w:rPr>
-          <w:rFonts w:hint="eastAsia"/>
-          <w:lang w:val="en-US" w:eastAsia="zh-CN"/>
+          <w:rFonts w:hint="default"/>
         </w:rPr>
       </w:pPr>
       <w:r>
@@ -4655,6 +4562,61 @@
           <w:rFonts w:hint="default"/>
         </w:rPr>
         <w:t>不是异常，而是脱离程序员控制的问题。错误在代码中通常被忽略。例如，当栈溢出时，一个错误就发生了，它们在编译也检查不到的。</w:t>
+      </w:r>
+    </w:p>
+    <w:p>
+      <w:pPr>
+        <w:numPr>
+          <w:numId w:val="0"/>
+        </w:numPr>
+        <w:ind w:leftChars="0"/>
+        <w:rPr>
+          <w:rFonts w:hint="eastAsia"/>
+          <w:lang w:val="en-US" w:eastAsia="zh-CN"/>
+        </w:rPr>
+      </w:pPr>
+      <w:r>
+        <w:drawing>
+          <wp:inline distT="0" distB="0" distL="114300" distR="114300">
+            <wp:extent cx="6454775" cy="1224280"/>
+            <wp:effectExtent l="0" t="0" r="3175" b="13970"/>
+            <wp:docPr id="4" name="图片 2"/>
+            <wp:cNvGraphicFramePr>
+              <a:graphicFrameLocks xmlns:a="http://schemas.openxmlformats.org/drawingml/2006/main" noChangeAspect="1"/>
+            </wp:cNvGraphicFramePr>
+            <a:graphic xmlns:a="http://schemas.openxmlformats.org/drawingml/2006/main">
+              <a:graphicData uri="http://schemas.openxmlformats.org/drawingml/2006/picture">
+                <pic:pic xmlns:pic="http://schemas.openxmlformats.org/drawingml/2006/picture">
+                  <pic:nvPicPr>
+                    <pic:cNvPr id="4" name="图片 2"/>
+                    <pic:cNvPicPr>
+                      <a:picLocks noChangeAspect="1"/>
+                    </pic:cNvPicPr>
+                  </pic:nvPicPr>
+                  <pic:blipFill>
+                    <a:blip r:embed="rId10"/>
+                    <a:stretch>
+                      <a:fillRect/>
+                    </a:stretch>
+                  </pic:blipFill>
+                  <pic:spPr>
+                    <a:xfrm>
+                      <a:off x="0" y="0"/>
+                      <a:ext cx="6454775" cy="1224280"/>
+                    </a:xfrm>
+                    <a:prstGeom prst="rect">
+                      <a:avLst/>
+                    </a:prstGeom>
+                    <a:noFill/>
+                    <a:ln w="9525">
+                      <a:noFill/>
+                    </a:ln>
+                  </pic:spPr>
+                </pic:pic>
+              </a:graphicData>
+            </a:graphic>
+          </wp:inline>
+        </w:drawing>
       </w:r>
     </w:p>
     <w:p>
@@ -4702,7 +4664,7 @@
                     </pic:cNvPicPr>
                   </pic:nvPicPr>
                   <pic:blipFill>
-                    <a:blip r:embed="rId10"/>
+                    <a:blip r:embed="rId11"/>
                     <a:stretch>
                       <a:fillRect/>
                     </a:stretch>
@@ -4722,6 +4684,8 @@
           </wp:inline>
         </w:drawing>
       </w:r>
+      <w:bookmarkStart w:id="0" w:name="_GoBack"/>
+      <w:bookmarkEnd w:id="0"/>
     </w:p>
     <w:p>
       <w:pPr>
@@ -10789,7 +10753,9 @@
         <w:shd w:val="clear" w:color="auto" w:fill="E7E6E6" w:themeFill="background2"/>
         <w:tblLayout w:type="fixed"/>
         <w:tblCellMar>
+          <w:top w:w="0" w:type="dxa"/>
           <w:left w:w="108" w:type="dxa"/>
+          <w:bottom w:w="0" w:type="dxa"/>
           <w:right w:w="108" w:type="dxa"/>
         </w:tblCellMar>
       </w:tblPr>
@@ -10809,7 +10775,9 @@
           <w:shd w:val="clear" w:color="auto" w:fill="E7E6E6" w:themeFill="background2"/>
           <w:tblLayout w:type="fixed"/>
           <w:tblCellMar>
+            <w:top w:w="0" w:type="dxa"/>
             <w:left w:w="108" w:type="dxa"/>
+            <w:bottom w:w="0" w:type="dxa"/>
             <w:right w:w="108" w:type="dxa"/>
           </w:tblCellMar>
         </w:tblPrEx>
@@ -11242,21 +11210,7 @@
           <w:shd w:val="clear" w:fill="FFFFFF"/>
           <w:lang w:val="en-US" w:eastAsia="zh-CN"/>
         </w:rPr>
-        <w:t>this锁和obj锁都是对象锁，释放直接调用其wait方法(Object方法即所有类都有的方法)即可，类锁释放xxx.class.wait(),</w:t>
-      </w:r>
-      <w:r>
-        <w:rPr>
-          <w:rFonts w:hint="eastAsia" w:ascii="Arial" w:hAnsi="Arial" w:eastAsia="宋体" w:cs="Arial"/>
-          <w:i w:val="0"/>
-          <w:caps w:val="0"/>
-          <w:color w:val="333333"/>
-          <w:spacing w:val="0"/>
-          <w:sz w:val="21"/>
-          <w:szCs w:val="21"/>
-          <w:shd w:val="clear" w:fill="FFFFFF"/>
-          <w:lang w:val="en-US" w:eastAsia="zh-CN"/>
-        </w:rPr>
-        <w:t>xxx.class也是一种对象</w:t>
+        <w:t>this锁和obj锁都是对象锁，释放直接调用其wait方法(Object方法即所有类都有的方法)即可，类锁释放xxx.class.wait(),xxx.class也是一种对象</w:t>
       </w:r>
     </w:p>
     <w:p>
@@ -11338,7 +11292,7 @@
                     </pic:cNvPicPr>
                   </pic:nvPicPr>
                   <pic:blipFill>
-                    <a:blip r:embed="rId11"/>
+                    <a:blip r:embed="rId12"/>
                     <a:stretch>
                       <a:fillRect/>
                     </a:stretch>
@@ -11431,7 +11385,7 @@
                     </pic:cNvPicPr>
                   </pic:nvPicPr>
                   <pic:blipFill>
-                    <a:blip r:embed="rId12">
+                    <a:blip r:embed="rId13">
                       <a:extLst>
                         <a:ext uri="{28A0092B-C50C-407E-A947-70E740481C1C}">
                           <a14:useLocalDpi xmlns:a14="http://schemas.microsoft.com/office/drawing/2010/main" val="0"/>
@@ -11542,7 +11496,7 @@
                     </pic:cNvPicPr>
                   </pic:nvPicPr>
                   <pic:blipFill>
-                    <a:blip r:embed="rId13">
+                    <a:blip r:embed="rId14">
                       <a:extLst>
                         <a:ext uri="{28A0092B-C50C-407E-A947-70E740481C1C}">
                           <a14:useLocalDpi xmlns:a14="http://schemas.microsoft.com/office/drawing/2010/main" val="0"/>
@@ -11627,6 +11581,7 @@
     <w:p>
       <w:pPr>
         <w:numPr>
+          <w:ilvl w:val="0"/>
           <w:numId w:val="0"/>
         </w:numPr>
         <w:ind w:leftChars="0"/>
@@ -11653,7 +11608,7 @@
                     </pic:cNvPicPr>
                   </pic:nvPicPr>
                   <pic:blipFill>
-                    <a:blip r:embed="rId14"/>
+                    <a:blip r:embed="rId15"/>
                     <a:stretch>
                       <a:fillRect/>
                     </a:stretch>
@@ -11696,6 +11651,7 @@
     <w:p>
       <w:pPr>
         <w:numPr>
+          <w:ilvl w:val="0"/>
           <w:numId w:val="0"/>
         </w:numPr>
         <w:ind w:leftChars="0"/>
@@ -11719,7 +11675,7 @@
                     </pic:cNvPicPr>
                   </pic:nvPicPr>
                   <pic:blipFill>
-                    <a:blip r:embed="rId15"/>
+                    <a:blip r:embed="rId16"/>
                     <a:stretch>
                       <a:fillRect/>
                     </a:stretch>
@@ -11779,7 +11735,7 @@
                     </pic:cNvPicPr>
                   </pic:nvPicPr>
                   <pic:blipFill>
-                    <a:blip r:embed="rId16"/>
+                    <a:blip r:embed="rId17"/>
                     <a:stretch>
                       <a:fillRect/>
                     </a:stretch>
@@ -12002,8 +11958,6 @@
           <w:lang w:eastAsia="zh-CN"/>
         </w:rPr>
       </w:pPr>
-      <w:bookmarkStart w:id="0" w:name="_GoBack"/>
-      <w:bookmarkEnd w:id="0"/>
     </w:p>
     <w:p>
       <w:pPr>

--- a/java基础语法.docx
+++ b/java基础语法.docx
@@ -172,6 +172,12 @@
           </w:tblBorders>
           <w:shd w:val="clear" w:color="auto" w:fill="FFFFFF" w:themeFill="background1"/>
           <w:tblLayout w:type="fixed"/>
+          <w:tblCellMar>
+            <w:top w:w="0" w:type="dxa"/>
+            <w:left w:w="108" w:type="dxa"/>
+            <w:bottom w:w="0" w:type="dxa"/>
+            <w:right w:w="108" w:type="dxa"/>
+          </w:tblCellMar>
         </w:tblPrEx>
         <w:tc>
           <w:tcPr>
@@ -4567,6 +4573,7 @@
     <w:p>
       <w:pPr>
         <w:numPr>
+          <w:ilvl w:val="0"/>
           <w:numId w:val="0"/>
         </w:numPr>
         <w:ind w:leftChars="0"/>
@@ -4684,8 +4691,6 @@
           </wp:inline>
         </w:drawing>
       </w:r>
-      <w:bookmarkStart w:id="0" w:name="_GoBack"/>
-      <w:bookmarkEnd w:id="0"/>
     </w:p>
     <w:p>
       <w:pPr>
@@ -15279,6 +15284,8 @@
           <w:lang w:val="en-US" w:eastAsia="zh-CN"/>
         </w:rPr>
       </w:pPr>
+      <w:bookmarkStart w:id="0" w:name="_GoBack"/>
+      <w:bookmarkEnd w:id="0"/>
     </w:p>
     <w:p>
       <w:pPr>
@@ -15294,6 +15301,22 @@
           <w:lang w:eastAsia="zh-CN"/>
         </w:rPr>
         <w:t>注解</w:t>
+      </w:r>
+    </w:p>
+    <w:p>
+      <w:pPr>
+        <w:pStyle w:val="3"/>
+        <w:rPr>
+          <w:rFonts w:hint="eastAsia"/>
+          <w:lang w:val="en-US" w:eastAsia="zh-CN"/>
+        </w:rPr>
+      </w:pPr>
+      <w:r>
+        <w:rPr>
+          <w:rFonts w:hint="eastAsia"/>
+          <w:lang w:val="en-US" w:eastAsia="zh-CN"/>
+        </w:rPr>
+        <w:t>运算符</w:t>
       </w:r>
     </w:p>
     <w:p/>

--- a/java基础语法.docx
+++ b/java基础语法.docx
@@ -11966,6 +11966,215 @@
     </w:p>
     <w:p>
       <w:pPr>
+        <w:rPr>
+          <w:rFonts w:hint="eastAsia" w:ascii="宋体" w:hAnsi="宋体" w:eastAsia="宋体" w:cs="宋体"/>
+          <w:sz w:val="24"/>
+          <w:szCs w:val="24"/>
+          <w:lang w:eastAsia="zh-CN"/>
+        </w:rPr>
+      </w:pPr>
+      <w:r>
+        <w:rPr>
+          <w:rFonts w:hint="eastAsia"/>
+          <w:lang w:val="en-US" w:eastAsia="zh-CN"/>
+        </w:rPr>
+        <w:t>volatile使用场景</w:t>
+      </w:r>
+    </w:p>
+    <w:p>
+      <w:r>
+        <w:rPr>
+          <w:rFonts w:hint="eastAsia"/>
+          <w:lang w:val="en-US" w:eastAsia="zh-CN"/>
+        </w:rPr>
+        <w:t>volatile没有保证原子性，所以没法保证线程安全，但是如果</w:t>
+      </w:r>
+      <w:r>
+        <w:t>多个变量之间或者某个变量的当前值与修改后值之间没有约束</w:t>
+      </w:r>
+      <w:r>
+        <w:rPr>
+          <w:rFonts w:hint="eastAsia"/>
+          <w:lang w:eastAsia="zh-CN"/>
+        </w:rPr>
+        <w:t>，</w:t>
+      </w:r>
+      <w:r>
+        <w:t>出于简易性或可伸缩性的考虑，可能倾向于使用 volatile 变量而不是锁</w:t>
+      </w:r>
+      <w:r>
+        <w:rPr>
+          <w:rFonts w:hint="eastAsia"/>
+          <w:lang w:eastAsia="zh-CN"/>
+        </w:rPr>
+        <w:t>。</w:t>
+      </w:r>
+      <w:r>
+        <w:rPr>
+          <w:rFonts w:hint="eastAsia"/>
+        </w:rPr>
+        <w:t>只能在有限的一些情形下使用 volatile 变量替代锁。要使 volatile 变量提供理想的线程安全，必须同时满足下面两个条件：</w:t>
+      </w:r>
+    </w:p>
+    <w:p>
+      <w:pPr>
+        <w:numPr>
+          <w:ilvl w:val="0"/>
+          <w:numId w:val="9"/>
+        </w:numPr>
+        <w:ind w:left="420" w:leftChars="0" w:hanging="420" w:firstLineChars="0"/>
+        <w:rPr>
+          <w:rFonts w:hint="eastAsia"/>
+        </w:rPr>
+      </w:pPr>
+      <w:r>
+        <w:rPr>
+          <w:rFonts w:hint="eastAsia"/>
+        </w:rPr>
+        <w:t>对变量的写操作不依赖于当前值。</w:t>
+      </w:r>
+    </w:p>
+    <w:p>
+      <w:pPr>
+        <w:numPr>
+          <w:ilvl w:val="0"/>
+          <w:numId w:val="9"/>
+        </w:numPr>
+        <w:ind w:left="420" w:leftChars="0" w:hanging="420" w:firstLineChars="0"/>
+        <w:rPr>
+          <w:rFonts w:hint="eastAsia"/>
+        </w:rPr>
+      </w:pPr>
+      <w:r>
+        <w:rPr>
+          <w:rFonts w:hint="eastAsia"/>
+        </w:rPr>
+        <w:t>该变量没有包含在具有其他变量的不变式中。</w:t>
+      </w:r>
+    </w:p>
+    <w:p>
+      <w:pPr>
+        <w:rPr>
+          <w:rFonts w:hint="eastAsia"/>
+          <w:lang w:val="en-US" w:eastAsia="zh-CN"/>
+        </w:rPr>
+      </w:pPr>
+      <w:r>
+        <w:rPr>
+          <w:rFonts w:hint="eastAsia"/>
+          <w:lang w:val="en-US" w:eastAsia="zh-CN"/>
+        </w:rPr>
+        <w:t>第一个条件的限制使 volatile 变量不能用作线程安全计数器。虽然增量操作（x++）看上去类似一个单独操作，实际上它是一个由（读取－修改－写入）操作序列组成的组合操作，必须以原子方式执行，而 volatile 不能提供必须的原子特性。实现正确的操作需要使x 的值在操作期间保持不变，而 volatile 变量无法实现这点。（然而，如果只从单个线程写入，那么可以忽略第一个条件。）</w:t>
+      </w:r>
+    </w:p>
+    <w:p>
+      <w:pPr>
+        <w:rPr>
+          <w:rFonts w:hint="eastAsia"/>
+          <w:lang w:val="en-US" w:eastAsia="zh-CN"/>
+        </w:rPr>
+      </w:pPr>
+      <w:r>
+        <w:rPr>
+          <w:rFonts w:hint="eastAsia"/>
+          <w:lang w:val="en-US" w:eastAsia="zh-CN"/>
+        </w:rPr>
+        <w:t>一般可以使用的场景有：</w:t>
+      </w:r>
+    </w:p>
+    <w:p>
+      <w:r>
+        <w:rPr>
+          <w:rFonts w:hint="eastAsia"/>
+        </w:rPr>
+        <w:t>模式 #1：状态标志</w:t>
+      </w:r>
+    </w:p>
+    <w:p>
+      <w:pPr>
+        <w:rPr>
+          <w:rFonts w:hint="eastAsia"/>
+          <w:lang w:val="en-US" w:eastAsia="zh-CN"/>
+        </w:rPr>
+      </w:pPr>
+      <w:r>
+        <w:t>也许实现 volatile 变量的规范使用仅仅是使用一个布尔状态标志，用于指示发生了一个重要的一次性事件，例如完成初始化或请求停机。</w:t>
+      </w:r>
+    </w:p>
+    <w:p>
+      <w:pPr>
+        <w:rPr>
+          <w:rFonts w:hint="eastAsia"/>
+        </w:rPr>
+      </w:pPr>
+      <w:r>
+        <w:rPr>
+          <w:rFonts w:hint="eastAsia"/>
+        </w:rPr>
+        <w:t>模式 #2：一次性安全发布（one-time safe publication）</w:t>
+      </w:r>
+    </w:p>
+    <w:p>
+      <w:r>
+        <w:t>模式 #3：独立观察（independent observation）</w:t>
+      </w:r>
+    </w:p>
+    <w:p>
+      <w:r>
+        <w:rPr>
+          <w:lang w:val="en-US" w:eastAsia="zh-CN"/>
+        </w:rPr>
+        <w:t>安全使用 volatile 的另一种简单模式是：定期 “发布” 观察结果供程序内部使用。【例如】假设有一种环境传感器能够感觉环境温度。一个后台线程可能会每隔几秒读取一次该传感器，并更新包含当前文档的 volatile 变量。然后，其他线程可以读取这个变量，从而随时能够看到最新的温度值</w:t>
+      </w:r>
+    </w:p>
+    <w:p>
+      <w:r>
+        <w:t>模式 #</w:t>
+      </w:r>
+      <w:r>
+        <w:rPr>
+          <w:rFonts w:hint="eastAsia"/>
+          <w:lang w:val="en-US" w:eastAsia="zh-CN"/>
+        </w:rPr>
+        <w:t>4</w:t>
+      </w:r>
+      <w:r>
+        <w:rPr>
+          <w:rFonts w:hint="eastAsia"/>
+        </w:rPr>
+        <w:t>“volatile bean” 模式</w:t>
+      </w:r>
+      <w:bookmarkStart w:id="0" w:name="_GoBack"/>
+      <w:bookmarkEnd w:id="0"/>
+    </w:p>
+    <w:p>
+      <w:pPr>
+        <w:rPr>
+          <w:rFonts w:hint="eastAsia"/>
+          <w:lang w:eastAsia="zh-CN"/>
+        </w:rPr>
+      </w:pPr>
+      <w:r>
+        <w:t>volatile bean 模式的基本原理是：很多框架为易变数据的持有者（例如</w:t>
+      </w:r>
+      <w:r>
+        <w:rPr>
+          <w:rFonts w:hint="eastAsia"/>
+        </w:rPr>
+        <w:t> </w:t>
+      </w:r>
+      <w:r>
+        <w:t>HttpSession</w:t>
+      </w:r>
+      <w:r>
+        <w:rPr>
+          <w:rFonts w:hint="eastAsia"/>
+        </w:rPr>
+        <w:t>）提供了容器，但是放入这些容器中的对象必须是线程安全的。</w:t>
+      </w:r>
+    </w:p>
+    <w:p>
+      <w:pPr>
         <w:pStyle w:val="5"/>
       </w:pPr>
       <w:r>
@@ -15284,8 +15493,6 @@
           <w:lang w:val="en-US" w:eastAsia="zh-CN"/>
         </w:rPr>
       </w:pPr>
-      <w:bookmarkStart w:id="0" w:name="_GoBack"/>
-      <w:bookmarkEnd w:id="0"/>
     </w:p>
     <w:p>
       <w:pPr>
@@ -15633,6 +15840,23 @@
     </w:lvl>
   </w:abstractNum>
   <w:abstractNum w:abstractNumId="7">
+    <w:nsid w:val="6E7AD3F8"/>
+    <w:multiLevelType w:val="singleLevel"/>
+    <w:tmpl w:val="6E7AD3F8"/>
+    <w:lvl w:ilvl="0" w:tentative="0">
+      <w:start w:val="1"/>
+      <w:numFmt w:val="bullet"/>
+      <w:lvlText w:val=""/>
+      <w:lvlJc w:val="left"/>
+      <w:pPr>
+        <w:ind w:left="420" w:hanging="420"/>
+      </w:pPr>
+      <w:rPr>
+        <w:rFonts w:hint="default" w:ascii="Wingdings" w:hAnsi="Wingdings"/>
+      </w:rPr>
+    </w:lvl>
+  </w:abstractNum>
+  <w:abstractNum w:abstractNumId="8">
     <w:nsid w:val="7458627A"/>
     <w:multiLevelType w:val="singleLevel"/>
     <w:tmpl w:val="7458627A"/>
@@ -15671,6 +15895,9 @@
     <w:abstractNumId w:val="1"/>
   </w:num>
   <w:num w:numId="8">
+    <w:abstractNumId w:val="8"/>
+  </w:num>
+  <w:num w:numId="9">
     <w:abstractNumId w:val="7"/>
   </w:num>
 </w:numbering>

--- a/java基础语法.docx
+++ b/java基础语法.docx
@@ -113,7 +113,7 @@
           <w:rFonts w:hint="eastAsia"/>
           <w:lang w:val="en-US" w:eastAsia="zh-CN"/>
         </w:rPr>
-        <w:t xml:space="preserve"> bit、B（byte）、KB、MB、GB、TB（类似质量单位g、kg）</w:t>
+        <w:t xml:space="preserve"> bit、B（byte）、KB、MB、GB、TB（类似质量单位g、kg）,</w:t>
       </w:r>
       <w:r>
         <w:rPr>
@@ -135,149 +135,86 @@
         <w:t>内存单位的换算：</w:t>
       </w:r>
     </w:p>
-    <w:tbl>
-      <w:tblPr>
-        <w:tblStyle w:val="13"/>
-        <w:tblW w:w="8522" w:type="dxa"/>
-        <w:tblInd w:w="0" w:type="dxa"/>
-        <w:tblBorders>
-          <w:top w:val="single" w:color="auto" w:sz="4" w:space="0"/>
-          <w:left w:val="single" w:color="auto" w:sz="4" w:space="0"/>
-          <w:bottom w:val="single" w:color="auto" w:sz="4" w:space="0"/>
-          <w:right w:val="single" w:color="auto" w:sz="4" w:space="0"/>
-          <w:insideH w:val="single" w:color="auto" w:sz="4" w:space="0"/>
-          <w:insideV w:val="single" w:color="auto" w:sz="4" w:space="0"/>
-        </w:tblBorders>
-        <w:shd w:val="clear" w:color="auto" w:fill="FFFFFF" w:themeFill="background1"/>
-        <w:tblLayout w:type="fixed"/>
-        <w:tblCellMar>
-          <w:top w:w="0" w:type="dxa"/>
-          <w:left w:w="108" w:type="dxa"/>
-          <w:bottom w:w="0" w:type="dxa"/>
-          <w:right w:w="108" w:type="dxa"/>
-        </w:tblCellMar>
-      </w:tblPr>
-      <w:tblGrid>
-        <w:gridCol w:w="8522"/>
-      </w:tblGrid>
-      <w:tr>
-        <w:tblPrEx>
-          <w:tblBorders>
-            <w:top w:val="single" w:color="auto" w:sz="4" w:space="0"/>
-            <w:left w:val="single" w:color="auto" w:sz="4" w:space="0"/>
-            <w:bottom w:val="single" w:color="auto" w:sz="4" w:space="0"/>
-            <w:right w:val="single" w:color="auto" w:sz="4" w:space="0"/>
-            <w:insideH w:val="single" w:color="auto" w:sz="4" w:space="0"/>
-            <w:insideV w:val="single" w:color="auto" w:sz="4" w:space="0"/>
-          </w:tblBorders>
-          <w:shd w:val="clear" w:color="auto" w:fill="FFFFFF" w:themeFill="background1"/>
-          <w:tblLayout w:type="fixed"/>
-          <w:tblCellMar>
-            <w:top w:w="0" w:type="dxa"/>
-            <w:left w:w="108" w:type="dxa"/>
-            <w:bottom w:w="0" w:type="dxa"/>
-            <w:right w:w="108" w:type="dxa"/>
-          </w:tblCellMar>
-        </w:tblPrEx>
-        <w:tc>
-          <w:tcPr>
-            <w:tcW w:w="8522" w:type="dxa"/>
-            <w:shd w:val="clear" w:color="auto" w:fill="FFFFFF" w:themeFill="background1"/>
-          </w:tcPr>
-          <w:p>
-            <w:pPr>
-              <w:numPr>
-                <w:ilvl w:val="0"/>
-                <w:numId w:val="1"/>
-              </w:numPr>
-              <w:ind w:left="420" w:leftChars="0" w:hanging="420" w:firstLineChars="0"/>
-              <w:rPr>
-                <w:rFonts w:hint="eastAsia"/>
-              </w:rPr>
-            </w:pPr>
-            <w:r>
-              <w:rPr>
-                <w:rFonts w:hint="eastAsia"/>
-              </w:rPr>
-              <w:t>1B（byte，字节）= 8 bit</w:t>
-            </w:r>
-          </w:p>
-          <w:p>
-            <w:pPr>
-              <w:numPr>
-                <w:ilvl w:val="0"/>
-                <w:numId w:val="1"/>
-              </w:numPr>
-              <w:ind w:left="420" w:leftChars="0" w:hanging="420" w:firstLineChars="0"/>
-              <w:rPr>
-                <w:rFonts w:hint="eastAsia"/>
-              </w:rPr>
-            </w:pPr>
-            <w:r>
-              <w:rPr>
-                <w:rFonts w:hint="eastAsia"/>
-              </w:rPr>
-              <w:t>1KB（Kilobyte，千字节）=1024B= 10^3 B</w:t>
-            </w:r>
-          </w:p>
-          <w:p>
-            <w:pPr>
-              <w:numPr>
-                <w:ilvl w:val="0"/>
-                <w:numId w:val="1"/>
-              </w:numPr>
-              <w:ind w:left="420" w:leftChars="0" w:hanging="420" w:firstLineChars="0"/>
-              <w:rPr>
-                <w:rFonts w:hint="eastAsia"/>
-              </w:rPr>
-            </w:pPr>
-            <w:r>
-              <w:rPr>
-                <w:rFonts w:hint="eastAsia"/>
-              </w:rPr>
-              <w:t>1MB（Megabyte，兆字节，百万字节，简称“兆”）=1024KB= 10^6 B</w:t>
-            </w:r>
-          </w:p>
-          <w:p>
-            <w:pPr>
-              <w:numPr>
-                <w:ilvl w:val="0"/>
-                <w:numId w:val="1"/>
-              </w:numPr>
-              <w:ind w:left="420" w:leftChars="0" w:hanging="420" w:firstLineChars="0"/>
-              <w:rPr>
-                <w:rFonts w:hint="eastAsia"/>
-              </w:rPr>
-            </w:pPr>
-            <w:r>
-              <w:rPr>
-                <w:rFonts w:hint="eastAsia"/>
-              </w:rPr>
-              <w:t>1GB（Gigabyte，吉字节，十亿字节，又称“千兆”）=1024MB= 10^9 B</w:t>
-            </w:r>
-          </w:p>
-          <w:p>
-            <w:pPr>
-              <w:numPr>
-                <w:ilvl w:val="0"/>
-                <w:numId w:val="1"/>
-              </w:numPr>
-              <w:ind w:left="420" w:leftChars="0" w:hanging="420" w:firstLineChars="0"/>
-              <w:rPr>
-                <w:rFonts w:hint="eastAsia"/>
-                <w:vertAlign w:val="baseline"/>
-              </w:rPr>
-            </w:pPr>
-            <w:r>
-              <w:rPr>
-                <w:rFonts w:hint="eastAsia"/>
-              </w:rPr>
-              <w:t>1TB（Terabyte，万亿字节，太字节）=1024GB= 10^12 B</w:t>
-            </w:r>
-          </w:p>
-        </w:tc>
-      </w:tr>
-    </w:tbl>
+    <w:p>
+      <w:pPr>
+        <w:shd w:val="clear" w:fill="F1F1F1" w:themeFill="background1" w:themeFillShade="F2"/>
+        <w:rPr>
+          <w:rFonts w:hint="eastAsia"/>
+          <w:lang w:val="en-US" w:eastAsia="zh-CN"/>
+        </w:rPr>
+      </w:pPr>
+      <w:r>
+        <w:rPr>
+          <w:rFonts w:hint="eastAsia"/>
+          <w:lang w:val="en-US" w:eastAsia="zh-CN"/>
+        </w:rPr>
+        <w:t>1B=8bit</w:t>
+      </w:r>
+    </w:p>
+    <w:p>
+      <w:pPr>
+        <w:shd w:val="clear" w:fill="F1F1F1" w:themeFill="background1" w:themeFillShade="F2"/>
+        <w:rPr>
+          <w:rFonts w:hint="eastAsia"/>
+          <w:lang w:val="en-US" w:eastAsia="zh-CN"/>
+        </w:rPr>
+      </w:pPr>
+      <w:r>
+        <w:rPr>
+          <w:rFonts w:hint="eastAsia"/>
+          <w:lang w:val="en-US" w:eastAsia="zh-CN"/>
+        </w:rPr>
+        <w:t>1KB=1024B</w:t>
+      </w:r>
+    </w:p>
+    <w:p>
+      <w:pPr>
+        <w:shd w:val="clear" w:fill="F1F1F1" w:themeFill="background1" w:themeFillShade="F2"/>
+        <w:rPr>
+          <w:rFonts w:hint="eastAsia"/>
+          <w:lang w:val="en-US" w:eastAsia="zh-CN"/>
+        </w:rPr>
+      </w:pPr>
+      <w:r>
+        <w:rPr>
+          <w:rFonts w:hint="eastAsia"/>
+          <w:lang w:val="en-US" w:eastAsia="zh-CN"/>
+        </w:rPr>
+        <w:t>1MB=1024KB</w:t>
+      </w:r>
+    </w:p>
+    <w:p>
+      <w:pPr>
+        <w:shd w:val="clear" w:fill="F1F1F1" w:themeFill="background1" w:themeFillShade="F2"/>
+        <w:rPr>
+          <w:rFonts w:hint="eastAsia"/>
+          <w:lang w:val="en-US" w:eastAsia="zh-CN"/>
+        </w:rPr>
+      </w:pPr>
+      <w:r>
+        <w:rPr>
+          <w:rFonts w:hint="eastAsia"/>
+          <w:lang w:val="en-US" w:eastAsia="zh-CN"/>
+        </w:rPr>
+        <w:t>1GB=1024MB</w:t>
+      </w:r>
+    </w:p>
+    <w:p>
+      <w:pPr>
+        <w:shd w:val="clear" w:fill="F1F1F1" w:themeFill="background1" w:themeFillShade="F2"/>
+        <w:rPr>
+          <w:rFonts w:hint="eastAsia"/>
+          <w:lang w:val="en-US" w:eastAsia="zh-CN"/>
+        </w:rPr>
+      </w:pPr>
+      <w:r>
+        <w:rPr>
+          <w:rFonts w:hint="eastAsia"/>
+          <w:lang w:val="en-US" w:eastAsia="zh-CN"/>
+        </w:rPr>
+        <w:t>1T=1024GB</w:t>
+      </w:r>
+    </w:p>
     <w:p>
       <w:pPr>
         <w:rPr>
@@ -328,14 +265,6 @@
         </w:rPr>
         <w:t>int a=2;不管a的是多少，都会向内存申请32bit的内存，如果a的是定值且很小在byte范围内，那可以用byte类型占8位内存节省空间。</w:t>
       </w:r>
-    </w:p>
-    <w:p>
-      <w:pPr>
-        <w:rPr>
-          <w:rFonts w:hint="eastAsia"/>
-          <w:lang w:val="en-US" w:eastAsia="zh-CN"/>
-        </w:rPr>
-      </w:pPr>
       <w:r>
         <w:t>Java语言提供了八种基本类型。六种数字类型（四个整数型，两个浮点型），一种字符类型，还有一种布尔型。</w:t>
       </w:r>
@@ -344,7 +273,7 @@
           <w:rFonts w:hint="eastAsia"/>
           <w:lang w:val="en-US" w:eastAsia="zh-CN"/>
         </w:rPr>
-        <w:t>Java代码中数字默认都是int类型，十进制,int类型/操作时得到的是只舍不进的整数。</w:t>
+        <w:t>Java代码中数字默认都是int类型,十进制,int类型/操作时得到的是只舍不进的整数。</w:t>
       </w:r>
     </w:p>
     <w:tbl>
@@ -1005,6 +934,190 @@
     <w:p>
       <w:pPr>
         <w:rPr>
+          <w:rFonts w:hint="default"/>
+        </w:rPr>
+      </w:pPr>
+      <w:r>
+        <w:rPr>
+          <w:rFonts w:hint="eastAsia"/>
+          <w:lang w:val="en-US" w:eastAsia="zh-CN"/>
+        </w:rPr>
+        <w:t>字节，计算机</w:t>
+      </w:r>
+      <w:r>
+        <w:t>文件在计算机中都是以字节形式存储</w:t>
+      </w:r>
+      <w:r>
+        <w:rPr>
+          <w:rFonts w:hint="eastAsia"/>
+          <w:lang w:eastAsia="zh-CN"/>
+        </w:rPr>
+        <w:t>，其他类型长度都是字节长度的倍数</w:t>
+      </w:r>
+      <w:r>
+        <w:rPr>
+          <w:rFonts w:hint="eastAsia"/>
+          <w:lang w:val="en-US" w:eastAsia="zh-CN"/>
+        </w:rPr>
+        <w:t>,</w:t>
+      </w:r>
+      <w:r>
+        <w:t>整数型</w:t>
+      </w:r>
+      <w:r>
+        <w:rPr>
+          <w:rFonts w:hint="eastAsia"/>
+          <w:lang w:eastAsia="zh-CN"/>
+        </w:rPr>
+        <w:t>以</w:t>
+      </w:r>
+      <w:r>
+        <w:rPr>
+          <w:rFonts w:hint="eastAsia"/>
+          <w:lang w:val="en-US" w:eastAsia="zh-CN"/>
+        </w:rPr>
+        <w:t>byte为例，</w:t>
+      </w:r>
+      <w:r>
+        <w:rPr>
+          <w:rFonts w:hint="default"/>
+        </w:rPr>
+        <w:t>数据类型是8位、有符号的，以二进制补码表示的整数</w:t>
+      </w:r>
+    </w:p>
+    <w:p>
+      <w:pPr>
+        <w:rPr>
+          <w:rFonts w:hint="default"/>
+          <w:color w:val="FF0000"/>
+          <w:highlight w:val="none"/>
+        </w:rPr>
+      </w:pPr>
+      <w:r>
+        <w:rPr>
+          <w:color w:val="FF0000"/>
+          <w:highlight w:val="none"/>
+        </w:rPr>
+        <w:t>原码</w:t>
+      </w:r>
+      <w:r>
+        <w:rPr>
+          <w:rFonts w:hint="eastAsia"/>
+          <w:color w:val="FF0000"/>
+          <w:highlight w:val="none"/>
+          <w:lang w:val="en-US" w:eastAsia="zh-CN"/>
+        </w:rPr>
+        <w:t>:</w:t>
+      </w:r>
+      <w:r>
+        <w:rPr>
+          <w:color w:val="FF0000"/>
+          <w:highlight w:val="none"/>
+        </w:rPr>
+        <w:t>用二进制表示的原始编码</w:t>
+      </w:r>
+      <w:r>
+        <w:rPr>
+          <w:rFonts w:hint="default"/>
+          <w:color w:val="FF0000"/>
+          <w:highlight w:val="none"/>
+        </w:rPr>
+        <w:br w:type="textWrapping"/>
+      </w:r>
+      <w:r>
+        <w:rPr>
+          <w:rFonts w:hint="default"/>
+          <w:color w:val="FF0000"/>
+          <w:highlight w:val="none"/>
+        </w:rPr>
+        <w:t>反码</w:t>
+      </w:r>
+      <w:r>
+        <w:rPr>
+          <w:rFonts w:hint="eastAsia"/>
+          <w:color w:val="FF0000"/>
+          <w:highlight w:val="none"/>
+          <w:lang w:val="en-US" w:eastAsia="zh-CN"/>
+        </w:rPr>
+        <w:t>:</w:t>
+      </w:r>
+      <w:r>
+        <w:rPr>
+          <w:rFonts w:hint="default"/>
+          <w:color w:val="FF0000"/>
+          <w:highlight w:val="none"/>
+        </w:rPr>
+        <w:t>除</w:t>
+      </w:r>
+      <w:r>
+        <w:rPr>
+          <w:rFonts w:hint="eastAsia"/>
+          <w:color w:val="FF0000"/>
+          <w:highlight w:val="none"/>
+          <w:lang w:eastAsia="zh-CN"/>
+        </w:rPr>
+        <w:t>了</w:t>
+      </w:r>
+      <w:r>
+        <w:rPr>
+          <w:rFonts w:hint="default"/>
+          <w:color w:val="FF0000"/>
+          <w:highlight w:val="none"/>
+        </w:rPr>
+        <w:t>符号位外，其它位取反</w:t>
+      </w:r>
+      <w:r>
+        <w:rPr>
+          <w:rFonts w:hint="default"/>
+          <w:color w:val="FF0000"/>
+          <w:highlight w:val="none"/>
+        </w:rPr>
+        <w:br w:type="textWrapping"/>
+      </w:r>
+      <w:r>
+        <w:rPr>
+          <w:rFonts w:hint="default"/>
+          <w:color w:val="FF0000"/>
+          <w:highlight w:val="none"/>
+        </w:rPr>
+        <w:t>补码</w:t>
+      </w:r>
+      <w:r>
+        <w:rPr>
+          <w:rFonts w:hint="eastAsia"/>
+          <w:color w:val="FF0000"/>
+          <w:highlight w:val="none"/>
+          <w:lang w:val="en-US" w:eastAsia="zh-CN"/>
+        </w:rPr>
+        <w:t>:</w:t>
+      </w:r>
+      <w:r>
+        <w:rPr>
+          <w:rFonts w:hint="default"/>
+          <w:color w:val="FF0000"/>
+          <w:highlight w:val="none"/>
+        </w:rPr>
+        <w:t>正数的补码等于原码，负数的补码等于反码加1</w:t>
+      </w:r>
+    </w:p>
+    <w:p>
+      <w:pPr>
+        <w:rPr>
+          <w:rFonts w:hint="eastAsia"/>
+          <w:lang w:val="en-US" w:eastAsia="zh-CN"/>
+        </w:rPr>
+      </w:pPr>
+      <w:r>
+        <w:rPr>
+          <w:rFonts w:hint="eastAsia"/>
+          <w:lang w:val="en-US" w:eastAsia="zh-CN"/>
+        </w:rPr>
+        <w:t>示例：</w:t>
+      </w:r>
+    </w:p>
+    <w:p>
+      <w:pPr>
+        <w:rPr>
           <w:rFonts w:hint="eastAsia" w:eastAsiaTheme="minorEastAsia"/>
           <w:lang w:val="en-US" w:eastAsia="zh-CN"/>
         </w:rPr>
@@ -1014,208 +1127,19 @@
           <w:rFonts w:hint="eastAsia"/>
           <w:lang w:val="en-US" w:eastAsia="zh-CN"/>
         </w:rPr>
-        <w:t>字节，计算机</w:t>
-      </w:r>
-      <w:r>
-        <w:t>文件在计算机中都是以字节形式存储</w:t>
+        <w:t>byte a=5,b=-5的二进制表示的整数，根据以上规则得到5的原码：00000101，反码：11111010，补码：11111011，整数是原码那么5的二进制表示为00000101，负数为</w:t>
+      </w:r>
+      <w:r>
+        <w:rPr>
+          <w:rFonts w:hint="default"/>
+        </w:rPr>
+        <w:t>补码</w:t>
       </w:r>
       <w:r>
         <w:rPr>
           <w:rFonts w:hint="eastAsia"/>
           <w:lang w:eastAsia="zh-CN"/>
         </w:rPr>
-        <w:t>，其他类型长度都是字节长度的倍数</w:t>
-      </w:r>
-    </w:p>
-    <w:p>
-      <w:pPr>
-        <w:rPr>
-          <w:rFonts w:hint="default"/>
-        </w:rPr>
-      </w:pPr>
-      <w:r>
-        <w:t>整数型</w:t>
-      </w:r>
-      <w:r>
-        <w:rPr>
-          <w:rFonts w:hint="eastAsia"/>
-          <w:lang w:eastAsia="zh-CN"/>
-        </w:rPr>
-        <w:t>以</w:t>
-      </w:r>
-      <w:r>
-        <w:rPr>
-          <w:rFonts w:hint="eastAsia"/>
-          <w:lang w:val="en-US" w:eastAsia="zh-CN"/>
-        </w:rPr>
-        <w:t>byte为例，</w:t>
-      </w:r>
-      <w:r>
-        <w:rPr>
-          <w:rFonts w:hint="default"/>
-        </w:rPr>
-        <w:t>数据类型是8位、有符号的，以二进制补码表示的整数</w:t>
-      </w:r>
-    </w:p>
-    <w:tbl>
-      <w:tblPr>
-        <w:tblStyle w:val="13"/>
-        <w:tblW w:w="8522" w:type="dxa"/>
-        <w:tblInd w:w="0" w:type="dxa"/>
-        <w:tblBorders>
-          <w:top w:val="single" w:color="auto" w:sz="4" w:space="0"/>
-          <w:left w:val="single" w:color="auto" w:sz="4" w:space="0"/>
-          <w:bottom w:val="single" w:color="auto" w:sz="4" w:space="0"/>
-          <w:right w:val="single" w:color="auto" w:sz="4" w:space="0"/>
-          <w:insideH w:val="single" w:color="auto" w:sz="4" w:space="0"/>
-          <w:insideV w:val="single" w:color="auto" w:sz="4" w:space="0"/>
-        </w:tblBorders>
-        <w:tblLayout w:type="fixed"/>
-        <w:tblCellMar>
-          <w:top w:w="0" w:type="dxa"/>
-          <w:left w:w="108" w:type="dxa"/>
-          <w:bottom w:w="0" w:type="dxa"/>
-          <w:right w:w="108" w:type="dxa"/>
-        </w:tblCellMar>
-      </w:tblPr>
-      <w:tblGrid>
-        <w:gridCol w:w="8522"/>
-      </w:tblGrid>
-      <w:tr>
-        <w:tblPrEx>
-          <w:tblBorders>
-            <w:top w:val="single" w:color="auto" w:sz="4" w:space="0"/>
-            <w:left w:val="single" w:color="auto" w:sz="4" w:space="0"/>
-            <w:bottom w:val="single" w:color="auto" w:sz="4" w:space="0"/>
-            <w:right w:val="single" w:color="auto" w:sz="4" w:space="0"/>
-            <w:insideH w:val="single" w:color="auto" w:sz="4" w:space="0"/>
-            <w:insideV w:val="single" w:color="auto" w:sz="4" w:space="0"/>
-          </w:tblBorders>
-          <w:tblLayout w:type="fixed"/>
-          <w:tblCellMar>
-            <w:top w:w="0" w:type="dxa"/>
-            <w:left w:w="108" w:type="dxa"/>
-            <w:bottom w:w="0" w:type="dxa"/>
-            <w:right w:w="108" w:type="dxa"/>
-          </w:tblCellMar>
-        </w:tblPrEx>
-        <w:tc>
-          <w:tcPr>
-            <w:tcW w:w="8522" w:type="dxa"/>
-            <w:shd w:val="clear" w:color="auto" w:fill="FFFFFF" w:themeFill="background1"/>
-          </w:tcPr>
-          <w:p>
-            <w:pPr>
-              <w:rPr>
-                <w:rFonts w:hint="default"/>
-                <w:vertAlign w:val="baseline"/>
-              </w:rPr>
-            </w:pPr>
-            <w:r>
-              <w:t>原码</w:t>
-            </w:r>
-            <w:r>
-              <w:rPr>
-                <w:rFonts w:hint="eastAsia"/>
-                <w:lang w:val="en-US" w:eastAsia="zh-CN"/>
-              </w:rPr>
-              <w:t>:</w:t>
-            </w:r>
-            <w:r>
-              <w:t>用二进制表示的原始编码</w:t>
-            </w:r>
-            <w:r>
-              <w:rPr>
-                <w:rFonts w:hint="default"/>
-              </w:rPr>
-              <w:br w:type="textWrapping"/>
-            </w:r>
-            <w:r>
-              <w:rPr>
-                <w:rFonts w:hint="default"/>
-              </w:rPr>
-              <w:t>反码</w:t>
-            </w:r>
-            <w:r>
-              <w:rPr>
-                <w:rFonts w:hint="eastAsia"/>
-                <w:lang w:val="en-US" w:eastAsia="zh-CN"/>
-              </w:rPr>
-              <w:t>:</w:t>
-            </w:r>
-            <w:r>
-              <w:rPr>
-                <w:rFonts w:hint="default"/>
-              </w:rPr>
-              <w:t>除</w:t>
-            </w:r>
-            <w:r>
-              <w:rPr>
-                <w:rFonts w:hint="eastAsia"/>
-                <w:lang w:eastAsia="zh-CN"/>
-              </w:rPr>
-              <w:t>了</w:t>
-            </w:r>
-            <w:r>
-              <w:rPr>
-                <w:rFonts w:hint="default"/>
-              </w:rPr>
-              <w:t>符号位外，其它位取反</w:t>
-            </w:r>
-            <w:r>
-              <w:rPr>
-                <w:rFonts w:hint="default"/>
-              </w:rPr>
-              <w:br w:type="textWrapping"/>
-            </w:r>
-            <w:r>
-              <w:rPr>
-                <w:rFonts w:hint="default"/>
-              </w:rPr>
-              <w:t>补码</w:t>
-            </w:r>
-            <w:r>
-              <w:rPr>
-                <w:rFonts w:hint="eastAsia"/>
-                <w:lang w:val="en-US" w:eastAsia="zh-CN"/>
-              </w:rPr>
-              <w:t>:</w:t>
-            </w:r>
-            <w:r>
-              <w:rPr>
-                <w:rFonts w:hint="default"/>
-              </w:rPr>
-              <w:t>正数的补码等于原码，负数的补码等于反码加1</w:t>
-            </w:r>
-          </w:p>
-        </w:tc>
-      </w:tr>
-    </w:tbl>
-    <w:p>
-      <w:pPr>
-        <w:rPr>
-          <w:rFonts w:hint="eastAsia" w:eastAsiaTheme="minorEastAsia"/>
-          <w:lang w:val="en-US" w:eastAsia="zh-CN"/>
-        </w:rPr>
-      </w:pPr>
-      <w:r>
-        <w:rPr>
-          <w:rFonts w:hint="eastAsia"/>
-          <w:lang w:val="en-US" w:eastAsia="zh-CN"/>
-        </w:rPr>
-        <w:t>示例：byte a=5,b=-5的二进制表示的整数，根据以上规则得到5的原码：00000101，反码：11111010，补码：11111011，整数是原码那么5的二进制表示为00000101，负数为</w:t>
-      </w:r>
-      <w:r>
-        <w:rPr>
-          <w:rFonts w:hint="default"/>
-        </w:rPr>
-        <w:t>补码</w:t>
-      </w:r>
-      <w:r>
-        <w:rPr>
-          <w:rFonts w:hint="eastAsia"/>
-          <w:lang w:eastAsia="zh-CN"/>
-        </w:rPr>
         <w:t>二进制表示为</w:t>
       </w:r>
       <w:r>
@@ -1238,22 +1162,7 @@
           <w:rFonts w:hint="eastAsia"/>
           <w:lang w:val="en-US" w:eastAsia="zh-CN"/>
         </w:rPr>
-        <w:t>int a=5的二进制表示00000000000000000000000000000101，int a=-5的二进制表示1111111111111111111111111111111011</w:t>
-      </w:r>
-    </w:p>
-    <w:p>
-      <w:pPr>
-        <w:rPr>
-          <w:rFonts w:hint="eastAsia"/>
-          <w:lang w:val="en-US" w:eastAsia="zh-CN"/>
-        </w:rPr>
-      </w:pPr>
-      <w:r>
-        <w:rPr>
-          <w:rFonts w:hint="eastAsia"/>
-          <w:lang w:val="en-US" w:eastAsia="zh-CN"/>
-        </w:rPr>
-        <w:t>byte的最大值为01111111即2^7-1=127最小值为最大值的负数再减1即-2^7-1=-128.计算机中采用补码表示负数11111111：-1,10000000：-128，正数第一位是0，负数为1。</w:t>
+        <w:t>int a=5的二进制表示00000000000000000000000000000101，int a=-5的二进制表示1111111111111111111111111111111011,byte的最大值为01111111即2^7-1=127,最小值为最大值的负数再减1即-(2^7-1)-1=-2^7=-128.计算机中采用补码表示负数11111111：-1,10000000：-128，正数第一位是0，负数为1。</w:t>
       </w:r>
     </w:p>
     <w:p>
@@ -2084,12 +1993,6 @@
       </w:r>
     </w:p>
     <w:p>
-      <w:pPr>
-        <w:rPr>
-          <w:rFonts w:hint="eastAsia"/>
-          <w:lang w:val="en-US" w:eastAsia="zh-CN"/>
-        </w:rPr>
-      </w:pPr>
       <w:r>
         <w:t>reference类型在32位系统上每个占用4bytes, 在64位系统上每个占用8bytes。</w:t>
       </w:r>
@@ -2101,6 +2004,14 @@
           <w:lang w:val="en-US" w:eastAsia="zh-CN"/>
         </w:rPr>
       </w:pPr>
+    </w:p>
+    <w:p>
+      <w:pPr>
+        <w:rPr>
+          <w:rFonts w:hint="eastAsia"/>
+          <w:lang w:val="en-US" w:eastAsia="zh-CN"/>
+        </w:rPr>
+      </w:pPr>
       <w:r>
         <w:rPr>
           <w:rFonts w:hint="eastAsia"/>
@@ -2112,7 +2023,8 @@
     <w:p>
       <w:pPr>
         <w:rPr>
-          <w:rFonts w:hint="default"/>
+          <w:rFonts w:hint="eastAsia"/>
+          <w:lang w:val="en-US" w:eastAsia="zh-CN"/>
         </w:rPr>
       </w:pPr>
       <w:r>
@@ -2124,14 +2036,6 @@
         </w:rPr>
         <w:t>这种借助于非面向对象技术的做法有时也会带来不便，比如引用类型数据均继承了 Object 类的特性，要转换为 String 类型（经常有这种需要）时只要简单调用 Object 类中定义的toString()即可，而基本数据类型转换为 String 类型则要麻烦得多。为解决此类问题 ，Java为每种基本数据类型分别设计了对应的类，称之为包装类(Wrapper Classes)，也有教材称为外覆类或数据类型类。</w:t>
       </w:r>
-    </w:p>
-    <w:p>
-      <w:pPr>
-        <w:rPr>
-          <w:rFonts w:hint="eastAsia"/>
-          <w:lang w:val="en-US" w:eastAsia="zh-CN"/>
-        </w:rPr>
-      </w:pPr>
       <w:r>
         <w:rPr>
           <w:rFonts w:hint="eastAsia"/>
@@ -3780,6 +3684,7 @@
       <w:r>
         <w:rPr>
           <w:rFonts w:hint="eastAsia"/>
+          <w:color w:val="FF0000"/>
           <w:lang w:val="en-US" w:eastAsia="zh-CN"/>
         </w:rPr>
         <w:t>当程序执行10/0时发生运行时异常，jvm根据异常情况创建ArithmeticException（</w:t>
@@ -3787,6 +3692,7 @@
       <w:r>
         <w:rPr>
           <w:rFonts w:hint="default"/>
+          <w:color w:val="FF0000"/>
           <w:lang w:val="en-US" w:eastAsia="zh-CN"/>
         </w:rPr>
         <w:t>“</w:t>
@@ -3794,6 +3700,7 @@
       <w:r>
         <w:rPr>
           <w:rFonts w:hint="eastAsia"/>
+          <w:color w:val="FF0000"/>
           <w:lang w:val="en-US" w:eastAsia="zh-CN"/>
         </w:rPr>
         <w:t>/by zero</w:t>
@@ -3801,6 +3708,7 @@
       <w:r>
         <w:rPr>
           <w:rFonts w:hint="default"/>
+          <w:color w:val="FF0000"/>
           <w:lang w:val="en-US" w:eastAsia="zh-CN"/>
         </w:rPr>
         <w:t>”</w:t>
@@ -3808,6 +3716,7 @@
       <w:r>
         <w:rPr>
           <w:rFonts w:hint="eastAsia"/>
+          <w:color w:val="FF0000"/>
           <w:lang w:val="en-US" w:eastAsia="zh-CN"/>
         </w:rPr>
         <w:t>）并抛出（throw），运行环境守到异常对象寻找适合的catch块，由于代码没有捕获最终交给jvm处理，jvm默认显示异常信息是通过调用ThreadGroup.</w:t>
@@ -3815,259 +3724,201 @@
       <w:r>
         <w:rPr>
           <w:rFonts w:hint="default"/>
+          <w:color w:val="FF0000"/>
         </w:rPr>
         <w:t>uncaughtException</w:t>
       </w:r>
       <w:r>
         <w:rPr>
           <w:rFonts w:hint="eastAsia"/>
-          <w:lang w:val="en-US" w:eastAsia="zh-CN"/>
-        </w:rPr>
-        <w:t>(..)方法如下，当执行完后再执行System.exit(1)显示Process finished with exit code 1程序终止。</w:t>
-      </w:r>
-    </w:p>
-    <w:tbl>
-      <w:tblPr>
-        <w:tblStyle w:val="13"/>
-        <w:tblW w:w="5778" w:type="dxa"/>
-        <w:tblInd w:w="0" w:type="dxa"/>
-        <w:tblBorders>
-          <w:top w:val="single" w:color="auto" w:sz="4" w:space="0"/>
-          <w:left w:val="single" w:color="auto" w:sz="4" w:space="0"/>
-          <w:bottom w:val="single" w:color="auto" w:sz="4" w:space="0"/>
-          <w:right w:val="single" w:color="auto" w:sz="4" w:space="0"/>
-          <w:insideH w:val="single" w:color="auto" w:sz="4" w:space="0"/>
-          <w:insideV w:val="single" w:color="auto" w:sz="4" w:space="0"/>
-        </w:tblBorders>
-        <w:shd w:val="clear" w:color="auto" w:fill="BEBEBE" w:themeFill="background1" w:themeFillShade="BF"/>
-        <w:tblLayout w:type="fixed"/>
-        <w:tblCellMar>
-          <w:top w:w="0" w:type="dxa"/>
-          <w:left w:w="108" w:type="dxa"/>
-          <w:bottom w:w="0" w:type="dxa"/>
-          <w:right w:w="108" w:type="dxa"/>
-        </w:tblCellMar>
-      </w:tblPr>
-      <w:tblGrid>
-        <w:gridCol w:w="5778"/>
-      </w:tblGrid>
-      <w:tr>
-        <w:tblPrEx>
-          <w:tblBorders>
-            <w:top w:val="single" w:color="auto" w:sz="4" w:space="0"/>
-            <w:left w:val="single" w:color="auto" w:sz="4" w:space="0"/>
-            <w:bottom w:val="single" w:color="auto" w:sz="4" w:space="0"/>
-            <w:right w:val="single" w:color="auto" w:sz="4" w:space="0"/>
-            <w:insideH w:val="single" w:color="auto" w:sz="4" w:space="0"/>
-            <w:insideV w:val="single" w:color="auto" w:sz="4" w:space="0"/>
-          </w:tblBorders>
-          <w:shd w:val="clear" w:color="auto" w:fill="BEBEBE" w:themeFill="background1" w:themeFillShade="BF"/>
-          <w:tblLayout w:type="fixed"/>
-          <w:tblCellMar>
-            <w:top w:w="0" w:type="dxa"/>
-            <w:left w:w="108" w:type="dxa"/>
-            <w:bottom w:w="0" w:type="dxa"/>
-            <w:right w:w="108" w:type="dxa"/>
-          </w:tblCellMar>
-        </w:tblPrEx>
-        <w:tc>
-          <w:tcPr>
-            <w:tcW w:w="5778" w:type="dxa"/>
-            <w:shd w:val="clear" w:color="auto" w:fill="BEBEBE" w:themeFill="background1" w:themeFillShade="BF"/>
-          </w:tcPr>
-          <w:p>
-            <w:pPr>
-              <w:rPr>
-                <w:rFonts w:hint="eastAsia"/>
-                <w:vertAlign w:val="baseline"/>
-                <w:lang w:val="en-US" w:eastAsia="zh-CN"/>
-              </w:rPr>
-            </w:pPr>
-            <w:r>
-              <w:rPr>
-                <w:rFonts w:hint="default"/>
-              </w:rPr>
-              <w:t>public void uncaughtException(Thread t, Throwable e) {</w:t>
-            </w:r>
-            <w:r>
-              <w:rPr>
-                <w:rFonts w:hint="default"/>
-              </w:rPr>
-              <w:br w:type="textWrapping"/>
-            </w:r>
-            <w:r>
-              <w:rPr>
-                <w:rFonts w:hint="default"/>
-              </w:rPr>
-              <w:t xml:space="preserve">    if (parent != null) {</w:t>
-            </w:r>
-            <w:r>
-              <w:rPr>
-                <w:rFonts w:hint="default"/>
-              </w:rPr>
-              <w:br w:type="textWrapping"/>
-            </w:r>
-            <w:r>
-              <w:rPr>
-                <w:rFonts w:hint="default"/>
-              </w:rPr>
-              <w:t xml:space="preserve">        parent.uncaughtException(t, e);</w:t>
-            </w:r>
-            <w:r>
-              <w:rPr>
-                <w:rFonts w:hint="default"/>
-              </w:rPr>
-              <w:br w:type="textWrapping"/>
-            </w:r>
-            <w:r>
-              <w:rPr>
-                <w:rFonts w:hint="default"/>
-              </w:rPr>
-              <w:t xml:space="preserve">    } else {</w:t>
-            </w:r>
-            <w:r>
-              <w:rPr>
-                <w:rFonts w:hint="default"/>
-              </w:rPr>
-              <w:br w:type="textWrapping"/>
-            </w:r>
-            <w:r>
-              <w:rPr>
-                <w:rFonts w:hint="default"/>
-              </w:rPr>
-              <w:t xml:space="preserve">        Thread.UncaughtExceptionHandler ueh =</w:t>
-            </w:r>
-            <w:r>
-              <w:rPr>
-                <w:rFonts w:hint="default"/>
-              </w:rPr>
-              <w:br w:type="textWrapping"/>
-            </w:r>
-            <w:r>
-              <w:rPr>
-                <w:rFonts w:hint="default"/>
-              </w:rPr>
-              <w:t xml:space="preserve">            Thread.getDefaultUncaughtExceptionHandler();</w:t>
-            </w:r>
-            <w:r>
-              <w:rPr>
-                <w:rFonts w:hint="default"/>
-              </w:rPr>
-              <w:br w:type="textWrapping"/>
-            </w:r>
-            <w:r>
-              <w:rPr>
-                <w:rFonts w:hint="default"/>
-              </w:rPr>
-              <w:t xml:space="preserve">        if (ueh != null) {</w:t>
-            </w:r>
-            <w:r>
-              <w:rPr>
-                <w:rFonts w:hint="default"/>
-              </w:rPr>
-              <w:br w:type="textWrapping"/>
-            </w:r>
-            <w:r>
-              <w:rPr>
-                <w:rFonts w:hint="default"/>
-              </w:rPr>
-              <w:t xml:space="preserve">            ueh.uncaughtException(t, e);</w:t>
-            </w:r>
-            <w:r>
-              <w:rPr>
-                <w:rFonts w:hint="default"/>
-              </w:rPr>
-              <w:br w:type="textWrapping"/>
-            </w:r>
-            <w:r>
-              <w:rPr>
-                <w:rFonts w:hint="default"/>
-              </w:rPr>
-              <w:t xml:space="preserve">        } else if (!(e instanceof ThreadDeath)) {</w:t>
-            </w:r>
-            <w:r>
-              <w:rPr>
-                <w:rFonts w:hint="default"/>
-              </w:rPr>
-              <w:br w:type="textWrapping"/>
-            </w:r>
-            <w:r>
-              <w:rPr>
-                <w:rFonts w:hint="default"/>
-              </w:rPr>
-              <w:t xml:space="preserve">            System.err.print("Exception in thread \""</w:t>
-            </w:r>
-            <w:r>
-              <w:rPr>
-                <w:rFonts w:hint="default"/>
-              </w:rPr>
-              <w:br w:type="textWrapping"/>
-            </w:r>
-            <w:r>
-              <w:rPr>
-                <w:rFonts w:hint="default"/>
-              </w:rPr>
-              <w:t xml:space="preserve">                             + t.getName() + "\" ");</w:t>
-            </w:r>
-            <w:r>
-              <w:rPr>
-                <w:rFonts w:hint="default"/>
-              </w:rPr>
-              <w:br w:type="textWrapping"/>
-            </w:r>
-            <w:r>
-              <w:rPr>
-                <w:rFonts w:hint="default"/>
-              </w:rPr>
-              <w:t xml:space="preserve">            e.printStackTrace(System.err);</w:t>
-            </w:r>
-            <w:r>
-              <w:rPr>
-                <w:rFonts w:hint="default"/>
-              </w:rPr>
-              <w:br w:type="textWrapping"/>
-            </w:r>
-            <w:r>
-              <w:rPr>
-                <w:rFonts w:hint="default"/>
-              </w:rPr>
-              <w:t xml:space="preserve">        }</w:t>
-            </w:r>
-            <w:r>
-              <w:rPr>
-                <w:rFonts w:hint="default"/>
-              </w:rPr>
-              <w:br w:type="textWrapping"/>
-            </w:r>
-            <w:r>
-              <w:rPr>
-                <w:rFonts w:hint="default"/>
-              </w:rPr>
-              <w:t xml:space="preserve">    }</w:t>
-            </w:r>
-            <w:r>
-              <w:rPr>
-                <w:rFonts w:hint="default"/>
-              </w:rPr>
-              <w:br w:type="textWrapping"/>
-            </w:r>
-            <w:r>
-              <w:rPr>
-                <w:rFonts w:hint="default"/>
-              </w:rPr>
-              <w:t>}</w:t>
-            </w:r>
-          </w:p>
-        </w:tc>
-      </w:tr>
-    </w:tbl>
-    <w:p>
-      <w:pPr>
-        <w:rPr>
-          <w:rFonts w:hint="eastAsia"/>
-          <w:lang w:val="en-US" w:eastAsia="zh-CN"/>
-        </w:rPr>
-      </w:pPr>
+          <w:color w:val="FF0000"/>
+          <w:lang w:val="en-US" w:eastAsia="zh-CN"/>
+        </w:rPr>
+        <w:t>(..)方法如下，当执行完后再执行System.exit(1)显示Process finished with exit code 1程序终止</w:t>
+      </w:r>
+    </w:p>
+    <w:p>
+      <w:pPr>
+        <w:shd w:val="clear" w:fill="D7D7D7" w:themeFill="background1" w:themeFillShade="D8"/>
+        <w:rPr>
+          <w:rFonts w:hint="eastAsia"/>
+          <w:lang w:val="en-US" w:eastAsia="zh-CN"/>
+        </w:rPr>
+      </w:pPr>
+      <w:r>
+        <w:rPr>
+          <w:rFonts w:hint="default"/>
+        </w:rPr>
+        <w:t>public void uncaughtException(Thread t, Throwable e) {</w:t>
+      </w:r>
+      <w:r>
+        <w:rPr>
+          <w:rFonts w:hint="default"/>
+        </w:rPr>
+        <w:br w:type="textWrapping"/>
+      </w:r>
+      <w:r>
+        <w:rPr>
+          <w:rFonts w:hint="default"/>
+        </w:rPr>
+        <w:t xml:space="preserve">    if (parent != null) {</w:t>
+      </w:r>
+      <w:r>
+        <w:rPr>
+          <w:rFonts w:hint="default"/>
+        </w:rPr>
+        <w:br w:type="textWrapping"/>
+      </w:r>
+      <w:r>
+        <w:rPr>
+          <w:rFonts w:hint="default"/>
+        </w:rPr>
+        <w:t xml:space="preserve">        parent.uncaughtException(t, e);</w:t>
+      </w:r>
+      <w:r>
+        <w:rPr>
+          <w:rFonts w:hint="default"/>
+        </w:rPr>
+        <w:br w:type="textWrapping"/>
+      </w:r>
+      <w:r>
+        <w:rPr>
+          <w:rFonts w:hint="default"/>
+        </w:rPr>
+        <w:t xml:space="preserve">    } else {</w:t>
+      </w:r>
+      <w:r>
+        <w:rPr>
+          <w:rFonts w:hint="default"/>
+        </w:rPr>
+        <w:br w:type="textWrapping"/>
+      </w:r>
+      <w:r>
+        <w:rPr>
+          <w:rFonts w:hint="default"/>
+        </w:rPr>
+        <w:t xml:space="preserve">        Thread.UncaughtExceptionHandler ueh =</w:t>
+      </w:r>
+      <w:r>
+        <w:rPr>
+          <w:rFonts w:hint="default"/>
+        </w:rPr>
+        <w:br w:type="textWrapping"/>
+      </w:r>
+      <w:r>
+        <w:rPr>
+          <w:rFonts w:hint="default"/>
+        </w:rPr>
+        <w:t xml:space="preserve">            Thread.getDefaultUncaughtExceptionHandler();</w:t>
+      </w:r>
+      <w:r>
+        <w:rPr>
+          <w:rFonts w:hint="default"/>
+        </w:rPr>
+        <w:br w:type="textWrapping"/>
+      </w:r>
+      <w:r>
+        <w:rPr>
+          <w:rFonts w:hint="default"/>
+        </w:rPr>
+        <w:t xml:space="preserve">        if (ueh != null) {</w:t>
+      </w:r>
+      <w:r>
+        <w:rPr>
+          <w:rFonts w:hint="default"/>
+        </w:rPr>
+        <w:br w:type="textWrapping"/>
+      </w:r>
+      <w:r>
+        <w:rPr>
+          <w:rFonts w:hint="default"/>
+        </w:rPr>
+        <w:t xml:space="preserve">            ueh.uncaughtException(t, e);</w:t>
+      </w:r>
+      <w:r>
+        <w:rPr>
+          <w:rFonts w:hint="default"/>
+        </w:rPr>
+        <w:br w:type="textWrapping"/>
+      </w:r>
+      <w:r>
+        <w:rPr>
+          <w:rFonts w:hint="default"/>
+        </w:rPr>
+        <w:t xml:space="preserve">        } else if (!(e instanceof ThreadDeath)) {</w:t>
+      </w:r>
+      <w:r>
+        <w:rPr>
+          <w:rFonts w:hint="default"/>
+        </w:rPr>
+        <w:br w:type="textWrapping"/>
+      </w:r>
+      <w:r>
+        <w:rPr>
+          <w:rFonts w:hint="default"/>
+        </w:rPr>
+        <w:t xml:space="preserve">            System.err.print("Exception in thread \""</w:t>
+      </w:r>
+      <w:r>
+        <w:rPr>
+          <w:rFonts w:hint="default"/>
+        </w:rPr>
+        <w:br w:type="textWrapping"/>
+      </w:r>
+      <w:r>
+        <w:rPr>
+          <w:rFonts w:hint="default"/>
+        </w:rPr>
+        <w:t xml:space="preserve">                             + t.getName() + "\" ");</w:t>
+      </w:r>
+      <w:r>
+        <w:rPr>
+          <w:rFonts w:hint="default"/>
+        </w:rPr>
+        <w:br w:type="textWrapping"/>
+      </w:r>
+      <w:r>
+        <w:rPr>
+          <w:rFonts w:hint="default"/>
+        </w:rPr>
+        <w:t xml:space="preserve">            e.printStackTrace(System.err);</w:t>
+      </w:r>
+      <w:r>
+        <w:rPr>
+          <w:rFonts w:hint="default"/>
+        </w:rPr>
+        <w:br w:type="textWrapping"/>
+      </w:r>
+      <w:r>
+        <w:rPr>
+          <w:rFonts w:hint="default"/>
+        </w:rPr>
+        <w:t xml:space="preserve">        }</w:t>
+      </w:r>
+      <w:r>
+        <w:rPr>
+          <w:rFonts w:hint="default"/>
+        </w:rPr>
+        <w:br w:type="textWrapping"/>
+      </w:r>
+      <w:r>
+        <w:rPr>
+          <w:rFonts w:hint="default"/>
+        </w:rPr>
+        <w:t xml:space="preserve">    }</w:t>
+      </w:r>
+      <w:r>
+        <w:rPr>
+          <w:rFonts w:hint="default"/>
+        </w:rPr>
+        <w:br w:type="textWrapping"/>
+      </w:r>
+      <w:r>
+        <w:rPr>
+          <w:rFonts w:hint="default"/>
+        </w:rPr>
+        <w:t>}</w:t>
+      </w:r>
     </w:p>
     <w:p>
       <w:pPr>
@@ -4139,12 +3990,14 @@
       <w:pPr>
         <w:rPr>
           <w:rFonts w:hint="eastAsia"/>
-          <w:lang w:val="en-US" w:eastAsia="zh-CN"/>
-        </w:rPr>
-      </w:pPr>
-      <w:r>
-        <w:rPr>
-          <w:rFonts w:hint="eastAsia"/>
+          <w:color w:val="FF0000"/>
+          <w:lang w:val="en-US" w:eastAsia="zh-CN"/>
+        </w:rPr>
+      </w:pPr>
+      <w:r>
+        <w:rPr>
+          <w:rFonts w:hint="eastAsia"/>
+          <w:color w:val="FF0000"/>
           <w:lang w:val="en-US" w:eastAsia="zh-CN"/>
         </w:rPr>
         <w:t>当程序执行10/0时发生运行时异常，jvm根据异常情况创建ArithmeticException（</w:t>
@@ -4152,6 +4005,7 @@
       <w:r>
         <w:rPr>
           <w:rFonts w:hint="default"/>
+          <w:color w:val="FF0000"/>
           <w:lang w:val="en-US" w:eastAsia="zh-CN"/>
         </w:rPr>
         <w:t>“</w:t>
@@ -4159,6 +4013,7 @@
       <w:r>
         <w:rPr>
           <w:rFonts w:hint="eastAsia"/>
+          <w:color w:val="FF0000"/>
           <w:lang w:val="en-US" w:eastAsia="zh-CN"/>
         </w:rPr>
         <w:t>/by zero</w:t>
@@ -4166,6 +4021,7 @@
       <w:r>
         <w:rPr>
           <w:rFonts w:hint="default"/>
+          <w:color w:val="FF0000"/>
           <w:lang w:val="en-US" w:eastAsia="zh-CN"/>
         </w:rPr>
         <w:t>”</w:t>
@@ -4173,6 +4029,7 @@
       <w:r>
         <w:rPr>
           <w:rFonts w:hint="eastAsia"/>
+          <w:color w:val="FF0000"/>
           <w:lang w:val="en-US" w:eastAsia="zh-CN"/>
         </w:rPr>
         <w:t>）并抛出（throw），运行环境守到异常对象寻找适合的catch块，由于代码中有捕获的catch块所以被捕获到进入catch块执行后继续执行以下代码，当所有代码执行完后再执行System.exit(1)显示Process finished with exit code 1程序终止。</w:t>
@@ -4187,9 +4044,15 @@
       </w:pPr>
     </w:p>
     <w:p>
-      <w:r>
-        <w:rPr>
-          <w:rFonts w:hint="eastAsia"/>
+      <w:pPr>
+        <w:rPr>
+          <w:color w:val="FF0000"/>
+        </w:rPr>
+      </w:pPr>
+      <w:r>
+        <w:rPr>
+          <w:rFonts w:hint="eastAsia"/>
+          <w:color w:val="FF0000"/>
         </w:rPr>
         <w:t>Java异常机制主要依赖于try、catch、finally、throw、throws五个关键字。</w:t>
       </w:r>
@@ -4867,12 +4730,6 @@
           </w:tblBorders>
           <w:shd w:val="clear" w:color="auto" w:fill="FFFFFF"/>
           <w:tblLayout w:type="fixed"/>
-          <w:tblCellMar>
-            <w:top w:w="0" w:type="dxa"/>
-            <w:left w:w="0" w:type="dxa"/>
-            <w:bottom w:w="0" w:type="dxa"/>
-            <w:right w:w="0" w:type="dxa"/>
-          </w:tblCellMar>
         </w:tblPrEx>
         <w:tc>
           <w:tcPr>
@@ -4883,7 +4740,7 @@
               <w:bottom w:val="single" w:color="D4D4D4" w:sz="6" w:space="0"/>
               <w:right w:val="single" w:color="D4D4D4" w:sz="6" w:space="0"/>
             </w:tcBorders>
-            <w:shd w:val="clear" w:color="auto" w:fill="FFFFFF"/>
+            <w:shd w:val="clear" w:color="auto" w:fill="D7D7D7" w:themeFill="background1" w:themeFillShade="D8"/>
             <w:tcMar>
               <w:top w:w="105" w:type="dxa"/>
               <w:left w:w="75" w:type="dxa"/>
@@ -4916,7 +4773,7 @@
               <w:bottom w:val="single" w:color="D4D4D4" w:sz="6" w:space="0"/>
               <w:right w:val="single" w:color="D4D4D4" w:sz="6" w:space="0"/>
             </w:tcBorders>
-            <w:shd w:val="clear" w:color="auto" w:fill="FFFFFF"/>
+            <w:shd w:val="clear" w:color="auto" w:fill="D7D7D7" w:themeFill="background1" w:themeFillShade="D8"/>
             <w:tcMar>
               <w:top w:w="105" w:type="dxa"/>
               <w:left w:w="75" w:type="dxa"/>
@@ -4982,6 +4839,7 @@
             <w:insideH w:val="none" w:color="auto" w:sz="0" w:space="0"/>
             <w:insideV w:val="none" w:color="auto" w:sz="0" w:space="0"/>
           </w:tblBorders>
+          <w:shd w:val="clear" w:color="auto" w:fill="FFFFFF"/>
           <w:tblLayout w:type="fixed"/>
           <w:tblCellMar>
             <w:top w:w="0" w:type="dxa"/>
@@ -4999,7 +4857,7 @@
               <w:bottom w:val="single" w:color="D4D4D4" w:sz="6" w:space="0"/>
               <w:right w:val="single" w:color="D4D4D4" w:sz="6" w:space="0"/>
             </w:tcBorders>
-            <w:shd w:val="clear" w:color="auto" w:fill="F6F4F0"/>
+            <w:shd w:val="clear" w:color="auto" w:fill="D7D7D7" w:themeFill="background1" w:themeFillShade="D8"/>
             <w:tcMar>
               <w:top w:w="105" w:type="dxa"/>
               <w:left w:w="75" w:type="dxa"/>
@@ -5032,7 +4890,7 @@
               <w:bottom w:val="single" w:color="D4D4D4" w:sz="6" w:space="0"/>
               <w:right w:val="single" w:color="D4D4D4" w:sz="6" w:space="0"/>
             </w:tcBorders>
-            <w:shd w:val="clear" w:color="auto" w:fill="F6F4F0"/>
+            <w:shd w:val="clear" w:color="auto" w:fill="D7D7D7" w:themeFill="background1" w:themeFillShade="D8"/>
             <w:tcMar>
               <w:top w:w="105" w:type="dxa"/>
               <w:left w:w="75" w:type="dxa"/>
@@ -5081,6 +4939,7 @@
             <w:insideH w:val="none" w:color="auto" w:sz="0" w:space="0"/>
             <w:insideV w:val="none" w:color="auto" w:sz="0" w:space="0"/>
           </w:tblBorders>
+          <w:shd w:val="clear" w:color="auto" w:fill="FFFFFF"/>
           <w:tblLayout w:type="fixed"/>
           <w:tblCellMar>
             <w:top w:w="0" w:type="dxa"/>
@@ -5098,7 +4957,7 @@
               <w:bottom w:val="single" w:color="D4D4D4" w:sz="6" w:space="0"/>
               <w:right w:val="single" w:color="D4D4D4" w:sz="6" w:space="0"/>
             </w:tcBorders>
-            <w:shd w:val="clear" w:color="auto" w:fill="F6F4F0"/>
+            <w:shd w:val="clear" w:color="auto" w:fill="D7D7D7" w:themeFill="background1" w:themeFillShade="D8"/>
             <w:tcMar>
               <w:top w:w="105" w:type="dxa"/>
               <w:left w:w="75" w:type="dxa"/>
@@ -5131,7 +4990,7 @@
               <w:bottom w:val="single" w:color="D4D4D4" w:sz="6" w:space="0"/>
               <w:right w:val="single" w:color="D4D4D4" w:sz="6" w:space="0"/>
             </w:tcBorders>
-            <w:shd w:val="clear" w:color="auto" w:fill="F6F4F0"/>
+            <w:shd w:val="clear" w:color="auto" w:fill="D7D7D7" w:themeFill="background1" w:themeFillShade="D8"/>
             <w:tcMar>
               <w:top w:w="105" w:type="dxa"/>
               <w:left w:w="75" w:type="dxa"/>
@@ -5289,14 +5148,6 @@
     </w:p>
     <w:p>
       <w:pPr>
-        <w:rPr>
-          <w:rFonts w:hint="eastAsia"/>
-          <w:lang w:val="en-US" w:eastAsia="zh-CN"/>
-        </w:rPr>
-      </w:pPr>
-    </w:p>
-    <w:p>
-      <w:pPr>
         <w:pStyle w:val="4"/>
         <w:rPr>
           <w:rFonts w:hint="eastAsia"/>
@@ -5328,310 +5179,245 @@
     </w:p>
     <w:p>
       <w:pPr>
-        <w:rPr>
-          <w:rFonts w:hint="eastAsia"/>
-          <w:lang w:val="en-US" w:eastAsia="zh-CN"/>
-        </w:rPr>
-      </w:pPr>
-    </w:p>
-    <w:tbl>
-      <w:tblPr>
-        <w:tblStyle w:val="13"/>
-        <w:tblW w:w="8522" w:type="dxa"/>
-        <w:tblInd w:w="0" w:type="dxa"/>
-        <w:tblBorders>
-          <w:top w:val="single" w:color="auto" w:sz="4" w:space="0"/>
-          <w:left w:val="single" w:color="auto" w:sz="4" w:space="0"/>
-          <w:bottom w:val="single" w:color="auto" w:sz="4" w:space="0"/>
-          <w:right w:val="single" w:color="auto" w:sz="4" w:space="0"/>
-          <w:insideH w:val="single" w:color="auto" w:sz="4" w:space="0"/>
-          <w:insideV w:val="single" w:color="auto" w:sz="4" w:space="0"/>
-        </w:tblBorders>
-        <w:tblLayout w:type="fixed"/>
-        <w:tblCellMar>
-          <w:top w:w="0" w:type="dxa"/>
-          <w:left w:w="108" w:type="dxa"/>
-          <w:bottom w:w="0" w:type="dxa"/>
-          <w:right w:w="108" w:type="dxa"/>
-        </w:tblCellMar>
-      </w:tblPr>
-      <w:tblGrid>
-        <w:gridCol w:w="8522"/>
-      </w:tblGrid>
-      <w:tr>
-        <w:tblPrEx>
-          <w:tblBorders>
-            <w:top w:val="single" w:color="auto" w:sz="4" w:space="0"/>
-            <w:left w:val="single" w:color="auto" w:sz="4" w:space="0"/>
-            <w:bottom w:val="single" w:color="auto" w:sz="4" w:space="0"/>
-            <w:right w:val="single" w:color="auto" w:sz="4" w:space="0"/>
-            <w:insideH w:val="single" w:color="auto" w:sz="4" w:space="0"/>
-            <w:insideV w:val="single" w:color="auto" w:sz="4" w:space="0"/>
-          </w:tblBorders>
-          <w:tblLayout w:type="fixed"/>
-          <w:tblCellMar>
-            <w:top w:w="0" w:type="dxa"/>
-            <w:left w:w="108" w:type="dxa"/>
-            <w:bottom w:w="0" w:type="dxa"/>
-            <w:right w:w="108" w:type="dxa"/>
-          </w:tblCellMar>
-        </w:tblPrEx>
-        <w:tc>
-          <w:tcPr>
-            <w:tcW w:w="8522" w:type="dxa"/>
-          </w:tcPr>
-          <w:p>
-            <w:pPr>
-              <w:rPr>
-                <w:rFonts w:hint="eastAsia"/>
-                <w:lang w:val="en-US" w:eastAsia="zh-CN"/>
-              </w:rPr>
-            </w:pPr>
-            <w:r>
-              <w:rPr>
-                <w:rFonts w:hint="eastAsia"/>
-                <w:lang w:val="en-US" w:eastAsia="zh-CN"/>
-              </w:rPr>
-              <w:t>Connection conn = getConnection();</w:t>
-            </w:r>
-          </w:p>
-          <w:p>
-            <w:pPr>
-              <w:rPr>
-                <w:rFonts w:hint="eastAsia"/>
-                <w:lang w:val="en-US" w:eastAsia="zh-CN"/>
-              </w:rPr>
-            </w:pPr>
-            <w:r>
-              <w:rPr>
-                <w:rFonts w:hint="eastAsia"/>
-                <w:lang w:val="en-US" w:eastAsia="zh-CN"/>
-              </w:rPr>
-              <w:tab/>
-            </w:r>
-            <w:r>
-              <w:rPr>
-                <w:rFonts w:hint="eastAsia"/>
-                <w:lang w:val="en-US" w:eastAsia="zh-CN"/>
-              </w:rPr>
-              <w:tab/>
-            </w:r>
-            <w:r>
-              <w:rPr>
-                <w:rFonts w:hint="eastAsia"/>
-                <w:lang w:val="en-US" w:eastAsia="zh-CN"/>
-              </w:rPr>
-              <w:t>try {</w:t>
-            </w:r>
-          </w:p>
-          <w:p>
-            <w:pPr>
-              <w:rPr>
-                <w:rFonts w:hint="eastAsia"/>
-                <w:lang w:val="en-US" w:eastAsia="zh-CN"/>
-              </w:rPr>
-            </w:pPr>
-            <w:r>
-              <w:rPr>
-                <w:rFonts w:hint="eastAsia"/>
-                <w:lang w:val="en-US" w:eastAsia="zh-CN"/>
-              </w:rPr>
-              <w:tab/>
-            </w:r>
-            <w:r>
-              <w:rPr>
-                <w:rFonts w:hint="eastAsia"/>
-                <w:lang w:val="en-US" w:eastAsia="zh-CN"/>
-              </w:rPr>
-              <w:tab/>
-            </w:r>
-            <w:r>
-              <w:rPr>
-                <w:rFonts w:hint="eastAsia"/>
-                <w:lang w:val="en-US" w:eastAsia="zh-CN"/>
-              </w:rPr>
-              <w:tab/>
-            </w:r>
-            <w:r>
-              <w:rPr>
-                <w:rFonts w:hint="eastAsia"/>
-                <w:lang w:val="en-US" w:eastAsia="zh-CN"/>
-              </w:rPr>
-              <w:t>conn.commit();1</w:t>
-            </w:r>
-          </w:p>
-          <w:p>
-            <w:pPr>
-              <w:rPr>
-                <w:rFonts w:hint="eastAsia"/>
-                <w:lang w:val="en-US" w:eastAsia="zh-CN"/>
-              </w:rPr>
-            </w:pPr>
-            <w:r>
-              <w:rPr>
-                <w:rFonts w:hint="eastAsia"/>
-                <w:lang w:val="en-US" w:eastAsia="zh-CN"/>
-              </w:rPr>
-              <w:tab/>
-            </w:r>
-            <w:r>
-              <w:rPr>
-                <w:rFonts w:hint="eastAsia"/>
-                <w:lang w:val="en-US" w:eastAsia="zh-CN"/>
-              </w:rPr>
-              <w:tab/>
-            </w:r>
-            <w:r>
-              <w:rPr>
-                <w:rFonts w:hint="eastAsia"/>
-                <w:lang w:val="en-US" w:eastAsia="zh-CN"/>
-              </w:rPr>
-              <w:t>} catch (Exception e) {</w:t>
-            </w:r>
-          </w:p>
-          <w:p>
-            <w:pPr>
-              <w:ind w:firstLine="1260" w:firstLineChars="600"/>
-              <w:rPr>
-                <w:rFonts w:hint="eastAsia"/>
-                <w:lang w:val="en-US" w:eastAsia="zh-CN"/>
-              </w:rPr>
-            </w:pPr>
-            <w:r>
-              <w:rPr>
-                <w:rFonts w:hint="eastAsia"/>
-                <w:lang w:val="en-US" w:eastAsia="zh-CN"/>
-              </w:rPr>
-              <w:t>conn.rollback();2</w:t>
-            </w:r>
-            <w:r>
-              <w:rPr>
-                <w:rFonts w:hint="eastAsia"/>
-                <w:lang w:val="en-US" w:eastAsia="zh-CN"/>
-              </w:rPr>
-              <w:tab/>
-            </w:r>
-            <w:r>
-              <w:rPr>
-                <w:rFonts w:hint="eastAsia"/>
-                <w:lang w:val="en-US" w:eastAsia="zh-CN"/>
-              </w:rPr>
-              <w:tab/>
-            </w:r>
-          </w:p>
-          <w:p>
-            <w:pPr>
-              <w:rPr>
-                <w:rFonts w:hint="eastAsia"/>
-                <w:lang w:val="en-US" w:eastAsia="zh-CN"/>
-              </w:rPr>
-            </w:pPr>
-            <w:r>
-              <w:rPr>
-                <w:rFonts w:hint="eastAsia"/>
-                <w:lang w:val="en-US" w:eastAsia="zh-CN"/>
-              </w:rPr>
-              <w:tab/>
-            </w:r>
-            <w:r>
-              <w:rPr>
-                <w:rFonts w:hint="eastAsia"/>
-                <w:lang w:val="en-US" w:eastAsia="zh-CN"/>
-              </w:rPr>
-              <w:tab/>
-            </w:r>
-            <w:r>
-              <w:rPr>
-                <w:rFonts w:hint="eastAsia"/>
-                <w:lang w:val="en-US" w:eastAsia="zh-CN"/>
-              </w:rPr>
-              <w:t>}finally {</w:t>
-            </w:r>
-          </w:p>
-          <w:p>
-            <w:pPr>
-              <w:rPr>
-                <w:rFonts w:hint="eastAsia"/>
-                <w:lang w:val="en-US" w:eastAsia="zh-CN"/>
-              </w:rPr>
-            </w:pPr>
-            <w:r>
-              <w:rPr>
-                <w:rFonts w:hint="eastAsia"/>
-                <w:lang w:val="en-US" w:eastAsia="zh-CN"/>
-              </w:rPr>
-              <w:tab/>
-            </w:r>
-            <w:r>
-              <w:rPr>
-                <w:rFonts w:hint="eastAsia"/>
-                <w:lang w:val="en-US" w:eastAsia="zh-CN"/>
-              </w:rPr>
-              <w:tab/>
-            </w:r>
-            <w:r>
-              <w:rPr>
-                <w:rFonts w:hint="eastAsia"/>
-                <w:lang w:val="en-US" w:eastAsia="zh-CN"/>
-              </w:rPr>
-              <w:tab/>
-            </w:r>
-            <w:r>
-              <w:rPr>
-                <w:rFonts w:hint="eastAsia"/>
-                <w:lang w:val="en-US" w:eastAsia="zh-CN"/>
-              </w:rPr>
-              <w:t>conn .close() ;3</w:t>
-            </w:r>
-          </w:p>
-          <w:p>
-            <w:pPr>
-              <w:rPr>
-                <w:rFonts w:hint="eastAsia"/>
-                <w:lang w:val="en-US" w:eastAsia="zh-CN"/>
-              </w:rPr>
-            </w:pPr>
-            <w:r>
-              <w:rPr>
-                <w:rFonts w:hint="eastAsia"/>
-                <w:lang w:val="en-US" w:eastAsia="zh-CN"/>
-              </w:rPr>
-              <w:tab/>
-            </w:r>
-            <w:r>
-              <w:rPr>
-                <w:rFonts w:hint="eastAsia"/>
-                <w:lang w:val="en-US" w:eastAsia="zh-CN"/>
-              </w:rPr>
-              <w:tab/>
-            </w:r>
-            <w:r>
-              <w:rPr>
-                <w:rFonts w:hint="eastAsia"/>
-                <w:lang w:val="en-US" w:eastAsia="zh-CN"/>
-              </w:rPr>
-              <w:t>}</w:t>
-            </w:r>
-          </w:p>
-          <w:p>
-            <w:pPr>
-              <w:rPr>
-                <w:rFonts w:hint="eastAsia"/>
-                <w:vertAlign w:val="baseline"/>
-                <w:lang w:val="en-US" w:eastAsia="zh-CN"/>
-              </w:rPr>
-            </w:pPr>
-          </w:p>
-        </w:tc>
-      </w:tr>
-    </w:tbl>
-    <w:p>
-      <w:pPr>
-        <w:rPr>
-          <w:rFonts w:hint="eastAsia"/>
-          <w:lang w:val="en-US" w:eastAsia="zh-CN"/>
-        </w:rPr>
-      </w:pPr>
+        <w:shd w:val="clear" w:fill="D7D7D7" w:themeFill="background1" w:themeFillShade="D8"/>
+        <w:ind w:firstLine="840" w:firstLineChars="400"/>
+        <w:rPr>
+          <w:rFonts w:hint="eastAsia"/>
+          <w:lang w:val="en-US" w:eastAsia="zh-CN"/>
+        </w:rPr>
+      </w:pPr>
+      <w:r>
+        <w:rPr>
+          <w:rFonts w:hint="eastAsia"/>
+          <w:lang w:val="en-US" w:eastAsia="zh-CN"/>
+        </w:rPr>
+        <w:t>Connection conn = getConnection();</w:t>
+      </w:r>
+    </w:p>
+    <w:p>
+      <w:pPr>
+        <w:shd w:val="clear" w:fill="D7D7D7" w:themeFill="background1" w:themeFillShade="D8"/>
+        <w:rPr>
+          <w:rFonts w:hint="eastAsia"/>
+          <w:lang w:val="en-US" w:eastAsia="zh-CN"/>
+        </w:rPr>
+      </w:pPr>
+      <w:r>
+        <w:rPr>
+          <w:rFonts w:hint="eastAsia"/>
+          <w:lang w:val="en-US" w:eastAsia="zh-CN"/>
+        </w:rPr>
+        <w:tab/>
+      </w:r>
+      <w:r>
+        <w:rPr>
+          <w:rFonts w:hint="eastAsia"/>
+          <w:lang w:val="en-US" w:eastAsia="zh-CN"/>
+        </w:rPr>
+        <w:tab/>
+      </w:r>
+      <w:r>
+        <w:rPr>
+          <w:rFonts w:hint="eastAsia"/>
+          <w:lang w:val="en-US" w:eastAsia="zh-CN"/>
+        </w:rPr>
+        <w:t>try {</w:t>
+      </w:r>
+    </w:p>
+    <w:p>
+      <w:pPr>
+        <w:shd w:val="clear" w:fill="D7D7D7" w:themeFill="background1" w:themeFillShade="D8"/>
+        <w:rPr>
+          <w:rFonts w:hint="eastAsia"/>
+          <w:lang w:val="en-US" w:eastAsia="zh-CN"/>
+        </w:rPr>
+      </w:pPr>
+      <w:r>
+        <w:rPr>
+          <w:rFonts w:hint="eastAsia"/>
+          <w:lang w:val="en-US" w:eastAsia="zh-CN"/>
+        </w:rPr>
+        <w:tab/>
+      </w:r>
+      <w:r>
+        <w:rPr>
+          <w:rFonts w:hint="eastAsia"/>
+          <w:lang w:val="en-US" w:eastAsia="zh-CN"/>
+        </w:rPr>
+        <w:tab/>
+      </w:r>
+      <w:r>
+        <w:rPr>
+          <w:rFonts w:hint="eastAsia"/>
+          <w:lang w:val="en-US" w:eastAsia="zh-CN"/>
+        </w:rPr>
+        <w:tab/>
+      </w:r>
+      <w:r>
+        <w:rPr>
+          <w:rFonts w:hint="eastAsia"/>
+          <w:lang w:val="en-US" w:eastAsia="zh-CN"/>
+        </w:rPr>
+        <w:t>conn.commit();1</w:t>
+      </w:r>
+    </w:p>
+    <w:p>
+      <w:pPr>
+        <w:shd w:val="clear" w:fill="D7D7D7" w:themeFill="background1" w:themeFillShade="D8"/>
+        <w:rPr>
+          <w:rFonts w:hint="eastAsia"/>
+          <w:lang w:val="en-US" w:eastAsia="zh-CN"/>
+        </w:rPr>
+      </w:pPr>
+      <w:r>
+        <w:rPr>
+          <w:rFonts w:hint="eastAsia"/>
+          <w:lang w:val="en-US" w:eastAsia="zh-CN"/>
+        </w:rPr>
+        <w:tab/>
+      </w:r>
+      <w:r>
+        <w:rPr>
+          <w:rFonts w:hint="eastAsia"/>
+          <w:lang w:val="en-US" w:eastAsia="zh-CN"/>
+        </w:rPr>
+        <w:tab/>
+      </w:r>
+      <w:r>
+        <w:rPr>
+          <w:rFonts w:hint="eastAsia"/>
+          <w:lang w:val="en-US" w:eastAsia="zh-CN"/>
+        </w:rPr>
+        <w:t>} catch (Exception e) {</w:t>
+      </w:r>
+    </w:p>
+    <w:p>
+      <w:pPr>
+        <w:shd w:val="clear" w:fill="D7D7D7" w:themeFill="background1" w:themeFillShade="D8"/>
+        <w:ind w:firstLine="1260" w:firstLineChars="600"/>
+        <w:rPr>
+          <w:rFonts w:hint="eastAsia"/>
+          <w:lang w:val="en-US" w:eastAsia="zh-CN"/>
+        </w:rPr>
+      </w:pPr>
+      <w:r>
+        <w:rPr>
+          <w:rFonts w:hint="eastAsia"/>
+          <w:lang w:val="en-US" w:eastAsia="zh-CN"/>
+        </w:rPr>
+        <w:t>conn.rollback();2</w:t>
+      </w:r>
+      <w:r>
+        <w:rPr>
+          <w:rFonts w:hint="eastAsia"/>
+          <w:lang w:val="en-US" w:eastAsia="zh-CN"/>
+        </w:rPr>
+        <w:tab/>
+      </w:r>
+      <w:r>
+        <w:rPr>
+          <w:rFonts w:hint="eastAsia"/>
+          <w:lang w:val="en-US" w:eastAsia="zh-CN"/>
+        </w:rPr>
+        <w:tab/>
+      </w:r>
+    </w:p>
+    <w:p>
+      <w:pPr>
+        <w:shd w:val="clear" w:fill="D7D7D7" w:themeFill="background1" w:themeFillShade="D8"/>
+        <w:rPr>
+          <w:rFonts w:hint="eastAsia"/>
+          <w:lang w:val="en-US" w:eastAsia="zh-CN"/>
+        </w:rPr>
+      </w:pPr>
+      <w:r>
+        <w:rPr>
+          <w:rFonts w:hint="eastAsia"/>
+          <w:lang w:val="en-US" w:eastAsia="zh-CN"/>
+        </w:rPr>
+        <w:tab/>
+      </w:r>
+      <w:r>
+        <w:rPr>
+          <w:rFonts w:hint="eastAsia"/>
+          <w:lang w:val="en-US" w:eastAsia="zh-CN"/>
+        </w:rPr>
+        <w:tab/>
+      </w:r>
+      <w:r>
+        <w:rPr>
+          <w:rFonts w:hint="eastAsia"/>
+          <w:lang w:val="en-US" w:eastAsia="zh-CN"/>
+        </w:rPr>
+        <w:t>}finally {</w:t>
+      </w:r>
+    </w:p>
+    <w:p>
+      <w:pPr>
+        <w:shd w:val="clear" w:fill="D7D7D7" w:themeFill="background1" w:themeFillShade="D8"/>
+        <w:rPr>
+          <w:rFonts w:hint="eastAsia"/>
+          <w:lang w:val="en-US" w:eastAsia="zh-CN"/>
+        </w:rPr>
+      </w:pPr>
+      <w:r>
+        <w:rPr>
+          <w:rFonts w:hint="eastAsia"/>
+          <w:lang w:val="en-US" w:eastAsia="zh-CN"/>
+        </w:rPr>
+        <w:tab/>
+      </w:r>
+      <w:r>
+        <w:rPr>
+          <w:rFonts w:hint="eastAsia"/>
+          <w:lang w:val="en-US" w:eastAsia="zh-CN"/>
+        </w:rPr>
+        <w:tab/>
+      </w:r>
+      <w:r>
+        <w:rPr>
+          <w:rFonts w:hint="eastAsia"/>
+          <w:lang w:val="en-US" w:eastAsia="zh-CN"/>
+        </w:rPr>
+        <w:tab/>
+      </w:r>
+      <w:r>
+        <w:rPr>
+          <w:rFonts w:hint="eastAsia"/>
+          <w:lang w:val="en-US" w:eastAsia="zh-CN"/>
+        </w:rPr>
+        <w:t>conn .close() ;3</w:t>
+      </w:r>
+    </w:p>
+    <w:p>
+      <w:pPr>
+        <w:shd w:val="clear" w:fill="D7D7D7" w:themeFill="background1" w:themeFillShade="D8"/>
+        <w:rPr>
+          <w:rFonts w:hint="eastAsia"/>
+          <w:lang w:val="en-US" w:eastAsia="zh-CN"/>
+        </w:rPr>
+      </w:pPr>
+      <w:r>
+        <w:rPr>
+          <w:rFonts w:hint="eastAsia"/>
+          <w:lang w:val="en-US" w:eastAsia="zh-CN"/>
+        </w:rPr>
+        <w:tab/>
+      </w:r>
+      <w:r>
+        <w:rPr>
+          <w:rFonts w:hint="eastAsia"/>
+          <w:lang w:val="en-US" w:eastAsia="zh-CN"/>
+        </w:rPr>
+        <w:tab/>
+      </w:r>
+      <w:r>
+        <w:rPr>
+          <w:rFonts w:hint="eastAsia"/>
+          <w:lang w:val="en-US" w:eastAsia="zh-CN"/>
+        </w:rPr>
+        <w:t>}</w:t>
+      </w:r>
     </w:p>
     <w:p>
       <w:pPr>
@@ -5648,377 +5434,324 @@
         <w:t>原理是1处操作发生异常，程序抛出一个异常被2处扑捉到进行回滚。如果在1处再套一层try catch如下,这样2处则不会执行</w:t>
       </w:r>
     </w:p>
-    <w:tbl>
-      <w:tblPr>
-        <w:tblStyle w:val="13"/>
-        <w:tblW w:w="8522" w:type="dxa"/>
-        <w:tblInd w:w="0" w:type="dxa"/>
-        <w:tblBorders>
-          <w:top w:val="single" w:color="auto" w:sz="4" w:space="0"/>
-          <w:left w:val="single" w:color="auto" w:sz="4" w:space="0"/>
-          <w:bottom w:val="single" w:color="auto" w:sz="4" w:space="0"/>
-          <w:right w:val="single" w:color="auto" w:sz="4" w:space="0"/>
-          <w:insideH w:val="single" w:color="auto" w:sz="4" w:space="0"/>
-          <w:insideV w:val="single" w:color="auto" w:sz="4" w:space="0"/>
-        </w:tblBorders>
-        <w:tblLayout w:type="fixed"/>
-        <w:tblCellMar>
-          <w:top w:w="0" w:type="dxa"/>
-          <w:left w:w="108" w:type="dxa"/>
-          <w:bottom w:w="0" w:type="dxa"/>
-          <w:right w:w="108" w:type="dxa"/>
-        </w:tblCellMar>
-      </w:tblPr>
-      <w:tblGrid>
-        <w:gridCol w:w="8522"/>
-      </w:tblGrid>
-      <w:tr>
-        <w:tblPrEx>
-          <w:tblBorders>
-            <w:top w:val="single" w:color="auto" w:sz="4" w:space="0"/>
-            <w:left w:val="single" w:color="auto" w:sz="4" w:space="0"/>
-            <w:bottom w:val="single" w:color="auto" w:sz="4" w:space="0"/>
-            <w:right w:val="single" w:color="auto" w:sz="4" w:space="0"/>
-            <w:insideH w:val="single" w:color="auto" w:sz="4" w:space="0"/>
-            <w:insideV w:val="single" w:color="auto" w:sz="4" w:space="0"/>
-          </w:tblBorders>
-          <w:tblLayout w:type="fixed"/>
-          <w:tblCellMar>
-            <w:top w:w="0" w:type="dxa"/>
-            <w:left w:w="108" w:type="dxa"/>
-            <w:bottom w:w="0" w:type="dxa"/>
-            <w:right w:w="108" w:type="dxa"/>
-          </w:tblCellMar>
-        </w:tblPrEx>
-        <w:tc>
-          <w:tcPr>
-            <w:tcW w:w="8522" w:type="dxa"/>
-          </w:tcPr>
-          <w:p>
-            <w:pPr>
-              <w:rPr>
-                <w:rFonts w:hint="eastAsia"/>
-                <w:lang w:val="en-US" w:eastAsia="zh-CN"/>
-              </w:rPr>
-            </w:pPr>
-            <w:r>
-              <w:rPr>
-                <w:rFonts w:hint="eastAsia"/>
-                <w:lang w:val="en-US" w:eastAsia="zh-CN"/>
-              </w:rPr>
-              <w:t>Connection conn = getConnection();</w:t>
-            </w:r>
-          </w:p>
-          <w:p>
-            <w:pPr>
-              <w:rPr>
-                <w:rFonts w:hint="eastAsia"/>
-                <w:lang w:val="en-US" w:eastAsia="zh-CN"/>
-              </w:rPr>
-            </w:pPr>
-            <w:r>
-              <w:rPr>
-                <w:rFonts w:hint="eastAsia"/>
-                <w:lang w:val="en-US" w:eastAsia="zh-CN"/>
-              </w:rPr>
-              <w:tab/>
-            </w:r>
-            <w:r>
-              <w:rPr>
-                <w:rFonts w:hint="eastAsia"/>
-                <w:lang w:val="en-US" w:eastAsia="zh-CN"/>
-              </w:rPr>
-              <w:tab/>
-            </w:r>
-            <w:r>
-              <w:rPr>
-                <w:rFonts w:hint="eastAsia"/>
-                <w:lang w:val="en-US" w:eastAsia="zh-CN"/>
-              </w:rPr>
-              <w:t>try {</w:t>
-            </w:r>
-          </w:p>
-          <w:p>
-            <w:pPr>
-              <w:ind w:left="840" w:leftChars="0" w:firstLine="420" w:firstLineChars="0"/>
-              <w:rPr>
-                <w:rFonts w:hint="eastAsia"/>
-                <w:lang w:val="en-US" w:eastAsia="zh-CN"/>
-              </w:rPr>
-            </w:pPr>
-            <w:r>
-              <w:rPr>
-                <w:rFonts w:hint="eastAsia"/>
-                <w:lang w:val="en-US" w:eastAsia="zh-CN"/>
-              </w:rPr>
-              <w:t>try{</w:t>
-            </w:r>
-          </w:p>
-          <w:p>
-            <w:pPr>
-              <w:rPr>
-                <w:rFonts w:hint="eastAsia"/>
-                <w:lang w:val="en-US" w:eastAsia="zh-CN"/>
-              </w:rPr>
-            </w:pPr>
-            <w:r>
-              <w:rPr>
-                <w:rFonts w:hint="eastAsia"/>
-                <w:lang w:val="en-US" w:eastAsia="zh-CN"/>
-              </w:rPr>
-              <w:tab/>
-            </w:r>
-            <w:r>
-              <w:rPr>
-                <w:rFonts w:hint="eastAsia"/>
-                <w:lang w:val="en-US" w:eastAsia="zh-CN"/>
-              </w:rPr>
-              <w:tab/>
-            </w:r>
-            <w:r>
-              <w:rPr>
-                <w:rFonts w:hint="eastAsia"/>
-                <w:lang w:val="en-US" w:eastAsia="zh-CN"/>
-              </w:rPr>
-              <w:tab/>
-            </w:r>
-            <w:r>
-              <w:rPr>
-                <w:rFonts w:hint="eastAsia"/>
-                <w:lang w:val="en-US" w:eastAsia="zh-CN"/>
-              </w:rPr>
-              <w:t>conn.commit();1</w:t>
-            </w:r>
-          </w:p>
-          <w:p>
-            <w:pPr>
-              <w:ind w:left="840" w:leftChars="0" w:firstLine="420" w:firstLineChars="0"/>
-              <w:rPr>
-                <w:rFonts w:hint="eastAsia"/>
-                <w:lang w:val="en-US" w:eastAsia="zh-CN"/>
-              </w:rPr>
-            </w:pPr>
-            <w:r>
-              <w:rPr>
-                <w:rFonts w:hint="eastAsia"/>
-                <w:lang w:val="en-US" w:eastAsia="zh-CN"/>
-              </w:rPr>
-              <w:t>}catch(Exception e){</w:t>
-            </w:r>
-          </w:p>
-          <w:p>
-            <w:pPr>
-              <w:rPr>
-                <w:rFonts w:hint="eastAsia"/>
-                <w:lang w:val="en-US" w:eastAsia="zh-CN"/>
-              </w:rPr>
-            </w:pPr>
-            <w:r>
-              <w:rPr>
-                <w:rFonts w:hint="eastAsia"/>
-                <w:lang w:val="en-US" w:eastAsia="zh-CN"/>
-              </w:rPr>
-              <w:t xml:space="preserve">              </w:t>
-            </w:r>
-            <w:r>
-              <w:t>e.printStackTrace()</w:t>
-            </w:r>
-            <w:r>
-              <w:rPr>
-                <w:rFonts w:hint="eastAsia"/>
-                <w:lang w:val="en-US" w:eastAsia="zh-CN"/>
-              </w:rPr>
-              <w:t>;</w:t>
-            </w:r>
-          </w:p>
-          <w:p>
-            <w:pPr>
-              <w:ind w:left="840" w:leftChars="0" w:firstLine="420" w:firstLineChars="0"/>
-              <w:rPr>
-                <w:rFonts w:hint="eastAsia"/>
-                <w:lang w:val="en-US" w:eastAsia="zh-CN"/>
-              </w:rPr>
-            </w:pPr>
-            <w:r>
-              <w:rPr>
-                <w:rFonts w:hint="eastAsia"/>
-                <w:lang w:val="en-US" w:eastAsia="zh-CN"/>
-              </w:rPr>
-              <w:t>}</w:t>
-            </w:r>
-          </w:p>
-          <w:p>
-            <w:pPr>
-              <w:rPr>
-                <w:rFonts w:hint="eastAsia"/>
-                <w:lang w:val="en-US" w:eastAsia="zh-CN"/>
-              </w:rPr>
-            </w:pPr>
-            <w:r>
-              <w:rPr>
-                <w:rFonts w:hint="eastAsia"/>
-                <w:lang w:val="en-US" w:eastAsia="zh-CN"/>
-              </w:rPr>
-              <w:tab/>
-            </w:r>
-            <w:r>
-              <w:rPr>
-                <w:rFonts w:hint="eastAsia"/>
-                <w:lang w:val="en-US" w:eastAsia="zh-CN"/>
-              </w:rPr>
-              <w:tab/>
-            </w:r>
-            <w:r>
-              <w:rPr>
-                <w:rFonts w:hint="eastAsia"/>
-                <w:lang w:val="en-US" w:eastAsia="zh-CN"/>
-              </w:rPr>
-              <w:t>} catch (Exception e) {</w:t>
-            </w:r>
-          </w:p>
-          <w:p>
-            <w:pPr>
-              <w:ind w:firstLine="1050" w:firstLineChars="500"/>
-              <w:rPr>
-                <w:rFonts w:hint="eastAsia"/>
-                <w:lang w:val="en-US" w:eastAsia="zh-CN"/>
-              </w:rPr>
-            </w:pPr>
-            <w:r>
-              <w:rPr>
-                <w:rFonts w:hint="eastAsia"/>
-                <w:lang w:val="en-US" w:eastAsia="zh-CN"/>
-              </w:rPr>
-              <w:t>conn.rollback();2</w:t>
-            </w:r>
-            <w:r>
-              <w:rPr>
-                <w:rFonts w:hint="eastAsia"/>
-                <w:lang w:val="en-US" w:eastAsia="zh-CN"/>
-              </w:rPr>
-              <w:tab/>
-            </w:r>
-            <w:r>
-              <w:rPr>
-                <w:rFonts w:hint="eastAsia"/>
-                <w:lang w:val="en-US" w:eastAsia="zh-CN"/>
-              </w:rPr>
-              <w:tab/>
-            </w:r>
-          </w:p>
-          <w:p>
-            <w:pPr>
-              <w:rPr>
-                <w:rFonts w:hint="eastAsia"/>
-                <w:lang w:val="en-US" w:eastAsia="zh-CN"/>
-              </w:rPr>
-            </w:pPr>
-            <w:r>
-              <w:rPr>
-                <w:rFonts w:hint="eastAsia"/>
-                <w:lang w:val="en-US" w:eastAsia="zh-CN"/>
-              </w:rPr>
-              <w:tab/>
-            </w:r>
-            <w:r>
-              <w:rPr>
-                <w:rFonts w:hint="eastAsia"/>
-                <w:lang w:val="en-US" w:eastAsia="zh-CN"/>
-              </w:rPr>
-              <w:tab/>
-            </w:r>
-            <w:r>
-              <w:rPr>
-                <w:rFonts w:hint="eastAsia"/>
-                <w:lang w:val="en-US" w:eastAsia="zh-CN"/>
-              </w:rPr>
-              <w:t>}finally {</w:t>
-            </w:r>
-          </w:p>
-          <w:p>
-            <w:pPr>
-              <w:rPr>
-                <w:rFonts w:hint="eastAsia"/>
-                <w:lang w:val="en-US" w:eastAsia="zh-CN"/>
-              </w:rPr>
-            </w:pPr>
-            <w:r>
-              <w:rPr>
-                <w:rFonts w:hint="eastAsia"/>
-                <w:lang w:val="en-US" w:eastAsia="zh-CN"/>
-              </w:rPr>
-              <w:tab/>
-            </w:r>
-            <w:r>
-              <w:rPr>
-                <w:rFonts w:hint="eastAsia"/>
-                <w:lang w:val="en-US" w:eastAsia="zh-CN"/>
-              </w:rPr>
-              <w:tab/>
-            </w:r>
-            <w:r>
-              <w:rPr>
-                <w:rFonts w:hint="eastAsia"/>
-                <w:lang w:val="en-US" w:eastAsia="zh-CN"/>
-              </w:rPr>
-              <w:tab/>
-            </w:r>
-            <w:r>
-              <w:rPr>
-                <w:rFonts w:hint="eastAsia"/>
-                <w:lang w:val="en-US" w:eastAsia="zh-CN"/>
-              </w:rPr>
-              <w:t>conn .close() ;3</w:t>
-            </w:r>
-          </w:p>
-          <w:p>
-            <w:pPr>
-              <w:rPr>
-                <w:rFonts w:hint="eastAsia"/>
-                <w:lang w:val="en-US" w:eastAsia="zh-CN"/>
-              </w:rPr>
-            </w:pPr>
-            <w:r>
-              <w:rPr>
-                <w:rFonts w:hint="eastAsia"/>
-                <w:lang w:val="en-US" w:eastAsia="zh-CN"/>
-              </w:rPr>
-              <w:tab/>
-            </w:r>
-            <w:r>
-              <w:rPr>
-                <w:rFonts w:hint="eastAsia"/>
-                <w:lang w:val="en-US" w:eastAsia="zh-CN"/>
-              </w:rPr>
-              <w:tab/>
-            </w:r>
-            <w:r>
-              <w:rPr>
-                <w:rFonts w:hint="eastAsia"/>
-                <w:lang w:val="en-US" w:eastAsia="zh-CN"/>
-              </w:rPr>
-              <w:t>}</w:t>
-            </w:r>
-          </w:p>
-          <w:p>
-            <w:pPr>
-              <w:rPr>
-                <w:rFonts w:hint="eastAsia"/>
-                <w:vertAlign w:val="baseline"/>
-                <w:lang w:val="en-US" w:eastAsia="zh-CN"/>
-              </w:rPr>
-            </w:pPr>
-          </w:p>
-        </w:tc>
-      </w:tr>
-    </w:tbl>
-    <w:p>
-      <w:pPr>
-        <w:rPr>
-          <w:rFonts w:hint="eastAsia"/>
-          <w:lang w:val="en-US" w:eastAsia="zh-CN"/>
-        </w:rPr>
-      </w:pPr>
+    <w:p>
+      <w:pPr>
+        <w:shd w:val="clear" w:fill="D7D7D7" w:themeFill="background1" w:themeFillShade="D8"/>
+        <w:ind w:firstLine="840" w:firstLineChars="400"/>
+        <w:rPr>
+          <w:rFonts w:hint="eastAsia"/>
+          <w:lang w:val="en-US" w:eastAsia="zh-CN"/>
+        </w:rPr>
+      </w:pPr>
+      <w:r>
+        <w:rPr>
+          <w:rFonts w:hint="eastAsia"/>
+          <w:lang w:val="en-US" w:eastAsia="zh-CN"/>
+        </w:rPr>
+        <w:t>Connection conn = getConnection();</w:t>
+      </w:r>
+    </w:p>
+    <w:p>
+      <w:pPr>
+        <w:shd w:val="clear" w:fill="D7D7D7" w:themeFill="background1" w:themeFillShade="D8"/>
+        <w:rPr>
+          <w:rFonts w:hint="eastAsia"/>
+          <w:lang w:val="en-US" w:eastAsia="zh-CN"/>
+        </w:rPr>
+      </w:pPr>
+      <w:r>
+        <w:rPr>
+          <w:rFonts w:hint="eastAsia"/>
+          <w:lang w:val="en-US" w:eastAsia="zh-CN"/>
+        </w:rPr>
+        <w:tab/>
+      </w:r>
+      <w:r>
+        <w:rPr>
+          <w:rFonts w:hint="eastAsia"/>
+          <w:lang w:val="en-US" w:eastAsia="zh-CN"/>
+        </w:rPr>
+        <w:tab/>
+      </w:r>
+      <w:r>
+        <w:rPr>
+          <w:rFonts w:hint="eastAsia"/>
+          <w:lang w:val="en-US" w:eastAsia="zh-CN"/>
+        </w:rPr>
+        <w:t>try {</w:t>
+      </w:r>
+    </w:p>
+    <w:p>
+      <w:pPr>
+        <w:shd w:val="clear" w:fill="D7D7D7" w:themeFill="background1" w:themeFillShade="D8"/>
+        <w:ind w:firstLine="1050" w:firstLineChars="500"/>
+        <w:rPr>
+          <w:rFonts w:hint="eastAsia"/>
+          <w:lang w:val="en-US" w:eastAsia="zh-CN"/>
+        </w:rPr>
+      </w:pPr>
+      <w:r>
+        <w:rPr>
+          <w:rFonts w:hint="eastAsia"/>
+          <w:lang w:val="en-US" w:eastAsia="zh-CN"/>
+        </w:rPr>
+        <w:t>try{</w:t>
+      </w:r>
+    </w:p>
+    <w:p>
+      <w:pPr>
+        <w:shd w:val="clear" w:fill="D7D7D7" w:themeFill="background1" w:themeFillShade="D8"/>
+        <w:rPr>
+          <w:rFonts w:hint="eastAsia"/>
+          <w:lang w:val="en-US" w:eastAsia="zh-CN"/>
+        </w:rPr>
+      </w:pPr>
+      <w:r>
+        <w:rPr>
+          <w:rFonts w:hint="eastAsia"/>
+          <w:lang w:val="en-US" w:eastAsia="zh-CN"/>
+        </w:rPr>
+        <w:tab/>
+      </w:r>
+      <w:r>
+        <w:rPr>
+          <w:rFonts w:hint="eastAsia"/>
+          <w:lang w:val="en-US" w:eastAsia="zh-CN"/>
+        </w:rPr>
+        <w:tab/>
+      </w:r>
+      <w:r>
+        <w:rPr>
+          <w:rFonts w:hint="eastAsia"/>
+          <w:lang w:val="en-US" w:eastAsia="zh-CN"/>
+        </w:rPr>
+        <w:tab/>
+      </w:r>
+      <w:r>
+        <w:rPr>
+          <w:rFonts w:hint="eastAsia"/>
+          <w:lang w:val="en-US" w:eastAsia="zh-CN"/>
+        </w:rPr>
+        <w:t>conn.commit();1</w:t>
+      </w:r>
+    </w:p>
+    <w:p>
+      <w:pPr>
+        <w:shd w:val="clear" w:fill="D7D7D7" w:themeFill="background1" w:themeFillShade="D8"/>
+        <w:ind w:firstLine="1050" w:firstLineChars="500"/>
+        <w:rPr>
+          <w:rFonts w:hint="eastAsia"/>
+          <w:lang w:val="en-US" w:eastAsia="zh-CN"/>
+        </w:rPr>
+      </w:pPr>
+      <w:r>
+        <w:rPr>
+          <w:rFonts w:hint="eastAsia"/>
+          <w:lang w:val="en-US" w:eastAsia="zh-CN"/>
+        </w:rPr>
+        <w:t>}catch(Exception e){</w:t>
+      </w:r>
+    </w:p>
+    <w:p>
+      <w:pPr>
+        <w:shd w:val="clear" w:fill="D7D7D7" w:themeFill="background1" w:themeFillShade="D8"/>
+        <w:rPr>
+          <w:rFonts w:hint="eastAsia"/>
+          <w:lang w:val="en-US" w:eastAsia="zh-CN"/>
+        </w:rPr>
+      </w:pPr>
+      <w:r>
+        <w:rPr>
+          <w:rFonts w:hint="eastAsia"/>
+          <w:lang w:val="en-US" w:eastAsia="zh-CN"/>
+        </w:rPr>
+        <w:t xml:space="preserve">              </w:t>
+      </w:r>
+      <w:r>
+        <w:t>e.printStackTrace()</w:t>
+      </w:r>
+      <w:r>
+        <w:rPr>
+          <w:rFonts w:hint="eastAsia"/>
+          <w:lang w:val="en-US" w:eastAsia="zh-CN"/>
+        </w:rPr>
+        <w:t>;</w:t>
+      </w:r>
+    </w:p>
+    <w:p>
+      <w:pPr>
+        <w:shd w:val="clear" w:fill="D7D7D7" w:themeFill="background1" w:themeFillShade="D8"/>
+        <w:ind w:firstLine="1050" w:firstLineChars="500"/>
+        <w:rPr>
+          <w:rFonts w:hint="eastAsia"/>
+          <w:lang w:val="en-US" w:eastAsia="zh-CN"/>
+        </w:rPr>
+      </w:pPr>
+      <w:r>
+        <w:rPr>
+          <w:rFonts w:hint="eastAsia"/>
+          <w:lang w:val="en-US" w:eastAsia="zh-CN"/>
+        </w:rPr>
+        <w:t>}</w:t>
+      </w:r>
+    </w:p>
+    <w:p>
+      <w:pPr>
+        <w:shd w:val="clear" w:fill="D7D7D7" w:themeFill="background1" w:themeFillShade="D8"/>
+        <w:rPr>
+          <w:rFonts w:hint="eastAsia"/>
+          <w:lang w:val="en-US" w:eastAsia="zh-CN"/>
+        </w:rPr>
+      </w:pPr>
+      <w:r>
+        <w:rPr>
+          <w:rFonts w:hint="eastAsia"/>
+          <w:lang w:val="en-US" w:eastAsia="zh-CN"/>
+        </w:rPr>
+        <w:tab/>
+      </w:r>
+      <w:r>
+        <w:rPr>
+          <w:rFonts w:hint="eastAsia"/>
+          <w:lang w:val="en-US" w:eastAsia="zh-CN"/>
+        </w:rPr>
+        <w:tab/>
+      </w:r>
+      <w:r>
+        <w:rPr>
+          <w:rFonts w:hint="eastAsia"/>
+          <w:lang w:val="en-US" w:eastAsia="zh-CN"/>
+        </w:rPr>
+        <w:t>} catch (Exception e) {</w:t>
+      </w:r>
+    </w:p>
+    <w:p>
+      <w:pPr>
+        <w:shd w:val="clear" w:fill="D7D7D7" w:themeFill="background1" w:themeFillShade="D8"/>
+        <w:ind w:firstLine="1050" w:firstLineChars="500"/>
+        <w:rPr>
+          <w:rFonts w:hint="eastAsia"/>
+          <w:lang w:val="en-US" w:eastAsia="zh-CN"/>
+        </w:rPr>
+      </w:pPr>
+      <w:r>
+        <w:rPr>
+          <w:rFonts w:hint="eastAsia"/>
+          <w:lang w:val="en-US" w:eastAsia="zh-CN"/>
+        </w:rPr>
+        <w:t>conn.rollback();2</w:t>
+      </w:r>
+      <w:r>
+        <w:rPr>
+          <w:rFonts w:hint="eastAsia"/>
+          <w:lang w:val="en-US" w:eastAsia="zh-CN"/>
+        </w:rPr>
+        <w:tab/>
+      </w:r>
+      <w:r>
+        <w:rPr>
+          <w:rFonts w:hint="eastAsia"/>
+          <w:lang w:val="en-US" w:eastAsia="zh-CN"/>
+        </w:rPr>
+        <w:tab/>
+      </w:r>
+    </w:p>
+    <w:p>
+      <w:pPr>
+        <w:shd w:val="clear" w:fill="D7D7D7" w:themeFill="background1" w:themeFillShade="D8"/>
+        <w:rPr>
+          <w:rFonts w:hint="eastAsia"/>
+          <w:lang w:val="en-US" w:eastAsia="zh-CN"/>
+        </w:rPr>
+      </w:pPr>
+      <w:r>
+        <w:rPr>
+          <w:rFonts w:hint="eastAsia"/>
+          <w:lang w:val="en-US" w:eastAsia="zh-CN"/>
+        </w:rPr>
+        <w:tab/>
+      </w:r>
+      <w:r>
+        <w:rPr>
+          <w:rFonts w:hint="eastAsia"/>
+          <w:lang w:val="en-US" w:eastAsia="zh-CN"/>
+        </w:rPr>
+        <w:tab/>
+      </w:r>
+      <w:r>
+        <w:rPr>
+          <w:rFonts w:hint="eastAsia"/>
+          <w:lang w:val="en-US" w:eastAsia="zh-CN"/>
+        </w:rPr>
+        <w:t>}finally {</w:t>
+      </w:r>
+    </w:p>
+    <w:p>
+      <w:pPr>
+        <w:shd w:val="clear" w:fill="D7D7D7" w:themeFill="background1" w:themeFillShade="D8"/>
+        <w:rPr>
+          <w:rFonts w:hint="eastAsia"/>
+          <w:lang w:val="en-US" w:eastAsia="zh-CN"/>
+        </w:rPr>
+      </w:pPr>
+      <w:r>
+        <w:rPr>
+          <w:rFonts w:hint="eastAsia"/>
+          <w:lang w:val="en-US" w:eastAsia="zh-CN"/>
+        </w:rPr>
+        <w:tab/>
+      </w:r>
+      <w:r>
+        <w:rPr>
+          <w:rFonts w:hint="eastAsia"/>
+          <w:lang w:val="en-US" w:eastAsia="zh-CN"/>
+        </w:rPr>
+        <w:tab/>
+      </w:r>
+      <w:r>
+        <w:rPr>
+          <w:rFonts w:hint="eastAsia"/>
+          <w:lang w:val="en-US" w:eastAsia="zh-CN"/>
+        </w:rPr>
+        <w:tab/>
+      </w:r>
+      <w:r>
+        <w:rPr>
+          <w:rFonts w:hint="eastAsia"/>
+          <w:lang w:val="en-US" w:eastAsia="zh-CN"/>
+        </w:rPr>
+        <w:t>conn .close() ;3</w:t>
+      </w:r>
+    </w:p>
+    <w:p>
+      <w:pPr>
+        <w:shd w:val="clear" w:fill="D7D7D7" w:themeFill="background1" w:themeFillShade="D8"/>
+        <w:rPr>
+          <w:rFonts w:hint="eastAsia"/>
+          <w:lang w:val="en-US" w:eastAsia="zh-CN"/>
+        </w:rPr>
+      </w:pPr>
+      <w:r>
+        <w:rPr>
+          <w:rFonts w:hint="eastAsia"/>
+          <w:lang w:val="en-US" w:eastAsia="zh-CN"/>
+        </w:rPr>
+        <w:tab/>
+      </w:r>
+      <w:r>
+        <w:rPr>
+          <w:rFonts w:hint="eastAsia"/>
+          <w:lang w:val="en-US" w:eastAsia="zh-CN"/>
+        </w:rPr>
+        <w:tab/>
+      </w:r>
+      <w:r>
+        <w:rPr>
+          <w:rFonts w:hint="eastAsia"/>
+          <w:lang w:val="en-US" w:eastAsia="zh-CN"/>
+        </w:rPr>
+        <w:t>}</w:t>
+      </w:r>
     </w:p>
     <w:p>
       <w:pPr>
@@ -6084,436 +5817,392 @@
         <w:t>,如下</w:t>
       </w:r>
     </w:p>
-    <w:tbl>
-      <w:tblPr>
-        <w:tblStyle w:val="13"/>
-        <w:tblW w:w="8522" w:type="dxa"/>
-        <w:tblInd w:w="0" w:type="dxa"/>
-        <w:tblBorders>
-          <w:top w:val="single" w:color="auto" w:sz="4" w:space="0"/>
-          <w:left w:val="single" w:color="auto" w:sz="4" w:space="0"/>
-          <w:bottom w:val="single" w:color="auto" w:sz="4" w:space="0"/>
-          <w:right w:val="single" w:color="auto" w:sz="4" w:space="0"/>
-          <w:insideH w:val="single" w:color="auto" w:sz="4" w:space="0"/>
-          <w:insideV w:val="single" w:color="auto" w:sz="4" w:space="0"/>
-        </w:tblBorders>
-        <w:tblLayout w:type="fixed"/>
-        <w:tblCellMar>
-          <w:top w:w="0" w:type="dxa"/>
-          <w:left w:w="108" w:type="dxa"/>
-          <w:bottom w:w="0" w:type="dxa"/>
-          <w:right w:w="108" w:type="dxa"/>
-        </w:tblCellMar>
-      </w:tblPr>
-      <w:tblGrid>
-        <w:gridCol w:w="8522"/>
-      </w:tblGrid>
-      <w:tr>
-        <w:tblPrEx>
-          <w:tblBorders>
-            <w:top w:val="single" w:color="auto" w:sz="4" w:space="0"/>
-            <w:left w:val="single" w:color="auto" w:sz="4" w:space="0"/>
-            <w:bottom w:val="single" w:color="auto" w:sz="4" w:space="0"/>
-            <w:right w:val="single" w:color="auto" w:sz="4" w:space="0"/>
-            <w:insideH w:val="single" w:color="auto" w:sz="4" w:space="0"/>
-            <w:insideV w:val="single" w:color="auto" w:sz="4" w:space="0"/>
-          </w:tblBorders>
-          <w:tblLayout w:type="fixed"/>
-          <w:tblCellMar>
-            <w:top w:w="0" w:type="dxa"/>
-            <w:left w:w="108" w:type="dxa"/>
-            <w:bottom w:w="0" w:type="dxa"/>
-            <w:right w:w="108" w:type="dxa"/>
-          </w:tblCellMar>
-        </w:tblPrEx>
-        <w:tc>
-          <w:tcPr>
-            <w:tcW w:w="8522" w:type="dxa"/>
-          </w:tcPr>
-          <w:p>
-            <w:pPr>
-              <w:ind w:firstLine="210" w:firstLineChars="100"/>
-              <w:rPr>
-                <w:rFonts w:hint="eastAsia"/>
-                <w:lang w:val="en-US" w:eastAsia="zh-CN"/>
-              </w:rPr>
-            </w:pPr>
-            <w:r>
-              <w:rPr>
-                <w:rFonts w:hint="eastAsia"/>
-                <w:lang w:val="en-US" w:eastAsia="zh-CN"/>
-              </w:rPr>
-              <w:t>Connection conn = getConnection();</w:t>
-            </w:r>
-          </w:p>
-          <w:p>
-            <w:pPr>
-              <w:rPr>
-                <w:rFonts w:hint="eastAsia"/>
-                <w:lang w:val="en-US" w:eastAsia="zh-CN"/>
-              </w:rPr>
-            </w:pPr>
-            <w:r>
-              <w:rPr>
-                <w:rFonts w:hint="eastAsia"/>
-                <w:lang w:val="en-US" w:eastAsia="zh-CN"/>
-              </w:rPr>
-              <w:tab/>
-            </w:r>
-            <w:r>
-              <w:rPr>
-                <w:rFonts w:hint="eastAsia"/>
-                <w:lang w:val="en-US" w:eastAsia="zh-CN"/>
-              </w:rPr>
-              <w:tab/>
-            </w:r>
-            <w:r>
-              <w:rPr>
-                <w:rFonts w:hint="eastAsia"/>
-                <w:lang w:val="en-US" w:eastAsia="zh-CN"/>
-              </w:rPr>
-              <w:t>try {</w:t>
-            </w:r>
-          </w:p>
-          <w:p>
-            <w:pPr>
-              <w:ind w:firstLine="1260" w:firstLineChars="600"/>
-              <w:rPr>
-                <w:rFonts w:hint="eastAsia"/>
-                <w:lang w:val="en-US" w:eastAsia="zh-CN"/>
-              </w:rPr>
-            </w:pPr>
-            <w:r>
-              <w:rPr>
-                <w:rFonts w:hint="eastAsia"/>
-                <w:lang w:val="en-US" w:eastAsia="zh-CN"/>
-              </w:rPr>
-              <w:t>try{</w:t>
-            </w:r>
-          </w:p>
-          <w:p>
-            <w:pPr>
-              <w:rPr>
-                <w:rFonts w:hint="eastAsia"/>
-                <w:lang w:val="en-US" w:eastAsia="zh-CN"/>
-              </w:rPr>
-            </w:pPr>
-            <w:r>
-              <w:rPr>
-                <w:rFonts w:hint="eastAsia"/>
-                <w:lang w:val="en-US" w:eastAsia="zh-CN"/>
-              </w:rPr>
-              <w:tab/>
-            </w:r>
-            <w:r>
-              <w:rPr>
-                <w:rFonts w:hint="eastAsia"/>
-                <w:lang w:val="en-US" w:eastAsia="zh-CN"/>
-              </w:rPr>
-              <w:tab/>
-            </w:r>
-            <w:r>
-              <w:rPr>
-                <w:rFonts w:hint="eastAsia"/>
-                <w:lang w:val="en-US" w:eastAsia="zh-CN"/>
-              </w:rPr>
-              <w:tab/>
-            </w:r>
-            <w:r>
-              <w:rPr>
-                <w:rFonts w:hint="eastAsia"/>
-                <w:lang w:val="en-US" w:eastAsia="zh-CN"/>
-              </w:rPr>
-              <w:t xml:space="preserve"> conn.commit();1</w:t>
-            </w:r>
-          </w:p>
-          <w:p>
-            <w:pPr>
-              <w:ind w:firstLine="1260" w:firstLineChars="600"/>
-              <w:rPr>
-                <w:rFonts w:hint="eastAsia"/>
-                <w:lang w:val="en-US" w:eastAsia="zh-CN"/>
-              </w:rPr>
-            </w:pPr>
-            <w:r>
-              <w:rPr>
-                <w:rFonts w:hint="eastAsia"/>
-                <w:lang w:val="en-US" w:eastAsia="zh-CN"/>
-              </w:rPr>
-              <w:t>}catch(Exception e){</w:t>
-            </w:r>
-          </w:p>
-          <w:p>
-            <w:pPr>
-              <w:ind w:firstLine="1680" w:firstLineChars="800"/>
-              <w:rPr>
-                <w:rFonts w:hint="eastAsia"/>
-                <w:lang w:val="en-US" w:eastAsia="zh-CN"/>
-              </w:rPr>
-            </w:pPr>
-            <w:r>
-              <w:rPr>
-                <w:rFonts w:hint="eastAsia"/>
-              </w:rPr>
-              <w:t>throw new </w:t>
-            </w:r>
-            <w:r>
-              <w:rPr>
-                <w:rFonts w:hint="eastAsia"/>
-                <w:lang w:val="en-US" w:eastAsia="zh-CN"/>
-              </w:rPr>
-              <w:t xml:space="preserve"> </w:t>
-            </w:r>
-            <w:r>
-              <w:fldChar w:fldCharType="begin"/>
-            </w:r>
-            <w:r>
-              <w:instrText xml:space="preserve"> HYPERLINK "C:/Program%20Files/Dict/8.5.1.0/resultui/html/index.html" \l "/javascript:;" </w:instrText>
-            </w:r>
-            <w:r>
-              <w:fldChar w:fldCharType="separate"/>
-            </w:r>
-            <w:r>
-              <w:rPr>
-                <w:rFonts w:hint="eastAsia"/>
-                <w:lang w:val="en-US" w:eastAsia="zh-CN"/>
-              </w:rPr>
-              <w:t>G</w:t>
-            </w:r>
-            <w:r>
-              <w:rPr>
-                <w:rFonts w:hint="default"/>
-              </w:rPr>
-              <w:t>lobal</w:t>
-            </w:r>
-            <w:r>
-              <w:rPr>
-                <w:rFonts w:hint="default"/>
-              </w:rPr>
-              <w:fldChar w:fldCharType="end"/>
-            </w:r>
-            <w:r>
-              <w:rPr>
-                <w:rFonts w:hint="eastAsia"/>
-                <w:lang w:val="en-US" w:eastAsia="zh-CN"/>
-              </w:rPr>
-              <w:t>Exception(</w:t>
-            </w:r>
-            <w:r>
-              <w:rPr>
-                <w:rFonts w:hint="default"/>
-                <w:lang w:val="en-US" w:eastAsia="zh-CN"/>
-              </w:rPr>
-              <w:t>“</w:t>
-            </w:r>
-            <w:r>
-              <w:rPr>
-                <w:rFonts w:hint="eastAsia"/>
-                <w:lang w:val="en-US" w:eastAsia="zh-CN"/>
-              </w:rPr>
-              <w:t>统一异常处理</w:t>
-            </w:r>
-            <w:r>
-              <w:rPr>
-                <w:rFonts w:hint="default"/>
-                <w:lang w:val="en-US" w:eastAsia="zh-CN"/>
-              </w:rPr>
-              <w:t>”</w:t>
-            </w:r>
-            <w:r>
-              <w:rPr>
-                <w:rFonts w:hint="eastAsia"/>
-                <w:lang w:val="en-US" w:eastAsia="zh-CN"/>
-              </w:rPr>
-              <w:t>)</w:t>
-            </w:r>
-          </w:p>
-          <w:p>
-            <w:pPr>
-              <w:rPr>
-                <w:rFonts w:hint="eastAsia"/>
-                <w:lang w:val="en-US" w:eastAsia="zh-CN"/>
-              </w:rPr>
-            </w:pPr>
-            <w:r>
-              <w:rPr>
-                <w:rFonts w:hint="eastAsia"/>
-                <w:lang w:val="en-US" w:eastAsia="zh-CN"/>
-              </w:rPr>
-              <w:t xml:space="preserve">            }</w:t>
-            </w:r>
-          </w:p>
-          <w:p>
-            <w:pPr>
-              <w:rPr>
-                <w:rFonts w:hint="eastAsia"/>
-                <w:lang w:val="en-US" w:eastAsia="zh-CN"/>
-              </w:rPr>
-            </w:pPr>
-            <w:r>
-              <w:rPr>
-                <w:rFonts w:hint="eastAsia"/>
-                <w:lang w:val="en-US" w:eastAsia="zh-CN"/>
-              </w:rPr>
-              <w:tab/>
-            </w:r>
-            <w:r>
-              <w:rPr>
-                <w:rFonts w:hint="eastAsia"/>
-                <w:lang w:val="en-US" w:eastAsia="zh-CN"/>
-              </w:rPr>
-              <w:tab/>
-            </w:r>
-            <w:r>
-              <w:rPr>
-                <w:rFonts w:hint="eastAsia"/>
-                <w:lang w:val="en-US" w:eastAsia="zh-CN"/>
-              </w:rPr>
-              <w:t>} catch (Exception e) {</w:t>
-            </w:r>
-          </w:p>
-          <w:p>
-            <w:pPr>
-              <w:ind w:firstLine="1260" w:firstLineChars="600"/>
-              <w:rPr>
-                <w:rFonts w:hint="eastAsia"/>
-                <w:lang w:val="en-US" w:eastAsia="zh-CN"/>
-              </w:rPr>
-            </w:pPr>
-            <w:r>
-              <w:rPr>
-                <w:rFonts w:hint="eastAsia"/>
-                <w:lang w:val="en-US" w:eastAsia="zh-CN"/>
-              </w:rPr>
-              <w:t>conn.rollback();2</w:t>
-            </w:r>
-            <w:r>
-              <w:rPr>
-                <w:rFonts w:hint="eastAsia"/>
-                <w:lang w:val="en-US" w:eastAsia="zh-CN"/>
-              </w:rPr>
-              <w:tab/>
-            </w:r>
-            <w:r>
-              <w:rPr>
-                <w:rFonts w:hint="eastAsia"/>
-                <w:lang w:val="en-US" w:eastAsia="zh-CN"/>
-              </w:rPr>
-              <w:tab/>
-            </w:r>
-          </w:p>
-          <w:p>
-            <w:pPr>
-              <w:rPr>
-                <w:rFonts w:hint="eastAsia"/>
-                <w:lang w:val="en-US" w:eastAsia="zh-CN"/>
-              </w:rPr>
-            </w:pPr>
-            <w:r>
-              <w:rPr>
-                <w:rFonts w:hint="eastAsia"/>
-                <w:lang w:val="en-US" w:eastAsia="zh-CN"/>
-              </w:rPr>
-              <w:tab/>
-            </w:r>
-            <w:r>
-              <w:rPr>
-                <w:rFonts w:hint="eastAsia"/>
-                <w:lang w:val="en-US" w:eastAsia="zh-CN"/>
-              </w:rPr>
-              <w:tab/>
-            </w:r>
-            <w:r>
-              <w:rPr>
-                <w:rFonts w:hint="eastAsia"/>
-                <w:lang w:val="en-US" w:eastAsia="zh-CN"/>
-              </w:rPr>
-              <w:t>}finally {</w:t>
-            </w:r>
-          </w:p>
-          <w:p>
-            <w:pPr>
-              <w:rPr>
-                <w:rFonts w:hint="eastAsia"/>
-                <w:lang w:val="en-US" w:eastAsia="zh-CN"/>
-              </w:rPr>
-            </w:pPr>
-            <w:r>
-              <w:rPr>
-                <w:rFonts w:hint="eastAsia"/>
-                <w:lang w:val="en-US" w:eastAsia="zh-CN"/>
-              </w:rPr>
-              <w:tab/>
-            </w:r>
-            <w:r>
-              <w:rPr>
-                <w:rFonts w:hint="eastAsia"/>
-                <w:lang w:val="en-US" w:eastAsia="zh-CN"/>
-              </w:rPr>
-              <w:tab/>
-            </w:r>
-            <w:r>
-              <w:rPr>
-                <w:rFonts w:hint="eastAsia"/>
-                <w:lang w:val="en-US" w:eastAsia="zh-CN"/>
-              </w:rPr>
-              <w:tab/>
-            </w:r>
-            <w:r>
-              <w:rPr>
-                <w:rFonts w:hint="eastAsia"/>
-                <w:lang w:val="en-US" w:eastAsia="zh-CN"/>
-              </w:rPr>
-              <w:t>conn .close() ;3</w:t>
-            </w:r>
-          </w:p>
-          <w:p>
-            <w:pPr>
-              <w:rPr>
-                <w:rFonts w:hint="eastAsia"/>
-                <w:lang w:val="en-US" w:eastAsia="zh-CN"/>
-              </w:rPr>
-            </w:pPr>
-            <w:r>
-              <w:rPr>
-                <w:rFonts w:hint="eastAsia"/>
-                <w:lang w:val="en-US" w:eastAsia="zh-CN"/>
-              </w:rPr>
-              <w:tab/>
-            </w:r>
-            <w:r>
-              <w:rPr>
-                <w:rFonts w:hint="eastAsia"/>
-                <w:lang w:val="en-US" w:eastAsia="zh-CN"/>
-              </w:rPr>
-              <w:tab/>
-            </w:r>
-            <w:r>
-              <w:rPr>
-                <w:rFonts w:hint="eastAsia"/>
-                <w:lang w:val="en-US" w:eastAsia="zh-CN"/>
-              </w:rPr>
-              <w:t>}</w:t>
-            </w:r>
-          </w:p>
-          <w:p>
-            <w:pPr>
-              <w:rPr>
-                <w:rFonts w:hint="eastAsia" w:ascii="微软雅黑" w:hAnsi="微软雅黑" w:eastAsia="微软雅黑" w:cs="微软雅黑"/>
-                <w:i w:val="0"/>
-                <w:caps w:val="0"/>
-                <w:color w:val="000000"/>
-                <w:spacing w:val="0"/>
-                <w:sz w:val="27"/>
-                <w:szCs w:val="27"/>
-                <w:shd w:val="clear" w:fill="FFFFFF"/>
-                <w:vertAlign w:val="baseline"/>
-              </w:rPr>
-            </w:pPr>
-          </w:p>
-        </w:tc>
-      </w:tr>
-    </w:tbl>
+    <w:p>
+      <w:pPr>
+        <w:shd w:val="clear" w:fill="D7D7D7" w:themeFill="background1" w:themeFillShade="D8"/>
+        <w:ind w:firstLine="840" w:firstLineChars="400"/>
+        <w:rPr>
+          <w:rFonts w:hint="eastAsia"/>
+          <w:lang w:val="en-US" w:eastAsia="zh-CN"/>
+        </w:rPr>
+      </w:pPr>
+      <w:r>
+        <w:rPr>
+          <w:rFonts w:hint="eastAsia"/>
+          <w:lang w:val="en-US" w:eastAsia="zh-CN"/>
+        </w:rPr>
+        <w:t>Connection conn = getConnection();</w:t>
+      </w:r>
+    </w:p>
+    <w:p>
+      <w:pPr>
+        <w:shd w:val="clear" w:fill="D7D7D7" w:themeFill="background1" w:themeFillShade="D8"/>
+        <w:rPr>
+          <w:rFonts w:hint="eastAsia"/>
+          <w:lang w:val="en-US" w:eastAsia="zh-CN"/>
+        </w:rPr>
+      </w:pPr>
+      <w:r>
+        <w:rPr>
+          <w:rFonts w:hint="eastAsia"/>
+          <w:lang w:val="en-US" w:eastAsia="zh-CN"/>
+        </w:rPr>
+        <w:tab/>
+      </w:r>
+      <w:r>
+        <w:rPr>
+          <w:rFonts w:hint="eastAsia"/>
+          <w:lang w:val="en-US" w:eastAsia="zh-CN"/>
+        </w:rPr>
+        <w:tab/>
+      </w:r>
+      <w:r>
+        <w:rPr>
+          <w:rFonts w:hint="eastAsia"/>
+          <w:lang w:val="en-US" w:eastAsia="zh-CN"/>
+        </w:rPr>
+        <w:t>try {</w:t>
+      </w:r>
+    </w:p>
+    <w:p>
+      <w:pPr>
+        <w:shd w:val="clear" w:fill="D7D7D7" w:themeFill="background1" w:themeFillShade="D8"/>
+        <w:ind w:firstLine="1260" w:firstLineChars="600"/>
+        <w:rPr>
+          <w:rFonts w:hint="eastAsia"/>
+          <w:lang w:val="en-US" w:eastAsia="zh-CN"/>
+        </w:rPr>
+      </w:pPr>
+      <w:r>
+        <w:rPr>
+          <w:rFonts w:hint="eastAsia"/>
+          <w:lang w:val="en-US" w:eastAsia="zh-CN"/>
+        </w:rPr>
+        <w:t>try{</w:t>
+      </w:r>
+    </w:p>
+    <w:p>
+      <w:pPr>
+        <w:shd w:val="clear" w:fill="D7D7D7" w:themeFill="background1" w:themeFillShade="D8"/>
+        <w:rPr>
+          <w:rFonts w:hint="eastAsia"/>
+          <w:lang w:val="en-US" w:eastAsia="zh-CN"/>
+        </w:rPr>
+      </w:pPr>
+      <w:r>
+        <w:rPr>
+          <w:rFonts w:hint="eastAsia"/>
+          <w:lang w:val="en-US" w:eastAsia="zh-CN"/>
+        </w:rPr>
+        <w:tab/>
+      </w:r>
+      <w:r>
+        <w:rPr>
+          <w:rFonts w:hint="eastAsia"/>
+          <w:lang w:val="en-US" w:eastAsia="zh-CN"/>
+        </w:rPr>
+        <w:tab/>
+      </w:r>
+      <w:r>
+        <w:rPr>
+          <w:rFonts w:hint="eastAsia"/>
+          <w:lang w:val="en-US" w:eastAsia="zh-CN"/>
+        </w:rPr>
+        <w:tab/>
+      </w:r>
+      <w:r>
+        <w:rPr>
+          <w:rFonts w:hint="eastAsia"/>
+          <w:lang w:val="en-US" w:eastAsia="zh-CN"/>
+        </w:rPr>
+        <w:t xml:space="preserve"> conn.commit();1</w:t>
+      </w:r>
+    </w:p>
+    <w:p>
+      <w:pPr>
+        <w:shd w:val="clear" w:fill="D7D7D7" w:themeFill="background1" w:themeFillShade="D8"/>
+        <w:ind w:firstLine="1260" w:firstLineChars="600"/>
+        <w:rPr>
+          <w:rFonts w:hint="eastAsia"/>
+          <w:lang w:val="en-US" w:eastAsia="zh-CN"/>
+        </w:rPr>
+      </w:pPr>
+      <w:r>
+        <w:rPr>
+          <w:rFonts w:hint="eastAsia"/>
+          <w:lang w:val="en-US" w:eastAsia="zh-CN"/>
+        </w:rPr>
+        <w:t>}catch(Exception e){</w:t>
+      </w:r>
+    </w:p>
+    <w:p>
+      <w:pPr>
+        <w:shd w:val="clear" w:fill="D7D7D7" w:themeFill="background1" w:themeFillShade="D8"/>
+        <w:ind w:firstLine="1680" w:firstLineChars="800"/>
+        <w:rPr>
+          <w:rFonts w:hint="eastAsia"/>
+          <w:lang w:val="en-US" w:eastAsia="zh-CN"/>
+        </w:rPr>
+      </w:pPr>
+      <w:r>
+        <w:rPr>
+          <w:rFonts w:hint="eastAsia"/>
+        </w:rPr>
+        <w:t>throw new </w:t>
+      </w:r>
+      <w:r>
+        <w:rPr>
+          <w:rFonts w:hint="eastAsia"/>
+          <w:lang w:val="en-US" w:eastAsia="zh-CN"/>
+        </w:rPr>
+        <w:t xml:space="preserve"> </w:t>
+      </w:r>
+      <w:r>
+        <w:fldChar w:fldCharType="begin"/>
+      </w:r>
+      <w:r>
+        <w:instrText xml:space="preserve"> HYPERLINK "C:/Program%20Files/Dict/8.5.1.0/resultui/html/index.html" \l "/javascript:;" </w:instrText>
+      </w:r>
+      <w:r>
+        <w:fldChar w:fldCharType="separate"/>
+      </w:r>
+      <w:r>
+        <w:rPr>
+          <w:rFonts w:hint="eastAsia"/>
+          <w:lang w:val="en-US" w:eastAsia="zh-CN"/>
+        </w:rPr>
+        <w:t>G</w:t>
+      </w:r>
+      <w:r>
+        <w:rPr>
+          <w:rFonts w:hint="default"/>
+        </w:rPr>
+        <w:t>lobal</w:t>
+      </w:r>
+      <w:r>
+        <w:rPr>
+          <w:rFonts w:hint="default"/>
+        </w:rPr>
+        <w:fldChar w:fldCharType="end"/>
+      </w:r>
+      <w:r>
+        <w:rPr>
+          <w:rFonts w:hint="eastAsia"/>
+          <w:lang w:val="en-US" w:eastAsia="zh-CN"/>
+        </w:rPr>
+        <w:t>Exception(</w:t>
+      </w:r>
+      <w:r>
+        <w:rPr>
+          <w:rFonts w:hint="default"/>
+          <w:lang w:val="en-US" w:eastAsia="zh-CN"/>
+        </w:rPr>
+        <w:t>“</w:t>
+      </w:r>
+      <w:r>
+        <w:rPr>
+          <w:rFonts w:hint="eastAsia"/>
+          <w:lang w:val="en-US" w:eastAsia="zh-CN"/>
+        </w:rPr>
+        <w:t>统一异常处理</w:t>
+      </w:r>
+      <w:r>
+        <w:rPr>
+          <w:rFonts w:hint="default"/>
+          <w:lang w:val="en-US" w:eastAsia="zh-CN"/>
+        </w:rPr>
+        <w:t>”</w:t>
+      </w:r>
+      <w:r>
+        <w:rPr>
+          <w:rFonts w:hint="eastAsia"/>
+          <w:lang w:val="en-US" w:eastAsia="zh-CN"/>
+        </w:rPr>
+        <w:t>)</w:t>
+      </w:r>
+    </w:p>
+    <w:p>
+      <w:pPr>
+        <w:shd w:val="clear" w:fill="D7D7D7" w:themeFill="background1" w:themeFillShade="D8"/>
+        <w:rPr>
+          <w:rFonts w:hint="eastAsia"/>
+          <w:lang w:val="en-US" w:eastAsia="zh-CN"/>
+        </w:rPr>
+      </w:pPr>
+      <w:r>
+        <w:rPr>
+          <w:rFonts w:hint="eastAsia"/>
+          <w:lang w:val="en-US" w:eastAsia="zh-CN"/>
+        </w:rPr>
+        <w:t xml:space="preserve">            }</w:t>
+      </w:r>
+    </w:p>
+    <w:p>
+      <w:pPr>
+        <w:shd w:val="clear" w:fill="D7D7D7" w:themeFill="background1" w:themeFillShade="D8"/>
+        <w:rPr>
+          <w:rFonts w:hint="eastAsia"/>
+          <w:lang w:val="en-US" w:eastAsia="zh-CN"/>
+        </w:rPr>
+      </w:pPr>
+      <w:r>
+        <w:rPr>
+          <w:rFonts w:hint="eastAsia"/>
+          <w:lang w:val="en-US" w:eastAsia="zh-CN"/>
+        </w:rPr>
+        <w:tab/>
+      </w:r>
+      <w:r>
+        <w:rPr>
+          <w:rFonts w:hint="eastAsia"/>
+          <w:lang w:val="en-US" w:eastAsia="zh-CN"/>
+        </w:rPr>
+        <w:tab/>
+      </w:r>
+      <w:r>
+        <w:rPr>
+          <w:rFonts w:hint="eastAsia"/>
+          <w:lang w:val="en-US" w:eastAsia="zh-CN"/>
+        </w:rPr>
+        <w:t>} catch (Exception e) {</w:t>
+      </w:r>
+    </w:p>
+    <w:p>
+      <w:pPr>
+        <w:shd w:val="clear" w:fill="D7D7D7" w:themeFill="background1" w:themeFillShade="D8"/>
+        <w:ind w:firstLine="1260" w:firstLineChars="600"/>
+        <w:rPr>
+          <w:rFonts w:hint="eastAsia"/>
+          <w:lang w:val="en-US" w:eastAsia="zh-CN"/>
+        </w:rPr>
+      </w:pPr>
+      <w:r>
+        <w:rPr>
+          <w:rFonts w:hint="eastAsia"/>
+          <w:lang w:val="en-US" w:eastAsia="zh-CN"/>
+        </w:rPr>
+        <w:t>conn.rollback();2</w:t>
+      </w:r>
+      <w:r>
+        <w:rPr>
+          <w:rFonts w:hint="eastAsia"/>
+          <w:lang w:val="en-US" w:eastAsia="zh-CN"/>
+        </w:rPr>
+        <w:tab/>
+      </w:r>
+      <w:r>
+        <w:rPr>
+          <w:rFonts w:hint="eastAsia"/>
+          <w:lang w:val="en-US" w:eastAsia="zh-CN"/>
+        </w:rPr>
+        <w:tab/>
+      </w:r>
+    </w:p>
+    <w:p>
+      <w:pPr>
+        <w:shd w:val="clear" w:fill="D7D7D7" w:themeFill="background1" w:themeFillShade="D8"/>
+        <w:rPr>
+          <w:rFonts w:hint="eastAsia"/>
+          <w:lang w:val="en-US" w:eastAsia="zh-CN"/>
+        </w:rPr>
+      </w:pPr>
+      <w:r>
+        <w:rPr>
+          <w:rFonts w:hint="eastAsia"/>
+          <w:lang w:val="en-US" w:eastAsia="zh-CN"/>
+        </w:rPr>
+        <w:tab/>
+      </w:r>
+      <w:r>
+        <w:rPr>
+          <w:rFonts w:hint="eastAsia"/>
+          <w:lang w:val="en-US" w:eastAsia="zh-CN"/>
+        </w:rPr>
+        <w:tab/>
+      </w:r>
+      <w:r>
+        <w:rPr>
+          <w:rFonts w:hint="eastAsia"/>
+          <w:lang w:val="en-US" w:eastAsia="zh-CN"/>
+        </w:rPr>
+        <w:t>}finally {</w:t>
+      </w:r>
+    </w:p>
+    <w:p>
+      <w:pPr>
+        <w:shd w:val="clear" w:fill="D7D7D7" w:themeFill="background1" w:themeFillShade="D8"/>
+        <w:rPr>
+          <w:rFonts w:hint="eastAsia"/>
+          <w:lang w:val="en-US" w:eastAsia="zh-CN"/>
+        </w:rPr>
+      </w:pPr>
+      <w:r>
+        <w:rPr>
+          <w:rFonts w:hint="eastAsia"/>
+          <w:lang w:val="en-US" w:eastAsia="zh-CN"/>
+        </w:rPr>
+        <w:tab/>
+      </w:r>
+      <w:r>
+        <w:rPr>
+          <w:rFonts w:hint="eastAsia"/>
+          <w:lang w:val="en-US" w:eastAsia="zh-CN"/>
+        </w:rPr>
+        <w:tab/>
+      </w:r>
+      <w:r>
+        <w:rPr>
+          <w:rFonts w:hint="eastAsia"/>
+          <w:lang w:val="en-US" w:eastAsia="zh-CN"/>
+        </w:rPr>
+        <w:tab/>
+      </w:r>
+      <w:r>
+        <w:rPr>
+          <w:rFonts w:hint="eastAsia"/>
+          <w:lang w:val="en-US" w:eastAsia="zh-CN"/>
+        </w:rPr>
+        <w:t>conn .close() ;3</w:t>
+      </w:r>
+    </w:p>
+    <w:p>
+      <w:pPr>
+        <w:shd w:val="clear" w:fill="D7D7D7" w:themeFill="background1" w:themeFillShade="D8"/>
+        <w:rPr>
+          <w:rFonts w:hint="eastAsia"/>
+          <w:lang w:val="en-US" w:eastAsia="zh-CN"/>
+        </w:rPr>
+      </w:pPr>
+      <w:r>
+        <w:rPr>
+          <w:rFonts w:hint="eastAsia"/>
+          <w:lang w:val="en-US" w:eastAsia="zh-CN"/>
+        </w:rPr>
+        <w:tab/>
+      </w:r>
+      <w:r>
+        <w:rPr>
+          <w:rFonts w:hint="eastAsia"/>
+          <w:lang w:val="en-US" w:eastAsia="zh-CN"/>
+        </w:rPr>
+        <w:tab/>
+      </w:r>
+      <w:r>
+        <w:rPr>
+          <w:rFonts w:hint="eastAsia"/>
+          <w:lang w:val="en-US" w:eastAsia="zh-CN"/>
+        </w:rPr>
+        <w:t>}</w:t>
+      </w:r>
+    </w:p>
+    <w:p>
+      <w:pPr>
+        <w:rPr>
+          <w:rFonts w:hint="eastAsia"/>
+          <w:lang w:val="en-US" w:eastAsia="zh-CN"/>
+        </w:rPr>
+      </w:pPr>
+    </w:p>
     <w:p>
       <w:pPr>
         <w:rPr>
@@ -6827,13 +6516,6 @@
         </w:tc>
       </w:tr>
     </w:tbl>
-    <w:p>
-      <w:pPr>
-        <w:rPr>
-          <w:rFonts w:hint="eastAsia"/>
-        </w:rPr>
-      </w:pPr>
-    </w:p>
     <w:p>
       <w:pPr>
         <w:pStyle w:val="3"/>
@@ -6954,7 +6636,7 @@
               <w:bottom w:val="single" w:color="DDDDDD" w:sz="6" w:space="0"/>
               <w:right w:val="single" w:color="DDDDDD" w:sz="6" w:space="0"/>
             </w:tcBorders>
-            <w:shd w:val="clear" w:color="auto" w:fill="FFFFFF"/>
+            <w:shd w:val="clear" w:color="auto" w:fill="D7D7D7" w:themeFill="background1" w:themeFillShade="D8"/>
             <w:tcMar>
               <w:top w:w="120" w:type="dxa"/>
               <w:left w:w="120" w:type="dxa"/>
@@ -7011,7 +6693,7 @@
               <w:bottom w:val="single" w:color="DDDDDD" w:sz="6" w:space="0"/>
               <w:right w:val="single" w:color="DDDDDD" w:sz="6" w:space="0"/>
             </w:tcBorders>
-            <w:shd w:val="clear" w:color="auto" w:fill="FFFFFF"/>
+            <w:shd w:val="clear" w:color="auto" w:fill="D7D7D7" w:themeFill="background1" w:themeFillShade="D8"/>
             <w:tcMar>
               <w:top w:w="120" w:type="dxa"/>
               <w:left w:w="120" w:type="dxa"/>
@@ -7068,7 +6750,7 @@
               <w:bottom w:val="single" w:color="DDDDDD" w:sz="6" w:space="0"/>
               <w:right w:val="single" w:color="DDDDDD" w:sz="6" w:space="0"/>
             </w:tcBorders>
-            <w:shd w:val="clear" w:color="auto" w:fill="FFFFFF"/>
+            <w:shd w:val="clear" w:color="auto" w:fill="D7D7D7" w:themeFill="background1" w:themeFillShade="D8"/>
             <w:tcMar>
               <w:top w:w="120" w:type="dxa"/>
               <w:left w:w="120" w:type="dxa"/>
@@ -7125,7 +6807,7 @@
               <w:bottom w:val="single" w:color="DDDDDD" w:sz="6" w:space="0"/>
               <w:right w:val="single" w:color="DDDDDD" w:sz="6" w:space="0"/>
             </w:tcBorders>
-            <w:shd w:val="clear" w:color="auto" w:fill="FFFFFF"/>
+            <w:shd w:val="clear" w:color="auto" w:fill="D7D7D7" w:themeFill="background1" w:themeFillShade="D8"/>
             <w:tcMar>
               <w:top w:w="120" w:type="dxa"/>
               <w:left w:w="120" w:type="dxa"/>
@@ -7182,7 +6864,7 @@
               <w:bottom w:val="single" w:color="DDDDDD" w:sz="6" w:space="0"/>
               <w:right w:val="single" w:color="DDDDDD" w:sz="6" w:space="0"/>
             </w:tcBorders>
-            <w:shd w:val="clear" w:color="auto" w:fill="FFFFFF"/>
+            <w:shd w:val="clear" w:color="auto" w:fill="D7D7D7" w:themeFill="background1" w:themeFillShade="D8"/>
             <w:tcMar>
               <w:top w:w="120" w:type="dxa"/>
               <w:left w:w="120" w:type="dxa"/>
@@ -7241,6 +6923,7 @@
             <w:insideH w:val="none" w:color="auto" w:sz="0" w:space="0"/>
             <w:insideV w:val="none" w:color="auto" w:sz="0" w:space="0"/>
           </w:tblBorders>
+          <w:shd w:val="clear" w:color="auto" w:fill="FFFFFF"/>
           <w:tblLayout w:type="fixed"/>
           <w:tblCellMar>
             <w:top w:w="15" w:type="dxa"/>
@@ -7261,7 +6944,7 @@
               <w:bottom w:val="single" w:color="DDDDDD" w:sz="6" w:space="0"/>
               <w:right w:val="single" w:color="DDDDDD" w:sz="6" w:space="0"/>
             </w:tcBorders>
-            <w:shd w:val="clear" w:color="auto" w:fill="FFFFFF"/>
+            <w:shd w:val="clear" w:color="auto" w:fill="D7D7D7" w:themeFill="background1" w:themeFillShade="D8"/>
             <w:tcMar>
               <w:top w:w="120" w:type="dxa"/>
               <w:left w:w="120" w:type="dxa"/>
@@ -7316,7 +6999,7 @@
               <w:bottom w:val="single" w:color="DDDDDD" w:sz="6" w:space="0"/>
               <w:right w:val="single" w:color="DDDDDD" w:sz="6" w:space="0"/>
             </w:tcBorders>
-            <w:shd w:val="clear" w:color="auto" w:fill="FFFFFF"/>
+            <w:shd w:val="clear" w:color="auto" w:fill="D7D7D7" w:themeFill="background1" w:themeFillShade="D8"/>
             <w:tcMar>
               <w:top w:w="120" w:type="dxa"/>
               <w:left w:w="120" w:type="dxa"/>
@@ -7371,7 +7054,7 @@
               <w:bottom w:val="single" w:color="DDDDDD" w:sz="6" w:space="0"/>
               <w:right w:val="single" w:color="DDDDDD" w:sz="6" w:space="0"/>
             </w:tcBorders>
-            <w:shd w:val="clear" w:color="auto" w:fill="FFFFFF"/>
+            <w:shd w:val="clear" w:color="auto" w:fill="D7D7D7" w:themeFill="background1" w:themeFillShade="D8"/>
             <w:tcMar>
               <w:top w:w="120" w:type="dxa"/>
               <w:left w:w="120" w:type="dxa"/>
@@ -7426,7 +7109,7 @@
               <w:bottom w:val="single" w:color="DDDDDD" w:sz="6" w:space="0"/>
               <w:right w:val="single" w:color="DDDDDD" w:sz="6" w:space="0"/>
             </w:tcBorders>
-            <w:shd w:val="clear" w:color="auto" w:fill="FFFFFF"/>
+            <w:shd w:val="clear" w:color="auto" w:fill="D7D7D7" w:themeFill="background1" w:themeFillShade="D8"/>
             <w:tcMar>
               <w:top w:w="120" w:type="dxa"/>
               <w:left w:w="120" w:type="dxa"/>
@@ -7481,7 +7164,7 @@
               <w:bottom w:val="single" w:color="DDDDDD" w:sz="6" w:space="0"/>
               <w:right w:val="single" w:color="DDDDDD" w:sz="6" w:space="0"/>
             </w:tcBorders>
-            <w:shd w:val="clear" w:color="auto" w:fill="FFFFFF"/>
+            <w:shd w:val="clear" w:color="auto" w:fill="D7D7D7" w:themeFill="background1" w:themeFillShade="D8"/>
             <w:tcMar>
               <w:top w:w="120" w:type="dxa"/>
               <w:left w:w="120" w:type="dxa"/>
@@ -7538,6 +7221,7 @@
             <w:insideH w:val="none" w:color="auto" w:sz="0" w:space="0"/>
             <w:insideV w:val="none" w:color="auto" w:sz="0" w:space="0"/>
           </w:tblBorders>
+          <w:shd w:val="clear" w:color="auto" w:fill="FFFFFF"/>
           <w:tblLayout w:type="fixed"/>
           <w:tblCellMar>
             <w:top w:w="15" w:type="dxa"/>
@@ -7558,7 +7242,7 @@
               <w:bottom w:val="single" w:color="DDDDDD" w:sz="6" w:space="0"/>
               <w:right w:val="single" w:color="DDDDDD" w:sz="6" w:space="0"/>
             </w:tcBorders>
-            <w:shd w:val="clear" w:color="auto" w:fill="FFFFFF"/>
+            <w:shd w:val="clear" w:color="auto" w:fill="D7D7D7" w:themeFill="background1" w:themeFillShade="D8"/>
             <w:tcMar>
               <w:top w:w="120" w:type="dxa"/>
               <w:left w:w="120" w:type="dxa"/>
@@ -7613,7 +7297,7 @@
               <w:bottom w:val="single" w:color="DDDDDD" w:sz="6" w:space="0"/>
               <w:right w:val="single" w:color="DDDDDD" w:sz="6" w:space="0"/>
             </w:tcBorders>
-            <w:shd w:val="clear" w:color="auto" w:fill="FFFFFF"/>
+            <w:shd w:val="clear" w:color="auto" w:fill="D7D7D7" w:themeFill="background1" w:themeFillShade="D8"/>
             <w:tcMar>
               <w:top w:w="120" w:type="dxa"/>
               <w:left w:w="120" w:type="dxa"/>
@@ -7668,7 +7352,7 @@
               <w:bottom w:val="single" w:color="DDDDDD" w:sz="6" w:space="0"/>
               <w:right w:val="single" w:color="DDDDDD" w:sz="6" w:space="0"/>
             </w:tcBorders>
-            <w:shd w:val="clear" w:color="auto" w:fill="FFFFFF"/>
+            <w:shd w:val="clear" w:color="auto" w:fill="D7D7D7" w:themeFill="background1" w:themeFillShade="D8"/>
             <w:tcMar>
               <w:top w:w="120" w:type="dxa"/>
               <w:left w:w="120" w:type="dxa"/>
@@ -7723,7 +7407,7 @@
               <w:bottom w:val="single" w:color="DDDDDD" w:sz="6" w:space="0"/>
               <w:right w:val="single" w:color="DDDDDD" w:sz="6" w:space="0"/>
             </w:tcBorders>
-            <w:shd w:val="clear" w:color="auto" w:fill="FFFFFF"/>
+            <w:shd w:val="clear" w:color="auto" w:fill="D7D7D7" w:themeFill="background1" w:themeFillShade="D8"/>
             <w:tcMar>
               <w:top w:w="120" w:type="dxa"/>
               <w:left w:w="120" w:type="dxa"/>
@@ -7778,7 +7462,7 @@
               <w:bottom w:val="single" w:color="DDDDDD" w:sz="6" w:space="0"/>
               <w:right w:val="single" w:color="DDDDDD" w:sz="6" w:space="0"/>
             </w:tcBorders>
-            <w:shd w:val="clear" w:color="auto" w:fill="FFFFFF"/>
+            <w:shd w:val="clear" w:color="auto" w:fill="D7D7D7" w:themeFill="background1" w:themeFillShade="D8"/>
             <w:tcMar>
               <w:top w:w="120" w:type="dxa"/>
               <w:left w:w="120" w:type="dxa"/>
@@ -7835,6 +7519,7 @@
             <w:insideH w:val="none" w:color="auto" w:sz="0" w:space="0"/>
             <w:insideV w:val="none" w:color="auto" w:sz="0" w:space="0"/>
           </w:tblBorders>
+          <w:shd w:val="clear" w:color="auto" w:fill="FFFFFF"/>
           <w:tblLayout w:type="fixed"/>
           <w:tblCellMar>
             <w:top w:w="15" w:type="dxa"/>
@@ -7855,7 +7540,7 @@
               <w:bottom w:val="single" w:color="DDDDDD" w:sz="6" w:space="0"/>
               <w:right w:val="single" w:color="DDDDDD" w:sz="6" w:space="0"/>
             </w:tcBorders>
-            <w:shd w:val="clear" w:color="auto" w:fill="FFFFFF"/>
+            <w:shd w:val="clear" w:color="auto" w:fill="D7D7D7" w:themeFill="background1" w:themeFillShade="D8"/>
             <w:tcMar>
               <w:top w:w="120" w:type="dxa"/>
               <w:left w:w="120" w:type="dxa"/>
@@ -7910,7 +7595,7 @@
               <w:bottom w:val="single" w:color="DDDDDD" w:sz="6" w:space="0"/>
               <w:right w:val="single" w:color="DDDDDD" w:sz="6" w:space="0"/>
             </w:tcBorders>
-            <w:shd w:val="clear" w:color="auto" w:fill="FFFFFF"/>
+            <w:shd w:val="clear" w:color="auto" w:fill="D7D7D7" w:themeFill="background1" w:themeFillShade="D8"/>
             <w:tcMar>
               <w:top w:w="120" w:type="dxa"/>
               <w:left w:w="120" w:type="dxa"/>
@@ -7965,7 +7650,7 @@
               <w:bottom w:val="single" w:color="DDDDDD" w:sz="6" w:space="0"/>
               <w:right w:val="single" w:color="DDDDDD" w:sz="6" w:space="0"/>
             </w:tcBorders>
-            <w:shd w:val="clear" w:color="auto" w:fill="FFFFFF"/>
+            <w:shd w:val="clear" w:color="auto" w:fill="D7D7D7" w:themeFill="background1" w:themeFillShade="D8"/>
             <w:tcMar>
               <w:top w:w="120" w:type="dxa"/>
               <w:left w:w="120" w:type="dxa"/>
@@ -8020,7 +7705,7 @@
               <w:bottom w:val="single" w:color="DDDDDD" w:sz="6" w:space="0"/>
               <w:right w:val="single" w:color="DDDDDD" w:sz="6" w:space="0"/>
             </w:tcBorders>
-            <w:shd w:val="clear" w:color="auto" w:fill="FFFFFF"/>
+            <w:shd w:val="clear" w:color="auto" w:fill="D7D7D7" w:themeFill="background1" w:themeFillShade="D8"/>
             <w:tcMar>
               <w:top w:w="120" w:type="dxa"/>
               <w:left w:w="120" w:type="dxa"/>
@@ -8075,7 +7760,7 @@
               <w:bottom w:val="single" w:color="DDDDDD" w:sz="6" w:space="0"/>
               <w:right w:val="single" w:color="DDDDDD" w:sz="6" w:space="0"/>
             </w:tcBorders>
-            <w:shd w:val="clear" w:color="auto" w:fill="FFFFFF"/>
+            <w:shd w:val="clear" w:color="auto" w:fill="D7D7D7" w:themeFill="background1" w:themeFillShade="D8"/>
             <w:tcMar>
               <w:top w:w="120" w:type="dxa"/>
               <w:left w:w="120" w:type="dxa"/>
@@ -8132,6 +7817,7 @@
             <w:insideH w:val="none" w:color="auto" w:sz="0" w:space="0"/>
             <w:insideV w:val="none" w:color="auto" w:sz="0" w:space="0"/>
           </w:tblBorders>
+          <w:shd w:val="clear" w:color="auto" w:fill="FFFFFF"/>
           <w:tblLayout w:type="fixed"/>
           <w:tblCellMar>
             <w:top w:w="15" w:type="dxa"/>
@@ -8152,7 +7838,7 @@
               <w:bottom w:val="single" w:color="DDDDDD" w:sz="6" w:space="0"/>
               <w:right w:val="single" w:color="DDDDDD" w:sz="6" w:space="0"/>
             </w:tcBorders>
-            <w:shd w:val="clear" w:color="auto" w:fill="FFFFFF"/>
+            <w:shd w:val="clear" w:color="auto" w:fill="D7D7D7" w:themeFill="background1" w:themeFillShade="D8"/>
             <w:tcMar>
               <w:top w:w="120" w:type="dxa"/>
               <w:left w:w="120" w:type="dxa"/>
@@ -8207,7 +7893,7 @@
               <w:bottom w:val="single" w:color="DDDDDD" w:sz="6" w:space="0"/>
               <w:right w:val="single" w:color="DDDDDD" w:sz="6" w:space="0"/>
             </w:tcBorders>
-            <w:shd w:val="clear" w:color="auto" w:fill="FFFFFF"/>
+            <w:shd w:val="clear" w:color="auto" w:fill="D7D7D7" w:themeFill="background1" w:themeFillShade="D8"/>
             <w:tcMar>
               <w:top w:w="120" w:type="dxa"/>
               <w:left w:w="120" w:type="dxa"/>
@@ -8262,7 +7948,7 @@
               <w:bottom w:val="single" w:color="DDDDDD" w:sz="6" w:space="0"/>
               <w:right w:val="single" w:color="DDDDDD" w:sz="6" w:space="0"/>
             </w:tcBorders>
-            <w:shd w:val="clear" w:color="auto" w:fill="FFFFFF"/>
+            <w:shd w:val="clear" w:color="auto" w:fill="D7D7D7" w:themeFill="background1" w:themeFillShade="D8"/>
             <w:tcMar>
               <w:top w:w="120" w:type="dxa"/>
               <w:left w:w="120" w:type="dxa"/>
@@ -8317,7 +8003,7 @@
               <w:bottom w:val="single" w:color="DDDDDD" w:sz="6" w:space="0"/>
               <w:right w:val="single" w:color="DDDDDD" w:sz="6" w:space="0"/>
             </w:tcBorders>
-            <w:shd w:val="clear" w:color="auto" w:fill="FFFFFF"/>
+            <w:shd w:val="clear" w:color="auto" w:fill="D7D7D7" w:themeFill="background1" w:themeFillShade="D8"/>
             <w:tcMar>
               <w:top w:w="120" w:type="dxa"/>
               <w:left w:w="120" w:type="dxa"/>
@@ -8372,7 +8058,7 @@
               <w:bottom w:val="single" w:color="DDDDDD" w:sz="6" w:space="0"/>
               <w:right w:val="single" w:color="DDDDDD" w:sz="6" w:space="0"/>
             </w:tcBorders>
-            <w:shd w:val="clear" w:color="auto" w:fill="FFFFFF"/>
+            <w:shd w:val="clear" w:color="auto" w:fill="D7D7D7" w:themeFill="background1" w:themeFillShade="D8"/>
             <w:tcMar>
               <w:top w:w="120" w:type="dxa"/>
               <w:left w:w="120" w:type="dxa"/>
@@ -8451,861 +8137,834 @@
         <w:t>所在的位置，如下person在Main中，所有person的private不可调用，public在哪都可以。</w:t>
       </w:r>
     </w:p>
-    <w:tbl>
-      <w:tblPr>
-        <w:tblStyle w:val="13"/>
-        <w:tblW w:w="3757" w:type="dxa"/>
-        <w:tblInd w:w="0" w:type="dxa"/>
-        <w:tblBorders>
-          <w:top w:val="single" w:color="auto" w:sz="4" w:space="0"/>
-          <w:left w:val="single" w:color="auto" w:sz="4" w:space="0"/>
-          <w:bottom w:val="single" w:color="auto" w:sz="4" w:space="0"/>
-          <w:right w:val="single" w:color="auto" w:sz="4" w:space="0"/>
-          <w:insideH w:val="single" w:color="auto" w:sz="4" w:space="0"/>
-          <w:insideV w:val="single" w:color="auto" w:sz="4" w:space="0"/>
-        </w:tblBorders>
-        <w:tblLayout w:type="fixed"/>
-        <w:tblCellMar>
-          <w:top w:w="0" w:type="dxa"/>
-          <w:left w:w="108" w:type="dxa"/>
-          <w:bottom w:w="0" w:type="dxa"/>
-          <w:right w:w="108" w:type="dxa"/>
-        </w:tblCellMar>
-      </w:tblPr>
-      <w:tblGrid>
-        <w:gridCol w:w="3757"/>
-      </w:tblGrid>
-      <w:tr>
-        <w:tblPrEx>
-          <w:tblBorders>
-            <w:top w:val="single" w:color="auto" w:sz="4" w:space="0"/>
-            <w:left w:val="single" w:color="auto" w:sz="4" w:space="0"/>
-            <w:bottom w:val="single" w:color="auto" w:sz="4" w:space="0"/>
-            <w:right w:val="single" w:color="auto" w:sz="4" w:space="0"/>
-            <w:insideH w:val="single" w:color="auto" w:sz="4" w:space="0"/>
-            <w:insideV w:val="single" w:color="auto" w:sz="4" w:space="0"/>
-          </w:tblBorders>
-          <w:tblLayout w:type="fixed"/>
-          <w:tblCellMar>
-            <w:top w:w="0" w:type="dxa"/>
-            <w:left w:w="108" w:type="dxa"/>
-            <w:bottom w:w="0" w:type="dxa"/>
-            <w:right w:w="108" w:type="dxa"/>
-          </w:tblCellMar>
-        </w:tblPrEx>
-        <w:tc>
-          <w:tcPr>
-            <w:tcW w:w="3757" w:type="dxa"/>
-          </w:tcPr>
-          <w:p>
-            <w:pPr>
-              <w:rPr>
-                <w:rFonts w:hint="eastAsia" w:ascii="微软雅黑" w:hAnsi="微软雅黑" w:eastAsia="微软雅黑" w:cs="微软雅黑"/>
-                <w:i w:val="0"/>
-                <w:caps w:val="0"/>
-                <w:color w:val="333333"/>
-                <w:spacing w:val="0"/>
-                <w:sz w:val="15"/>
-                <w:szCs w:val="15"/>
-                <w:shd w:val="clear" w:fill="FFFFFF"/>
-                <w:vertAlign w:val="baseline"/>
-                <w:lang w:val="en-US" w:eastAsia="zh-CN"/>
-              </w:rPr>
-            </w:pPr>
-            <w:r>
-              <w:rPr>
-                <w:rFonts w:hint="eastAsia" w:ascii="微软雅黑" w:hAnsi="微软雅黑" w:eastAsia="微软雅黑" w:cs="微软雅黑"/>
-                <w:i w:val="0"/>
-                <w:caps w:val="0"/>
-                <w:color w:val="333333"/>
-                <w:spacing w:val="0"/>
-                <w:sz w:val="15"/>
-                <w:szCs w:val="15"/>
-                <w:shd w:val="clear" w:fill="FFFFFF"/>
-                <w:vertAlign w:val="baseline"/>
-                <w:lang w:val="en-US" w:eastAsia="zh-CN"/>
-              </w:rPr>
-              <w:t>public class Main {</w:t>
-            </w:r>
-          </w:p>
-          <w:p>
-            <w:pPr>
-              <w:rPr>
-                <w:rFonts w:hint="eastAsia" w:ascii="微软雅黑" w:hAnsi="微软雅黑" w:eastAsia="微软雅黑" w:cs="微软雅黑"/>
-                <w:i w:val="0"/>
-                <w:caps w:val="0"/>
-                <w:color w:val="333333"/>
-                <w:spacing w:val="0"/>
-                <w:sz w:val="15"/>
-                <w:szCs w:val="15"/>
-                <w:shd w:val="clear" w:fill="FFFFFF"/>
-                <w:vertAlign w:val="baseline"/>
-                <w:lang w:val="en-US" w:eastAsia="zh-CN"/>
-              </w:rPr>
-            </w:pPr>
-            <w:r>
-              <w:rPr>
-                <w:rFonts w:hint="eastAsia" w:ascii="微软雅黑" w:hAnsi="微软雅黑" w:eastAsia="微软雅黑" w:cs="微软雅黑"/>
-                <w:i w:val="0"/>
-                <w:caps w:val="0"/>
-                <w:color w:val="333333"/>
-                <w:spacing w:val="0"/>
-                <w:sz w:val="15"/>
-                <w:szCs w:val="15"/>
-                <w:shd w:val="clear" w:fill="FFFFFF"/>
-                <w:vertAlign w:val="baseline"/>
-                <w:lang w:val="en-US" w:eastAsia="zh-CN"/>
-              </w:rPr>
-              <w:t xml:space="preserve">    public static void main(String[] args) {</w:t>
-            </w:r>
-          </w:p>
-          <w:p>
-            <w:pPr>
-              <w:rPr>
-                <w:rFonts w:hint="eastAsia" w:ascii="微软雅黑" w:hAnsi="微软雅黑" w:eastAsia="微软雅黑" w:cs="微软雅黑"/>
-                <w:i w:val="0"/>
-                <w:caps w:val="0"/>
-                <w:color w:val="333333"/>
-                <w:spacing w:val="0"/>
-                <w:sz w:val="15"/>
-                <w:szCs w:val="15"/>
-                <w:shd w:val="clear" w:fill="FFFFFF"/>
-                <w:vertAlign w:val="baseline"/>
-                <w:lang w:val="en-US" w:eastAsia="zh-CN"/>
-              </w:rPr>
-            </w:pPr>
-            <w:r>
-              <w:rPr>
-                <w:rFonts w:hint="eastAsia" w:ascii="微软雅黑" w:hAnsi="微软雅黑" w:eastAsia="微软雅黑" w:cs="微软雅黑"/>
-                <w:i w:val="0"/>
-                <w:caps w:val="0"/>
-                <w:color w:val="333333"/>
-                <w:spacing w:val="0"/>
-                <w:sz w:val="15"/>
-                <w:szCs w:val="15"/>
-                <w:shd w:val="clear" w:fill="FFFFFF"/>
-                <w:vertAlign w:val="baseline"/>
-                <w:lang w:val="en-US" w:eastAsia="zh-CN"/>
-              </w:rPr>
-              <w:t xml:space="preserve">        Person person = new Person();</w:t>
-            </w:r>
-          </w:p>
-          <w:p>
-            <w:pPr>
-              <w:rPr>
-                <w:rFonts w:hint="eastAsia" w:ascii="微软雅黑" w:hAnsi="微软雅黑" w:eastAsia="微软雅黑" w:cs="微软雅黑"/>
-                <w:i w:val="0"/>
-                <w:caps w:val="0"/>
-                <w:color w:val="333333"/>
-                <w:spacing w:val="0"/>
-                <w:sz w:val="15"/>
-                <w:szCs w:val="15"/>
-                <w:shd w:val="clear" w:fill="FFFFFF"/>
-                <w:vertAlign w:val="baseline"/>
-                <w:lang w:val="en-US" w:eastAsia="zh-CN"/>
-              </w:rPr>
-            </w:pPr>
-            <w:r>
-              <w:rPr>
-                <w:rFonts w:hint="eastAsia" w:ascii="微软雅黑" w:hAnsi="微软雅黑" w:eastAsia="微软雅黑" w:cs="微软雅黑"/>
-                <w:i w:val="0"/>
-                <w:caps w:val="0"/>
-                <w:color w:val="333333"/>
-                <w:spacing w:val="0"/>
-                <w:sz w:val="15"/>
-                <w:szCs w:val="15"/>
-                <w:shd w:val="clear" w:fill="FFFFFF"/>
-                <w:vertAlign w:val="baseline"/>
-                <w:lang w:val="en-US" w:eastAsia="zh-CN"/>
-              </w:rPr>
-              <w:t xml:space="preserve">        person.say1();</w:t>
-            </w:r>
-          </w:p>
-          <w:p>
-            <w:pPr>
-              <w:rPr>
-                <w:rFonts w:hint="eastAsia" w:ascii="微软雅黑" w:hAnsi="微软雅黑" w:eastAsia="微软雅黑" w:cs="微软雅黑"/>
-                <w:i w:val="0"/>
-                <w:caps w:val="0"/>
-                <w:color w:val="333333"/>
-                <w:spacing w:val="0"/>
-                <w:sz w:val="15"/>
-                <w:szCs w:val="15"/>
-                <w:shd w:val="clear" w:fill="FFFFFF"/>
-                <w:vertAlign w:val="baseline"/>
-                <w:lang w:val="en-US" w:eastAsia="zh-CN"/>
-              </w:rPr>
-            </w:pPr>
-            <w:r>
-              <w:rPr>
-                <w:rFonts w:hint="eastAsia" w:ascii="微软雅黑" w:hAnsi="微软雅黑" w:eastAsia="微软雅黑" w:cs="微软雅黑"/>
-                <w:i w:val="0"/>
-                <w:caps w:val="0"/>
-                <w:color w:val="333333"/>
-                <w:spacing w:val="0"/>
-                <w:sz w:val="15"/>
-                <w:szCs w:val="15"/>
-                <w:shd w:val="clear" w:fill="FFFFFF"/>
-                <w:vertAlign w:val="baseline"/>
-                <w:lang w:val="en-US" w:eastAsia="zh-CN"/>
-              </w:rPr>
-              <w:t xml:space="preserve">        person.say2();//编译无法通过</w:t>
-            </w:r>
-          </w:p>
-          <w:p>
-            <w:pPr>
-              <w:rPr>
-                <w:rFonts w:hint="eastAsia" w:ascii="微软雅黑" w:hAnsi="微软雅黑" w:eastAsia="微软雅黑" w:cs="微软雅黑"/>
-                <w:i w:val="0"/>
-                <w:caps w:val="0"/>
-                <w:color w:val="333333"/>
-                <w:spacing w:val="0"/>
-                <w:sz w:val="15"/>
-                <w:szCs w:val="15"/>
-                <w:shd w:val="clear" w:fill="FFFFFF"/>
-                <w:vertAlign w:val="baseline"/>
-                <w:lang w:val="en-US" w:eastAsia="zh-CN"/>
-              </w:rPr>
-            </w:pPr>
-            <w:r>
-              <w:rPr>
-                <w:rFonts w:hint="eastAsia" w:ascii="微软雅黑" w:hAnsi="微软雅黑" w:eastAsia="微软雅黑" w:cs="微软雅黑"/>
-                <w:i w:val="0"/>
-                <w:caps w:val="0"/>
-                <w:color w:val="333333"/>
-                <w:spacing w:val="0"/>
-                <w:sz w:val="15"/>
-                <w:szCs w:val="15"/>
-                <w:shd w:val="clear" w:fill="FFFFFF"/>
-                <w:vertAlign w:val="baseline"/>
-                <w:lang w:val="en-US" w:eastAsia="zh-CN"/>
-              </w:rPr>
-              <w:t xml:space="preserve">        int age1 = person.age1;</w:t>
-            </w:r>
-          </w:p>
-          <w:p>
-            <w:pPr>
-              <w:rPr>
-                <w:rFonts w:hint="eastAsia" w:ascii="微软雅黑" w:hAnsi="微软雅黑" w:eastAsia="微软雅黑" w:cs="微软雅黑"/>
-                <w:i w:val="0"/>
-                <w:caps w:val="0"/>
-                <w:color w:val="333333"/>
-                <w:spacing w:val="0"/>
-                <w:sz w:val="15"/>
-                <w:szCs w:val="15"/>
-                <w:shd w:val="clear" w:fill="FFFFFF"/>
-                <w:vertAlign w:val="baseline"/>
-                <w:lang w:val="en-US" w:eastAsia="zh-CN"/>
-              </w:rPr>
-            </w:pPr>
-            <w:r>
-              <w:rPr>
-                <w:rFonts w:hint="eastAsia" w:ascii="微软雅黑" w:hAnsi="微软雅黑" w:eastAsia="微软雅黑" w:cs="微软雅黑"/>
-                <w:i w:val="0"/>
-                <w:caps w:val="0"/>
-                <w:color w:val="333333"/>
-                <w:spacing w:val="0"/>
-                <w:sz w:val="15"/>
-                <w:szCs w:val="15"/>
-                <w:shd w:val="clear" w:fill="FFFFFF"/>
-                <w:vertAlign w:val="baseline"/>
-                <w:lang w:val="en-US" w:eastAsia="zh-CN"/>
-              </w:rPr>
-              <w:t xml:space="preserve">        int age2 = person.age2;//编译无法通过    </w:t>
-            </w:r>
-          </w:p>
-          <w:p>
-            <w:pPr>
-              <w:rPr>
-                <w:rFonts w:hint="eastAsia" w:ascii="微软雅黑" w:hAnsi="微软雅黑" w:eastAsia="微软雅黑" w:cs="微软雅黑"/>
-                <w:i w:val="0"/>
-                <w:caps w:val="0"/>
-                <w:color w:val="333333"/>
-                <w:spacing w:val="0"/>
-                <w:sz w:val="15"/>
-                <w:szCs w:val="15"/>
-                <w:shd w:val="clear" w:fill="FFFFFF"/>
-                <w:vertAlign w:val="baseline"/>
-                <w:lang w:val="en-US" w:eastAsia="zh-CN"/>
-              </w:rPr>
-            </w:pPr>
-            <w:r>
-              <w:rPr>
-                <w:rFonts w:hint="eastAsia" w:ascii="微软雅黑" w:hAnsi="微软雅黑" w:eastAsia="微软雅黑" w:cs="微软雅黑"/>
-                <w:i w:val="0"/>
-                <w:caps w:val="0"/>
-                <w:color w:val="333333"/>
-                <w:spacing w:val="0"/>
-                <w:sz w:val="15"/>
-                <w:szCs w:val="15"/>
-                <w:shd w:val="clear" w:fill="FFFFFF"/>
-                <w:vertAlign w:val="baseline"/>
-                <w:lang w:val="en-US" w:eastAsia="zh-CN"/>
-              </w:rPr>
-              <w:t xml:space="preserve">    }</w:t>
-            </w:r>
-          </w:p>
-          <w:p>
-            <w:pPr>
-              <w:rPr>
-                <w:rFonts w:hint="eastAsia" w:ascii="微软雅黑" w:hAnsi="微软雅黑" w:eastAsia="微软雅黑" w:cs="微软雅黑"/>
-                <w:i w:val="0"/>
-                <w:caps w:val="0"/>
-                <w:color w:val="333333"/>
-                <w:spacing w:val="0"/>
-                <w:sz w:val="15"/>
-                <w:szCs w:val="15"/>
-                <w:shd w:val="clear" w:fill="FFFFFF"/>
-                <w:vertAlign w:val="baseline"/>
-                <w:lang w:val="en-US" w:eastAsia="zh-CN"/>
-              </w:rPr>
-            </w:pPr>
-            <w:r>
-              <w:rPr>
-                <w:rFonts w:hint="eastAsia" w:ascii="微软雅黑" w:hAnsi="微软雅黑" w:eastAsia="微软雅黑" w:cs="微软雅黑"/>
-                <w:i w:val="0"/>
-                <w:caps w:val="0"/>
-                <w:color w:val="333333"/>
-                <w:spacing w:val="0"/>
-                <w:sz w:val="15"/>
-                <w:szCs w:val="15"/>
-                <w:shd w:val="clear" w:fill="FFFFFF"/>
-                <w:vertAlign w:val="baseline"/>
-                <w:lang w:val="en-US" w:eastAsia="zh-CN"/>
-              </w:rPr>
-              <w:t>}</w:t>
-            </w:r>
-          </w:p>
-          <w:p>
-            <w:pPr>
-              <w:rPr>
-                <w:rFonts w:hint="eastAsia" w:ascii="微软雅黑" w:hAnsi="微软雅黑" w:eastAsia="微软雅黑" w:cs="微软雅黑"/>
-                <w:i w:val="0"/>
-                <w:caps w:val="0"/>
-                <w:color w:val="333333"/>
-                <w:spacing w:val="0"/>
-                <w:sz w:val="15"/>
-                <w:szCs w:val="15"/>
-                <w:shd w:val="clear" w:fill="FFFFFF"/>
-                <w:vertAlign w:val="baseline"/>
-                <w:lang w:val="en-US" w:eastAsia="zh-CN"/>
-              </w:rPr>
-            </w:pPr>
-            <w:r>
-              <w:rPr>
-                <w:rFonts w:hint="eastAsia" w:ascii="微软雅黑" w:hAnsi="微软雅黑" w:eastAsia="微软雅黑" w:cs="微软雅黑"/>
-                <w:i w:val="0"/>
-                <w:caps w:val="0"/>
-                <w:color w:val="333333"/>
-                <w:spacing w:val="0"/>
-                <w:sz w:val="15"/>
-                <w:szCs w:val="15"/>
-                <w:shd w:val="clear" w:fill="FFFFFF"/>
-                <w:vertAlign w:val="baseline"/>
-                <w:lang w:val="en-US" w:eastAsia="zh-CN"/>
-              </w:rPr>
-              <w:t>class Person {</w:t>
-            </w:r>
-          </w:p>
-          <w:p>
-            <w:pPr>
-              <w:rPr>
-                <w:rFonts w:hint="eastAsia" w:ascii="微软雅黑" w:hAnsi="微软雅黑" w:eastAsia="微软雅黑" w:cs="微软雅黑"/>
-                <w:i w:val="0"/>
-                <w:caps w:val="0"/>
-                <w:color w:val="333333"/>
-                <w:spacing w:val="0"/>
-                <w:sz w:val="15"/>
-                <w:szCs w:val="15"/>
-                <w:shd w:val="clear" w:fill="FFFFFF"/>
-                <w:vertAlign w:val="baseline"/>
-                <w:lang w:val="en-US" w:eastAsia="zh-CN"/>
-              </w:rPr>
-            </w:pPr>
-            <w:r>
-              <w:rPr>
-                <w:rFonts w:hint="eastAsia" w:ascii="微软雅黑" w:hAnsi="微软雅黑" w:eastAsia="微软雅黑" w:cs="微软雅黑"/>
-                <w:i w:val="0"/>
-                <w:caps w:val="0"/>
-                <w:color w:val="333333"/>
-                <w:spacing w:val="0"/>
-                <w:sz w:val="15"/>
-                <w:szCs w:val="15"/>
-                <w:shd w:val="clear" w:fill="FFFFFF"/>
-                <w:vertAlign w:val="baseline"/>
-                <w:lang w:val="en-US" w:eastAsia="zh-CN"/>
-              </w:rPr>
-              <w:t xml:space="preserve"> private String name;</w:t>
-            </w:r>
-          </w:p>
-          <w:p>
-            <w:pPr>
-              <w:rPr>
-                <w:rFonts w:hint="eastAsia" w:ascii="微软雅黑" w:hAnsi="微软雅黑" w:eastAsia="微软雅黑" w:cs="微软雅黑"/>
-                <w:i w:val="0"/>
-                <w:caps w:val="0"/>
-                <w:color w:val="333333"/>
-                <w:spacing w:val="0"/>
-                <w:sz w:val="15"/>
-                <w:szCs w:val="15"/>
-                <w:shd w:val="clear" w:fill="FFFFFF"/>
-                <w:vertAlign w:val="baseline"/>
-                <w:lang w:val="en-US" w:eastAsia="zh-CN"/>
-              </w:rPr>
-            </w:pPr>
-            <w:r>
-              <w:rPr>
-                <w:rFonts w:hint="eastAsia" w:ascii="微软雅黑" w:hAnsi="微软雅黑" w:eastAsia="微软雅黑" w:cs="微软雅黑"/>
-                <w:i w:val="0"/>
-                <w:caps w:val="0"/>
-                <w:color w:val="333333"/>
-                <w:spacing w:val="0"/>
-                <w:sz w:val="15"/>
-                <w:szCs w:val="15"/>
-                <w:shd w:val="clear" w:fill="FFFFFF"/>
-                <w:vertAlign w:val="baseline"/>
-                <w:lang w:val="en-US" w:eastAsia="zh-CN"/>
-              </w:rPr>
-              <w:t xml:space="preserve">    public int age1;</w:t>
-            </w:r>
-          </w:p>
-          <w:p>
-            <w:pPr>
-              <w:rPr>
-                <w:rFonts w:hint="eastAsia" w:ascii="微软雅黑" w:hAnsi="微软雅黑" w:eastAsia="微软雅黑" w:cs="微软雅黑"/>
-                <w:i w:val="0"/>
-                <w:caps w:val="0"/>
-                <w:color w:val="333333"/>
-                <w:spacing w:val="0"/>
-                <w:sz w:val="15"/>
-                <w:szCs w:val="15"/>
-                <w:shd w:val="clear" w:fill="FFFFFF"/>
-                <w:vertAlign w:val="baseline"/>
-                <w:lang w:val="en-US" w:eastAsia="zh-CN"/>
-              </w:rPr>
-            </w:pPr>
-            <w:r>
-              <w:rPr>
-                <w:rFonts w:hint="eastAsia" w:ascii="微软雅黑" w:hAnsi="微软雅黑" w:eastAsia="微软雅黑" w:cs="微软雅黑"/>
-                <w:i w:val="0"/>
-                <w:caps w:val="0"/>
-                <w:color w:val="333333"/>
-                <w:spacing w:val="0"/>
-                <w:sz w:val="15"/>
-                <w:szCs w:val="15"/>
-                <w:shd w:val="clear" w:fill="FFFFFF"/>
-                <w:vertAlign w:val="baseline"/>
-                <w:lang w:val="en-US" w:eastAsia="zh-CN"/>
-              </w:rPr>
-              <w:t xml:space="preserve">    private int age2;</w:t>
-            </w:r>
-          </w:p>
-          <w:p>
-            <w:pPr>
-              <w:rPr>
-                <w:rFonts w:hint="eastAsia" w:ascii="微软雅黑" w:hAnsi="微软雅黑" w:eastAsia="微软雅黑" w:cs="微软雅黑"/>
-                <w:i w:val="0"/>
-                <w:caps w:val="0"/>
-                <w:color w:val="333333"/>
-                <w:spacing w:val="0"/>
-                <w:sz w:val="15"/>
-                <w:szCs w:val="15"/>
-                <w:shd w:val="clear" w:fill="FFFFFF"/>
-                <w:vertAlign w:val="baseline"/>
-                <w:lang w:val="en-US" w:eastAsia="zh-CN"/>
-              </w:rPr>
-            </w:pPr>
-            <w:r>
-              <w:rPr>
-                <w:rFonts w:hint="eastAsia" w:ascii="微软雅黑" w:hAnsi="微软雅黑" w:eastAsia="微软雅黑" w:cs="微软雅黑"/>
-                <w:i w:val="0"/>
-                <w:caps w:val="0"/>
-                <w:color w:val="333333"/>
-                <w:spacing w:val="0"/>
-                <w:sz w:val="15"/>
-                <w:szCs w:val="15"/>
-                <w:shd w:val="clear" w:fill="FFFFFF"/>
-                <w:vertAlign w:val="baseline"/>
-                <w:lang w:val="en-US" w:eastAsia="zh-CN"/>
-              </w:rPr>
-              <w:t xml:space="preserve">    public void say1() {</w:t>
-            </w:r>
-          </w:p>
-          <w:p>
-            <w:pPr>
-              <w:rPr>
-                <w:rFonts w:hint="eastAsia" w:ascii="微软雅黑" w:hAnsi="微软雅黑" w:eastAsia="微软雅黑" w:cs="微软雅黑"/>
-                <w:i w:val="0"/>
-                <w:caps w:val="0"/>
-                <w:color w:val="333333"/>
-                <w:spacing w:val="0"/>
-                <w:sz w:val="15"/>
-                <w:szCs w:val="15"/>
-                <w:shd w:val="clear" w:fill="FFFFFF"/>
-                <w:vertAlign w:val="baseline"/>
-                <w:lang w:val="en-US" w:eastAsia="zh-CN"/>
-              </w:rPr>
-            </w:pPr>
-            <w:r>
-              <w:rPr>
-                <w:rFonts w:hint="eastAsia" w:ascii="微软雅黑" w:hAnsi="微软雅黑" w:eastAsia="微软雅黑" w:cs="微软雅黑"/>
-                <w:i w:val="0"/>
-                <w:caps w:val="0"/>
-                <w:color w:val="333333"/>
-                <w:spacing w:val="0"/>
-                <w:sz w:val="15"/>
-                <w:szCs w:val="15"/>
-                <w:shd w:val="clear" w:fill="FFFFFF"/>
-                <w:vertAlign w:val="baseline"/>
-                <w:lang w:val="en-US" w:eastAsia="zh-CN"/>
-              </w:rPr>
-              <w:t xml:space="preserve">        System.out.println("say1");</w:t>
-            </w:r>
-          </w:p>
-          <w:p>
-            <w:pPr>
-              <w:rPr>
-                <w:rFonts w:hint="eastAsia" w:ascii="微软雅黑" w:hAnsi="微软雅黑" w:eastAsia="微软雅黑" w:cs="微软雅黑"/>
-                <w:i w:val="0"/>
-                <w:caps w:val="0"/>
-                <w:color w:val="333333"/>
-                <w:spacing w:val="0"/>
-                <w:sz w:val="15"/>
-                <w:szCs w:val="15"/>
-                <w:shd w:val="clear" w:fill="FFFFFF"/>
-                <w:vertAlign w:val="baseline"/>
-                <w:lang w:val="en-US" w:eastAsia="zh-CN"/>
-              </w:rPr>
-            </w:pPr>
-            <w:r>
-              <w:rPr>
-                <w:rFonts w:hint="eastAsia" w:ascii="微软雅黑" w:hAnsi="微软雅黑" w:eastAsia="微软雅黑" w:cs="微软雅黑"/>
-                <w:i w:val="0"/>
-                <w:caps w:val="0"/>
-                <w:color w:val="333333"/>
-                <w:spacing w:val="0"/>
-                <w:sz w:val="15"/>
-                <w:szCs w:val="15"/>
-                <w:shd w:val="clear" w:fill="FFFFFF"/>
-                <w:vertAlign w:val="baseline"/>
-                <w:lang w:val="en-US" w:eastAsia="zh-CN"/>
-              </w:rPr>
-              <w:t xml:space="preserve">    }</w:t>
-            </w:r>
-          </w:p>
-          <w:p>
-            <w:pPr>
-              <w:rPr>
-                <w:rFonts w:hint="eastAsia" w:ascii="微软雅黑" w:hAnsi="微软雅黑" w:eastAsia="微软雅黑" w:cs="微软雅黑"/>
-                <w:i w:val="0"/>
-                <w:caps w:val="0"/>
-                <w:color w:val="333333"/>
-                <w:spacing w:val="0"/>
-                <w:sz w:val="15"/>
-                <w:szCs w:val="15"/>
-                <w:shd w:val="clear" w:fill="FFFFFF"/>
-                <w:vertAlign w:val="baseline"/>
-                <w:lang w:val="en-US" w:eastAsia="zh-CN"/>
-              </w:rPr>
-            </w:pPr>
-            <w:r>
-              <w:rPr>
-                <w:rFonts w:hint="eastAsia" w:ascii="微软雅黑" w:hAnsi="微软雅黑" w:eastAsia="微软雅黑" w:cs="微软雅黑"/>
-                <w:i w:val="0"/>
-                <w:caps w:val="0"/>
-                <w:color w:val="333333"/>
-                <w:spacing w:val="0"/>
-                <w:sz w:val="15"/>
-                <w:szCs w:val="15"/>
-                <w:shd w:val="clear" w:fill="FFFFFF"/>
-                <w:vertAlign w:val="baseline"/>
-                <w:lang w:val="en-US" w:eastAsia="zh-CN"/>
-              </w:rPr>
-              <w:t xml:space="preserve">    private void say2() {</w:t>
-            </w:r>
-          </w:p>
-          <w:p>
-            <w:pPr>
-              <w:rPr>
-                <w:rFonts w:hint="eastAsia" w:ascii="微软雅黑" w:hAnsi="微软雅黑" w:eastAsia="微软雅黑" w:cs="微软雅黑"/>
-                <w:i w:val="0"/>
-                <w:caps w:val="0"/>
-                <w:color w:val="333333"/>
-                <w:spacing w:val="0"/>
-                <w:sz w:val="15"/>
-                <w:szCs w:val="15"/>
-                <w:shd w:val="clear" w:fill="FFFFFF"/>
-                <w:vertAlign w:val="baseline"/>
-                <w:lang w:val="en-US" w:eastAsia="zh-CN"/>
-              </w:rPr>
-            </w:pPr>
-            <w:r>
-              <w:rPr>
-                <w:rFonts w:hint="eastAsia" w:ascii="微软雅黑" w:hAnsi="微软雅黑" w:eastAsia="微软雅黑" w:cs="微软雅黑"/>
-                <w:i w:val="0"/>
-                <w:caps w:val="0"/>
-                <w:color w:val="333333"/>
-                <w:spacing w:val="0"/>
-                <w:sz w:val="15"/>
-                <w:szCs w:val="15"/>
-                <w:shd w:val="clear" w:fill="FFFFFF"/>
-                <w:vertAlign w:val="baseline"/>
-                <w:lang w:val="en-US" w:eastAsia="zh-CN"/>
-              </w:rPr>
-              <w:t xml:space="preserve">        System.out.println("say2");</w:t>
-            </w:r>
-          </w:p>
-          <w:p>
-            <w:pPr>
-              <w:rPr>
-                <w:rFonts w:hint="eastAsia" w:ascii="微软雅黑" w:hAnsi="微软雅黑" w:eastAsia="微软雅黑" w:cs="微软雅黑"/>
-                <w:i w:val="0"/>
-                <w:caps w:val="0"/>
-                <w:color w:val="333333"/>
-                <w:spacing w:val="0"/>
-                <w:sz w:val="15"/>
-                <w:szCs w:val="15"/>
-                <w:shd w:val="clear" w:fill="FFFFFF"/>
-                <w:vertAlign w:val="baseline"/>
-                <w:lang w:val="en-US" w:eastAsia="zh-CN"/>
-              </w:rPr>
-            </w:pPr>
-            <w:r>
-              <w:rPr>
-                <w:rFonts w:hint="eastAsia" w:ascii="微软雅黑" w:hAnsi="微软雅黑" w:eastAsia="微软雅黑" w:cs="微软雅黑"/>
-                <w:i w:val="0"/>
-                <w:caps w:val="0"/>
-                <w:color w:val="333333"/>
-                <w:spacing w:val="0"/>
-                <w:sz w:val="15"/>
-                <w:szCs w:val="15"/>
-                <w:shd w:val="clear" w:fill="FFFFFF"/>
-                <w:vertAlign w:val="baseline"/>
-                <w:lang w:val="en-US" w:eastAsia="zh-CN"/>
-              </w:rPr>
-              <w:t xml:space="preserve">    }</w:t>
-            </w:r>
-          </w:p>
-          <w:p>
-            <w:pPr>
-              <w:rPr>
-                <w:rFonts w:hint="eastAsia" w:ascii="微软雅黑" w:hAnsi="微软雅黑" w:eastAsia="微软雅黑" w:cs="微软雅黑"/>
-                <w:i w:val="0"/>
-                <w:caps w:val="0"/>
-                <w:color w:val="333333"/>
-                <w:spacing w:val="0"/>
-                <w:sz w:val="15"/>
-                <w:szCs w:val="15"/>
-                <w:shd w:val="clear" w:fill="FFFFFF"/>
-                <w:vertAlign w:val="baseline"/>
-                <w:lang w:val="en-US" w:eastAsia="zh-CN"/>
-              </w:rPr>
-            </w:pPr>
-            <w:r>
-              <w:rPr>
-                <w:rFonts w:hint="eastAsia" w:ascii="微软雅黑" w:hAnsi="微软雅黑" w:eastAsia="微软雅黑" w:cs="微软雅黑"/>
-                <w:i w:val="0"/>
-                <w:caps w:val="0"/>
-                <w:color w:val="333333"/>
-                <w:spacing w:val="0"/>
-                <w:sz w:val="15"/>
-                <w:szCs w:val="15"/>
-                <w:shd w:val="clear" w:fill="FFFFFF"/>
-                <w:vertAlign w:val="baseline"/>
-                <w:lang w:val="en-US" w:eastAsia="zh-CN"/>
-              </w:rPr>
-              <w:t xml:space="preserve">    public String getName() {</w:t>
-            </w:r>
-          </w:p>
-          <w:p>
-            <w:pPr>
-              <w:rPr>
-                <w:rFonts w:hint="eastAsia" w:ascii="微软雅黑" w:hAnsi="微软雅黑" w:eastAsia="微软雅黑" w:cs="微软雅黑"/>
-                <w:i w:val="0"/>
-                <w:caps w:val="0"/>
-                <w:color w:val="333333"/>
-                <w:spacing w:val="0"/>
-                <w:sz w:val="15"/>
-                <w:szCs w:val="15"/>
-                <w:shd w:val="clear" w:fill="FFFFFF"/>
-                <w:vertAlign w:val="baseline"/>
-                <w:lang w:val="en-US" w:eastAsia="zh-CN"/>
-              </w:rPr>
-            </w:pPr>
-            <w:r>
-              <w:rPr>
-                <w:rFonts w:hint="eastAsia" w:ascii="微软雅黑" w:hAnsi="微软雅黑" w:eastAsia="微软雅黑" w:cs="微软雅黑"/>
-                <w:i w:val="0"/>
-                <w:caps w:val="0"/>
-                <w:color w:val="333333"/>
-                <w:spacing w:val="0"/>
-                <w:sz w:val="15"/>
-                <w:szCs w:val="15"/>
-                <w:shd w:val="clear" w:fill="FFFFFF"/>
-                <w:vertAlign w:val="baseline"/>
-                <w:lang w:val="en-US" w:eastAsia="zh-CN"/>
-              </w:rPr>
-              <w:t xml:space="preserve">        return name;</w:t>
-            </w:r>
-          </w:p>
-          <w:p>
-            <w:pPr>
-              <w:rPr>
-                <w:rFonts w:hint="eastAsia" w:ascii="微软雅黑" w:hAnsi="微软雅黑" w:eastAsia="微软雅黑" w:cs="微软雅黑"/>
-                <w:i w:val="0"/>
-                <w:caps w:val="0"/>
-                <w:color w:val="333333"/>
-                <w:spacing w:val="0"/>
-                <w:sz w:val="15"/>
-                <w:szCs w:val="15"/>
-                <w:shd w:val="clear" w:fill="FFFFFF"/>
-                <w:vertAlign w:val="baseline"/>
-                <w:lang w:val="en-US" w:eastAsia="zh-CN"/>
-              </w:rPr>
-            </w:pPr>
-            <w:r>
-              <w:rPr>
-                <w:rFonts w:hint="eastAsia" w:ascii="微软雅黑" w:hAnsi="微软雅黑" w:eastAsia="微软雅黑" w:cs="微软雅黑"/>
-                <w:i w:val="0"/>
-                <w:caps w:val="0"/>
-                <w:color w:val="333333"/>
-                <w:spacing w:val="0"/>
-                <w:sz w:val="15"/>
-                <w:szCs w:val="15"/>
-                <w:shd w:val="clear" w:fill="FFFFFF"/>
-                <w:vertAlign w:val="baseline"/>
-                <w:lang w:val="en-US" w:eastAsia="zh-CN"/>
-              </w:rPr>
-              <w:t xml:space="preserve">    }</w:t>
-            </w:r>
-          </w:p>
-          <w:p>
-            <w:pPr>
-              <w:rPr>
-                <w:rFonts w:hint="eastAsia" w:ascii="微软雅黑" w:hAnsi="微软雅黑" w:eastAsia="微软雅黑" w:cs="微软雅黑"/>
-                <w:i w:val="0"/>
-                <w:caps w:val="0"/>
-                <w:color w:val="333333"/>
-                <w:spacing w:val="0"/>
-                <w:sz w:val="15"/>
-                <w:szCs w:val="15"/>
-                <w:shd w:val="clear" w:fill="FFFFFF"/>
-                <w:vertAlign w:val="baseline"/>
-                <w:lang w:val="en-US" w:eastAsia="zh-CN"/>
-              </w:rPr>
-            </w:pPr>
-            <w:r>
-              <w:rPr>
-                <w:rFonts w:hint="eastAsia" w:ascii="微软雅黑" w:hAnsi="微软雅黑" w:eastAsia="微软雅黑" w:cs="微软雅黑"/>
-                <w:i w:val="0"/>
-                <w:caps w:val="0"/>
-                <w:color w:val="333333"/>
-                <w:spacing w:val="0"/>
-                <w:sz w:val="15"/>
-                <w:szCs w:val="15"/>
-                <w:shd w:val="clear" w:fill="FFFFFF"/>
-                <w:vertAlign w:val="baseline"/>
-                <w:lang w:val="en-US" w:eastAsia="zh-CN"/>
-              </w:rPr>
-              <w:t xml:space="preserve">    public void setName(String name) {</w:t>
-            </w:r>
-          </w:p>
-          <w:p>
-            <w:pPr>
-              <w:rPr>
-                <w:rFonts w:hint="eastAsia" w:ascii="微软雅黑" w:hAnsi="微软雅黑" w:eastAsia="微软雅黑" w:cs="微软雅黑"/>
-                <w:i w:val="0"/>
-                <w:caps w:val="0"/>
-                <w:color w:val="333333"/>
-                <w:spacing w:val="0"/>
-                <w:sz w:val="15"/>
-                <w:szCs w:val="15"/>
-                <w:shd w:val="clear" w:fill="FFFFFF"/>
-                <w:vertAlign w:val="baseline"/>
-                <w:lang w:val="en-US" w:eastAsia="zh-CN"/>
-              </w:rPr>
-            </w:pPr>
-            <w:r>
-              <w:rPr>
-                <w:rFonts w:hint="eastAsia" w:ascii="微软雅黑" w:hAnsi="微软雅黑" w:eastAsia="微软雅黑" w:cs="微软雅黑"/>
-                <w:i w:val="0"/>
-                <w:caps w:val="0"/>
-                <w:color w:val="333333"/>
-                <w:spacing w:val="0"/>
-                <w:sz w:val="15"/>
-                <w:szCs w:val="15"/>
-                <w:shd w:val="clear" w:fill="FFFFFF"/>
-                <w:vertAlign w:val="baseline"/>
-                <w:lang w:val="en-US" w:eastAsia="zh-CN"/>
-              </w:rPr>
-              <w:t xml:space="preserve">        this.name = name;</w:t>
-            </w:r>
-          </w:p>
-          <w:p>
-            <w:pPr>
-              <w:rPr>
-                <w:rFonts w:hint="eastAsia" w:ascii="微软雅黑" w:hAnsi="微软雅黑" w:eastAsia="微软雅黑" w:cs="微软雅黑"/>
-                <w:i w:val="0"/>
-                <w:caps w:val="0"/>
-                <w:color w:val="333333"/>
-                <w:spacing w:val="0"/>
-                <w:sz w:val="15"/>
-                <w:szCs w:val="15"/>
-                <w:shd w:val="clear" w:fill="FFFFFF"/>
-                <w:vertAlign w:val="baseline"/>
-                <w:lang w:val="en-US" w:eastAsia="zh-CN"/>
-              </w:rPr>
-            </w:pPr>
-            <w:r>
-              <w:rPr>
-                <w:rFonts w:hint="eastAsia" w:ascii="微软雅黑" w:hAnsi="微软雅黑" w:eastAsia="微软雅黑" w:cs="微软雅黑"/>
-                <w:i w:val="0"/>
-                <w:caps w:val="0"/>
-                <w:color w:val="333333"/>
-                <w:spacing w:val="0"/>
-                <w:sz w:val="15"/>
-                <w:szCs w:val="15"/>
-                <w:shd w:val="clear" w:fill="FFFFFF"/>
-                <w:vertAlign w:val="baseline"/>
-                <w:lang w:val="en-US" w:eastAsia="zh-CN"/>
-              </w:rPr>
-              <w:t xml:space="preserve">    }</w:t>
-            </w:r>
-          </w:p>
-          <w:p>
-            <w:pPr>
-              <w:rPr>
-                <w:rFonts w:hint="eastAsia" w:ascii="微软雅黑" w:hAnsi="微软雅黑" w:eastAsia="微软雅黑" w:cs="微软雅黑"/>
-                <w:i w:val="0"/>
-                <w:caps w:val="0"/>
-                <w:color w:val="333333"/>
-                <w:spacing w:val="0"/>
-                <w:sz w:val="21"/>
-                <w:szCs w:val="21"/>
-                <w:shd w:val="clear" w:fill="FFFFFF"/>
-                <w:vertAlign w:val="baseline"/>
-                <w:lang w:val="en-US" w:eastAsia="zh-CN"/>
-              </w:rPr>
-            </w:pPr>
-            <w:r>
-              <w:rPr>
-                <w:rFonts w:hint="eastAsia" w:ascii="微软雅黑" w:hAnsi="微软雅黑" w:eastAsia="微软雅黑" w:cs="微软雅黑"/>
-                <w:i w:val="0"/>
-                <w:caps w:val="0"/>
-                <w:color w:val="333333"/>
-                <w:spacing w:val="0"/>
-                <w:sz w:val="15"/>
-                <w:szCs w:val="15"/>
-                <w:shd w:val="clear" w:fill="FFFFFF"/>
-                <w:vertAlign w:val="baseline"/>
-                <w:lang w:val="en-US" w:eastAsia="zh-CN"/>
-              </w:rPr>
-              <w:t>}</w:t>
-            </w:r>
-          </w:p>
-        </w:tc>
-      </w:tr>
-    </w:tbl>
+    <w:p>
+      <w:pPr>
+        <w:shd w:val="clear" w:fill="D7D7D7" w:themeFill="background1" w:themeFillShade="D8"/>
+        <w:rPr>
+          <w:rFonts w:hint="default" w:ascii="Consolas" w:hAnsi="Consolas" w:eastAsia="微软雅黑" w:cs="Consolas"/>
+          <w:i w:val="0"/>
+          <w:caps w:val="0"/>
+          <w:color w:val="333333"/>
+          <w:spacing w:val="0"/>
+          <w:sz w:val="15"/>
+          <w:szCs w:val="15"/>
+          <w:shd w:val="clear" w:fill="FFFFFF"/>
+          <w:vertAlign w:val="baseline"/>
+          <w:lang w:val="en-US" w:eastAsia="zh-CN"/>
+        </w:rPr>
+      </w:pPr>
+      <w:r>
+        <w:rPr>
+          <w:rFonts w:hint="default" w:ascii="Consolas" w:hAnsi="Consolas" w:eastAsia="微软雅黑" w:cs="Consolas"/>
+          <w:i w:val="0"/>
+          <w:caps w:val="0"/>
+          <w:color w:val="333333"/>
+          <w:spacing w:val="0"/>
+          <w:sz w:val="15"/>
+          <w:szCs w:val="15"/>
+          <w:shd w:val="clear" w:fill="FFFFFF"/>
+          <w:vertAlign w:val="baseline"/>
+          <w:lang w:val="en-US" w:eastAsia="zh-CN"/>
+        </w:rPr>
+        <w:t>public class Main {</w:t>
+      </w:r>
+    </w:p>
+    <w:p>
+      <w:pPr>
+        <w:shd w:val="clear" w:fill="D7D7D7" w:themeFill="background1" w:themeFillShade="D8"/>
+        <w:rPr>
+          <w:rFonts w:hint="default" w:ascii="Consolas" w:hAnsi="Consolas" w:eastAsia="微软雅黑" w:cs="Consolas"/>
+          <w:i w:val="0"/>
+          <w:caps w:val="0"/>
+          <w:color w:val="333333"/>
+          <w:spacing w:val="0"/>
+          <w:sz w:val="15"/>
+          <w:szCs w:val="15"/>
+          <w:shd w:val="clear" w:fill="FFFFFF"/>
+          <w:vertAlign w:val="baseline"/>
+          <w:lang w:val="en-US" w:eastAsia="zh-CN"/>
+        </w:rPr>
+      </w:pPr>
+      <w:r>
+        <w:rPr>
+          <w:rFonts w:hint="default" w:ascii="Consolas" w:hAnsi="Consolas" w:eastAsia="微软雅黑" w:cs="Consolas"/>
+          <w:i w:val="0"/>
+          <w:caps w:val="0"/>
+          <w:color w:val="333333"/>
+          <w:spacing w:val="0"/>
+          <w:sz w:val="15"/>
+          <w:szCs w:val="15"/>
+          <w:shd w:val="clear" w:fill="FFFFFF"/>
+          <w:vertAlign w:val="baseline"/>
+          <w:lang w:val="en-US" w:eastAsia="zh-CN"/>
+        </w:rPr>
+        <w:t xml:space="preserve">    public static void main(String[] args) {</w:t>
+      </w:r>
+    </w:p>
+    <w:p>
+      <w:pPr>
+        <w:shd w:val="clear" w:fill="D7D7D7" w:themeFill="background1" w:themeFillShade="D8"/>
+        <w:rPr>
+          <w:rFonts w:hint="default" w:ascii="Consolas" w:hAnsi="Consolas" w:eastAsia="微软雅黑" w:cs="Consolas"/>
+          <w:i w:val="0"/>
+          <w:caps w:val="0"/>
+          <w:color w:val="333333"/>
+          <w:spacing w:val="0"/>
+          <w:sz w:val="15"/>
+          <w:szCs w:val="15"/>
+          <w:shd w:val="clear" w:fill="FFFFFF"/>
+          <w:vertAlign w:val="baseline"/>
+          <w:lang w:val="en-US" w:eastAsia="zh-CN"/>
+        </w:rPr>
+      </w:pPr>
+      <w:r>
+        <w:rPr>
+          <w:rFonts w:hint="default" w:ascii="Consolas" w:hAnsi="Consolas" w:eastAsia="微软雅黑" w:cs="Consolas"/>
+          <w:i w:val="0"/>
+          <w:caps w:val="0"/>
+          <w:color w:val="333333"/>
+          <w:spacing w:val="0"/>
+          <w:sz w:val="15"/>
+          <w:szCs w:val="15"/>
+          <w:shd w:val="clear" w:fill="FFFFFF"/>
+          <w:vertAlign w:val="baseline"/>
+          <w:lang w:val="en-US" w:eastAsia="zh-CN"/>
+        </w:rPr>
+        <w:t xml:space="preserve">        Person person = new Person();</w:t>
+      </w:r>
+    </w:p>
+    <w:p>
+      <w:pPr>
+        <w:shd w:val="clear" w:fill="D7D7D7" w:themeFill="background1" w:themeFillShade="D8"/>
+        <w:rPr>
+          <w:rFonts w:hint="default" w:ascii="Consolas" w:hAnsi="Consolas" w:eastAsia="微软雅黑" w:cs="Consolas"/>
+          <w:i w:val="0"/>
+          <w:caps w:val="0"/>
+          <w:color w:val="333333"/>
+          <w:spacing w:val="0"/>
+          <w:sz w:val="15"/>
+          <w:szCs w:val="15"/>
+          <w:shd w:val="clear" w:fill="FFFFFF"/>
+          <w:vertAlign w:val="baseline"/>
+          <w:lang w:val="en-US" w:eastAsia="zh-CN"/>
+        </w:rPr>
+      </w:pPr>
+      <w:r>
+        <w:rPr>
+          <w:rFonts w:hint="default" w:ascii="Consolas" w:hAnsi="Consolas" w:eastAsia="微软雅黑" w:cs="Consolas"/>
+          <w:i w:val="0"/>
+          <w:caps w:val="0"/>
+          <w:color w:val="333333"/>
+          <w:spacing w:val="0"/>
+          <w:sz w:val="15"/>
+          <w:szCs w:val="15"/>
+          <w:shd w:val="clear" w:fill="FFFFFF"/>
+          <w:vertAlign w:val="baseline"/>
+          <w:lang w:val="en-US" w:eastAsia="zh-CN"/>
+        </w:rPr>
+        <w:t xml:space="preserve">        person.say1();</w:t>
+      </w:r>
+    </w:p>
+    <w:p>
+      <w:pPr>
+        <w:shd w:val="clear" w:fill="D7D7D7" w:themeFill="background1" w:themeFillShade="D8"/>
+        <w:rPr>
+          <w:rFonts w:hint="default" w:ascii="Consolas" w:hAnsi="Consolas" w:eastAsia="微软雅黑" w:cs="Consolas"/>
+          <w:i w:val="0"/>
+          <w:caps w:val="0"/>
+          <w:color w:val="333333"/>
+          <w:spacing w:val="0"/>
+          <w:sz w:val="15"/>
+          <w:szCs w:val="15"/>
+          <w:shd w:val="clear" w:fill="FFFFFF"/>
+          <w:vertAlign w:val="baseline"/>
+          <w:lang w:val="en-US" w:eastAsia="zh-CN"/>
+        </w:rPr>
+      </w:pPr>
+      <w:r>
+        <w:rPr>
+          <w:rFonts w:hint="default" w:ascii="Consolas" w:hAnsi="Consolas" w:eastAsia="微软雅黑" w:cs="Consolas"/>
+          <w:i w:val="0"/>
+          <w:caps w:val="0"/>
+          <w:color w:val="333333"/>
+          <w:spacing w:val="0"/>
+          <w:sz w:val="15"/>
+          <w:szCs w:val="15"/>
+          <w:shd w:val="clear" w:fill="FFFFFF"/>
+          <w:vertAlign w:val="baseline"/>
+          <w:lang w:val="en-US" w:eastAsia="zh-CN"/>
+        </w:rPr>
+        <w:t xml:space="preserve">        person.say2();//编译无法通过</w:t>
+      </w:r>
+    </w:p>
+    <w:p>
+      <w:pPr>
+        <w:shd w:val="clear" w:fill="D7D7D7" w:themeFill="background1" w:themeFillShade="D8"/>
+        <w:rPr>
+          <w:rFonts w:hint="default" w:ascii="Consolas" w:hAnsi="Consolas" w:eastAsia="微软雅黑" w:cs="Consolas"/>
+          <w:i w:val="0"/>
+          <w:caps w:val="0"/>
+          <w:color w:val="333333"/>
+          <w:spacing w:val="0"/>
+          <w:sz w:val="15"/>
+          <w:szCs w:val="15"/>
+          <w:shd w:val="clear" w:fill="FFFFFF"/>
+          <w:vertAlign w:val="baseline"/>
+          <w:lang w:val="en-US" w:eastAsia="zh-CN"/>
+        </w:rPr>
+      </w:pPr>
+      <w:r>
+        <w:rPr>
+          <w:rFonts w:hint="default" w:ascii="Consolas" w:hAnsi="Consolas" w:eastAsia="微软雅黑" w:cs="Consolas"/>
+          <w:i w:val="0"/>
+          <w:caps w:val="0"/>
+          <w:color w:val="333333"/>
+          <w:spacing w:val="0"/>
+          <w:sz w:val="15"/>
+          <w:szCs w:val="15"/>
+          <w:shd w:val="clear" w:fill="FFFFFF"/>
+          <w:vertAlign w:val="baseline"/>
+          <w:lang w:val="en-US" w:eastAsia="zh-CN"/>
+        </w:rPr>
+        <w:t xml:space="preserve">        int age1 = person.age1;</w:t>
+      </w:r>
+    </w:p>
+    <w:p>
+      <w:pPr>
+        <w:shd w:val="clear" w:fill="D7D7D7" w:themeFill="background1" w:themeFillShade="D8"/>
+        <w:rPr>
+          <w:rFonts w:hint="default" w:ascii="Consolas" w:hAnsi="Consolas" w:eastAsia="微软雅黑" w:cs="Consolas"/>
+          <w:i w:val="0"/>
+          <w:caps w:val="0"/>
+          <w:color w:val="333333"/>
+          <w:spacing w:val="0"/>
+          <w:sz w:val="15"/>
+          <w:szCs w:val="15"/>
+          <w:shd w:val="clear" w:fill="FFFFFF"/>
+          <w:vertAlign w:val="baseline"/>
+          <w:lang w:val="en-US" w:eastAsia="zh-CN"/>
+        </w:rPr>
+      </w:pPr>
+      <w:r>
+        <w:rPr>
+          <w:rFonts w:hint="default" w:ascii="Consolas" w:hAnsi="Consolas" w:eastAsia="微软雅黑" w:cs="Consolas"/>
+          <w:i w:val="0"/>
+          <w:caps w:val="0"/>
+          <w:color w:val="333333"/>
+          <w:spacing w:val="0"/>
+          <w:sz w:val="15"/>
+          <w:szCs w:val="15"/>
+          <w:shd w:val="clear" w:fill="FFFFFF"/>
+          <w:vertAlign w:val="baseline"/>
+          <w:lang w:val="en-US" w:eastAsia="zh-CN"/>
+        </w:rPr>
+        <w:t xml:space="preserve">        int age2 = person.age2;//编译无法通过    </w:t>
+      </w:r>
+    </w:p>
+    <w:p>
+      <w:pPr>
+        <w:shd w:val="clear" w:fill="D7D7D7" w:themeFill="background1" w:themeFillShade="D8"/>
+        <w:rPr>
+          <w:rFonts w:hint="default" w:ascii="Consolas" w:hAnsi="Consolas" w:eastAsia="微软雅黑" w:cs="Consolas"/>
+          <w:i w:val="0"/>
+          <w:caps w:val="0"/>
+          <w:color w:val="333333"/>
+          <w:spacing w:val="0"/>
+          <w:sz w:val="15"/>
+          <w:szCs w:val="15"/>
+          <w:shd w:val="clear" w:fill="FFFFFF"/>
+          <w:vertAlign w:val="baseline"/>
+          <w:lang w:val="en-US" w:eastAsia="zh-CN"/>
+        </w:rPr>
+      </w:pPr>
+      <w:r>
+        <w:rPr>
+          <w:rFonts w:hint="default" w:ascii="Consolas" w:hAnsi="Consolas" w:eastAsia="微软雅黑" w:cs="Consolas"/>
+          <w:i w:val="0"/>
+          <w:caps w:val="0"/>
+          <w:color w:val="333333"/>
+          <w:spacing w:val="0"/>
+          <w:sz w:val="15"/>
+          <w:szCs w:val="15"/>
+          <w:shd w:val="clear" w:fill="FFFFFF"/>
+          <w:vertAlign w:val="baseline"/>
+          <w:lang w:val="en-US" w:eastAsia="zh-CN"/>
+        </w:rPr>
+        <w:t xml:space="preserve">    }</w:t>
+      </w:r>
+    </w:p>
+    <w:p>
+      <w:pPr>
+        <w:shd w:val="clear" w:fill="D7D7D7" w:themeFill="background1" w:themeFillShade="D8"/>
+        <w:rPr>
+          <w:rFonts w:hint="default" w:ascii="Consolas" w:hAnsi="Consolas" w:eastAsia="微软雅黑" w:cs="Consolas"/>
+          <w:i w:val="0"/>
+          <w:caps w:val="0"/>
+          <w:color w:val="333333"/>
+          <w:spacing w:val="0"/>
+          <w:sz w:val="15"/>
+          <w:szCs w:val="15"/>
+          <w:shd w:val="clear" w:fill="FFFFFF"/>
+          <w:vertAlign w:val="baseline"/>
+          <w:lang w:val="en-US" w:eastAsia="zh-CN"/>
+        </w:rPr>
+      </w:pPr>
+      <w:r>
+        <w:rPr>
+          <w:rFonts w:hint="default" w:ascii="Consolas" w:hAnsi="Consolas" w:eastAsia="微软雅黑" w:cs="Consolas"/>
+          <w:i w:val="0"/>
+          <w:caps w:val="0"/>
+          <w:color w:val="333333"/>
+          <w:spacing w:val="0"/>
+          <w:sz w:val="15"/>
+          <w:szCs w:val="15"/>
+          <w:shd w:val="clear" w:fill="FFFFFF"/>
+          <w:vertAlign w:val="baseline"/>
+          <w:lang w:val="en-US" w:eastAsia="zh-CN"/>
+        </w:rPr>
+        <w:t>}</w:t>
+      </w:r>
+    </w:p>
+    <w:p>
+      <w:pPr>
+        <w:shd w:val="clear" w:fill="D7D7D7" w:themeFill="background1" w:themeFillShade="D8"/>
+        <w:rPr>
+          <w:rFonts w:hint="default" w:ascii="Consolas" w:hAnsi="Consolas" w:eastAsia="微软雅黑" w:cs="Consolas"/>
+          <w:i w:val="0"/>
+          <w:caps w:val="0"/>
+          <w:color w:val="333333"/>
+          <w:spacing w:val="0"/>
+          <w:sz w:val="15"/>
+          <w:szCs w:val="15"/>
+          <w:shd w:val="clear" w:fill="FFFFFF"/>
+          <w:vertAlign w:val="baseline"/>
+          <w:lang w:val="en-US" w:eastAsia="zh-CN"/>
+        </w:rPr>
+      </w:pPr>
+      <w:r>
+        <w:rPr>
+          <w:rFonts w:hint="default" w:ascii="Consolas" w:hAnsi="Consolas" w:eastAsia="微软雅黑" w:cs="Consolas"/>
+          <w:i w:val="0"/>
+          <w:caps w:val="0"/>
+          <w:color w:val="333333"/>
+          <w:spacing w:val="0"/>
+          <w:sz w:val="15"/>
+          <w:szCs w:val="15"/>
+          <w:shd w:val="clear" w:fill="FFFFFF"/>
+          <w:vertAlign w:val="baseline"/>
+          <w:lang w:val="en-US" w:eastAsia="zh-CN"/>
+        </w:rPr>
+        <w:t>class Person {</w:t>
+      </w:r>
+    </w:p>
+    <w:p>
+      <w:pPr>
+        <w:shd w:val="clear" w:fill="D7D7D7" w:themeFill="background1" w:themeFillShade="D8"/>
+        <w:rPr>
+          <w:rFonts w:hint="default" w:ascii="Consolas" w:hAnsi="Consolas" w:eastAsia="微软雅黑" w:cs="Consolas"/>
+          <w:i w:val="0"/>
+          <w:caps w:val="0"/>
+          <w:color w:val="333333"/>
+          <w:spacing w:val="0"/>
+          <w:sz w:val="15"/>
+          <w:szCs w:val="15"/>
+          <w:shd w:val="clear" w:fill="FFFFFF"/>
+          <w:vertAlign w:val="baseline"/>
+          <w:lang w:val="en-US" w:eastAsia="zh-CN"/>
+        </w:rPr>
+      </w:pPr>
+      <w:r>
+        <w:rPr>
+          <w:rFonts w:hint="default" w:ascii="Consolas" w:hAnsi="Consolas" w:eastAsia="微软雅黑" w:cs="Consolas"/>
+          <w:i w:val="0"/>
+          <w:caps w:val="0"/>
+          <w:color w:val="333333"/>
+          <w:spacing w:val="0"/>
+          <w:sz w:val="15"/>
+          <w:szCs w:val="15"/>
+          <w:shd w:val="clear" w:fill="FFFFFF"/>
+          <w:vertAlign w:val="baseline"/>
+          <w:lang w:val="en-US" w:eastAsia="zh-CN"/>
+        </w:rPr>
+        <w:t xml:space="preserve"> private String name;</w:t>
+      </w:r>
+    </w:p>
+    <w:p>
+      <w:pPr>
+        <w:shd w:val="clear" w:fill="D7D7D7" w:themeFill="background1" w:themeFillShade="D8"/>
+        <w:rPr>
+          <w:rFonts w:hint="default" w:ascii="Consolas" w:hAnsi="Consolas" w:eastAsia="微软雅黑" w:cs="Consolas"/>
+          <w:i w:val="0"/>
+          <w:caps w:val="0"/>
+          <w:color w:val="333333"/>
+          <w:spacing w:val="0"/>
+          <w:sz w:val="15"/>
+          <w:szCs w:val="15"/>
+          <w:shd w:val="clear" w:fill="FFFFFF"/>
+          <w:vertAlign w:val="baseline"/>
+          <w:lang w:val="en-US" w:eastAsia="zh-CN"/>
+        </w:rPr>
+      </w:pPr>
+      <w:r>
+        <w:rPr>
+          <w:rFonts w:hint="default" w:ascii="Consolas" w:hAnsi="Consolas" w:eastAsia="微软雅黑" w:cs="Consolas"/>
+          <w:i w:val="0"/>
+          <w:caps w:val="0"/>
+          <w:color w:val="333333"/>
+          <w:spacing w:val="0"/>
+          <w:sz w:val="15"/>
+          <w:szCs w:val="15"/>
+          <w:shd w:val="clear" w:fill="FFFFFF"/>
+          <w:vertAlign w:val="baseline"/>
+          <w:lang w:val="en-US" w:eastAsia="zh-CN"/>
+        </w:rPr>
+        <w:t xml:space="preserve">    public int age1;</w:t>
+      </w:r>
+    </w:p>
+    <w:p>
+      <w:pPr>
+        <w:shd w:val="clear" w:fill="D7D7D7" w:themeFill="background1" w:themeFillShade="D8"/>
+        <w:rPr>
+          <w:rFonts w:hint="default" w:ascii="Consolas" w:hAnsi="Consolas" w:eastAsia="微软雅黑" w:cs="Consolas"/>
+          <w:i w:val="0"/>
+          <w:caps w:val="0"/>
+          <w:color w:val="333333"/>
+          <w:spacing w:val="0"/>
+          <w:sz w:val="15"/>
+          <w:szCs w:val="15"/>
+          <w:shd w:val="clear" w:fill="FFFFFF"/>
+          <w:vertAlign w:val="baseline"/>
+          <w:lang w:val="en-US" w:eastAsia="zh-CN"/>
+        </w:rPr>
+      </w:pPr>
+      <w:r>
+        <w:rPr>
+          <w:rFonts w:hint="default" w:ascii="Consolas" w:hAnsi="Consolas" w:eastAsia="微软雅黑" w:cs="Consolas"/>
+          <w:i w:val="0"/>
+          <w:caps w:val="0"/>
+          <w:color w:val="333333"/>
+          <w:spacing w:val="0"/>
+          <w:sz w:val="15"/>
+          <w:szCs w:val="15"/>
+          <w:shd w:val="clear" w:fill="FFFFFF"/>
+          <w:vertAlign w:val="baseline"/>
+          <w:lang w:val="en-US" w:eastAsia="zh-CN"/>
+        </w:rPr>
+        <w:t xml:space="preserve">    private int age2;</w:t>
+      </w:r>
+    </w:p>
+    <w:p>
+      <w:pPr>
+        <w:shd w:val="clear" w:fill="D7D7D7" w:themeFill="background1" w:themeFillShade="D8"/>
+        <w:rPr>
+          <w:rFonts w:hint="default" w:ascii="Consolas" w:hAnsi="Consolas" w:eastAsia="微软雅黑" w:cs="Consolas"/>
+          <w:i w:val="0"/>
+          <w:caps w:val="0"/>
+          <w:color w:val="333333"/>
+          <w:spacing w:val="0"/>
+          <w:sz w:val="15"/>
+          <w:szCs w:val="15"/>
+          <w:shd w:val="clear" w:fill="FFFFFF"/>
+          <w:vertAlign w:val="baseline"/>
+          <w:lang w:val="en-US" w:eastAsia="zh-CN"/>
+        </w:rPr>
+      </w:pPr>
+      <w:r>
+        <w:rPr>
+          <w:rFonts w:hint="default" w:ascii="Consolas" w:hAnsi="Consolas" w:eastAsia="微软雅黑" w:cs="Consolas"/>
+          <w:i w:val="0"/>
+          <w:caps w:val="0"/>
+          <w:color w:val="333333"/>
+          <w:spacing w:val="0"/>
+          <w:sz w:val="15"/>
+          <w:szCs w:val="15"/>
+          <w:shd w:val="clear" w:fill="FFFFFF"/>
+          <w:vertAlign w:val="baseline"/>
+          <w:lang w:val="en-US" w:eastAsia="zh-CN"/>
+        </w:rPr>
+        <w:t xml:space="preserve">    public void say1() {</w:t>
+      </w:r>
+    </w:p>
+    <w:p>
+      <w:pPr>
+        <w:shd w:val="clear" w:fill="D7D7D7" w:themeFill="background1" w:themeFillShade="D8"/>
+        <w:rPr>
+          <w:rFonts w:hint="default" w:ascii="Consolas" w:hAnsi="Consolas" w:eastAsia="微软雅黑" w:cs="Consolas"/>
+          <w:i w:val="0"/>
+          <w:caps w:val="0"/>
+          <w:color w:val="333333"/>
+          <w:spacing w:val="0"/>
+          <w:sz w:val="15"/>
+          <w:szCs w:val="15"/>
+          <w:shd w:val="clear" w:fill="FFFFFF"/>
+          <w:vertAlign w:val="baseline"/>
+          <w:lang w:val="en-US" w:eastAsia="zh-CN"/>
+        </w:rPr>
+      </w:pPr>
+      <w:r>
+        <w:rPr>
+          <w:rFonts w:hint="default" w:ascii="Consolas" w:hAnsi="Consolas" w:eastAsia="微软雅黑" w:cs="Consolas"/>
+          <w:i w:val="0"/>
+          <w:caps w:val="0"/>
+          <w:color w:val="333333"/>
+          <w:spacing w:val="0"/>
+          <w:sz w:val="15"/>
+          <w:szCs w:val="15"/>
+          <w:shd w:val="clear" w:fill="FFFFFF"/>
+          <w:vertAlign w:val="baseline"/>
+          <w:lang w:val="en-US" w:eastAsia="zh-CN"/>
+        </w:rPr>
+        <w:t xml:space="preserve">        System.out.println("say1");</w:t>
+      </w:r>
+    </w:p>
+    <w:p>
+      <w:pPr>
+        <w:shd w:val="clear" w:fill="D7D7D7" w:themeFill="background1" w:themeFillShade="D8"/>
+        <w:rPr>
+          <w:rFonts w:hint="default" w:ascii="Consolas" w:hAnsi="Consolas" w:eastAsia="微软雅黑" w:cs="Consolas"/>
+          <w:i w:val="0"/>
+          <w:caps w:val="0"/>
+          <w:color w:val="333333"/>
+          <w:spacing w:val="0"/>
+          <w:sz w:val="15"/>
+          <w:szCs w:val="15"/>
+          <w:shd w:val="clear" w:fill="FFFFFF"/>
+          <w:vertAlign w:val="baseline"/>
+          <w:lang w:val="en-US" w:eastAsia="zh-CN"/>
+        </w:rPr>
+      </w:pPr>
+      <w:r>
+        <w:rPr>
+          <w:rFonts w:hint="default" w:ascii="Consolas" w:hAnsi="Consolas" w:eastAsia="微软雅黑" w:cs="Consolas"/>
+          <w:i w:val="0"/>
+          <w:caps w:val="0"/>
+          <w:color w:val="333333"/>
+          <w:spacing w:val="0"/>
+          <w:sz w:val="15"/>
+          <w:szCs w:val="15"/>
+          <w:shd w:val="clear" w:fill="FFFFFF"/>
+          <w:vertAlign w:val="baseline"/>
+          <w:lang w:val="en-US" w:eastAsia="zh-CN"/>
+        </w:rPr>
+        <w:t xml:space="preserve">    }</w:t>
+      </w:r>
+    </w:p>
+    <w:p>
+      <w:pPr>
+        <w:shd w:val="clear" w:fill="D7D7D7" w:themeFill="background1" w:themeFillShade="D8"/>
+        <w:rPr>
+          <w:rFonts w:hint="default" w:ascii="Consolas" w:hAnsi="Consolas" w:eastAsia="微软雅黑" w:cs="Consolas"/>
+          <w:i w:val="0"/>
+          <w:caps w:val="0"/>
+          <w:color w:val="333333"/>
+          <w:spacing w:val="0"/>
+          <w:sz w:val="15"/>
+          <w:szCs w:val="15"/>
+          <w:shd w:val="clear" w:fill="FFFFFF"/>
+          <w:vertAlign w:val="baseline"/>
+          <w:lang w:val="en-US" w:eastAsia="zh-CN"/>
+        </w:rPr>
+      </w:pPr>
+      <w:r>
+        <w:rPr>
+          <w:rFonts w:hint="default" w:ascii="Consolas" w:hAnsi="Consolas" w:eastAsia="微软雅黑" w:cs="Consolas"/>
+          <w:i w:val="0"/>
+          <w:caps w:val="0"/>
+          <w:color w:val="333333"/>
+          <w:spacing w:val="0"/>
+          <w:sz w:val="15"/>
+          <w:szCs w:val="15"/>
+          <w:shd w:val="clear" w:fill="FFFFFF"/>
+          <w:vertAlign w:val="baseline"/>
+          <w:lang w:val="en-US" w:eastAsia="zh-CN"/>
+        </w:rPr>
+        <w:t xml:space="preserve">    private void say2() {</w:t>
+      </w:r>
+    </w:p>
+    <w:p>
+      <w:pPr>
+        <w:shd w:val="clear" w:fill="D7D7D7" w:themeFill="background1" w:themeFillShade="D8"/>
+        <w:rPr>
+          <w:rFonts w:hint="default" w:ascii="Consolas" w:hAnsi="Consolas" w:eastAsia="微软雅黑" w:cs="Consolas"/>
+          <w:i w:val="0"/>
+          <w:caps w:val="0"/>
+          <w:color w:val="333333"/>
+          <w:spacing w:val="0"/>
+          <w:sz w:val="15"/>
+          <w:szCs w:val="15"/>
+          <w:shd w:val="clear" w:fill="FFFFFF"/>
+          <w:vertAlign w:val="baseline"/>
+          <w:lang w:val="en-US" w:eastAsia="zh-CN"/>
+        </w:rPr>
+      </w:pPr>
+      <w:r>
+        <w:rPr>
+          <w:rFonts w:hint="default" w:ascii="Consolas" w:hAnsi="Consolas" w:eastAsia="微软雅黑" w:cs="Consolas"/>
+          <w:i w:val="0"/>
+          <w:caps w:val="0"/>
+          <w:color w:val="333333"/>
+          <w:spacing w:val="0"/>
+          <w:sz w:val="15"/>
+          <w:szCs w:val="15"/>
+          <w:shd w:val="clear" w:fill="FFFFFF"/>
+          <w:vertAlign w:val="baseline"/>
+          <w:lang w:val="en-US" w:eastAsia="zh-CN"/>
+        </w:rPr>
+        <w:t xml:space="preserve">        System.out.println("say2");</w:t>
+      </w:r>
+    </w:p>
+    <w:p>
+      <w:pPr>
+        <w:shd w:val="clear" w:fill="D7D7D7" w:themeFill="background1" w:themeFillShade="D8"/>
+        <w:rPr>
+          <w:rFonts w:hint="default" w:ascii="Consolas" w:hAnsi="Consolas" w:eastAsia="微软雅黑" w:cs="Consolas"/>
+          <w:i w:val="0"/>
+          <w:caps w:val="0"/>
+          <w:color w:val="333333"/>
+          <w:spacing w:val="0"/>
+          <w:sz w:val="15"/>
+          <w:szCs w:val="15"/>
+          <w:shd w:val="clear" w:fill="FFFFFF"/>
+          <w:vertAlign w:val="baseline"/>
+          <w:lang w:val="en-US" w:eastAsia="zh-CN"/>
+        </w:rPr>
+      </w:pPr>
+      <w:r>
+        <w:rPr>
+          <w:rFonts w:hint="default" w:ascii="Consolas" w:hAnsi="Consolas" w:eastAsia="微软雅黑" w:cs="Consolas"/>
+          <w:i w:val="0"/>
+          <w:caps w:val="0"/>
+          <w:color w:val="333333"/>
+          <w:spacing w:val="0"/>
+          <w:sz w:val="15"/>
+          <w:szCs w:val="15"/>
+          <w:shd w:val="clear" w:fill="FFFFFF"/>
+          <w:vertAlign w:val="baseline"/>
+          <w:lang w:val="en-US" w:eastAsia="zh-CN"/>
+        </w:rPr>
+        <w:t xml:space="preserve">    }</w:t>
+      </w:r>
+    </w:p>
+    <w:p>
+      <w:pPr>
+        <w:shd w:val="clear" w:fill="D7D7D7" w:themeFill="background1" w:themeFillShade="D8"/>
+        <w:rPr>
+          <w:rFonts w:hint="default" w:ascii="Consolas" w:hAnsi="Consolas" w:eastAsia="微软雅黑" w:cs="Consolas"/>
+          <w:i w:val="0"/>
+          <w:caps w:val="0"/>
+          <w:color w:val="333333"/>
+          <w:spacing w:val="0"/>
+          <w:sz w:val="15"/>
+          <w:szCs w:val="15"/>
+          <w:shd w:val="clear" w:fill="FFFFFF"/>
+          <w:vertAlign w:val="baseline"/>
+          <w:lang w:val="en-US" w:eastAsia="zh-CN"/>
+        </w:rPr>
+      </w:pPr>
+      <w:r>
+        <w:rPr>
+          <w:rFonts w:hint="default" w:ascii="Consolas" w:hAnsi="Consolas" w:eastAsia="微软雅黑" w:cs="Consolas"/>
+          <w:i w:val="0"/>
+          <w:caps w:val="0"/>
+          <w:color w:val="333333"/>
+          <w:spacing w:val="0"/>
+          <w:sz w:val="15"/>
+          <w:szCs w:val="15"/>
+          <w:shd w:val="clear" w:fill="FFFFFF"/>
+          <w:vertAlign w:val="baseline"/>
+          <w:lang w:val="en-US" w:eastAsia="zh-CN"/>
+        </w:rPr>
+        <w:t xml:space="preserve">    public String getName() {</w:t>
+      </w:r>
+    </w:p>
+    <w:p>
+      <w:pPr>
+        <w:shd w:val="clear" w:fill="D7D7D7" w:themeFill="background1" w:themeFillShade="D8"/>
+        <w:rPr>
+          <w:rFonts w:hint="default" w:ascii="Consolas" w:hAnsi="Consolas" w:eastAsia="微软雅黑" w:cs="Consolas"/>
+          <w:i w:val="0"/>
+          <w:caps w:val="0"/>
+          <w:color w:val="333333"/>
+          <w:spacing w:val="0"/>
+          <w:sz w:val="15"/>
+          <w:szCs w:val="15"/>
+          <w:shd w:val="clear" w:fill="FFFFFF"/>
+          <w:vertAlign w:val="baseline"/>
+          <w:lang w:val="en-US" w:eastAsia="zh-CN"/>
+        </w:rPr>
+      </w:pPr>
+      <w:r>
+        <w:rPr>
+          <w:rFonts w:hint="default" w:ascii="Consolas" w:hAnsi="Consolas" w:eastAsia="微软雅黑" w:cs="Consolas"/>
+          <w:i w:val="0"/>
+          <w:caps w:val="0"/>
+          <w:color w:val="333333"/>
+          <w:spacing w:val="0"/>
+          <w:sz w:val="15"/>
+          <w:szCs w:val="15"/>
+          <w:shd w:val="clear" w:fill="FFFFFF"/>
+          <w:vertAlign w:val="baseline"/>
+          <w:lang w:val="en-US" w:eastAsia="zh-CN"/>
+        </w:rPr>
+        <w:t xml:space="preserve">        return name;</w:t>
+      </w:r>
+    </w:p>
+    <w:p>
+      <w:pPr>
+        <w:shd w:val="clear" w:fill="D7D7D7" w:themeFill="background1" w:themeFillShade="D8"/>
+        <w:rPr>
+          <w:rFonts w:hint="default" w:ascii="Consolas" w:hAnsi="Consolas" w:eastAsia="微软雅黑" w:cs="Consolas"/>
+          <w:i w:val="0"/>
+          <w:caps w:val="0"/>
+          <w:color w:val="333333"/>
+          <w:spacing w:val="0"/>
+          <w:sz w:val="15"/>
+          <w:szCs w:val="15"/>
+          <w:shd w:val="clear" w:fill="FFFFFF"/>
+          <w:vertAlign w:val="baseline"/>
+          <w:lang w:val="en-US" w:eastAsia="zh-CN"/>
+        </w:rPr>
+      </w:pPr>
+      <w:r>
+        <w:rPr>
+          <w:rFonts w:hint="default" w:ascii="Consolas" w:hAnsi="Consolas" w:eastAsia="微软雅黑" w:cs="Consolas"/>
+          <w:i w:val="0"/>
+          <w:caps w:val="0"/>
+          <w:color w:val="333333"/>
+          <w:spacing w:val="0"/>
+          <w:sz w:val="15"/>
+          <w:szCs w:val="15"/>
+          <w:shd w:val="clear" w:fill="FFFFFF"/>
+          <w:vertAlign w:val="baseline"/>
+          <w:lang w:val="en-US" w:eastAsia="zh-CN"/>
+        </w:rPr>
+        <w:t xml:space="preserve">    }</w:t>
+      </w:r>
+    </w:p>
+    <w:p>
+      <w:pPr>
+        <w:shd w:val="clear" w:fill="D7D7D7" w:themeFill="background1" w:themeFillShade="D8"/>
+        <w:rPr>
+          <w:rFonts w:hint="default" w:ascii="Consolas" w:hAnsi="Consolas" w:eastAsia="微软雅黑" w:cs="Consolas"/>
+          <w:i w:val="0"/>
+          <w:caps w:val="0"/>
+          <w:color w:val="333333"/>
+          <w:spacing w:val="0"/>
+          <w:sz w:val="15"/>
+          <w:szCs w:val="15"/>
+          <w:shd w:val="clear" w:fill="FFFFFF"/>
+          <w:vertAlign w:val="baseline"/>
+          <w:lang w:val="en-US" w:eastAsia="zh-CN"/>
+        </w:rPr>
+      </w:pPr>
+      <w:r>
+        <w:rPr>
+          <w:rFonts w:hint="default" w:ascii="Consolas" w:hAnsi="Consolas" w:eastAsia="微软雅黑" w:cs="Consolas"/>
+          <w:i w:val="0"/>
+          <w:caps w:val="0"/>
+          <w:color w:val="333333"/>
+          <w:spacing w:val="0"/>
+          <w:sz w:val="15"/>
+          <w:szCs w:val="15"/>
+          <w:shd w:val="clear" w:fill="FFFFFF"/>
+          <w:vertAlign w:val="baseline"/>
+          <w:lang w:val="en-US" w:eastAsia="zh-CN"/>
+        </w:rPr>
+        <w:t xml:space="preserve">    public void setName(String name) {</w:t>
+      </w:r>
+    </w:p>
+    <w:p>
+      <w:pPr>
+        <w:shd w:val="clear" w:fill="D7D7D7" w:themeFill="background1" w:themeFillShade="D8"/>
+        <w:rPr>
+          <w:rFonts w:hint="default" w:ascii="Consolas" w:hAnsi="Consolas" w:eastAsia="微软雅黑" w:cs="Consolas"/>
+          <w:i w:val="0"/>
+          <w:caps w:val="0"/>
+          <w:color w:val="333333"/>
+          <w:spacing w:val="0"/>
+          <w:sz w:val="15"/>
+          <w:szCs w:val="15"/>
+          <w:shd w:val="clear" w:fill="FFFFFF"/>
+          <w:vertAlign w:val="baseline"/>
+          <w:lang w:val="en-US" w:eastAsia="zh-CN"/>
+        </w:rPr>
+      </w:pPr>
+      <w:r>
+        <w:rPr>
+          <w:rFonts w:hint="default" w:ascii="Consolas" w:hAnsi="Consolas" w:eastAsia="微软雅黑" w:cs="Consolas"/>
+          <w:i w:val="0"/>
+          <w:caps w:val="0"/>
+          <w:color w:val="333333"/>
+          <w:spacing w:val="0"/>
+          <w:sz w:val="15"/>
+          <w:szCs w:val="15"/>
+          <w:shd w:val="clear" w:fill="FFFFFF"/>
+          <w:vertAlign w:val="baseline"/>
+          <w:lang w:val="en-US" w:eastAsia="zh-CN"/>
+        </w:rPr>
+        <w:t xml:space="preserve">        this.name = name;</w:t>
+      </w:r>
+    </w:p>
+    <w:p>
+      <w:pPr>
+        <w:shd w:val="clear" w:fill="D7D7D7" w:themeFill="background1" w:themeFillShade="D8"/>
+        <w:rPr>
+          <w:rFonts w:hint="default" w:ascii="Consolas" w:hAnsi="Consolas" w:eastAsia="微软雅黑" w:cs="Consolas"/>
+          <w:i w:val="0"/>
+          <w:caps w:val="0"/>
+          <w:color w:val="333333"/>
+          <w:spacing w:val="0"/>
+          <w:sz w:val="15"/>
+          <w:szCs w:val="15"/>
+          <w:shd w:val="clear" w:fill="FFFFFF"/>
+          <w:vertAlign w:val="baseline"/>
+          <w:lang w:val="en-US" w:eastAsia="zh-CN"/>
+        </w:rPr>
+      </w:pPr>
+      <w:r>
+        <w:rPr>
+          <w:rFonts w:hint="default" w:ascii="Consolas" w:hAnsi="Consolas" w:eastAsia="微软雅黑" w:cs="Consolas"/>
+          <w:i w:val="0"/>
+          <w:caps w:val="0"/>
+          <w:color w:val="333333"/>
+          <w:spacing w:val="0"/>
+          <w:sz w:val="15"/>
+          <w:szCs w:val="15"/>
+          <w:shd w:val="clear" w:fill="FFFFFF"/>
+          <w:vertAlign w:val="baseline"/>
+          <w:lang w:val="en-US" w:eastAsia="zh-CN"/>
+        </w:rPr>
+        <w:t xml:space="preserve">    }</w:t>
+      </w:r>
+    </w:p>
+    <w:p>
+      <w:pPr>
+        <w:keepNext w:val="0"/>
+        <w:keepLines w:val="0"/>
+        <w:widowControl/>
+        <w:suppressLineNumbers w:val="0"/>
+        <w:shd w:val="clear" w:fill="D7D7D7" w:themeFill="background1" w:themeFillShade="D8"/>
+        <w:jc w:val="left"/>
+        <w:rPr>
+          <w:rFonts w:hint="default" w:ascii="Consolas" w:hAnsi="Consolas" w:cs="Consolas"/>
+        </w:rPr>
+      </w:pPr>
+      <w:r>
+        <w:rPr>
+          <w:rFonts w:hint="default" w:ascii="Consolas" w:hAnsi="Consolas" w:eastAsia="微软雅黑" w:cs="Consolas"/>
+          <w:i w:val="0"/>
+          <w:caps w:val="0"/>
+          <w:color w:val="333333"/>
+          <w:spacing w:val="0"/>
+          <w:sz w:val="15"/>
+          <w:szCs w:val="15"/>
+          <w:shd w:val="clear" w:fill="FFFFFF"/>
+          <w:vertAlign w:val="baseline"/>
+          <w:lang w:val="en-US" w:eastAsia="zh-CN"/>
+        </w:rPr>
+        <w:t>}</w:t>
+      </w:r>
+    </w:p>
     <w:p>
       <w:pPr>
         <w:rPr>
@@ -9643,6 +9302,7 @@
     </w:p>
     <w:p>
       <w:pPr>
+        <w:shd w:val="clear" w:fill="D7D7D7" w:themeFill="background1" w:themeFillShade="D8"/>
         <w:rPr>
           <w:rFonts w:hint="eastAsia"/>
           <w:lang w:val="en-US" w:eastAsia="zh-CN"/>
@@ -10223,30 +9883,9 @@
       </w:r>
       <w:r>
         <w:rPr>
-          <w:rFonts w:hint="eastAsia"/>
-          <w:lang w:val="en-US" w:eastAsia="zh-CN"/>
-        </w:rPr>
-        <w:t xml:space="preserve">   </w:t>
-      </w:r>
-      <w:r>
-        <w:rPr>
-          <w:rFonts w:hint="eastAsia"/>
-          <w:lang w:val="en-US" w:eastAsia="zh-CN"/>
-        </w:rPr>
-        <w:tab/>
-      </w:r>
-      <w:r>
-        <w:rPr>
-          <w:rFonts w:hint="eastAsia"/>
-          <w:lang w:val="en-US" w:eastAsia="zh-CN"/>
-        </w:rPr>
-        <w:t xml:space="preserve">  </w:t>
-      </w:r>
-      <w:r>
-        <w:rPr>
-          <w:rFonts w:hint="default"/>
-        </w:rPr>
-        <w:t>一旦被赋值，将不能再被改变。</w:t>
+          <w:rFonts w:hint="default"/>
+        </w:rPr>
+        <w:t>旦被赋值，将不能再被改变。</w:t>
       </w:r>
     </w:p>
     <w:p>
@@ -10318,24 +9957,7 @@
         <w:t>引用</w:t>
       </w:r>
       <w:r>
-        <w:t>对象</w:t>
-      </w:r>
-      <w:r>
-        <w:rPr>
-          <w:rFonts w:hint="eastAsia"/>
-          <w:lang w:val="en-US" w:eastAsia="zh-CN"/>
-        </w:rPr>
-        <w:tab/>
-      </w:r>
-      <w:r>
-        <w:rPr>
-          <w:rFonts w:hint="eastAsia"/>
-          <w:lang w:val="en-US" w:eastAsia="zh-CN"/>
-        </w:rPr>
-        <w:t xml:space="preserve">   </w:t>
-      </w:r>
-      <w:r>
-        <w:t>的引用不能改变，但是里面的值可以改变</w:t>
+        <w:t>对象的引用不能改变，但是里面的值可以改变</w:t>
       </w:r>
       <w:r>
         <w:rPr>
@@ -10742,453 +10364,388 @@
         <w:t>同步方法块，锁是括号里面的对象，对给定对象加锁，进入同步代码库前要获得给定对象的锁。</w:t>
       </w:r>
     </w:p>
-    <w:tbl>
-      <w:tblPr>
-        <w:tblStyle w:val="13"/>
-        <w:tblW w:w="14144" w:type="dxa"/>
-        <w:tblInd w:w="0" w:type="dxa"/>
-        <w:tblBorders>
-          <w:top w:val="single" w:color="auto" w:sz="4" w:space="0"/>
-          <w:left w:val="single" w:color="auto" w:sz="4" w:space="0"/>
-          <w:bottom w:val="single" w:color="auto" w:sz="4" w:space="0"/>
-          <w:right w:val="single" w:color="auto" w:sz="4" w:space="0"/>
-          <w:insideH w:val="single" w:color="auto" w:sz="4" w:space="0"/>
-          <w:insideV w:val="single" w:color="auto" w:sz="4" w:space="0"/>
-        </w:tblBorders>
-        <w:shd w:val="clear" w:color="auto" w:fill="E7E6E6" w:themeFill="background2"/>
-        <w:tblLayout w:type="fixed"/>
-        <w:tblCellMar>
-          <w:top w:w="0" w:type="dxa"/>
-          <w:left w:w="108" w:type="dxa"/>
-          <w:bottom w:w="0" w:type="dxa"/>
-          <w:right w:w="108" w:type="dxa"/>
-        </w:tblCellMar>
-      </w:tblPr>
-      <w:tblGrid>
-        <w:gridCol w:w="14144"/>
-      </w:tblGrid>
-      <w:tr>
-        <w:tblPrEx>
-          <w:tblBorders>
-            <w:top w:val="single" w:color="auto" w:sz="4" w:space="0"/>
-            <w:left w:val="single" w:color="auto" w:sz="4" w:space="0"/>
-            <w:bottom w:val="single" w:color="auto" w:sz="4" w:space="0"/>
-            <w:right w:val="single" w:color="auto" w:sz="4" w:space="0"/>
-            <w:insideH w:val="single" w:color="auto" w:sz="4" w:space="0"/>
-            <w:insideV w:val="single" w:color="auto" w:sz="4" w:space="0"/>
-          </w:tblBorders>
-          <w:shd w:val="clear" w:color="auto" w:fill="E7E6E6" w:themeFill="background2"/>
-          <w:tblLayout w:type="fixed"/>
-          <w:tblCellMar>
-            <w:top w:w="0" w:type="dxa"/>
-            <w:left w:w="108" w:type="dxa"/>
-            <w:bottom w:w="0" w:type="dxa"/>
-            <w:right w:w="108" w:type="dxa"/>
-          </w:tblCellMar>
-        </w:tblPrEx>
-        <w:trPr>
-          <w:trHeight w:val="6915" w:hRule="atLeast"/>
-        </w:trPr>
-        <w:tc>
-          <w:tcPr>
-            <w:tcW w:w="14144" w:type="dxa"/>
-            <w:shd w:val="clear" w:color="auto" w:fill="E7E6E6" w:themeFill="background2"/>
-          </w:tcPr>
-          <w:p>
-            <w:pPr>
-              <w:rPr>
-                <w:rFonts w:hint="default"/>
-              </w:rPr>
-            </w:pPr>
-            <w:r>
-              <w:rPr>
-                <w:rFonts w:hint="default"/>
-              </w:rPr>
-              <w:t>//</w:t>
-            </w:r>
-            <w:r>
-              <w:rPr>
-                <w:rFonts w:hint="eastAsia"/>
-              </w:rPr>
-              <w:t>共享对象属性，当多个线程同时共享，同一个全局变量或静态变量，做写的操作时可能会发生数据冲突问题，如果是不同实例则没有线程安全问题</w:t>
-            </w:r>
-            <w:r>
-              <w:rPr>
-                <w:rFonts w:hint="eastAsia"/>
-              </w:rPr>
-              <w:br w:type="textWrapping"/>
-            </w:r>
-            <w:r>
-              <w:rPr>
-                <w:rFonts w:hint="default"/>
-              </w:rPr>
-              <w:t>public int a = 0;</w:t>
-            </w:r>
-            <w:r>
-              <w:rPr>
-                <w:rFonts w:hint="default"/>
-              </w:rPr>
-              <w:br w:type="textWrapping"/>
-            </w:r>
-            <w:r>
-              <w:rPr>
-                <w:rFonts w:hint="default"/>
-              </w:rPr>
-              <w:t xml:space="preserve">// </w:t>
-            </w:r>
-            <w:r>
-              <w:rPr>
-                <w:rFonts w:hint="eastAsia"/>
-              </w:rPr>
-              <w:t>当前实例锁即</w:t>
-            </w:r>
-            <w:r>
-              <w:rPr>
-                <w:rFonts w:hint="default"/>
-              </w:rPr>
-              <w:t>this</w:t>
-            </w:r>
-            <w:r>
-              <w:rPr>
-                <w:rFonts w:hint="eastAsia"/>
-              </w:rPr>
-              <w:t>锁</w:t>
-            </w:r>
-            <w:r>
-              <w:rPr>
-                <w:rFonts w:hint="default"/>
-              </w:rPr>
-              <w:t>,</w:t>
-            </w:r>
-            <w:r>
-              <w:rPr>
-                <w:rFonts w:hint="eastAsia"/>
-              </w:rPr>
-              <w:t>如果不同线程拥有的实例不同，那么互相不影响，不会有线程安全问题</w:t>
-            </w:r>
-            <w:r>
-              <w:rPr>
-                <w:rFonts w:hint="eastAsia"/>
-              </w:rPr>
-              <w:br w:type="textWrapping"/>
-            </w:r>
-            <w:r>
-              <w:rPr>
-                <w:rFonts w:hint="default"/>
-              </w:rPr>
-              <w:t>public synchronized void syn1() {</w:t>
-            </w:r>
-            <w:r>
-              <w:rPr>
-                <w:rFonts w:hint="default"/>
-              </w:rPr>
-              <w:br w:type="textWrapping"/>
-            </w:r>
-            <w:r>
-              <w:rPr>
-                <w:rFonts w:hint="default"/>
-              </w:rPr>
-              <w:t xml:space="preserve">    for (int i = 0; i &lt; 1000; i++) {</w:t>
-            </w:r>
-            <w:r>
-              <w:rPr>
-                <w:rFonts w:hint="default"/>
-              </w:rPr>
-              <w:br w:type="textWrapping"/>
-            </w:r>
-            <w:r>
-              <w:rPr>
-                <w:rFonts w:hint="default"/>
-              </w:rPr>
-              <w:t xml:space="preserve">        System.out.println(a++);</w:t>
-            </w:r>
-            <w:r>
-              <w:rPr>
-                <w:rFonts w:hint="default"/>
-              </w:rPr>
-              <w:br w:type="textWrapping"/>
-            </w:r>
-            <w:r>
-              <w:rPr>
-                <w:rFonts w:hint="default"/>
-              </w:rPr>
-              <w:t xml:space="preserve">    }</w:t>
-            </w:r>
-          </w:p>
-          <w:p>
-            <w:pPr>
-              <w:rPr>
-                <w:rFonts w:hint="default"/>
-              </w:rPr>
-            </w:pPr>
-            <w:r>
-              <w:rPr>
-                <w:rFonts w:hint="eastAsia"/>
-                <w:lang w:val="en-US" w:eastAsia="zh-CN"/>
-              </w:rPr>
-              <w:t>//this.wait()当前线程释放当前对象的锁</w:t>
-            </w:r>
-            <w:r>
-              <w:rPr>
-                <w:rFonts w:hint="default"/>
-              </w:rPr>
-              <w:br w:type="textWrapping"/>
-            </w:r>
-            <w:r>
-              <w:rPr>
-                <w:rFonts w:hint="default"/>
-              </w:rPr>
-              <w:t>}</w:t>
-            </w:r>
-            <w:r>
-              <w:rPr>
-                <w:rFonts w:hint="default"/>
-              </w:rPr>
-              <w:br w:type="textWrapping"/>
-            </w:r>
-            <w:r>
-              <w:rPr>
-                <w:rFonts w:hint="default"/>
-              </w:rPr>
-              <w:t>//</w:t>
-            </w:r>
-            <w:r>
-              <w:rPr>
-                <w:rFonts w:hint="eastAsia"/>
-              </w:rPr>
-              <w:t>当前</w:t>
-            </w:r>
-            <w:r>
-              <w:rPr>
-                <w:rFonts w:hint="default"/>
-              </w:rPr>
-              <w:t>class</w:t>
-            </w:r>
-            <w:r>
-              <w:rPr>
-                <w:rFonts w:hint="eastAsia"/>
-              </w:rPr>
-              <w:t>锁即</w:t>
-            </w:r>
-            <w:r>
-              <w:rPr>
-                <w:rFonts w:hint="default"/>
-              </w:rPr>
-              <w:t>SynchronizedTest.class</w:t>
-            </w:r>
-            <w:r>
-              <w:rPr>
-                <w:rFonts w:hint="eastAsia"/>
-              </w:rPr>
-              <w:t>锁，因为</w:t>
-            </w:r>
-            <w:r>
-              <w:rPr>
-                <w:rFonts w:hint="default"/>
-              </w:rPr>
-              <w:t>class</w:t>
-            </w:r>
-            <w:r>
-              <w:rPr>
-                <w:rFonts w:hint="eastAsia"/>
-              </w:rPr>
-              <w:t>唯一一个，所以多线程相互等待执行</w:t>
-            </w:r>
-            <w:r>
-              <w:rPr>
-                <w:rFonts w:hint="eastAsia"/>
-              </w:rPr>
-              <w:br w:type="textWrapping"/>
-            </w:r>
-            <w:r>
-              <w:rPr>
-                <w:rFonts w:hint="default"/>
-              </w:rPr>
-              <w:t xml:space="preserve">public </w:t>
-            </w:r>
-            <w:r>
-              <w:rPr>
-                <w:rFonts w:hint="eastAsia"/>
-                <w:lang w:val="en-US" w:eastAsia="zh-CN"/>
-              </w:rPr>
-              <w:t xml:space="preserve">static </w:t>
-            </w:r>
-            <w:r>
-              <w:rPr>
-                <w:rFonts w:hint="default"/>
-              </w:rPr>
-              <w:t>synchronized void syn2() {</w:t>
-            </w:r>
-          </w:p>
-          <w:p>
-            <w:pPr>
-              <w:rPr>
-                <w:rFonts w:hint="default"/>
-              </w:rPr>
-            </w:pPr>
-            <w:r>
-              <w:rPr>
-                <w:rFonts w:hint="eastAsia"/>
-                <w:lang w:val="en-US" w:eastAsia="zh-CN"/>
-              </w:rPr>
-              <w:t>//XXX.class.wait()显示的释放类锁</w:t>
-            </w:r>
-            <w:r>
-              <w:rPr>
-                <w:rFonts w:hint="default"/>
-              </w:rPr>
-              <w:br w:type="textWrapping"/>
-            </w:r>
-            <w:r>
-              <w:rPr>
-                <w:rFonts w:hint="default"/>
-              </w:rPr>
-              <w:t xml:space="preserve">   </w:t>
-            </w:r>
-            <w:r>
-              <w:rPr>
-                <w:rFonts w:hint="eastAsia"/>
-                <w:lang w:val="en-US" w:eastAsia="zh-CN"/>
-              </w:rPr>
-              <w:t xml:space="preserve"> </w:t>
-            </w:r>
-            <w:r>
-              <w:rPr>
-                <w:rFonts w:hint="default"/>
-              </w:rPr>
-              <w:t>}</w:t>
-            </w:r>
-            <w:r>
-              <w:rPr>
-                <w:rFonts w:hint="default"/>
-              </w:rPr>
-              <w:br w:type="textWrapping"/>
-            </w:r>
-            <w:r>
-              <w:rPr>
-                <w:rFonts w:hint="default"/>
-              </w:rPr>
-              <w:t>//</w:t>
-            </w:r>
-            <w:r>
-              <w:rPr>
-                <w:rFonts w:hint="eastAsia"/>
-              </w:rPr>
-              <w:t>给定对象的锁，更具多线程中传入的对象而定，如果是同一个实例则获取锁执行</w:t>
-            </w:r>
-            <w:r>
-              <w:rPr>
-                <w:rFonts w:hint="eastAsia"/>
-              </w:rPr>
-              <w:br w:type="textWrapping"/>
-            </w:r>
-            <w:r>
-              <w:rPr>
-                <w:rFonts w:hint="default"/>
-              </w:rPr>
-              <w:t>public void syn3(Object obj) {</w:t>
-            </w:r>
-            <w:r>
-              <w:rPr>
-                <w:rFonts w:hint="default"/>
-              </w:rPr>
-              <w:br w:type="textWrapping"/>
-            </w:r>
-            <w:r>
-              <w:rPr>
-                <w:rFonts w:hint="default"/>
-              </w:rPr>
-              <w:t xml:space="preserve">    synchronized (obj) {</w:t>
-            </w:r>
-            <w:r>
-              <w:rPr>
-                <w:rFonts w:hint="default"/>
-              </w:rPr>
-              <w:br w:type="textWrapping"/>
-            </w:r>
-            <w:r>
-              <w:rPr>
-                <w:rFonts w:hint="default"/>
-              </w:rPr>
-              <w:t xml:space="preserve">        for (int i = 0; i &lt; 1000; i++) {</w:t>
-            </w:r>
-            <w:r>
-              <w:rPr>
-                <w:rFonts w:hint="default"/>
-              </w:rPr>
-              <w:br w:type="textWrapping"/>
-            </w:r>
-            <w:r>
-              <w:rPr>
-                <w:rFonts w:hint="default"/>
-              </w:rPr>
-              <w:t xml:space="preserve">            System.out.println(a++);</w:t>
-            </w:r>
-            <w:r>
-              <w:rPr>
-                <w:rFonts w:hint="default"/>
-              </w:rPr>
-              <w:br w:type="textWrapping"/>
-            </w:r>
-            <w:r>
-              <w:rPr>
-                <w:rFonts w:hint="default"/>
-              </w:rPr>
-              <w:t xml:space="preserve">        }</w:t>
-            </w:r>
-          </w:p>
-          <w:p>
-            <w:r>
-              <w:rPr>
-                <w:rFonts w:hint="eastAsia"/>
-                <w:lang w:val="en-US" w:eastAsia="zh-CN"/>
-              </w:rPr>
-              <w:t>//obj.wait()当前线程释放传入的obj对象的锁</w:t>
-            </w:r>
-            <w:r>
-              <w:rPr>
-                <w:rFonts w:hint="default"/>
-              </w:rPr>
-              <w:br w:type="textWrapping"/>
-            </w:r>
-            <w:r>
-              <w:rPr>
-                <w:rFonts w:hint="default"/>
-              </w:rPr>
-              <w:t xml:space="preserve">    }</w:t>
-            </w:r>
-            <w:r>
-              <w:rPr>
-                <w:rFonts w:hint="default"/>
-              </w:rPr>
-              <w:br w:type="textWrapping"/>
-            </w:r>
-            <w:r>
-              <w:rPr>
-                <w:rFonts w:hint="default"/>
-              </w:rPr>
-              <w:t>}</w:t>
-            </w:r>
-          </w:p>
-          <w:p>
-            <w:pPr>
-              <w:rPr>
-                <w:rFonts w:hint="eastAsia" w:ascii="Arial" w:hAnsi="Arial" w:eastAsia="宋体" w:cs="Arial"/>
-                <w:i w:val="0"/>
-                <w:caps w:val="0"/>
-                <w:color w:val="333333"/>
-                <w:spacing w:val="0"/>
-                <w:sz w:val="21"/>
-                <w:szCs w:val="21"/>
-                <w:shd w:val="clear" w:fill="FFFFFF"/>
-                <w:vertAlign w:val="baseline"/>
-                <w:lang w:val="en-US" w:eastAsia="zh-CN"/>
-              </w:rPr>
-            </w:pPr>
-          </w:p>
-        </w:tc>
-      </w:tr>
-    </w:tbl>
+    <w:p>
+      <w:pPr>
+        <w:shd w:val="clear" w:fill="D7D7D7" w:themeFill="background1" w:themeFillShade="D8"/>
+        <w:rPr>
+          <w:rFonts w:hint="default"/>
+        </w:rPr>
+      </w:pPr>
+      <w:r>
+        <w:rPr>
+          <w:rFonts w:hint="default"/>
+        </w:rPr>
+        <w:t>//</w:t>
+      </w:r>
+      <w:r>
+        <w:rPr>
+          <w:rFonts w:hint="eastAsia"/>
+        </w:rPr>
+        <w:t>共享对象属性，当多个线程同时共享，同一个全局变量或静态变量，做写的操作时可能会发生数据冲突问题，如果是不同实例则没有线程安全问题</w:t>
+      </w:r>
+      <w:r>
+        <w:rPr>
+          <w:rFonts w:hint="eastAsia"/>
+        </w:rPr>
+        <w:br w:type="textWrapping"/>
+      </w:r>
+      <w:r>
+        <w:rPr>
+          <w:rFonts w:hint="default"/>
+        </w:rPr>
+        <w:t>public int a = 0;</w:t>
+      </w:r>
+      <w:r>
+        <w:rPr>
+          <w:rFonts w:hint="default"/>
+        </w:rPr>
+        <w:br w:type="textWrapping"/>
+      </w:r>
+      <w:r>
+        <w:rPr>
+          <w:rFonts w:hint="default"/>
+        </w:rPr>
+        <w:t xml:space="preserve">// </w:t>
+      </w:r>
+      <w:r>
+        <w:rPr>
+          <w:rFonts w:hint="eastAsia"/>
+        </w:rPr>
+        <w:t>当前实例锁即</w:t>
+      </w:r>
+      <w:r>
+        <w:rPr>
+          <w:rFonts w:hint="default"/>
+        </w:rPr>
+        <w:t>this</w:t>
+      </w:r>
+      <w:r>
+        <w:rPr>
+          <w:rFonts w:hint="eastAsia"/>
+        </w:rPr>
+        <w:t>锁</w:t>
+      </w:r>
+      <w:r>
+        <w:rPr>
+          <w:rFonts w:hint="default"/>
+        </w:rPr>
+        <w:t>,</w:t>
+      </w:r>
+      <w:r>
+        <w:rPr>
+          <w:rFonts w:hint="eastAsia"/>
+        </w:rPr>
+        <w:t>如果不同线程拥有的实例不同，那么互相不影响，不会有线程安全问题</w:t>
+      </w:r>
+      <w:r>
+        <w:rPr>
+          <w:rFonts w:hint="eastAsia"/>
+        </w:rPr>
+        <w:br w:type="textWrapping"/>
+      </w:r>
+      <w:r>
+        <w:rPr>
+          <w:rFonts w:hint="default"/>
+        </w:rPr>
+        <w:t>public synchronized void syn1() {</w:t>
+      </w:r>
+      <w:r>
+        <w:rPr>
+          <w:rFonts w:hint="default"/>
+        </w:rPr>
+        <w:br w:type="textWrapping"/>
+      </w:r>
+      <w:r>
+        <w:rPr>
+          <w:rFonts w:hint="default"/>
+        </w:rPr>
+        <w:t xml:space="preserve">    for (int i = 0; i &lt; 1000; i++) {</w:t>
+      </w:r>
+      <w:r>
+        <w:rPr>
+          <w:rFonts w:hint="default"/>
+        </w:rPr>
+        <w:br w:type="textWrapping"/>
+      </w:r>
+      <w:r>
+        <w:rPr>
+          <w:rFonts w:hint="default"/>
+        </w:rPr>
+        <w:t xml:space="preserve">        System.out.println(a++);</w:t>
+      </w:r>
+      <w:r>
+        <w:rPr>
+          <w:rFonts w:hint="default"/>
+        </w:rPr>
+        <w:br w:type="textWrapping"/>
+      </w:r>
+      <w:r>
+        <w:rPr>
+          <w:rFonts w:hint="default"/>
+        </w:rPr>
+        <w:t xml:space="preserve">    }</w:t>
+      </w:r>
+    </w:p>
+    <w:p>
+      <w:pPr>
+        <w:shd w:val="clear" w:fill="D7D7D7" w:themeFill="background1" w:themeFillShade="D8"/>
+        <w:rPr>
+          <w:rFonts w:hint="default"/>
+        </w:rPr>
+      </w:pPr>
+      <w:r>
+        <w:rPr>
+          <w:rFonts w:hint="eastAsia"/>
+          <w:lang w:val="en-US" w:eastAsia="zh-CN"/>
+        </w:rPr>
+        <w:t>//this.wait()当前线程释放当前对象的锁</w:t>
+      </w:r>
+      <w:r>
+        <w:rPr>
+          <w:rFonts w:hint="default"/>
+        </w:rPr>
+        <w:br w:type="textWrapping"/>
+      </w:r>
+      <w:r>
+        <w:rPr>
+          <w:rFonts w:hint="default"/>
+        </w:rPr>
+        <w:t>}</w:t>
+      </w:r>
+      <w:r>
+        <w:rPr>
+          <w:rFonts w:hint="default"/>
+        </w:rPr>
+        <w:br w:type="textWrapping"/>
+      </w:r>
+      <w:r>
+        <w:rPr>
+          <w:rFonts w:hint="default"/>
+        </w:rPr>
+        <w:t>//</w:t>
+      </w:r>
+      <w:r>
+        <w:rPr>
+          <w:rFonts w:hint="eastAsia"/>
+        </w:rPr>
+        <w:t>当前</w:t>
+      </w:r>
+      <w:r>
+        <w:rPr>
+          <w:rFonts w:hint="default"/>
+        </w:rPr>
+        <w:t>class</w:t>
+      </w:r>
+      <w:r>
+        <w:rPr>
+          <w:rFonts w:hint="eastAsia"/>
+        </w:rPr>
+        <w:t>锁即</w:t>
+      </w:r>
+      <w:r>
+        <w:rPr>
+          <w:rFonts w:hint="default"/>
+        </w:rPr>
+        <w:t>SynchronizedTest.class</w:t>
+      </w:r>
+      <w:r>
+        <w:rPr>
+          <w:rFonts w:hint="eastAsia"/>
+        </w:rPr>
+        <w:t>锁，因为</w:t>
+      </w:r>
+      <w:r>
+        <w:rPr>
+          <w:rFonts w:hint="default"/>
+        </w:rPr>
+        <w:t>class</w:t>
+      </w:r>
+      <w:r>
+        <w:rPr>
+          <w:rFonts w:hint="eastAsia"/>
+        </w:rPr>
+        <w:t>唯一一个，所以多线程相互等待执行</w:t>
+      </w:r>
+      <w:r>
+        <w:rPr>
+          <w:rFonts w:hint="eastAsia"/>
+        </w:rPr>
+        <w:br w:type="textWrapping"/>
+      </w:r>
+      <w:r>
+        <w:rPr>
+          <w:rFonts w:hint="default"/>
+        </w:rPr>
+        <w:t xml:space="preserve">public </w:t>
+      </w:r>
+      <w:r>
+        <w:rPr>
+          <w:rFonts w:hint="eastAsia"/>
+          <w:lang w:val="en-US" w:eastAsia="zh-CN"/>
+        </w:rPr>
+        <w:t xml:space="preserve">static </w:t>
+      </w:r>
+      <w:r>
+        <w:rPr>
+          <w:rFonts w:hint="default"/>
+        </w:rPr>
+        <w:t>synchronized void syn2() {</w:t>
+      </w:r>
+    </w:p>
+    <w:p>
+      <w:pPr>
+        <w:shd w:val="clear" w:fill="D7D7D7" w:themeFill="background1" w:themeFillShade="D8"/>
+        <w:rPr>
+          <w:rFonts w:hint="default"/>
+        </w:rPr>
+      </w:pPr>
+      <w:r>
+        <w:rPr>
+          <w:rFonts w:hint="eastAsia"/>
+          <w:lang w:val="en-US" w:eastAsia="zh-CN"/>
+        </w:rPr>
+        <w:t>//XXX.class.wait()显示的释放类锁</w:t>
+      </w:r>
+      <w:r>
+        <w:rPr>
+          <w:rFonts w:hint="default"/>
+        </w:rPr>
+        <w:br w:type="textWrapping"/>
+      </w:r>
+      <w:r>
+        <w:rPr>
+          <w:rFonts w:hint="default"/>
+        </w:rPr>
+        <w:t xml:space="preserve">   </w:t>
+      </w:r>
+      <w:r>
+        <w:rPr>
+          <w:rFonts w:hint="eastAsia"/>
+          <w:lang w:val="en-US" w:eastAsia="zh-CN"/>
+        </w:rPr>
+        <w:t xml:space="preserve"> </w:t>
+      </w:r>
+      <w:r>
+        <w:rPr>
+          <w:rFonts w:hint="default"/>
+        </w:rPr>
+        <w:t>}</w:t>
+      </w:r>
+      <w:r>
+        <w:rPr>
+          <w:rFonts w:hint="default"/>
+        </w:rPr>
+        <w:br w:type="textWrapping"/>
+      </w:r>
+      <w:r>
+        <w:rPr>
+          <w:rFonts w:hint="default"/>
+        </w:rPr>
+        <w:t>//</w:t>
+      </w:r>
+      <w:r>
+        <w:rPr>
+          <w:rFonts w:hint="eastAsia"/>
+        </w:rPr>
+        <w:t>给定对象的锁，更具多线程中传入的对象而定，如果是同一个实例则获取锁执行</w:t>
+      </w:r>
+      <w:r>
+        <w:rPr>
+          <w:rFonts w:hint="eastAsia"/>
+        </w:rPr>
+        <w:br w:type="textWrapping"/>
+      </w:r>
+      <w:r>
+        <w:rPr>
+          <w:rFonts w:hint="default"/>
+        </w:rPr>
+        <w:t>public void syn3(Object obj) {</w:t>
+      </w:r>
+      <w:r>
+        <w:rPr>
+          <w:rFonts w:hint="default"/>
+        </w:rPr>
+        <w:br w:type="textWrapping"/>
+      </w:r>
+      <w:r>
+        <w:rPr>
+          <w:rFonts w:hint="default"/>
+        </w:rPr>
+        <w:t xml:space="preserve">    synchronized (obj) {</w:t>
+      </w:r>
+      <w:r>
+        <w:rPr>
+          <w:rFonts w:hint="default"/>
+        </w:rPr>
+        <w:br w:type="textWrapping"/>
+      </w:r>
+      <w:r>
+        <w:rPr>
+          <w:rFonts w:hint="default"/>
+        </w:rPr>
+        <w:t xml:space="preserve">        for (int i = 0; i &lt; 1000; i++) {</w:t>
+      </w:r>
+      <w:r>
+        <w:rPr>
+          <w:rFonts w:hint="default"/>
+        </w:rPr>
+        <w:br w:type="textWrapping"/>
+      </w:r>
+      <w:r>
+        <w:rPr>
+          <w:rFonts w:hint="default"/>
+        </w:rPr>
+        <w:t xml:space="preserve">            System.out.println(a++);</w:t>
+      </w:r>
+      <w:r>
+        <w:rPr>
+          <w:rFonts w:hint="default"/>
+        </w:rPr>
+        <w:br w:type="textWrapping"/>
+      </w:r>
+      <w:r>
+        <w:rPr>
+          <w:rFonts w:hint="default"/>
+        </w:rPr>
+        <w:t xml:space="preserve">        }</w:t>
+      </w:r>
+    </w:p>
+    <w:p>
+      <w:pPr>
+        <w:shd w:val="clear" w:fill="D7D7D7" w:themeFill="background1" w:themeFillShade="D8"/>
+      </w:pPr>
+      <w:r>
+        <w:rPr>
+          <w:rFonts w:hint="eastAsia"/>
+          <w:lang w:val="en-US" w:eastAsia="zh-CN"/>
+        </w:rPr>
+        <w:t>//obj.wait()当前线程释放传入的obj对象的锁</w:t>
+      </w:r>
+      <w:r>
+        <w:rPr>
+          <w:rFonts w:hint="default"/>
+        </w:rPr>
+        <w:br w:type="textWrapping"/>
+      </w:r>
+      <w:r>
+        <w:rPr>
+          <w:rFonts w:hint="default"/>
+        </w:rPr>
+        <w:t xml:space="preserve">    }</w:t>
+      </w:r>
+      <w:r>
+        <w:rPr>
+          <w:rFonts w:hint="default"/>
+        </w:rPr>
+        <w:br w:type="textWrapping"/>
+      </w:r>
+      <w:r>
+        <w:rPr>
+          <w:rFonts w:hint="default"/>
+        </w:rPr>
+        <w:t>}</w:t>
+      </w:r>
+    </w:p>
     <w:p>
       <w:pPr>
         <w:rPr>
@@ -11217,14 +10774,6 @@
         </w:rPr>
         <w:t>this锁和obj锁都是对象锁，释放直接调用其wait方法(Object方法即所有类都有的方法)即可，类锁释放xxx.class.wait(),xxx.class也是一种对象</w:t>
       </w:r>
-    </w:p>
-    <w:p>
-      <w:pPr>
-        <w:rPr>
-          <w:rFonts w:hint="eastAsia"/>
-          <w:lang w:val="en-US" w:eastAsia="zh-CN"/>
-        </w:rPr>
-      </w:pPr>
     </w:p>
     <w:p>
       <w:pPr>
@@ -12144,8 +11693,6 @@
         </w:rPr>
         <w:t>“volatile bean” 模式</w:t>
       </w:r>
-      <w:bookmarkStart w:id="0" w:name="_GoBack"/>
-      <w:bookmarkEnd w:id="0"/>
     </w:p>
     <w:p>
       <w:pPr>
@@ -12726,367 +12273,278 @@
     </w:p>
     <w:p>
       <w:pPr>
-        <w:rPr>
-          <w:rFonts w:hint="default"/>
-        </w:rPr>
-      </w:pPr>
-      <w:r>
-        <w:rPr>
-          <w:rFonts w:hint="default"/>
+        <w:shd w:val="clear" w:fill="D7D7D7" w:themeFill="background1" w:themeFillShade="D8"/>
+        <w:rPr>
+          <w:rFonts w:hint="default" w:ascii="Consolas" w:hAnsi="Consolas" w:cs="Consolas"/>
+        </w:rPr>
+      </w:pPr>
+      <w:r>
+        <w:rPr>
+          <w:rFonts w:hint="default" w:ascii="Consolas" w:hAnsi="Consolas" w:cs="Consolas"/>
         </w:rPr>
         <w:t>public enum BondTypeEnum {</w:t>
       </w:r>
       <w:r>
         <w:rPr>
-          <w:rFonts w:hint="eastAsia"/>
+          <w:rFonts w:hint="default" w:ascii="Consolas" w:hAnsi="Consolas" w:cs="Consolas"/>
         </w:rPr>
         <w:br w:type="textWrapping"/>
       </w:r>
       <w:r>
         <w:rPr>
-          <w:rFonts w:hint="eastAsia"/>
-        </w:rPr>
-        <w:t xml:space="preserve">   </w:t>
-      </w:r>
-      <w:r>
-        <w:rPr>
-          <w:rFonts w:hint="default"/>
-        </w:rPr>
-        <w:t>BONDType2010("2010", "</w:t>
-      </w:r>
-      <w:r>
-        <w:rPr>
-          <w:rFonts w:hint="eastAsia"/>
-        </w:rPr>
-        <w:t>国债</w:t>
-      </w:r>
-      <w:r>
-        <w:rPr>
-          <w:rFonts w:hint="default"/>
-        </w:rPr>
-        <w:t>"),</w:t>
-      </w:r>
-      <w:r>
-        <w:rPr>
-          <w:rFonts w:hint="default"/>
+          <w:rFonts w:hint="default" w:ascii="Consolas" w:hAnsi="Consolas" w:cs="Consolas"/>
+        </w:rPr>
+        <w:t xml:space="preserve">   BONDType2010("2010", "国债"),</w:t>
+      </w:r>
+      <w:r>
+        <w:rPr>
+          <w:rFonts w:hint="default" w:ascii="Consolas" w:hAnsi="Consolas" w:cs="Consolas"/>
         </w:rPr>
         <w:br w:type="textWrapping"/>
       </w:r>
       <w:r>
         <w:rPr>
-          <w:rFonts w:hint="default"/>
-        </w:rPr>
-        <w:t xml:space="preserve">   BONDType2020("2020", "</w:t>
-      </w:r>
-      <w:r>
-        <w:rPr>
-          <w:rFonts w:hint="eastAsia"/>
-        </w:rPr>
-        <w:t>央行票据</w:t>
-      </w:r>
-      <w:r>
-        <w:rPr>
-          <w:rFonts w:hint="default"/>
-        </w:rPr>
-        <w:t>"),</w:t>
-      </w:r>
-      <w:r>
-        <w:rPr>
-          <w:rFonts w:hint="default"/>
+          <w:rFonts w:hint="default" w:ascii="Consolas" w:hAnsi="Consolas" w:cs="Consolas"/>
+        </w:rPr>
+        <w:t xml:space="preserve">   BONDType2020("2020", "央行票据"),</w:t>
+      </w:r>
+      <w:r>
+        <w:rPr>
+          <w:rFonts w:hint="default" w:ascii="Consolas" w:hAnsi="Consolas" w:cs="Consolas"/>
         </w:rPr>
         <w:br w:type="textWrapping"/>
       </w:r>
       <w:r>
         <w:rPr>
-          <w:rFonts w:hint="default"/>
-        </w:rPr>
-        <w:t xml:space="preserve">   BONDType2030("2030", "</w:t>
-      </w:r>
-      <w:r>
-        <w:rPr>
-          <w:rFonts w:hint="eastAsia"/>
-        </w:rPr>
-        <w:t>金融债</w:t>
-      </w:r>
-      <w:r>
-        <w:rPr>
-          <w:rFonts w:hint="default"/>
-        </w:rPr>
-        <w:t>"),</w:t>
-      </w:r>
-      <w:r>
-        <w:rPr>
-          <w:rFonts w:hint="default"/>
+          <w:rFonts w:hint="default" w:ascii="Consolas" w:hAnsi="Consolas" w:cs="Consolas"/>
+        </w:rPr>
+        <w:t xml:space="preserve">   BONDType2030("2030", "金融债"),</w:t>
+      </w:r>
+      <w:r>
+        <w:rPr>
+          <w:rFonts w:hint="default" w:ascii="Consolas" w:hAnsi="Consolas" w:cs="Consolas"/>
         </w:rPr>
         <w:br w:type="textWrapping"/>
       </w:r>
       <w:r>
         <w:rPr>
-          <w:rFonts w:hint="default"/>
-        </w:rPr>
-        <w:t xml:space="preserve">   // </w:t>
-      </w:r>
-      <w:r>
-        <w:rPr>
-          <w:rFonts w:hint="eastAsia"/>
-        </w:rPr>
-        <w:t>成员变量</w:t>
-      </w:r>
-      <w:r>
-        <w:rPr>
-          <w:rFonts w:hint="eastAsia"/>
+          <w:rFonts w:hint="default" w:ascii="Consolas" w:hAnsi="Consolas" w:cs="Consolas"/>
+        </w:rPr>
+        <w:t xml:space="preserve">   // 成员变量</w:t>
+      </w:r>
+      <w:r>
+        <w:rPr>
+          <w:rFonts w:hint="default" w:ascii="Consolas" w:hAnsi="Consolas" w:cs="Consolas"/>
         </w:rPr>
         <w:br w:type="textWrapping"/>
       </w:r>
       <w:r>
         <w:rPr>
-          <w:rFonts w:hint="eastAsia"/>
-        </w:rPr>
-        <w:t xml:space="preserve">   </w:t>
-      </w:r>
-      <w:r>
-        <w:rPr>
-          <w:rFonts w:hint="default"/>
-        </w:rPr>
-        <w:t>private String code;</w:t>
-      </w:r>
-      <w:r>
-        <w:rPr>
-          <w:rFonts w:hint="default"/>
+          <w:rFonts w:hint="default" w:ascii="Consolas" w:hAnsi="Consolas" w:cs="Consolas"/>
+        </w:rPr>
+        <w:t xml:space="preserve">   private String code;</w:t>
+      </w:r>
+      <w:r>
+        <w:rPr>
+          <w:rFonts w:hint="default" w:ascii="Consolas" w:hAnsi="Consolas" w:cs="Consolas"/>
         </w:rPr>
         <w:br w:type="textWrapping"/>
       </w:r>
       <w:r>
         <w:rPr>
-          <w:rFonts w:hint="default"/>
+          <w:rFonts w:hint="default" w:ascii="Consolas" w:hAnsi="Consolas" w:cs="Consolas"/>
         </w:rPr>
         <w:t xml:space="preserve">   private String name;</w:t>
       </w:r>
       <w:r>
         <w:rPr>
-          <w:rFonts w:hint="default"/>
+          <w:rFonts w:hint="default" w:ascii="Consolas" w:hAnsi="Consolas" w:cs="Consolas"/>
         </w:rPr>
         <w:br w:type="textWrapping"/>
       </w:r>
       <w:r>
         <w:rPr>
-          <w:rFonts w:hint="default"/>
-        </w:rPr>
-        <w:t xml:space="preserve">    // </w:t>
-      </w:r>
-      <w:r>
-        <w:rPr>
-          <w:rFonts w:hint="eastAsia"/>
-        </w:rPr>
-        <w:t>构造方法</w:t>
-      </w:r>
-      <w:r>
-        <w:rPr>
-          <w:rFonts w:hint="eastAsia"/>
+          <w:rFonts w:hint="default" w:ascii="Consolas" w:hAnsi="Consolas" w:cs="Consolas"/>
+        </w:rPr>
+        <w:t xml:space="preserve">    // 构造方法</w:t>
+      </w:r>
+      <w:r>
+        <w:rPr>
+          <w:rFonts w:hint="default" w:ascii="Consolas" w:hAnsi="Consolas" w:cs="Consolas"/>
         </w:rPr>
         <w:br w:type="textWrapping"/>
       </w:r>
       <w:r>
         <w:rPr>
-          <w:rFonts w:hint="eastAsia"/>
-        </w:rPr>
-        <w:t xml:space="preserve">   </w:t>
-      </w:r>
-      <w:r>
-        <w:rPr>
-          <w:rFonts w:hint="default"/>
-        </w:rPr>
-        <w:t>private BondTypeEnum(String code, String name) {</w:t>
-      </w:r>
-      <w:r>
-        <w:rPr>
-          <w:rFonts w:hint="default"/>
+          <w:rFonts w:hint="default" w:ascii="Consolas" w:hAnsi="Consolas" w:cs="Consolas"/>
+        </w:rPr>
+        <w:t xml:space="preserve">   private BondTypeEnum(String code, String name) {</w:t>
+      </w:r>
+      <w:r>
+        <w:rPr>
+          <w:rFonts w:hint="default" w:ascii="Consolas" w:hAnsi="Consolas" w:cs="Consolas"/>
         </w:rPr>
         <w:br w:type="textWrapping"/>
       </w:r>
       <w:r>
         <w:rPr>
-          <w:rFonts w:hint="default"/>
+          <w:rFonts w:hint="default" w:ascii="Consolas" w:hAnsi="Consolas" w:cs="Consolas"/>
         </w:rPr>
         <w:t xml:space="preserve">      this.code = code;</w:t>
       </w:r>
       <w:r>
         <w:rPr>
-          <w:rFonts w:hint="default"/>
+          <w:rFonts w:hint="default" w:ascii="Consolas" w:hAnsi="Consolas" w:cs="Consolas"/>
         </w:rPr>
         <w:br w:type="textWrapping"/>
       </w:r>
       <w:r>
         <w:rPr>
-          <w:rFonts w:hint="default"/>
+          <w:rFonts w:hint="default" w:ascii="Consolas" w:hAnsi="Consolas" w:cs="Consolas"/>
         </w:rPr>
         <w:t xml:space="preserve">      this.name = name;</w:t>
       </w:r>
       <w:r>
         <w:rPr>
-          <w:rFonts w:hint="default"/>
+          <w:rFonts w:hint="default" w:ascii="Consolas" w:hAnsi="Consolas" w:cs="Consolas"/>
         </w:rPr>
         <w:br w:type="textWrapping"/>
       </w:r>
       <w:r>
         <w:rPr>
-          <w:rFonts w:hint="default"/>
+          <w:rFonts w:hint="default" w:ascii="Consolas" w:hAnsi="Consolas" w:cs="Consolas"/>
         </w:rPr>
         <w:t xml:space="preserve">   }</w:t>
       </w:r>
       <w:r>
         <w:rPr>
-          <w:rFonts w:hint="default"/>
+          <w:rFonts w:hint="default" w:ascii="Consolas" w:hAnsi="Consolas" w:cs="Consolas"/>
         </w:rPr>
         <w:br w:type="textWrapping"/>
       </w:r>
       <w:r>
         <w:rPr>
-          <w:rFonts w:hint="default"/>
-        </w:rPr>
-        <w:t xml:space="preserve">   // </w:t>
-      </w:r>
-      <w:r>
-        <w:rPr>
-          <w:rFonts w:hint="eastAsia"/>
-        </w:rPr>
-        <w:t>普通方法</w:t>
-      </w:r>
-      <w:r>
-        <w:rPr>
-          <w:rFonts w:hint="eastAsia"/>
+          <w:rFonts w:hint="default" w:ascii="Consolas" w:hAnsi="Consolas" w:cs="Consolas"/>
+        </w:rPr>
+        <w:t xml:space="preserve">   // 普通方法</w:t>
+      </w:r>
+      <w:r>
+        <w:rPr>
+          <w:rFonts w:hint="default" w:ascii="Consolas" w:hAnsi="Consolas" w:cs="Consolas"/>
         </w:rPr>
         <w:br w:type="textWrapping"/>
       </w:r>
       <w:r>
         <w:rPr>
-          <w:rFonts w:hint="eastAsia"/>
-        </w:rPr>
-        <w:t xml:space="preserve">   </w:t>
-      </w:r>
-      <w:r>
-        <w:rPr>
-          <w:rFonts w:hint="default"/>
-        </w:rPr>
-        <w:t>public static String getName(String code) {</w:t>
-      </w:r>
-      <w:r>
-        <w:rPr>
-          <w:rFonts w:hint="default"/>
+          <w:rFonts w:hint="default" w:ascii="Consolas" w:hAnsi="Consolas" w:cs="Consolas"/>
+        </w:rPr>
+        <w:t xml:space="preserve">   public static String getName(String code) {</w:t>
+      </w:r>
+      <w:r>
+        <w:rPr>
+          <w:rFonts w:hint="default" w:ascii="Consolas" w:hAnsi="Consolas" w:cs="Consolas"/>
         </w:rPr>
         <w:br w:type="textWrapping"/>
       </w:r>
       <w:r>
         <w:rPr>
-          <w:rFonts w:hint="default"/>
+          <w:rFonts w:hint="default" w:ascii="Consolas" w:hAnsi="Consolas" w:cs="Consolas"/>
         </w:rPr>
         <w:t xml:space="preserve">      for (BondTypeEnum c : BondTypeEnum.values()) {</w:t>
       </w:r>
       <w:r>
         <w:rPr>
-          <w:rFonts w:hint="default"/>
+          <w:rFonts w:hint="default" w:ascii="Consolas" w:hAnsi="Consolas" w:cs="Consolas"/>
         </w:rPr>
         <w:br w:type="textWrapping"/>
       </w:r>
       <w:r>
         <w:rPr>
-          <w:rFonts w:hint="default"/>
+          <w:rFonts w:hint="default" w:ascii="Consolas" w:hAnsi="Consolas" w:cs="Consolas"/>
         </w:rPr>
         <w:t xml:space="preserve">         if (c.getCode() == code) {</w:t>
       </w:r>
       <w:r>
         <w:rPr>
-          <w:rFonts w:hint="default"/>
+          <w:rFonts w:hint="default" w:ascii="Consolas" w:hAnsi="Consolas" w:cs="Consolas"/>
         </w:rPr>
         <w:br w:type="textWrapping"/>
       </w:r>
       <w:r>
         <w:rPr>
-          <w:rFonts w:hint="default"/>
+          <w:rFonts w:hint="default" w:ascii="Consolas" w:hAnsi="Consolas" w:cs="Consolas"/>
         </w:rPr>
         <w:t xml:space="preserve">            return c.name;</w:t>
       </w:r>
       <w:r>
         <w:rPr>
-          <w:rFonts w:hint="default"/>
+          <w:rFonts w:hint="default" w:ascii="Consolas" w:hAnsi="Consolas" w:cs="Consolas"/>
         </w:rPr>
         <w:br w:type="textWrapping"/>
       </w:r>
       <w:r>
         <w:rPr>
-          <w:rFonts w:hint="default"/>
+          <w:rFonts w:hint="default" w:ascii="Consolas" w:hAnsi="Consolas" w:cs="Consolas"/>
         </w:rPr>
         <w:t xml:space="preserve">         }</w:t>
       </w:r>
       <w:r>
         <w:rPr>
-          <w:rFonts w:hint="default"/>
+          <w:rFonts w:hint="default" w:ascii="Consolas" w:hAnsi="Consolas" w:cs="Consolas"/>
         </w:rPr>
         <w:br w:type="textWrapping"/>
       </w:r>
       <w:r>
         <w:rPr>
-          <w:rFonts w:hint="default"/>
+          <w:rFonts w:hint="default" w:ascii="Consolas" w:hAnsi="Consolas" w:cs="Consolas"/>
         </w:rPr>
         <w:t xml:space="preserve">      }</w:t>
       </w:r>
       <w:r>
         <w:rPr>
-          <w:rFonts w:hint="default"/>
+          <w:rFonts w:hint="default" w:ascii="Consolas" w:hAnsi="Consolas" w:cs="Consolas"/>
         </w:rPr>
         <w:br w:type="textWrapping"/>
       </w:r>
       <w:r>
         <w:rPr>
-          <w:rFonts w:hint="default"/>
+          <w:rFonts w:hint="default" w:ascii="Consolas" w:hAnsi="Consolas" w:cs="Consolas"/>
         </w:rPr>
         <w:t xml:space="preserve">      return null;</w:t>
       </w:r>
       <w:r>
         <w:rPr>
-          <w:rFonts w:hint="default"/>
+          <w:rFonts w:hint="default" w:ascii="Consolas" w:hAnsi="Consolas" w:cs="Consolas"/>
         </w:rPr>
         <w:br w:type="textWrapping"/>
       </w:r>
       <w:r>
         <w:rPr>
-          <w:rFonts w:hint="default"/>
+          <w:rFonts w:hint="default" w:ascii="Consolas" w:hAnsi="Consolas" w:cs="Consolas"/>
         </w:rPr>
         <w:t xml:space="preserve">   }</w:t>
       </w:r>
       <w:r>
         <w:rPr>
-          <w:rFonts w:hint="default"/>
+          <w:rFonts w:hint="default" w:ascii="Consolas" w:hAnsi="Consolas" w:cs="Consolas"/>
         </w:rPr>
         <w:br w:type="textWrapping"/>
       </w:r>
       <w:r>
         <w:rPr>
-          <w:rFonts w:hint="default"/>
-        </w:rPr>
-        <w:t xml:space="preserve">   // get set </w:t>
-      </w:r>
-      <w:r>
-        <w:rPr>
-          <w:rFonts w:hint="eastAsia"/>
-        </w:rPr>
-        <w:t>方法</w:t>
-      </w:r>
-      <w:r>
-        <w:rPr>
-          <w:rFonts w:hint="default"/>
-        </w:rPr>
-        <w:t xml:space="preserve">     </w:t>
-      </w:r>
-      <w:r>
-        <w:rPr>
-          <w:rFonts w:hint="default"/>
+          <w:rFonts w:hint="default" w:ascii="Consolas" w:hAnsi="Consolas" w:cs="Consolas"/>
+        </w:rPr>
+        <w:t xml:space="preserve">   // get set 方法     </w:t>
+      </w:r>
+      <w:r>
+        <w:rPr>
+          <w:rFonts w:hint="default" w:ascii="Consolas" w:hAnsi="Consolas" w:cs="Consolas"/>
         </w:rPr>
         <w:br w:type="textWrapping"/>
       </w:r>
       <w:r>
         <w:rPr>
-          <w:rFonts w:hint="default"/>
+          <w:rFonts w:hint="default" w:ascii="Consolas" w:hAnsi="Consolas" w:cs="Consolas"/>
         </w:rPr>
         <w:t>}</w:t>
       </w:r>
@@ -13164,6 +12622,7 @@
     </w:p>
     <w:p>
       <w:pPr>
+        <w:shd w:val="clear" w:fill="D7D7D7" w:themeFill="background1" w:themeFillShade="D8"/>
         <w:rPr>
           <w:rFonts w:hint="default"/>
         </w:rPr>
@@ -13273,6 +12732,7 @@
     </w:p>
     <w:p>
       <w:pPr>
+        <w:shd w:val="clear" w:fill="D7D7D7" w:themeFill="background1" w:themeFillShade="D8"/>
         <w:rPr>
           <w:rFonts w:hint="eastAsia"/>
           <w:lang w:val="en-US" w:eastAsia="zh-CN"/>
@@ -13288,6 +12748,7 @@
     </w:p>
     <w:p>
       <w:pPr>
+        <w:shd w:val="clear" w:fill="D7D7D7" w:themeFill="background1" w:themeFillShade="D8"/>
         <w:rPr>
           <w:rFonts w:hint="default"/>
         </w:rPr>
@@ -13529,6 +12990,7 @@
     </w:p>
     <w:p>
       <w:pPr>
+        <w:shd w:val="clear" w:fill="D7D7D7" w:themeFill="background1" w:themeFillShade="D8"/>
         <w:rPr>
           <w:rFonts w:hint="default"/>
         </w:rPr>
@@ -13542,6 +13004,7 @@
     </w:p>
     <w:p>
       <w:pPr>
+        <w:shd w:val="clear" w:fill="D7D7D7" w:themeFill="background1" w:themeFillShade="D8"/>
         <w:rPr>
           <w:rFonts w:hint="default"/>
         </w:rPr>
@@ -13555,6 +13018,7 @@
     </w:p>
     <w:p>
       <w:pPr>
+        <w:shd w:val="clear" w:fill="D7D7D7" w:themeFill="background1" w:themeFillShade="D8"/>
         <w:rPr>
           <w:rFonts w:hint="default"/>
         </w:rPr>
@@ -13568,13 +13032,15 @@
     </w:p>
     <w:p>
       <w:pPr>
-        <w:rPr>
-          <w:rFonts w:hint="default"/>
-        </w:rPr>
-      </w:pPr>
-    </w:p>
-    <w:p>
-      <w:pPr>
+        <w:shd w:val="clear" w:fill="D7D7D7" w:themeFill="background1" w:themeFillShade="D8"/>
+        <w:rPr>
+          <w:rFonts w:hint="default"/>
+        </w:rPr>
+      </w:pPr>
+    </w:p>
+    <w:p>
+      <w:pPr>
+        <w:shd w:val="clear" w:fill="D7D7D7" w:themeFill="background1" w:themeFillShade="D8"/>
         <w:rPr>
           <w:rFonts w:hint="default"/>
         </w:rPr>
@@ -13588,6 +13054,7 @@
     </w:p>
     <w:p>
       <w:pPr>
+        <w:shd w:val="clear" w:fill="D7D7D7" w:themeFill="background1" w:themeFillShade="D8"/>
         <w:rPr>
           <w:rFonts w:hint="default"/>
         </w:rPr>
@@ -13601,6 +13068,7 @@
     </w:p>
     <w:p>
       <w:pPr>
+        <w:shd w:val="clear" w:fill="D7D7D7" w:themeFill="background1" w:themeFillShade="D8"/>
         <w:rPr>
           <w:rFonts w:hint="default"/>
         </w:rPr>
@@ -13614,6 +13082,7 @@
     </w:p>
     <w:p>
       <w:pPr>
+        <w:shd w:val="clear" w:fill="D7D7D7" w:themeFill="background1" w:themeFillShade="D8"/>
         <w:rPr>
           <w:rFonts w:hint="default"/>
         </w:rPr>
@@ -13627,6 +13096,7 @@
     </w:p>
     <w:p>
       <w:pPr>
+        <w:shd w:val="clear" w:fill="D7D7D7" w:themeFill="background1" w:themeFillShade="D8"/>
         <w:rPr>
           <w:rFonts w:hint="default"/>
         </w:rPr>
@@ -13640,6 +13110,7 @@
     </w:p>
     <w:p>
       <w:pPr>
+        <w:shd w:val="clear" w:fill="D7D7D7" w:themeFill="background1" w:themeFillShade="D8"/>
         <w:rPr>
           <w:rFonts w:hint="default"/>
         </w:rPr>
@@ -13652,6 +13123,9 @@
       </w:r>
     </w:p>
     <w:p>
+      <w:pPr>
+        <w:shd w:val="clear" w:fill="D7D7D7" w:themeFill="background1" w:themeFillShade="D8"/>
+      </w:pPr>
       <w:r>
         <w:rPr>
           <w:rFonts w:hint="default"/>
@@ -14254,7 +13728,20 @@
         <w:rPr>
           <w:rFonts w:hint="default"/>
         </w:rPr>
-        <w:t xml:space="preserve"> */public &lt;T&gt; T genericMethod(Class&lt;T&gt; tClass)throws InstantiationException ,</w:t>
+        <w:t xml:space="preserve"> */</w:t>
+      </w:r>
+    </w:p>
+    <w:p>
+      <w:pPr>
+        <w:rPr>
+          <w:rFonts w:hint="default"/>
+        </w:rPr>
+      </w:pPr>
+      <w:r>
+        <w:rPr>
+          <w:rFonts w:hint="default"/>
+        </w:rPr>
+        <w:t>public &lt;T&gt; T genericMethod(Class&lt;T&gt; tClass)throws InstantiationException ,</w:t>
       </w:r>
     </w:p>
     <w:p>
@@ -14427,7 +13914,15 @@
         <w:rPr>
           <w:rFonts w:hint="default"/>
         </w:rPr>
-        <w:t xml:space="preserve">        //我想说的其实是这个，虽然在方法中使用了泛型，但是这并不是一个泛型方法。</w:t>
+        <w:t xml:space="preserve">        //</w:t>
+      </w:r>
+      <w:bookmarkStart w:id="0" w:name="_GoBack"/>
+      <w:bookmarkEnd w:id="0"/>
+      <w:r>
+        <w:rPr>
+          <w:rFonts w:hint="default"/>
+        </w:rPr>
+        <w:t>虽然在方法中使用了泛型，但是这并不是一个泛型方法。</w:t>
       </w:r>
     </w:p>
     <w:p>
